--- a/Plan/BaoCao.docx
+++ b/Plan/BaoCao.docx
@@ -1144,6 +1144,53 @@
         <w:rPr/>
       </w:pPr>
       <w:r>
+        <w:drawing>
+          <wp:anchor behindDoc="0" distT="0" distB="0" distL="0" distR="0" simplePos="0" locked="0" layoutInCell="1" allowOverlap="1" relativeHeight="4">
+            <wp:simplePos x="0" y="0"/>
+            <wp:positionH relativeFrom="column">
+              <wp:posOffset>773430</wp:posOffset>
+            </wp:positionH>
+            <wp:positionV relativeFrom="paragraph">
+              <wp:posOffset>-38100</wp:posOffset>
+            </wp:positionV>
+            <wp:extent cx="4633595" cy="2517140"/>
+            <wp:effectExtent l="0" t="0" r="0" b="0"/>
+            <wp:wrapSquare wrapText="largest"/>
+            <wp:docPr id="3" name="Image1" descr=""/>
+            <wp:cNvGraphicFramePr>
+              <a:graphicFrameLocks xmlns:a="http://schemas.openxmlformats.org/drawingml/2006/main" noChangeAspect="1"/>
+            </wp:cNvGraphicFramePr>
+            <a:graphic xmlns:a="http://schemas.openxmlformats.org/drawingml/2006/main">
+              <a:graphicData uri="http://schemas.openxmlformats.org/drawingml/2006/picture">
+                <pic:pic xmlns:pic="http://schemas.openxmlformats.org/drawingml/2006/picture">
+                  <pic:nvPicPr>
+                    <pic:cNvPr id="3" name="Image1" descr=""/>
+                    <pic:cNvPicPr>
+                      <a:picLocks noChangeAspect="1" noChangeArrowheads="1"/>
+                    </pic:cNvPicPr>
+                  </pic:nvPicPr>
+                  <pic:blipFill>
+                    <a:blip r:embed="rId5"/>
+                    <a:stretch>
+                      <a:fillRect/>
+                    </a:stretch>
+                  </pic:blipFill>
+                  <pic:spPr bwMode="auto">
+                    <a:xfrm>
+                      <a:off x="0" y="0"/>
+                      <a:ext cx="4633595" cy="2517140"/>
+                    </a:xfrm>
+                    <a:prstGeom prst="rect">
+                      <a:avLst/>
+                    </a:prstGeom>
+                  </pic:spPr>
+                </pic:pic>
+              </a:graphicData>
+            </a:graphic>
+          </wp:anchor>
+        </w:drawing>
+      </w:r>
+      <w:r>
         <w:rPr>
           <w:rFonts w:cs="Times New Roman" w:ascii="Times New Roman" w:hAnsi="Times New Roman"/>
           <w:sz w:val="26"/>
@@ -1151,6 +1198,32 @@
         </w:rPr>
         <w:tab/>
         <w:tab/>
+      </w:r>
+    </w:p>
+    <w:p>
+      <w:pPr>
+        <w:pStyle w:val="TextBody"/>
+        <w:rPr>
+          <w:rFonts w:ascii="Times New Roman" w:hAnsi="Times New Roman" w:cs="Times New Roman"/>
+          <w:sz w:val="26"/>
+          <w:szCs w:val="26"/>
+        </w:rPr>
+      </w:pPr>
+      <w:r>
+        <w:rPr/>
+      </w:r>
+    </w:p>
+    <w:p>
+      <w:pPr>
+        <w:pStyle w:val="TextBody"/>
+        <w:rPr>
+          <w:rFonts w:ascii="Times New Roman" w:hAnsi="Times New Roman" w:cs="Times New Roman"/>
+          <w:sz w:val="26"/>
+          <w:szCs w:val="26"/>
+        </w:rPr>
+      </w:pPr>
+      <w:r>
+        <w:rPr/>
       </w:r>
     </w:p>
     <w:p>
@@ -1160,11 +1233,7 @@
           <w:ilvl w:val="0"/>
           <w:numId w:val="8"/>
         </w:numPr>
-        <w:rPr>
-          <w:rFonts w:ascii="Times New Roman" w:hAnsi="Times New Roman" w:cs="Times New Roman"/>
-          <w:sz w:val="26"/>
-          <w:szCs w:val="26"/>
-        </w:rPr>
+        <w:rPr/>
       </w:pPr>
       <w:r>
         <w:rPr>
@@ -1173,6 +1242,68 @@
           <w:szCs w:val="26"/>
         </w:rPr>
         <w:t>Trang danh sách sản phẩm</w:t>
+      </w:r>
+    </w:p>
+    <w:p>
+      <w:pPr>
+        <w:pStyle w:val="TextBody"/>
+        <w:rPr/>
+      </w:pPr>
+      <w:r>
+        <w:drawing>
+          <wp:anchor behindDoc="0" distT="0" distB="0" distL="0" distR="0" simplePos="0" locked="0" layoutInCell="1" allowOverlap="1" relativeHeight="5">
+            <wp:simplePos x="0" y="0"/>
+            <wp:positionH relativeFrom="column">
+              <wp:posOffset>863600</wp:posOffset>
+            </wp:positionH>
+            <wp:positionV relativeFrom="paragraph">
+              <wp:posOffset>635</wp:posOffset>
+            </wp:positionV>
+            <wp:extent cx="5071745" cy="2757805"/>
+            <wp:effectExtent l="0" t="0" r="0" b="0"/>
+            <wp:wrapSquare wrapText="largest"/>
+            <wp:docPr id="4" name="Image2" descr=""/>
+            <wp:cNvGraphicFramePr>
+              <a:graphicFrameLocks xmlns:a="http://schemas.openxmlformats.org/drawingml/2006/main" noChangeAspect="1"/>
+            </wp:cNvGraphicFramePr>
+            <a:graphic xmlns:a="http://schemas.openxmlformats.org/drawingml/2006/main">
+              <a:graphicData uri="http://schemas.openxmlformats.org/drawingml/2006/picture">
+                <pic:pic xmlns:pic="http://schemas.openxmlformats.org/drawingml/2006/picture">
+                  <pic:nvPicPr>
+                    <pic:cNvPr id="4" name="Image2" descr=""/>
+                    <pic:cNvPicPr>
+                      <a:picLocks noChangeAspect="1" noChangeArrowheads="1"/>
+                    </pic:cNvPicPr>
+                  </pic:nvPicPr>
+                  <pic:blipFill>
+                    <a:blip r:embed="rId6"/>
+                    <a:stretch>
+                      <a:fillRect/>
+                    </a:stretch>
+                  </pic:blipFill>
+                  <pic:spPr bwMode="auto">
+                    <a:xfrm>
+                      <a:off x="0" y="0"/>
+                      <a:ext cx="5071745" cy="2757805"/>
+                    </a:xfrm>
+                    <a:prstGeom prst="rect">
+                      <a:avLst/>
+                    </a:prstGeom>
+                  </pic:spPr>
+                </pic:pic>
+              </a:graphicData>
+            </a:graphic>
+          </wp:anchor>
+        </w:drawing>
+      </w:r>
+      <w:r>
+        <w:rPr>
+          <w:rFonts w:cs="Times New Roman" w:ascii="Times New Roman" w:hAnsi="Times New Roman"/>
+          <w:sz w:val="26"/>
+          <w:szCs w:val="26"/>
+        </w:rPr>
+        <w:tab/>
+        <w:tab/>
       </w:r>
     </w:p>
     <w:p>
@@ -1182,12 +1313,55 @@
           <w:ilvl w:val="0"/>
           <w:numId w:val="8"/>
         </w:numPr>
-        <w:rPr>
-          <w:rFonts w:ascii="Times New Roman" w:hAnsi="Times New Roman" w:cs="Times New Roman"/>
-          <w:sz w:val="26"/>
-          <w:szCs w:val="26"/>
-        </w:rPr>
-      </w:pPr>
+        <w:rPr/>
+      </w:pPr>
+      <w:r>
+        <w:drawing>
+          <wp:anchor behindDoc="0" distT="0" distB="0" distL="0" distR="0" simplePos="0" locked="0" layoutInCell="1" allowOverlap="1" relativeHeight="6">
+            <wp:simplePos x="0" y="0"/>
+            <wp:positionH relativeFrom="column">
+              <wp:posOffset>876300</wp:posOffset>
+            </wp:positionH>
+            <wp:positionV relativeFrom="paragraph">
+              <wp:posOffset>2954020</wp:posOffset>
+            </wp:positionV>
+            <wp:extent cx="5033645" cy="2736215"/>
+            <wp:effectExtent l="0" t="0" r="0" b="0"/>
+            <wp:wrapSquare wrapText="largest"/>
+            <wp:docPr id="5" name="Image3" descr=""/>
+            <wp:cNvGraphicFramePr>
+              <a:graphicFrameLocks xmlns:a="http://schemas.openxmlformats.org/drawingml/2006/main" noChangeAspect="1"/>
+            </wp:cNvGraphicFramePr>
+            <a:graphic xmlns:a="http://schemas.openxmlformats.org/drawingml/2006/main">
+              <a:graphicData uri="http://schemas.openxmlformats.org/drawingml/2006/picture">
+                <pic:pic xmlns:pic="http://schemas.openxmlformats.org/drawingml/2006/picture">
+                  <pic:nvPicPr>
+                    <pic:cNvPr id="5" name="Image3" descr=""/>
+                    <pic:cNvPicPr>
+                      <a:picLocks noChangeAspect="1" noChangeArrowheads="1"/>
+                    </pic:cNvPicPr>
+                  </pic:nvPicPr>
+                  <pic:blipFill>
+                    <a:blip r:embed="rId7"/>
+                    <a:stretch>
+                      <a:fillRect/>
+                    </a:stretch>
+                  </pic:blipFill>
+                  <pic:spPr bwMode="auto">
+                    <a:xfrm>
+                      <a:off x="0" y="0"/>
+                      <a:ext cx="5033645" cy="2736215"/>
+                    </a:xfrm>
+                    <a:prstGeom prst="rect">
+                      <a:avLst/>
+                    </a:prstGeom>
+                  </pic:spPr>
+                </pic:pic>
+              </a:graphicData>
+            </a:graphic>
+          </wp:anchor>
+        </w:drawing>
+      </w:r>
       <w:r>
         <w:rPr>
           <w:rFonts w:cs="Times New Roman" w:ascii="Times New Roman" w:hAnsi="Times New Roman"/>
@@ -1195,6 +1369,7 @@
           <w:szCs w:val="26"/>
         </w:rPr>
         <w:t>Trang so sánh</w:t>
+        <w:br/>
       </w:r>
     </w:p>
     <w:p>
@@ -3541,6 +3716,267 @@
     <w:qFormat/>
     <w:rPr/>
   </w:style>
+  <w:style w:type="character" w:styleId="ListLabel106">
+    <w:name w:val="ListLabel 106"/>
+    <w:qFormat/>
+    <w:rPr>
+      <w:rFonts w:ascii="Times New Roman" w:hAnsi="Times New Roman" w:cs="OpenSymbol"/>
+      <w:sz w:val="26"/>
+    </w:rPr>
+  </w:style>
+  <w:style w:type="character" w:styleId="ListLabel107">
+    <w:name w:val="ListLabel 107"/>
+    <w:qFormat/>
+    <w:rPr>
+      <w:rFonts w:cs="OpenSymbol"/>
+    </w:rPr>
+  </w:style>
+  <w:style w:type="character" w:styleId="ListLabel108">
+    <w:name w:val="ListLabel 108"/>
+    <w:qFormat/>
+    <w:rPr>
+      <w:rFonts w:cs="OpenSymbol"/>
+    </w:rPr>
+  </w:style>
+  <w:style w:type="character" w:styleId="ListLabel109">
+    <w:name w:val="ListLabel 109"/>
+    <w:qFormat/>
+    <w:rPr>
+      <w:rFonts w:cs="OpenSymbol"/>
+    </w:rPr>
+  </w:style>
+  <w:style w:type="character" w:styleId="ListLabel110">
+    <w:name w:val="ListLabel 110"/>
+    <w:qFormat/>
+    <w:rPr>
+      <w:rFonts w:cs="OpenSymbol"/>
+    </w:rPr>
+  </w:style>
+  <w:style w:type="character" w:styleId="ListLabel111">
+    <w:name w:val="ListLabel 111"/>
+    <w:qFormat/>
+    <w:rPr>
+      <w:rFonts w:cs="OpenSymbol"/>
+    </w:rPr>
+  </w:style>
+  <w:style w:type="character" w:styleId="ListLabel112">
+    <w:name w:val="ListLabel 112"/>
+    <w:qFormat/>
+    <w:rPr>
+      <w:rFonts w:cs="OpenSymbol"/>
+    </w:rPr>
+  </w:style>
+  <w:style w:type="character" w:styleId="ListLabel113">
+    <w:name w:val="ListLabel 113"/>
+    <w:qFormat/>
+    <w:rPr>
+      <w:rFonts w:cs="OpenSymbol"/>
+    </w:rPr>
+  </w:style>
+  <w:style w:type="character" w:styleId="ListLabel114">
+    <w:name w:val="ListLabel 114"/>
+    <w:qFormat/>
+    <w:rPr>
+      <w:rFonts w:cs="OpenSymbol"/>
+    </w:rPr>
+  </w:style>
+  <w:style w:type="character" w:styleId="ListLabel115">
+    <w:name w:val="ListLabel 115"/>
+    <w:qFormat/>
+    <w:rPr>
+      <w:rFonts w:ascii="Times New Roman" w:hAnsi="Times New Roman" w:cs="OpenSymbol"/>
+      <w:sz w:val="26"/>
+    </w:rPr>
+  </w:style>
+  <w:style w:type="character" w:styleId="ListLabel116">
+    <w:name w:val="ListLabel 116"/>
+    <w:qFormat/>
+    <w:rPr>
+      <w:rFonts w:cs="OpenSymbol"/>
+    </w:rPr>
+  </w:style>
+  <w:style w:type="character" w:styleId="ListLabel117">
+    <w:name w:val="ListLabel 117"/>
+    <w:qFormat/>
+    <w:rPr>
+      <w:rFonts w:cs="OpenSymbol"/>
+    </w:rPr>
+  </w:style>
+  <w:style w:type="character" w:styleId="ListLabel118">
+    <w:name w:val="ListLabel 118"/>
+    <w:qFormat/>
+    <w:rPr>
+      <w:rFonts w:cs="OpenSymbol"/>
+    </w:rPr>
+  </w:style>
+  <w:style w:type="character" w:styleId="ListLabel119">
+    <w:name w:val="ListLabel 119"/>
+    <w:qFormat/>
+    <w:rPr>
+      <w:rFonts w:cs="OpenSymbol"/>
+    </w:rPr>
+  </w:style>
+  <w:style w:type="character" w:styleId="ListLabel120">
+    <w:name w:val="ListLabel 120"/>
+    <w:qFormat/>
+    <w:rPr>
+      <w:rFonts w:cs="OpenSymbol"/>
+    </w:rPr>
+  </w:style>
+  <w:style w:type="character" w:styleId="ListLabel121">
+    <w:name w:val="ListLabel 121"/>
+    <w:qFormat/>
+    <w:rPr>
+      <w:rFonts w:cs="OpenSymbol"/>
+    </w:rPr>
+  </w:style>
+  <w:style w:type="character" w:styleId="ListLabel122">
+    <w:name w:val="ListLabel 122"/>
+    <w:qFormat/>
+    <w:rPr>
+      <w:rFonts w:cs="OpenSymbol"/>
+    </w:rPr>
+  </w:style>
+  <w:style w:type="character" w:styleId="ListLabel123">
+    <w:name w:val="ListLabel 123"/>
+    <w:qFormat/>
+    <w:rPr>
+      <w:rFonts w:cs="OpenSymbol"/>
+    </w:rPr>
+  </w:style>
+  <w:style w:type="character" w:styleId="ListLabel124">
+    <w:name w:val="ListLabel 124"/>
+    <w:qFormat/>
+    <w:rPr>
+      <w:rFonts w:ascii="Times New Roman" w:hAnsi="Times New Roman" w:cs="OpenSymbol"/>
+      <w:sz w:val="26"/>
+    </w:rPr>
+  </w:style>
+  <w:style w:type="character" w:styleId="ListLabel125">
+    <w:name w:val="ListLabel 125"/>
+    <w:qFormat/>
+    <w:rPr>
+      <w:rFonts w:cs="OpenSymbol"/>
+    </w:rPr>
+  </w:style>
+  <w:style w:type="character" w:styleId="ListLabel126">
+    <w:name w:val="ListLabel 126"/>
+    <w:qFormat/>
+    <w:rPr>
+      <w:rFonts w:cs="OpenSymbol"/>
+    </w:rPr>
+  </w:style>
+  <w:style w:type="character" w:styleId="ListLabel127">
+    <w:name w:val="ListLabel 127"/>
+    <w:qFormat/>
+    <w:rPr>
+      <w:rFonts w:cs="OpenSymbol"/>
+    </w:rPr>
+  </w:style>
+  <w:style w:type="character" w:styleId="ListLabel128">
+    <w:name w:val="ListLabel 128"/>
+    <w:qFormat/>
+    <w:rPr>
+      <w:rFonts w:cs="OpenSymbol"/>
+    </w:rPr>
+  </w:style>
+  <w:style w:type="character" w:styleId="ListLabel129">
+    <w:name w:val="ListLabel 129"/>
+    <w:qFormat/>
+    <w:rPr>
+      <w:rFonts w:cs="OpenSymbol"/>
+    </w:rPr>
+  </w:style>
+  <w:style w:type="character" w:styleId="ListLabel130">
+    <w:name w:val="ListLabel 130"/>
+    <w:qFormat/>
+    <w:rPr>
+      <w:rFonts w:cs="OpenSymbol"/>
+    </w:rPr>
+  </w:style>
+  <w:style w:type="character" w:styleId="ListLabel131">
+    <w:name w:val="ListLabel 131"/>
+    <w:qFormat/>
+    <w:rPr>
+      <w:rFonts w:cs="OpenSymbol"/>
+    </w:rPr>
+  </w:style>
+  <w:style w:type="character" w:styleId="ListLabel132">
+    <w:name w:val="ListLabel 132"/>
+    <w:qFormat/>
+    <w:rPr>
+      <w:rFonts w:cs="OpenSymbol"/>
+    </w:rPr>
+  </w:style>
+  <w:style w:type="character" w:styleId="ListLabel133">
+    <w:name w:val="ListLabel 133"/>
+    <w:qFormat/>
+    <w:rPr>
+      <w:rFonts w:ascii="Times New Roman" w:hAnsi="Times New Roman" w:cs="Times New Roman"/>
+      <w:sz w:val="26"/>
+    </w:rPr>
+  </w:style>
+  <w:style w:type="character" w:styleId="ListLabel134">
+    <w:name w:val="ListLabel 134"/>
+    <w:qFormat/>
+    <w:rPr>
+      <w:rFonts w:cs="Courier New"/>
+    </w:rPr>
+  </w:style>
+  <w:style w:type="character" w:styleId="ListLabel135">
+    <w:name w:val="ListLabel 135"/>
+    <w:qFormat/>
+    <w:rPr>
+      <w:rFonts w:cs="Wingdings"/>
+    </w:rPr>
+  </w:style>
+  <w:style w:type="character" w:styleId="ListLabel136">
+    <w:name w:val="ListLabel 136"/>
+    <w:qFormat/>
+    <w:rPr>
+      <w:rFonts w:cs="Symbol"/>
+    </w:rPr>
+  </w:style>
+  <w:style w:type="character" w:styleId="ListLabel137">
+    <w:name w:val="ListLabel 137"/>
+    <w:qFormat/>
+    <w:rPr>
+      <w:rFonts w:cs="Courier New"/>
+    </w:rPr>
+  </w:style>
+  <w:style w:type="character" w:styleId="ListLabel138">
+    <w:name w:val="ListLabel 138"/>
+    <w:qFormat/>
+    <w:rPr>
+      <w:rFonts w:cs="Wingdings"/>
+    </w:rPr>
+  </w:style>
+  <w:style w:type="character" w:styleId="ListLabel139">
+    <w:name w:val="ListLabel 139"/>
+    <w:qFormat/>
+    <w:rPr>
+      <w:rFonts w:cs="Symbol"/>
+    </w:rPr>
+  </w:style>
+  <w:style w:type="character" w:styleId="ListLabel140">
+    <w:name w:val="ListLabel 140"/>
+    <w:qFormat/>
+    <w:rPr>
+      <w:rFonts w:cs="Courier New"/>
+    </w:rPr>
+  </w:style>
+  <w:style w:type="character" w:styleId="ListLabel141">
+    <w:name w:val="ListLabel 141"/>
+    <w:qFormat/>
+    <w:rPr>
+      <w:rFonts w:cs="Wingdings"/>
+    </w:rPr>
+  </w:style>
+  <w:style w:type="character" w:styleId="ListLabel142">
+    <w:name w:val="ListLabel 142"/>
+    <w:qFormat/>
+    <w:rPr/>
+  </w:style>
   <w:style w:type="paragraph" w:styleId="Heading" w:customStyle="1">
     <w:name w:val="Heading"/>
     <w:basedOn w:val="Normal"/>

--- a/Plan/BaoCao.docx
+++ b/Plan/BaoCao.docx
@@ -41,7 +41,7 @@
                     </pic:cNvPicPr>
                   </pic:nvPicPr>
                   <pic:blipFill>
-                    <a:blip r:embed="rId6"/>
+                    <a:blip r:embed="rId8"/>
                     <a:stretch>
                       <a:fillRect/>
                     </a:stretch>
@@ -176,7 +176,7 @@
                     </pic:cNvPicPr>
                   </pic:nvPicPr>
                   <pic:blipFill>
-                    <a:blip r:embed="rId7"/>
+                    <a:blip r:embed="rId9"/>
                     <a:stretch>
                       <a:fillRect/>
                     </a:stretch>
@@ -519,7 +519,6 @@
       </w:sdtPr>
       <w:sdtEndPr>
         <w:rPr>
-          <w:b/>
           <w:bCs/>
           <w:noProof/>
         </w:rPr>
@@ -558,7 +557,7 @@
           <w:r>
             <w:fldChar w:fldCharType="separate"/>
           </w:r>
-          <w:hyperlink w:anchor="_Toc9890057" w:history="1">
+          <w:hyperlink w:anchor="_Toc10146443" w:history="1">
             <w:r>
               <w:rPr>
                 <w:rStyle w:val="Hyperlink"/>
@@ -605,7 +604,7 @@
                 <w:noProof/>
                 <w:webHidden/>
               </w:rPr>
-              <w:instrText xml:space="preserve"> PAGEREF _Toc9890057 \h </w:instrText>
+              <w:instrText xml:space="preserve"> PAGEREF _Toc10146443 \h </w:instrText>
             </w:r>
             <w:r>
               <w:rPr>
@@ -652,7 +651,7 @@
               <w:lang w:val="en-GB" w:eastAsia="en-GB" w:bidi="ar-SA"/>
             </w:rPr>
           </w:pPr>
-          <w:hyperlink w:anchor="_Toc9890058" w:history="1">
+          <w:hyperlink w:anchor="_Toc10146444" w:history="1">
             <w:r>
               <w:rPr>
                 <w:rStyle w:val="Hyperlink"/>
@@ -699,7 +698,7 @@
                 <w:noProof/>
                 <w:webHidden/>
               </w:rPr>
-              <w:instrText xml:space="preserve"> PAGEREF _Toc9890058 \h </w:instrText>
+              <w:instrText xml:space="preserve"> PAGEREF _Toc10146444 \h </w:instrText>
             </w:r>
             <w:r>
               <w:rPr>
@@ -746,7 +745,7 @@
               <w:lang w:val="en-GB" w:eastAsia="en-GB" w:bidi="ar-SA"/>
             </w:rPr>
           </w:pPr>
-          <w:hyperlink w:anchor="_Toc9890059" w:history="1">
+          <w:hyperlink w:anchor="_Toc10146445" w:history="1">
             <w:r>
               <w:rPr>
                 <w:rStyle w:val="Hyperlink"/>
@@ -793,7 +792,7 @@
                 <w:noProof/>
                 <w:webHidden/>
               </w:rPr>
-              <w:instrText xml:space="preserve"> PAGEREF _Toc9890059 \h </w:instrText>
+              <w:instrText xml:space="preserve"> PAGEREF _Toc10146445 \h </w:instrText>
             </w:r>
             <w:r>
               <w:rPr>
@@ -840,7 +839,7 @@
               <w:lang w:val="en-GB" w:eastAsia="en-GB" w:bidi="ar-SA"/>
             </w:rPr>
           </w:pPr>
-          <w:hyperlink w:anchor="_Toc9890060" w:history="1">
+          <w:hyperlink w:anchor="_Toc10146446" w:history="1">
             <w:r>
               <w:rPr>
                 <w:rStyle w:val="Hyperlink"/>
@@ -887,7 +886,7 @@
                 <w:noProof/>
                 <w:webHidden/>
               </w:rPr>
-              <w:instrText xml:space="preserve"> PAGEREF _Toc9890060 \h </w:instrText>
+              <w:instrText xml:space="preserve"> PAGEREF _Toc10146446 \h </w:instrText>
             </w:r>
             <w:r>
               <w:rPr>
@@ -907,7 +906,101 @@
                 <w:noProof/>
                 <w:webHidden/>
               </w:rPr>
-              <w:t>3</w:t>
+              <w:t>4</w:t>
+            </w:r>
+            <w:r>
+              <w:rPr>
+                <w:noProof/>
+                <w:webHidden/>
+              </w:rPr>
+              <w:fldChar w:fldCharType="end"/>
+            </w:r>
+          </w:hyperlink>
+        </w:p>
+        <w:p>
+          <w:pPr>
+            <w:pStyle w:val="TOC3"/>
+            <w:tabs>
+              <w:tab w:val="left" w:pos="1100"/>
+              <w:tab w:val="right" w:leader="dot" w:pos="9962"/>
+            </w:tabs>
+            <w:rPr>
+              <w:rFonts w:asciiTheme="minorHAnsi" w:eastAsiaTheme="minorEastAsia" w:hAnsiTheme="minorHAnsi" w:cstheme="minorBidi"/>
+              <w:noProof/>
+              <w:kern w:val="0"/>
+              <w:sz w:val="22"/>
+              <w:szCs w:val="22"/>
+              <w:lang w:val="en-GB" w:eastAsia="en-GB" w:bidi="ar-SA"/>
+            </w:rPr>
+          </w:pPr>
+          <w:hyperlink w:anchor="_Toc10146447" w:history="1">
+            <w:r>
+              <w:rPr>
+                <w:rStyle w:val="Hyperlink"/>
+                <w:rFonts w:ascii="Times New Roman" w:hAnsi="Times New Roman" w:cs="Times New Roman"/>
+                <w:noProof/>
+              </w:rPr>
+              <w:t>c)</w:t>
+            </w:r>
+            <w:r>
+              <w:rPr>
+                <w:rFonts w:asciiTheme="minorHAnsi" w:eastAsiaTheme="minorEastAsia" w:hAnsiTheme="minorHAnsi" w:cstheme="minorBidi"/>
+                <w:noProof/>
+                <w:kern w:val="0"/>
+                <w:sz w:val="22"/>
+                <w:szCs w:val="22"/>
+                <w:lang w:val="en-GB" w:eastAsia="en-GB" w:bidi="ar-SA"/>
+              </w:rPr>
+              <w:tab/>
+            </w:r>
+            <w:r>
+              <w:rPr>
+                <w:rStyle w:val="Hyperlink"/>
+                <w:rFonts w:ascii="Times New Roman" w:hAnsi="Times New Roman" w:cs="Times New Roman"/>
+                <w:noProof/>
+              </w:rPr>
+              <w:t>Lưu ý khi crawler dữ liệu</w:t>
+            </w:r>
+            <w:r>
+              <w:rPr>
+                <w:noProof/>
+                <w:webHidden/>
+              </w:rPr>
+              <w:tab/>
+            </w:r>
+            <w:r>
+              <w:rPr>
+                <w:noProof/>
+                <w:webHidden/>
+              </w:rPr>
+              <w:fldChar w:fldCharType="begin"/>
+            </w:r>
+            <w:r>
+              <w:rPr>
+                <w:noProof/>
+                <w:webHidden/>
+              </w:rPr>
+              <w:instrText xml:space="preserve"> PAGEREF _Toc10146447 \h </w:instrText>
+            </w:r>
+            <w:r>
+              <w:rPr>
+                <w:noProof/>
+                <w:webHidden/>
+              </w:rPr>
+            </w:r>
+            <w:r>
+              <w:rPr>
+                <w:noProof/>
+                <w:webHidden/>
+              </w:rPr>
+              <w:fldChar w:fldCharType="separate"/>
+            </w:r>
+            <w:r>
+              <w:rPr>
+                <w:noProof/>
+                <w:webHidden/>
+              </w:rPr>
+              <w:t>4</w:t>
             </w:r>
             <w:r>
               <w:rPr>
@@ -934,7 +1027,7 @@
               <w:lang w:val="en-GB" w:eastAsia="en-GB" w:bidi="ar-SA"/>
             </w:rPr>
           </w:pPr>
-          <w:hyperlink w:anchor="_Toc9890061" w:history="1">
+          <w:hyperlink w:anchor="_Toc10146448" w:history="1">
             <w:r>
               <w:rPr>
                 <w:rStyle w:val="Hyperlink"/>
@@ -981,7 +1074,7 @@
                 <w:noProof/>
                 <w:webHidden/>
               </w:rPr>
-              <w:instrText xml:space="preserve"> PAGEREF _Toc9890061 \h </w:instrText>
+              <w:instrText xml:space="preserve"> PAGEREF _Toc10146448 \h </w:instrText>
             </w:r>
             <w:r>
               <w:rPr>
@@ -1028,7 +1121,7 @@
               <w:lang w:val="en-GB" w:eastAsia="en-GB" w:bidi="ar-SA"/>
             </w:rPr>
           </w:pPr>
-          <w:hyperlink w:anchor="_Toc9890062" w:history="1">
+          <w:hyperlink w:anchor="_Toc10146449" w:history="1">
             <w:r>
               <w:rPr>
                 <w:rStyle w:val="Hyperlink"/>
@@ -1075,7 +1168,7 @@
                 <w:noProof/>
                 <w:webHidden/>
               </w:rPr>
-              <w:instrText xml:space="preserve"> PAGEREF _Toc9890062 \h </w:instrText>
+              <w:instrText xml:space="preserve"> PAGEREF _Toc10146449 \h </w:instrText>
             </w:r>
             <w:r>
               <w:rPr>
@@ -1121,7 +1214,7 @@
               <w:lang w:val="en-GB" w:eastAsia="en-GB" w:bidi="ar-SA"/>
             </w:rPr>
           </w:pPr>
-          <w:hyperlink w:anchor="_Toc9890063" w:history="1">
+          <w:hyperlink w:anchor="_Toc10146450" w:history="1">
             <w:r>
               <w:rPr>
                 <w:rStyle w:val="Hyperlink"/>
@@ -1149,7 +1242,7 @@
                 <w:noProof/>
                 <w:webHidden/>
               </w:rPr>
-              <w:instrText xml:space="preserve"> PAGEREF _Toc9890063 \h </w:instrText>
+              <w:instrText xml:space="preserve"> PAGEREF _Toc10146450 \h </w:instrText>
             </w:r>
             <w:r>
               <w:rPr>
@@ -1196,7 +1289,7 @@
               <w:lang w:val="en-GB" w:eastAsia="en-GB" w:bidi="ar-SA"/>
             </w:rPr>
           </w:pPr>
-          <w:hyperlink w:anchor="_Toc9890064" w:history="1">
+          <w:hyperlink w:anchor="_Toc10146451" w:history="1">
             <w:r>
               <w:rPr>
                 <w:rStyle w:val="Hyperlink"/>
@@ -1243,7 +1336,7 @@
                 <w:noProof/>
                 <w:webHidden/>
               </w:rPr>
-              <w:instrText xml:space="preserve"> PAGEREF _Toc9890064 \h </w:instrText>
+              <w:instrText xml:space="preserve"> PAGEREF _Toc10146451 \h </w:instrText>
             </w:r>
             <w:r>
               <w:rPr>
@@ -1263,7 +1356,7 @@
                 <w:noProof/>
                 <w:webHidden/>
               </w:rPr>
-              <w:t>7</w:t>
+              <w:t>8</w:t>
             </w:r>
             <w:r>
               <w:rPr>
@@ -1289,7 +1382,7 @@
               <w:lang w:val="en-GB" w:eastAsia="en-GB" w:bidi="ar-SA"/>
             </w:rPr>
           </w:pPr>
-          <w:hyperlink w:anchor="_Toc9890065" w:history="1">
+          <w:hyperlink w:anchor="_Toc10146452" w:history="1">
             <w:r>
               <w:rPr>
                 <w:rStyle w:val="Hyperlink"/>
@@ -1317,7 +1410,7 @@
                 <w:noProof/>
                 <w:webHidden/>
               </w:rPr>
-              <w:instrText xml:space="preserve"> PAGEREF _Toc9890065 \h </w:instrText>
+              <w:instrText xml:space="preserve"> PAGEREF _Toc10146452 \h </w:instrText>
             </w:r>
             <w:r>
               <w:rPr>
@@ -1337,7 +1430,7 @@
                 <w:noProof/>
                 <w:webHidden/>
               </w:rPr>
-              <w:t>7</w:t>
+              <w:t>8</w:t>
             </w:r>
             <w:r>
               <w:rPr>
@@ -1364,7 +1457,7 @@
               <w:lang w:val="en-GB" w:eastAsia="en-GB" w:bidi="ar-SA"/>
             </w:rPr>
           </w:pPr>
-          <w:hyperlink w:anchor="_Toc9890066" w:history="1">
+          <w:hyperlink w:anchor="_Toc10146453" w:history="1">
             <w:r>
               <w:rPr>
                 <w:rStyle w:val="Hyperlink"/>
@@ -1411,7 +1504,7 @@
                 <w:noProof/>
                 <w:webHidden/>
               </w:rPr>
-              <w:instrText xml:space="preserve"> PAGEREF _Toc9890066 \h </w:instrText>
+              <w:instrText xml:space="preserve"> PAGEREF _Toc10146453 \h </w:instrText>
             </w:r>
             <w:r>
               <w:rPr>
@@ -1458,7 +1551,7 @@
               <w:lang w:val="en-GB" w:eastAsia="en-GB" w:bidi="ar-SA"/>
             </w:rPr>
           </w:pPr>
-          <w:hyperlink w:anchor="_Toc9890067" w:history="1">
+          <w:hyperlink w:anchor="_Toc10146454" w:history="1">
             <w:r>
               <w:rPr>
                 <w:rStyle w:val="Hyperlink"/>
@@ -1505,7 +1598,7 @@
                 <w:noProof/>
                 <w:webHidden/>
               </w:rPr>
-              <w:instrText xml:space="preserve"> PAGEREF _Toc9890067 \h </w:instrText>
+              <w:instrText xml:space="preserve"> PAGEREF _Toc10146454 \h </w:instrText>
             </w:r>
             <w:r>
               <w:rPr>
@@ -1526,6 +1619,288 @@
                 <w:webHidden/>
               </w:rPr>
               <w:t>9</w:t>
+            </w:r>
+            <w:r>
+              <w:rPr>
+                <w:noProof/>
+                <w:webHidden/>
+              </w:rPr>
+              <w:fldChar w:fldCharType="end"/>
+            </w:r>
+          </w:hyperlink>
+        </w:p>
+        <w:p>
+          <w:pPr>
+            <w:pStyle w:val="TOC2"/>
+            <w:tabs>
+              <w:tab w:val="left" w:pos="880"/>
+              <w:tab w:val="right" w:leader="dot" w:pos="9962"/>
+            </w:tabs>
+            <w:rPr>
+              <w:rFonts w:asciiTheme="minorHAnsi" w:eastAsiaTheme="minorEastAsia" w:hAnsiTheme="minorHAnsi" w:cstheme="minorBidi"/>
+              <w:noProof/>
+              <w:kern w:val="0"/>
+              <w:sz w:val="22"/>
+              <w:szCs w:val="22"/>
+              <w:lang w:val="en-GB" w:eastAsia="en-GB" w:bidi="ar-SA"/>
+            </w:rPr>
+          </w:pPr>
+          <w:hyperlink w:anchor="_Toc10146455" w:history="1">
+            <w:r>
+              <w:rPr>
+                <w:rStyle w:val="Hyperlink"/>
+                <w:rFonts w:ascii="Times New Roman" w:hAnsi="Times New Roman" w:cs="Times New Roman"/>
+                <w:noProof/>
+              </w:rPr>
+              <w:t>2.4</w:t>
+            </w:r>
+            <w:r>
+              <w:rPr>
+                <w:rFonts w:asciiTheme="minorHAnsi" w:eastAsiaTheme="minorEastAsia" w:hAnsiTheme="minorHAnsi" w:cstheme="minorBidi"/>
+                <w:noProof/>
+                <w:kern w:val="0"/>
+                <w:sz w:val="22"/>
+                <w:szCs w:val="22"/>
+                <w:lang w:val="en-GB" w:eastAsia="en-GB" w:bidi="ar-SA"/>
+              </w:rPr>
+              <w:tab/>
+            </w:r>
+            <w:r>
+              <w:rPr>
+                <w:rStyle w:val="Hyperlink"/>
+                <w:rFonts w:ascii="Times New Roman" w:hAnsi="Times New Roman" w:cs="Times New Roman"/>
+                <w:noProof/>
+              </w:rPr>
+              <w:t>Các sản phẩm so sánh giá thị trường Việt Nam:</w:t>
+            </w:r>
+            <w:r>
+              <w:rPr>
+                <w:noProof/>
+                <w:webHidden/>
+              </w:rPr>
+              <w:tab/>
+            </w:r>
+            <w:r>
+              <w:rPr>
+                <w:noProof/>
+                <w:webHidden/>
+              </w:rPr>
+              <w:fldChar w:fldCharType="begin"/>
+            </w:r>
+            <w:r>
+              <w:rPr>
+                <w:noProof/>
+                <w:webHidden/>
+              </w:rPr>
+              <w:instrText xml:space="preserve"> PAGEREF _Toc10146455 \h </w:instrText>
+            </w:r>
+            <w:r>
+              <w:rPr>
+                <w:noProof/>
+                <w:webHidden/>
+              </w:rPr>
+            </w:r>
+            <w:r>
+              <w:rPr>
+                <w:noProof/>
+                <w:webHidden/>
+              </w:rPr>
+              <w:fldChar w:fldCharType="separate"/>
+            </w:r>
+            <w:r>
+              <w:rPr>
+                <w:noProof/>
+                <w:webHidden/>
+              </w:rPr>
+              <w:t>13</w:t>
+            </w:r>
+            <w:r>
+              <w:rPr>
+                <w:noProof/>
+                <w:webHidden/>
+              </w:rPr>
+              <w:fldChar w:fldCharType="end"/>
+            </w:r>
+          </w:hyperlink>
+        </w:p>
+        <w:p>
+          <w:pPr>
+            <w:pStyle w:val="TOC2"/>
+            <w:tabs>
+              <w:tab w:val="left" w:pos="880"/>
+              <w:tab w:val="right" w:leader="dot" w:pos="9962"/>
+            </w:tabs>
+            <w:rPr>
+              <w:rFonts w:asciiTheme="minorHAnsi" w:eastAsiaTheme="minorEastAsia" w:hAnsiTheme="minorHAnsi" w:cstheme="minorBidi"/>
+              <w:noProof/>
+              <w:kern w:val="0"/>
+              <w:sz w:val="22"/>
+              <w:szCs w:val="22"/>
+              <w:lang w:val="en-GB" w:eastAsia="en-GB" w:bidi="ar-SA"/>
+            </w:rPr>
+          </w:pPr>
+          <w:hyperlink w:anchor="_Toc10146456" w:history="1">
+            <w:r>
+              <w:rPr>
+                <w:rStyle w:val="Hyperlink"/>
+                <w:rFonts w:ascii="Times New Roman" w:hAnsi="Times New Roman" w:cs="Times New Roman"/>
+                <w:noProof/>
+              </w:rPr>
+              <w:t>2.5</w:t>
+            </w:r>
+            <w:r>
+              <w:rPr>
+                <w:rFonts w:asciiTheme="minorHAnsi" w:eastAsiaTheme="minorEastAsia" w:hAnsiTheme="minorHAnsi" w:cstheme="minorBidi"/>
+                <w:noProof/>
+                <w:kern w:val="0"/>
+                <w:sz w:val="22"/>
+                <w:szCs w:val="22"/>
+                <w:lang w:val="en-GB" w:eastAsia="en-GB" w:bidi="ar-SA"/>
+              </w:rPr>
+              <w:tab/>
+            </w:r>
+            <w:r>
+              <w:rPr>
+                <w:rStyle w:val="Hyperlink"/>
+                <w:rFonts w:ascii="Times New Roman" w:hAnsi="Times New Roman" w:cs="Times New Roman"/>
+                <w:noProof/>
+              </w:rPr>
+              <w:t>So sánh một số website so sánh giá ở Việt Nam</w:t>
+            </w:r>
+            <w:r>
+              <w:rPr>
+                <w:noProof/>
+                <w:webHidden/>
+              </w:rPr>
+              <w:tab/>
+            </w:r>
+            <w:r>
+              <w:rPr>
+                <w:noProof/>
+                <w:webHidden/>
+              </w:rPr>
+              <w:fldChar w:fldCharType="begin"/>
+            </w:r>
+            <w:r>
+              <w:rPr>
+                <w:noProof/>
+                <w:webHidden/>
+              </w:rPr>
+              <w:instrText xml:space="preserve"> PAGEREF _Toc10146456 \h </w:instrText>
+            </w:r>
+            <w:r>
+              <w:rPr>
+                <w:noProof/>
+                <w:webHidden/>
+              </w:rPr>
+            </w:r>
+            <w:r>
+              <w:rPr>
+                <w:noProof/>
+                <w:webHidden/>
+              </w:rPr>
+              <w:fldChar w:fldCharType="separate"/>
+            </w:r>
+            <w:r>
+              <w:rPr>
+                <w:noProof/>
+                <w:webHidden/>
+              </w:rPr>
+              <w:t>14</w:t>
+            </w:r>
+            <w:r>
+              <w:rPr>
+                <w:noProof/>
+                <w:webHidden/>
+              </w:rPr>
+              <w:fldChar w:fldCharType="end"/>
+            </w:r>
+          </w:hyperlink>
+        </w:p>
+        <w:p>
+          <w:pPr>
+            <w:pStyle w:val="TOC2"/>
+            <w:tabs>
+              <w:tab w:val="left" w:pos="880"/>
+              <w:tab w:val="right" w:leader="dot" w:pos="9962"/>
+            </w:tabs>
+            <w:rPr>
+              <w:rFonts w:asciiTheme="minorHAnsi" w:eastAsiaTheme="minorEastAsia" w:hAnsiTheme="minorHAnsi" w:cstheme="minorBidi"/>
+              <w:noProof/>
+              <w:kern w:val="0"/>
+              <w:sz w:val="22"/>
+              <w:szCs w:val="22"/>
+              <w:lang w:val="en-GB" w:eastAsia="en-GB" w:bidi="ar-SA"/>
+            </w:rPr>
+          </w:pPr>
+          <w:hyperlink w:anchor="_Toc10146457" w:history="1">
+            <w:r>
+              <w:rPr>
+                <w:rStyle w:val="Hyperlink"/>
+                <w:rFonts w:ascii="Times New Roman" w:hAnsi="Times New Roman" w:cs="Times New Roman"/>
+                <w:noProof/>
+              </w:rPr>
+              <w:t>2.6</w:t>
+            </w:r>
+            <w:r>
+              <w:rPr>
+                <w:rFonts w:asciiTheme="minorHAnsi" w:eastAsiaTheme="minorEastAsia" w:hAnsiTheme="minorHAnsi" w:cstheme="minorBidi"/>
+                <w:noProof/>
+                <w:kern w:val="0"/>
+                <w:sz w:val="22"/>
+                <w:szCs w:val="22"/>
+                <w:lang w:val="en-GB" w:eastAsia="en-GB" w:bidi="ar-SA"/>
+              </w:rPr>
+              <w:tab/>
+            </w:r>
+            <w:r>
+              <w:rPr>
+                <w:rStyle w:val="Hyperlink"/>
+                <w:rFonts w:ascii="Times New Roman" w:hAnsi="Times New Roman" w:cs="Times New Roman"/>
+                <w:noProof/>
+              </w:rPr>
+              <w:t>Lợi ích của web so sánh giá</w:t>
+            </w:r>
+            <w:r>
+              <w:rPr>
+                <w:noProof/>
+                <w:webHidden/>
+              </w:rPr>
+              <w:tab/>
+            </w:r>
+            <w:r>
+              <w:rPr>
+                <w:noProof/>
+                <w:webHidden/>
+              </w:rPr>
+              <w:fldChar w:fldCharType="begin"/>
+            </w:r>
+            <w:r>
+              <w:rPr>
+                <w:noProof/>
+                <w:webHidden/>
+              </w:rPr>
+              <w:instrText xml:space="preserve"> PAGEREF _Toc10146457 \h </w:instrText>
+            </w:r>
+            <w:r>
+              <w:rPr>
+                <w:noProof/>
+                <w:webHidden/>
+              </w:rPr>
+            </w:r>
+            <w:r>
+              <w:rPr>
+                <w:noProof/>
+                <w:webHidden/>
+              </w:rPr>
+              <w:fldChar w:fldCharType="separate"/>
+            </w:r>
+            <w:r>
+              <w:rPr>
+                <w:noProof/>
+                <w:webHidden/>
+              </w:rPr>
+              <w:t>18</w:t>
             </w:r>
             <w:r>
               <w:rPr>
@@ -1552,7 +1927,7 @@
               <w:lang w:val="en-GB" w:eastAsia="en-GB" w:bidi="ar-SA"/>
             </w:rPr>
           </w:pPr>
-          <w:hyperlink w:anchor="_Toc9890068" w:history="1">
+          <w:hyperlink w:anchor="_Toc10146458" w:history="1">
             <w:r>
               <w:rPr>
                 <w:rStyle w:val="Hyperlink"/>
@@ -1578,7 +1953,7 @@
                 <w:rFonts w:ascii="Times New Roman" w:hAnsi="Times New Roman" w:cs="Times New Roman"/>
                 <w:noProof/>
               </w:rPr>
-              <w:t>Các sản phẩm so sánh giá thị trường Việt Nam:</w:t>
+              <w:t>Nội dung đồ án:</w:t>
             </w:r>
             <w:r>
               <w:rPr>
@@ -1599,7 +1974,7 @@
                 <w:noProof/>
                 <w:webHidden/>
               </w:rPr>
-              <w:instrText xml:space="preserve"> PAGEREF _Toc9890068 \h </w:instrText>
+              <w:instrText xml:space="preserve"> PAGEREF _Toc10146458 \h </w:instrText>
             </w:r>
             <w:r>
               <w:rPr>
@@ -1619,7 +1994,833 @@
                 <w:noProof/>
                 <w:webHidden/>
               </w:rPr>
-              <w:t>10</w:t>
+              <w:t>19</w:t>
+            </w:r>
+            <w:r>
+              <w:rPr>
+                <w:noProof/>
+                <w:webHidden/>
+              </w:rPr>
+              <w:fldChar w:fldCharType="end"/>
+            </w:r>
+          </w:hyperlink>
+        </w:p>
+        <w:p>
+          <w:pPr>
+            <w:pStyle w:val="TOC2"/>
+            <w:tabs>
+              <w:tab w:val="left" w:pos="880"/>
+              <w:tab w:val="right" w:leader="dot" w:pos="9962"/>
+            </w:tabs>
+            <w:rPr>
+              <w:rFonts w:asciiTheme="minorHAnsi" w:eastAsiaTheme="minorEastAsia" w:hAnsiTheme="minorHAnsi" w:cstheme="minorBidi"/>
+              <w:noProof/>
+              <w:kern w:val="0"/>
+              <w:sz w:val="22"/>
+              <w:szCs w:val="22"/>
+              <w:lang w:val="en-GB" w:eastAsia="en-GB" w:bidi="ar-SA"/>
+            </w:rPr>
+          </w:pPr>
+          <w:hyperlink w:anchor="_Toc10146459" w:history="1">
+            <w:r>
+              <w:rPr>
+                <w:rStyle w:val="Hyperlink"/>
+                <w:rFonts w:ascii="Times New Roman" w:hAnsi="Times New Roman" w:cs="Times New Roman"/>
+                <w:noProof/>
+              </w:rPr>
+              <w:t>3.1.</w:t>
+            </w:r>
+            <w:r>
+              <w:rPr>
+                <w:rFonts w:asciiTheme="minorHAnsi" w:eastAsiaTheme="minorEastAsia" w:hAnsiTheme="minorHAnsi" w:cstheme="minorBidi"/>
+                <w:noProof/>
+                <w:kern w:val="0"/>
+                <w:sz w:val="22"/>
+                <w:szCs w:val="22"/>
+                <w:lang w:val="en-GB" w:eastAsia="en-GB" w:bidi="ar-SA"/>
+              </w:rPr>
+              <w:tab/>
+            </w:r>
+            <w:r>
+              <w:rPr>
+                <w:rStyle w:val="Hyperlink"/>
+                <w:rFonts w:ascii="Times New Roman" w:hAnsi="Times New Roman" w:cs="Times New Roman"/>
+                <w:noProof/>
+              </w:rPr>
+              <w:t>Giới thiệu:</w:t>
+            </w:r>
+            <w:r>
+              <w:rPr>
+                <w:noProof/>
+                <w:webHidden/>
+              </w:rPr>
+              <w:tab/>
+            </w:r>
+            <w:r>
+              <w:rPr>
+                <w:noProof/>
+                <w:webHidden/>
+              </w:rPr>
+              <w:fldChar w:fldCharType="begin"/>
+            </w:r>
+            <w:r>
+              <w:rPr>
+                <w:noProof/>
+                <w:webHidden/>
+              </w:rPr>
+              <w:instrText xml:space="preserve"> PAGEREF _Toc10146459 \h </w:instrText>
+            </w:r>
+            <w:r>
+              <w:rPr>
+                <w:noProof/>
+                <w:webHidden/>
+              </w:rPr>
+            </w:r>
+            <w:r>
+              <w:rPr>
+                <w:noProof/>
+                <w:webHidden/>
+              </w:rPr>
+              <w:fldChar w:fldCharType="separate"/>
+            </w:r>
+            <w:r>
+              <w:rPr>
+                <w:noProof/>
+                <w:webHidden/>
+              </w:rPr>
+              <w:t>19</w:t>
+            </w:r>
+            <w:r>
+              <w:rPr>
+                <w:noProof/>
+                <w:webHidden/>
+              </w:rPr>
+              <w:fldChar w:fldCharType="end"/>
+            </w:r>
+          </w:hyperlink>
+        </w:p>
+        <w:p>
+          <w:pPr>
+            <w:pStyle w:val="TOC3"/>
+            <w:tabs>
+              <w:tab w:val="left" w:pos="1100"/>
+              <w:tab w:val="right" w:leader="dot" w:pos="9962"/>
+            </w:tabs>
+            <w:rPr>
+              <w:rFonts w:asciiTheme="minorHAnsi" w:eastAsiaTheme="minorEastAsia" w:hAnsiTheme="minorHAnsi" w:cstheme="minorBidi"/>
+              <w:noProof/>
+              <w:kern w:val="0"/>
+              <w:sz w:val="22"/>
+              <w:szCs w:val="22"/>
+              <w:lang w:val="en-GB" w:eastAsia="en-GB" w:bidi="ar-SA"/>
+            </w:rPr>
+          </w:pPr>
+          <w:hyperlink w:anchor="_Toc10146460" w:history="1">
+            <w:r>
+              <w:rPr>
+                <w:rStyle w:val="Hyperlink"/>
+                <w:rFonts w:ascii="Times New Roman" w:hAnsi="Times New Roman" w:cs="Times New Roman"/>
+                <w:noProof/>
+              </w:rPr>
+              <w:t>a)</w:t>
+            </w:r>
+            <w:r>
+              <w:rPr>
+                <w:rFonts w:asciiTheme="minorHAnsi" w:eastAsiaTheme="minorEastAsia" w:hAnsiTheme="minorHAnsi" w:cstheme="minorBidi"/>
+                <w:noProof/>
+                <w:kern w:val="0"/>
+                <w:sz w:val="22"/>
+                <w:szCs w:val="22"/>
+                <w:lang w:val="en-GB" w:eastAsia="en-GB" w:bidi="ar-SA"/>
+              </w:rPr>
+              <w:tab/>
+            </w:r>
+            <w:r>
+              <w:rPr>
+                <w:rStyle w:val="Hyperlink"/>
+                <w:rFonts w:ascii="Times New Roman" w:hAnsi="Times New Roman" w:cs="Times New Roman"/>
+                <w:noProof/>
+              </w:rPr>
+              <w:t>Lý do chọn đề tài:</w:t>
+            </w:r>
+            <w:r>
+              <w:rPr>
+                <w:noProof/>
+                <w:webHidden/>
+              </w:rPr>
+              <w:tab/>
+            </w:r>
+            <w:r>
+              <w:rPr>
+                <w:noProof/>
+                <w:webHidden/>
+              </w:rPr>
+              <w:fldChar w:fldCharType="begin"/>
+            </w:r>
+            <w:r>
+              <w:rPr>
+                <w:noProof/>
+                <w:webHidden/>
+              </w:rPr>
+              <w:instrText xml:space="preserve"> PAGEREF _Toc10146460 \h </w:instrText>
+            </w:r>
+            <w:r>
+              <w:rPr>
+                <w:noProof/>
+                <w:webHidden/>
+              </w:rPr>
+            </w:r>
+            <w:r>
+              <w:rPr>
+                <w:noProof/>
+                <w:webHidden/>
+              </w:rPr>
+              <w:fldChar w:fldCharType="separate"/>
+            </w:r>
+            <w:r>
+              <w:rPr>
+                <w:noProof/>
+                <w:webHidden/>
+              </w:rPr>
+              <w:t>19</w:t>
+            </w:r>
+            <w:r>
+              <w:rPr>
+                <w:noProof/>
+                <w:webHidden/>
+              </w:rPr>
+              <w:fldChar w:fldCharType="end"/>
+            </w:r>
+          </w:hyperlink>
+        </w:p>
+        <w:p>
+          <w:pPr>
+            <w:pStyle w:val="TOC3"/>
+            <w:tabs>
+              <w:tab w:val="left" w:pos="1100"/>
+              <w:tab w:val="right" w:leader="dot" w:pos="9962"/>
+            </w:tabs>
+            <w:rPr>
+              <w:rFonts w:asciiTheme="minorHAnsi" w:eastAsiaTheme="minorEastAsia" w:hAnsiTheme="minorHAnsi" w:cstheme="minorBidi"/>
+              <w:noProof/>
+              <w:kern w:val="0"/>
+              <w:sz w:val="22"/>
+              <w:szCs w:val="22"/>
+              <w:lang w:val="en-GB" w:eastAsia="en-GB" w:bidi="ar-SA"/>
+            </w:rPr>
+          </w:pPr>
+          <w:hyperlink w:anchor="_Toc10146461" w:history="1">
+            <w:r>
+              <w:rPr>
+                <w:rStyle w:val="Hyperlink"/>
+                <w:rFonts w:ascii="Times New Roman" w:hAnsi="Times New Roman" w:cs="Times New Roman"/>
+                <w:noProof/>
+              </w:rPr>
+              <w:t>b)</w:t>
+            </w:r>
+            <w:r>
+              <w:rPr>
+                <w:rFonts w:asciiTheme="minorHAnsi" w:eastAsiaTheme="minorEastAsia" w:hAnsiTheme="minorHAnsi" w:cstheme="minorBidi"/>
+                <w:noProof/>
+                <w:kern w:val="0"/>
+                <w:sz w:val="22"/>
+                <w:szCs w:val="22"/>
+                <w:lang w:val="en-GB" w:eastAsia="en-GB" w:bidi="ar-SA"/>
+              </w:rPr>
+              <w:tab/>
+            </w:r>
+            <w:r>
+              <w:rPr>
+                <w:rStyle w:val="Hyperlink"/>
+                <w:rFonts w:ascii="Times New Roman" w:hAnsi="Times New Roman" w:cs="Times New Roman"/>
+                <w:noProof/>
+              </w:rPr>
+              <w:t>Mục tiêu</w:t>
+            </w:r>
+            <w:r>
+              <w:rPr>
+                <w:noProof/>
+                <w:webHidden/>
+              </w:rPr>
+              <w:tab/>
+            </w:r>
+            <w:r>
+              <w:rPr>
+                <w:noProof/>
+                <w:webHidden/>
+              </w:rPr>
+              <w:fldChar w:fldCharType="begin"/>
+            </w:r>
+            <w:r>
+              <w:rPr>
+                <w:noProof/>
+                <w:webHidden/>
+              </w:rPr>
+              <w:instrText xml:space="preserve"> PAGEREF _Toc10146461 \h </w:instrText>
+            </w:r>
+            <w:r>
+              <w:rPr>
+                <w:noProof/>
+                <w:webHidden/>
+              </w:rPr>
+            </w:r>
+            <w:r>
+              <w:rPr>
+                <w:noProof/>
+                <w:webHidden/>
+              </w:rPr>
+              <w:fldChar w:fldCharType="separate"/>
+            </w:r>
+            <w:r>
+              <w:rPr>
+                <w:noProof/>
+                <w:webHidden/>
+              </w:rPr>
+              <w:t>19</w:t>
+            </w:r>
+            <w:r>
+              <w:rPr>
+                <w:noProof/>
+                <w:webHidden/>
+              </w:rPr>
+              <w:fldChar w:fldCharType="end"/>
+            </w:r>
+          </w:hyperlink>
+        </w:p>
+        <w:p>
+          <w:pPr>
+            <w:pStyle w:val="TOC3"/>
+            <w:tabs>
+              <w:tab w:val="left" w:pos="1100"/>
+              <w:tab w:val="right" w:leader="dot" w:pos="9962"/>
+            </w:tabs>
+            <w:rPr>
+              <w:rFonts w:asciiTheme="minorHAnsi" w:eastAsiaTheme="minorEastAsia" w:hAnsiTheme="minorHAnsi" w:cstheme="minorBidi"/>
+              <w:noProof/>
+              <w:kern w:val="0"/>
+              <w:sz w:val="22"/>
+              <w:szCs w:val="22"/>
+              <w:lang w:val="en-GB" w:eastAsia="en-GB" w:bidi="ar-SA"/>
+            </w:rPr>
+          </w:pPr>
+          <w:hyperlink w:anchor="_Toc10146462" w:history="1">
+            <w:r>
+              <w:rPr>
+                <w:rStyle w:val="Hyperlink"/>
+                <w:rFonts w:ascii="Times New Roman" w:hAnsi="Times New Roman" w:cs="Times New Roman"/>
+                <w:noProof/>
+              </w:rPr>
+              <w:t>c)</w:t>
+            </w:r>
+            <w:r>
+              <w:rPr>
+                <w:rFonts w:asciiTheme="minorHAnsi" w:eastAsiaTheme="minorEastAsia" w:hAnsiTheme="minorHAnsi" w:cstheme="minorBidi"/>
+                <w:noProof/>
+                <w:kern w:val="0"/>
+                <w:sz w:val="22"/>
+                <w:szCs w:val="22"/>
+                <w:lang w:val="en-GB" w:eastAsia="en-GB" w:bidi="ar-SA"/>
+              </w:rPr>
+              <w:tab/>
+            </w:r>
+            <w:r>
+              <w:rPr>
+                <w:rStyle w:val="Hyperlink"/>
+                <w:rFonts w:ascii="Times New Roman" w:hAnsi="Times New Roman" w:cs="Times New Roman"/>
+                <w:noProof/>
+              </w:rPr>
+              <w:t>Tầm nhìn</w:t>
+            </w:r>
+            <w:r>
+              <w:rPr>
+                <w:noProof/>
+                <w:webHidden/>
+              </w:rPr>
+              <w:tab/>
+            </w:r>
+            <w:r>
+              <w:rPr>
+                <w:noProof/>
+                <w:webHidden/>
+              </w:rPr>
+              <w:fldChar w:fldCharType="begin"/>
+            </w:r>
+            <w:r>
+              <w:rPr>
+                <w:noProof/>
+                <w:webHidden/>
+              </w:rPr>
+              <w:instrText xml:space="preserve"> PAGEREF _Toc10146462 \h </w:instrText>
+            </w:r>
+            <w:r>
+              <w:rPr>
+                <w:noProof/>
+                <w:webHidden/>
+              </w:rPr>
+            </w:r>
+            <w:r>
+              <w:rPr>
+                <w:noProof/>
+                <w:webHidden/>
+              </w:rPr>
+              <w:fldChar w:fldCharType="separate"/>
+            </w:r>
+            <w:r>
+              <w:rPr>
+                <w:noProof/>
+                <w:webHidden/>
+              </w:rPr>
+              <w:t>19</w:t>
+            </w:r>
+            <w:r>
+              <w:rPr>
+                <w:noProof/>
+                <w:webHidden/>
+              </w:rPr>
+              <w:fldChar w:fldCharType="end"/>
+            </w:r>
+          </w:hyperlink>
+        </w:p>
+        <w:p>
+          <w:pPr>
+            <w:pStyle w:val="TOC2"/>
+            <w:tabs>
+              <w:tab w:val="left" w:pos="880"/>
+              <w:tab w:val="right" w:leader="dot" w:pos="9962"/>
+            </w:tabs>
+            <w:rPr>
+              <w:rFonts w:asciiTheme="minorHAnsi" w:eastAsiaTheme="minorEastAsia" w:hAnsiTheme="minorHAnsi" w:cstheme="minorBidi"/>
+              <w:noProof/>
+              <w:kern w:val="0"/>
+              <w:sz w:val="22"/>
+              <w:szCs w:val="22"/>
+              <w:lang w:val="en-GB" w:eastAsia="en-GB" w:bidi="ar-SA"/>
+            </w:rPr>
+          </w:pPr>
+          <w:hyperlink w:anchor="_Toc10146463" w:history="1">
+            <w:r>
+              <w:rPr>
+                <w:rStyle w:val="Hyperlink"/>
+                <w:rFonts w:ascii="Times New Roman" w:hAnsi="Times New Roman" w:cs="Times New Roman"/>
+                <w:noProof/>
+              </w:rPr>
+              <w:t>3.2</w:t>
+            </w:r>
+            <w:r>
+              <w:rPr>
+                <w:rFonts w:asciiTheme="minorHAnsi" w:eastAsiaTheme="minorEastAsia" w:hAnsiTheme="minorHAnsi" w:cstheme="minorBidi"/>
+                <w:noProof/>
+                <w:kern w:val="0"/>
+                <w:sz w:val="22"/>
+                <w:szCs w:val="22"/>
+                <w:lang w:val="en-GB" w:eastAsia="en-GB" w:bidi="ar-SA"/>
+              </w:rPr>
+              <w:tab/>
+            </w:r>
+            <w:r>
+              <w:rPr>
+                <w:rStyle w:val="Hyperlink"/>
+                <w:rFonts w:ascii="Times New Roman" w:hAnsi="Times New Roman" w:cs="Times New Roman"/>
+                <w:noProof/>
+              </w:rPr>
+              <w:t>Hiện thực sản phẩm:</w:t>
+            </w:r>
+            <w:r>
+              <w:rPr>
+                <w:noProof/>
+                <w:webHidden/>
+              </w:rPr>
+              <w:tab/>
+            </w:r>
+            <w:r>
+              <w:rPr>
+                <w:noProof/>
+                <w:webHidden/>
+              </w:rPr>
+              <w:fldChar w:fldCharType="begin"/>
+            </w:r>
+            <w:r>
+              <w:rPr>
+                <w:noProof/>
+                <w:webHidden/>
+              </w:rPr>
+              <w:instrText xml:space="preserve"> PAGEREF _Toc10146463 \h </w:instrText>
+            </w:r>
+            <w:r>
+              <w:rPr>
+                <w:noProof/>
+                <w:webHidden/>
+              </w:rPr>
+            </w:r>
+            <w:r>
+              <w:rPr>
+                <w:noProof/>
+                <w:webHidden/>
+              </w:rPr>
+              <w:fldChar w:fldCharType="separate"/>
+            </w:r>
+            <w:r>
+              <w:rPr>
+                <w:noProof/>
+                <w:webHidden/>
+              </w:rPr>
+              <w:t>19</w:t>
+            </w:r>
+            <w:r>
+              <w:rPr>
+                <w:noProof/>
+                <w:webHidden/>
+              </w:rPr>
+              <w:fldChar w:fldCharType="end"/>
+            </w:r>
+          </w:hyperlink>
+        </w:p>
+        <w:p>
+          <w:pPr>
+            <w:pStyle w:val="TOC3"/>
+            <w:tabs>
+              <w:tab w:val="left" w:pos="1100"/>
+              <w:tab w:val="right" w:leader="dot" w:pos="9962"/>
+            </w:tabs>
+            <w:rPr>
+              <w:rFonts w:asciiTheme="minorHAnsi" w:eastAsiaTheme="minorEastAsia" w:hAnsiTheme="minorHAnsi" w:cstheme="minorBidi"/>
+              <w:noProof/>
+              <w:kern w:val="0"/>
+              <w:sz w:val="22"/>
+              <w:szCs w:val="22"/>
+              <w:lang w:val="en-GB" w:eastAsia="en-GB" w:bidi="ar-SA"/>
+            </w:rPr>
+          </w:pPr>
+          <w:hyperlink w:anchor="_Toc10146464" w:history="1">
+            <w:r>
+              <w:rPr>
+                <w:rStyle w:val="Hyperlink"/>
+                <w:rFonts w:ascii="Times New Roman" w:hAnsi="Times New Roman" w:cs="Times New Roman"/>
+                <w:noProof/>
+              </w:rPr>
+              <w:t>a)</w:t>
+            </w:r>
+            <w:r>
+              <w:rPr>
+                <w:rFonts w:asciiTheme="minorHAnsi" w:eastAsiaTheme="minorEastAsia" w:hAnsiTheme="minorHAnsi" w:cstheme="minorBidi"/>
+                <w:noProof/>
+                <w:kern w:val="0"/>
+                <w:sz w:val="22"/>
+                <w:szCs w:val="22"/>
+                <w:lang w:val="en-GB" w:eastAsia="en-GB" w:bidi="ar-SA"/>
+              </w:rPr>
+              <w:tab/>
+            </w:r>
+            <w:r>
+              <w:rPr>
+                <w:rStyle w:val="Hyperlink"/>
+                <w:rFonts w:ascii="Times New Roman" w:hAnsi="Times New Roman" w:cs="Times New Roman"/>
+                <w:noProof/>
+              </w:rPr>
+              <w:t>Mô hình xây dựng</w:t>
+            </w:r>
+            <w:r>
+              <w:rPr>
+                <w:noProof/>
+                <w:webHidden/>
+              </w:rPr>
+              <w:tab/>
+            </w:r>
+            <w:r>
+              <w:rPr>
+                <w:noProof/>
+                <w:webHidden/>
+              </w:rPr>
+              <w:fldChar w:fldCharType="begin"/>
+            </w:r>
+            <w:r>
+              <w:rPr>
+                <w:noProof/>
+                <w:webHidden/>
+              </w:rPr>
+              <w:instrText xml:space="preserve"> PAGEREF _Toc10146464 \h </w:instrText>
+            </w:r>
+            <w:r>
+              <w:rPr>
+                <w:noProof/>
+                <w:webHidden/>
+              </w:rPr>
+            </w:r>
+            <w:r>
+              <w:rPr>
+                <w:noProof/>
+                <w:webHidden/>
+              </w:rPr>
+              <w:fldChar w:fldCharType="separate"/>
+            </w:r>
+            <w:r>
+              <w:rPr>
+                <w:noProof/>
+                <w:webHidden/>
+              </w:rPr>
+              <w:t>19</w:t>
+            </w:r>
+            <w:r>
+              <w:rPr>
+                <w:noProof/>
+                <w:webHidden/>
+              </w:rPr>
+              <w:fldChar w:fldCharType="end"/>
+            </w:r>
+          </w:hyperlink>
+        </w:p>
+        <w:p>
+          <w:pPr>
+            <w:pStyle w:val="TOC3"/>
+            <w:tabs>
+              <w:tab w:val="left" w:pos="1100"/>
+              <w:tab w:val="right" w:leader="dot" w:pos="9962"/>
+            </w:tabs>
+            <w:rPr>
+              <w:rFonts w:asciiTheme="minorHAnsi" w:eastAsiaTheme="minorEastAsia" w:hAnsiTheme="minorHAnsi" w:cstheme="minorBidi"/>
+              <w:noProof/>
+              <w:kern w:val="0"/>
+              <w:sz w:val="22"/>
+              <w:szCs w:val="22"/>
+              <w:lang w:val="en-GB" w:eastAsia="en-GB" w:bidi="ar-SA"/>
+            </w:rPr>
+          </w:pPr>
+          <w:hyperlink w:anchor="_Toc10146465" w:history="1">
+            <w:r>
+              <w:rPr>
+                <w:rStyle w:val="Hyperlink"/>
+                <w:rFonts w:ascii="Times New Roman" w:hAnsi="Times New Roman" w:cs="Times New Roman"/>
+                <w:noProof/>
+              </w:rPr>
+              <w:t>b)</w:t>
+            </w:r>
+            <w:r>
+              <w:rPr>
+                <w:rFonts w:asciiTheme="minorHAnsi" w:eastAsiaTheme="minorEastAsia" w:hAnsiTheme="minorHAnsi" w:cstheme="minorBidi"/>
+                <w:noProof/>
+                <w:kern w:val="0"/>
+                <w:sz w:val="22"/>
+                <w:szCs w:val="22"/>
+                <w:lang w:val="en-GB" w:eastAsia="en-GB" w:bidi="ar-SA"/>
+              </w:rPr>
+              <w:tab/>
+            </w:r>
+            <w:r>
+              <w:rPr>
+                <w:rStyle w:val="Hyperlink"/>
+                <w:rFonts w:ascii="Times New Roman" w:hAnsi="Times New Roman" w:cs="Times New Roman"/>
+                <w:noProof/>
+              </w:rPr>
+              <w:t>Xây dựng website</w:t>
+            </w:r>
+            <w:r>
+              <w:rPr>
+                <w:noProof/>
+                <w:webHidden/>
+              </w:rPr>
+              <w:tab/>
+            </w:r>
+            <w:r>
+              <w:rPr>
+                <w:noProof/>
+                <w:webHidden/>
+              </w:rPr>
+              <w:fldChar w:fldCharType="begin"/>
+            </w:r>
+            <w:r>
+              <w:rPr>
+                <w:noProof/>
+                <w:webHidden/>
+              </w:rPr>
+              <w:instrText xml:space="preserve"> PAGEREF _Toc10146465 \h </w:instrText>
+            </w:r>
+            <w:r>
+              <w:rPr>
+                <w:noProof/>
+                <w:webHidden/>
+              </w:rPr>
+            </w:r>
+            <w:r>
+              <w:rPr>
+                <w:noProof/>
+                <w:webHidden/>
+              </w:rPr>
+              <w:fldChar w:fldCharType="separate"/>
+            </w:r>
+            <w:r>
+              <w:rPr>
+                <w:noProof/>
+                <w:webHidden/>
+              </w:rPr>
+              <w:t>20</w:t>
+            </w:r>
+            <w:r>
+              <w:rPr>
+                <w:noProof/>
+                <w:webHidden/>
+              </w:rPr>
+              <w:fldChar w:fldCharType="end"/>
+            </w:r>
+          </w:hyperlink>
+        </w:p>
+        <w:p>
+          <w:pPr>
+            <w:pStyle w:val="TOC3"/>
+            <w:tabs>
+              <w:tab w:val="left" w:pos="1100"/>
+              <w:tab w:val="right" w:leader="dot" w:pos="9962"/>
+            </w:tabs>
+            <w:rPr>
+              <w:rFonts w:asciiTheme="minorHAnsi" w:eastAsiaTheme="minorEastAsia" w:hAnsiTheme="minorHAnsi" w:cstheme="minorBidi"/>
+              <w:noProof/>
+              <w:kern w:val="0"/>
+              <w:sz w:val="22"/>
+              <w:szCs w:val="22"/>
+              <w:lang w:val="en-GB" w:eastAsia="en-GB" w:bidi="ar-SA"/>
+            </w:rPr>
+          </w:pPr>
+          <w:hyperlink w:anchor="_Toc10146466" w:history="1">
+            <w:r>
+              <w:rPr>
+                <w:rStyle w:val="Hyperlink"/>
+                <w:rFonts w:ascii="Times New Roman" w:hAnsi="Times New Roman" w:cs="Times New Roman"/>
+                <w:noProof/>
+              </w:rPr>
+              <w:t>c)</w:t>
+            </w:r>
+            <w:r>
+              <w:rPr>
+                <w:rFonts w:asciiTheme="minorHAnsi" w:eastAsiaTheme="minorEastAsia" w:hAnsiTheme="minorHAnsi" w:cstheme="minorBidi"/>
+                <w:noProof/>
+                <w:kern w:val="0"/>
+                <w:sz w:val="22"/>
+                <w:szCs w:val="22"/>
+                <w:lang w:val="en-GB" w:eastAsia="en-GB" w:bidi="ar-SA"/>
+              </w:rPr>
+              <w:tab/>
+            </w:r>
+            <w:r>
+              <w:rPr>
+                <w:rStyle w:val="Hyperlink"/>
+                <w:rFonts w:ascii="Times New Roman" w:hAnsi="Times New Roman" w:cs="Times New Roman"/>
+                <w:noProof/>
+              </w:rPr>
+              <w:t>Xây dựng module crawl dữ liệu từ các trang bán hàng</w:t>
+            </w:r>
+            <w:r>
+              <w:rPr>
+                <w:noProof/>
+                <w:webHidden/>
+              </w:rPr>
+              <w:tab/>
+            </w:r>
+            <w:r>
+              <w:rPr>
+                <w:noProof/>
+                <w:webHidden/>
+              </w:rPr>
+              <w:fldChar w:fldCharType="begin"/>
+            </w:r>
+            <w:r>
+              <w:rPr>
+                <w:noProof/>
+                <w:webHidden/>
+              </w:rPr>
+              <w:instrText xml:space="preserve"> PAGEREF _Toc10146466 \h </w:instrText>
+            </w:r>
+            <w:r>
+              <w:rPr>
+                <w:noProof/>
+                <w:webHidden/>
+              </w:rPr>
+            </w:r>
+            <w:r>
+              <w:rPr>
+                <w:noProof/>
+                <w:webHidden/>
+              </w:rPr>
+              <w:fldChar w:fldCharType="separate"/>
+            </w:r>
+            <w:r>
+              <w:rPr>
+                <w:noProof/>
+                <w:webHidden/>
+              </w:rPr>
+              <w:t>21</w:t>
+            </w:r>
+            <w:r>
+              <w:rPr>
+                <w:noProof/>
+                <w:webHidden/>
+              </w:rPr>
+              <w:fldChar w:fldCharType="end"/>
+            </w:r>
+          </w:hyperlink>
+        </w:p>
+        <w:p>
+          <w:pPr>
+            <w:pStyle w:val="TOC1"/>
+            <w:tabs>
+              <w:tab w:val="right" w:leader="dot" w:pos="9962"/>
+            </w:tabs>
+            <w:rPr>
+              <w:rFonts w:asciiTheme="minorHAnsi" w:eastAsiaTheme="minorEastAsia" w:hAnsiTheme="minorHAnsi" w:cstheme="minorBidi"/>
+              <w:noProof/>
+              <w:kern w:val="0"/>
+              <w:sz w:val="22"/>
+              <w:szCs w:val="22"/>
+              <w:lang w:val="en-GB" w:eastAsia="en-GB" w:bidi="ar-SA"/>
+            </w:rPr>
+          </w:pPr>
+          <w:hyperlink w:anchor="_Toc10146467" w:history="1">
+            <w:r>
+              <w:rPr>
+                <w:rStyle w:val="Hyperlink"/>
+                <w:rFonts w:ascii="Times New Roman" w:hAnsi="Times New Roman" w:cs="Times New Roman"/>
+                <w:noProof/>
+              </w:rPr>
+              <w:t>4.Kết luận - đánh giá</w:t>
+            </w:r>
+            <w:r>
+              <w:rPr>
+                <w:noProof/>
+                <w:webHidden/>
+              </w:rPr>
+              <w:tab/>
+            </w:r>
+            <w:r>
+              <w:rPr>
+                <w:noProof/>
+                <w:webHidden/>
+              </w:rPr>
+              <w:fldChar w:fldCharType="begin"/>
+            </w:r>
+            <w:r>
+              <w:rPr>
+                <w:noProof/>
+                <w:webHidden/>
+              </w:rPr>
+              <w:instrText xml:space="preserve"> PAGEREF _Toc10146467 \h </w:instrText>
+            </w:r>
+            <w:r>
+              <w:rPr>
+                <w:noProof/>
+                <w:webHidden/>
+              </w:rPr>
+            </w:r>
+            <w:r>
+              <w:rPr>
+                <w:noProof/>
+                <w:webHidden/>
+              </w:rPr>
+              <w:fldChar w:fldCharType="separate"/>
+            </w:r>
+            <w:r>
+              <w:rPr>
+                <w:noProof/>
+                <w:webHidden/>
+              </w:rPr>
+              <w:t>22</w:t>
             </w:r>
             <w:r>
               <w:rPr>
@@ -1646,14 +2847,14 @@
               <w:lang w:val="en-GB" w:eastAsia="en-GB" w:bidi="ar-SA"/>
             </w:rPr>
           </w:pPr>
-          <w:hyperlink w:anchor="_Toc9890069" w:history="1">
+          <w:hyperlink w:anchor="_Toc10146468" w:history="1">
             <w:r>
               <w:rPr>
                 <w:rStyle w:val="Hyperlink"/>
                 <w:rFonts w:ascii="Times New Roman" w:hAnsi="Times New Roman" w:cs="Times New Roman"/>
                 <w:noProof/>
               </w:rPr>
-              <w:t>4</w:t>
+              <w:t>5.</w:t>
             </w:r>
             <w:r>
               <w:rPr>
@@ -1672,7 +2873,7 @@
                 <w:rFonts w:ascii="Times New Roman" w:hAnsi="Times New Roman" w:cs="Times New Roman"/>
                 <w:noProof/>
               </w:rPr>
-              <w:t>Nội dung đồ án:</w:t>
+              <w:t>Hướng phát triển</w:t>
             </w:r>
             <w:r>
               <w:rPr>
@@ -1693,7 +2894,7 @@
                 <w:noProof/>
                 <w:webHidden/>
               </w:rPr>
-              <w:instrText xml:space="preserve"> PAGEREF _Toc9890069 \h </w:instrText>
+              <w:instrText xml:space="preserve"> PAGEREF _Toc10146468 \h </w:instrText>
             </w:r>
             <w:r>
               <w:rPr>
@@ -1713,195 +2914,7 @@
                 <w:noProof/>
                 <w:webHidden/>
               </w:rPr>
-              <w:t>15</w:t>
-            </w:r>
-            <w:r>
-              <w:rPr>
-                <w:noProof/>
-                <w:webHidden/>
-              </w:rPr>
-              <w:fldChar w:fldCharType="end"/>
-            </w:r>
-          </w:hyperlink>
-        </w:p>
-        <w:p>
-          <w:pPr>
-            <w:pStyle w:val="TOC2"/>
-            <w:tabs>
-              <w:tab w:val="left" w:pos="880"/>
-              <w:tab w:val="right" w:leader="dot" w:pos="9962"/>
-            </w:tabs>
-            <w:rPr>
-              <w:rFonts w:asciiTheme="minorHAnsi" w:eastAsiaTheme="minorEastAsia" w:hAnsiTheme="minorHAnsi" w:cstheme="minorBidi"/>
-              <w:noProof/>
-              <w:kern w:val="0"/>
-              <w:sz w:val="22"/>
-              <w:szCs w:val="22"/>
-              <w:lang w:val="en-GB" w:eastAsia="en-GB" w:bidi="ar-SA"/>
-            </w:rPr>
-          </w:pPr>
-          <w:hyperlink w:anchor="_Toc9890070" w:history="1">
-            <w:r>
-              <w:rPr>
-                <w:rStyle w:val="Hyperlink"/>
-                <w:rFonts w:ascii="Times New Roman" w:hAnsi="Times New Roman" w:cs="Times New Roman"/>
-                <w:noProof/>
-              </w:rPr>
-              <w:t>4.1.</w:t>
-            </w:r>
-            <w:r>
-              <w:rPr>
-                <w:rFonts w:asciiTheme="minorHAnsi" w:eastAsiaTheme="minorEastAsia" w:hAnsiTheme="minorHAnsi" w:cstheme="minorBidi"/>
-                <w:noProof/>
-                <w:kern w:val="0"/>
-                <w:sz w:val="22"/>
-                <w:szCs w:val="22"/>
-                <w:lang w:val="en-GB" w:eastAsia="en-GB" w:bidi="ar-SA"/>
-              </w:rPr>
-              <w:tab/>
-            </w:r>
-            <w:r>
-              <w:rPr>
-                <w:rStyle w:val="Hyperlink"/>
-                <w:rFonts w:ascii="Times New Roman" w:hAnsi="Times New Roman" w:cs="Times New Roman"/>
-                <w:noProof/>
-              </w:rPr>
-              <w:t>Giới thiệu:</w:t>
-            </w:r>
-            <w:r>
-              <w:rPr>
-                <w:noProof/>
-                <w:webHidden/>
-              </w:rPr>
-              <w:tab/>
-            </w:r>
-            <w:r>
-              <w:rPr>
-                <w:noProof/>
-                <w:webHidden/>
-              </w:rPr>
-              <w:fldChar w:fldCharType="begin"/>
-            </w:r>
-            <w:r>
-              <w:rPr>
-                <w:noProof/>
-                <w:webHidden/>
-              </w:rPr>
-              <w:instrText xml:space="preserve"> PAGEREF _Toc9890070 \h </w:instrText>
-            </w:r>
-            <w:r>
-              <w:rPr>
-                <w:noProof/>
-                <w:webHidden/>
-              </w:rPr>
-            </w:r>
-            <w:r>
-              <w:rPr>
-                <w:noProof/>
-                <w:webHidden/>
-              </w:rPr>
-              <w:fldChar w:fldCharType="separate"/>
-            </w:r>
-            <w:r>
-              <w:rPr>
-                <w:noProof/>
-                <w:webHidden/>
-              </w:rPr>
-              <w:t>15</w:t>
-            </w:r>
-            <w:r>
-              <w:rPr>
-                <w:noProof/>
-                <w:webHidden/>
-              </w:rPr>
-              <w:fldChar w:fldCharType="end"/>
-            </w:r>
-          </w:hyperlink>
-        </w:p>
-        <w:p>
-          <w:pPr>
-            <w:pStyle w:val="TOC2"/>
-            <w:tabs>
-              <w:tab w:val="left" w:pos="880"/>
-              <w:tab w:val="right" w:leader="dot" w:pos="9962"/>
-            </w:tabs>
-            <w:rPr>
-              <w:rFonts w:asciiTheme="minorHAnsi" w:eastAsiaTheme="minorEastAsia" w:hAnsiTheme="minorHAnsi" w:cstheme="minorBidi"/>
-              <w:noProof/>
-              <w:kern w:val="0"/>
-              <w:sz w:val="22"/>
-              <w:szCs w:val="22"/>
-              <w:lang w:val="en-GB" w:eastAsia="en-GB" w:bidi="ar-SA"/>
-            </w:rPr>
-          </w:pPr>
-          <w:hyperlink w:anchor="_Toc9890071" w:history="1">
-            <w:r>
-              <w:rPr>
-                <w:rStyle w:val="Hyperlink"/>
-                <w:rFonts w:ascii="Times New Roman" w:hAnsi="Times New Roman" w:cs="Times New Roman"/>
-                <w:noProof/>
-              </w:rPr>
-              <w:t>4.2</w:t>
-            </w:r>
-            <w:r>
-              <w:rPr>
-                <w:rFonts w:asciiTheme="minorHAnsi" w:eastAsiaTheme="minorEastAsia" w:hAnsiTheme="minorHAnsi" w:cstheme="minorBidi"/>
-                <w:noProof/>
-                <w:kern w:val="0"/>
-                <w:sz w:val="22"/>
-                <w:szCs w:val="22"/>
-                <w:lang w:val="en-GB" w:eastAsia="en-GB" w:bidi="ar-SA"/>
-              </w:rPr>
-              <w:tab/>
-            </w:r>
-            <w:r>
-              <w:rPr>
-                <w:rStyle w:val="Hyperlink"/>
-                <w:rFonts w:ascii="Times New Roman" w:hAnsi="Times New Roman" w:cs="Times New Roman"/>
-                <w:noProof/>
-              </w:rPr>
-              <w:t>Hiện thực sản phẩm:</w:t>
-            </w:r>
-            <w:r>
-              <w:rPr>
-                <w:noProof/>
-                <w:webHidden/>
-              </w:rPr>
-              <w:tab/>
-            </w:r>
-            <w:r>
-              <w:rPr>
-                <w:noProof/>
-                <w:webHidden/>
-              </w:rPr>
-              <w:fldChar w:fldCharType="begin"/>
-            </w:r>
-            <w:r>
-              <w:rPr>
-                <w:noProof/>
-                <w:webHidden/>
-              </w:rPr>
-              <w:instrText xml:space="preserve"> PAGEREF _Toc9890071 \h </w:instrText>
-            </w:r>
-            <w:r>
-              <w:rPr>
-                <w:noProof/>
-                <w:webHidden/>
-              </w:rPr>
-            </w:r>
-            <w:r>
-              <w:rPr>
-                <w:noProof/>
-                <w:webHidden/>
-              </w:rPr>
-              <w:fldChar w:fldCharType="separate"/>
-            </w:r>
-            <w:r>
-              <w:rPr>
-                <w:noProof/>
-                <w:webHidden/>
-              </w:rPr>
-              <w:t>16</w:t>
+              <w:t>23</w:t>
             </w:r>
             <w:r>
               <w:rPr>
@@ -1928,14 +2941,14 @@
               <w:lang w:val="en-GB" w:eastAsia="en-GB" w:bidi="ar-SA"/>
             </w:rPr>
           </w:pPr>
-          <w:hyperlink w:anchor="_Toc9890072" w:history="1">
+          <w:hyperlink w:anchor="_Toc10146469" w:history="1">
             <w:r>
               <w:rPr>
                 <w:rStyle w:val="Hyperlink"/>
                 <w:rFonts w:ascii="Times New Roman" w:hAnsi="Times New Roman" w:cs="Times New Roman"/>
                 <w:noProof/>
               </w:rPr>
-              <w:t>5.</w:t>
+              <w:t>6.</w:t>
             </w:r>
             <w:r>
               <w:rPr>
@@ -1954,7 +2967,7 @@
                 <w:rFonts w:ascii="Times New Roman" w:hAnsi="Times New Roman" w:cs="Times New Roman"/>
                 <w:noProof/>
               </w:rPr>
-              <w:t>Kết luận - đánh giá</w:t>
+              <w:t>Nguồn tham khảo:</w:t>
             </w:r>
             <w:r>
               <w:rPr>
@@ -1975,7 +2988,7 @@
                 <w:noProof/>
                 <w:webHidden/>
               </w:rPr>
-              <w:instrText xml:space="preserve"> PAGEREF _Toc9890072 \h </w:instrText>
+              <w:instrText xml:space="preserve"> PAGEREF _Toc10146469 \h </w:instrText>
             </w:r>
             <w:r>
               <w:rPr>
@@ -1995,195 +3008,7 @@
                 <w:noProof/>
                 <w:webHidden/>
               </w:rPr>
-              <w:t>19</w:t>
-            </w:r>
-            <w:r>
-              <w:rPr>
-                <w:noProof/>
-                <w:webHidden/>
-              </w:rPr>
-              <w:fldChar w:fldCharType="end"/>
-            </w:r>
-          </w:hyperlink>
-        </w:p>
-        <w:p>
-          <w:pPr>
-            <w:pStyle w:val="TOC1"/>
-            <w:tabs>
-              <w:tab w:val="left" w:pos="480"/>
-              <w:tab w:val="right" w:leader="dot" w:pos="9962"/>
-            </w:tabs>
-            <w:rPr>
-              <w:rFonts w:asciiTheme="minorHAnsi" w:eastAsiaTheme="minorEastAsia" w:hAnsiTheme="minorHAnsi" w:cstheme="minorBidi"/>
-              <w:noProof/>
-              <w:kern w:val="0"/>
-              <w:sz w:val="22"/>
-              <w:szCs w:val="22"/>
-              <w:lang w:val="en-GB" w:eastAsia="en-GB" w:bidi="ar-SA"/>
-            </w:rPr>
-          </w:pPr>
-          <w:hyperlink w:anchor="_Toc9890073" w:history="1">
-            <w:r>
-              <w:rPr>
-                <w:rStyle w:val="Hyperlink"/>
-                <w:rFonts w:ascii="Times New Roman" w:hAnsi="Times New Roman" w:cs="Times New Roman"/>
-                <w:noProof/>
-              </w:rPr>
-              <w:t>6.</w:t>
-            </w:r>
-            <w:r>
-              <w:rPr>
-                <w:rFonts w:asciiTheme="minorHAnsi" w:eastAsiaTheme="minorEastAsia" w:hAnsiTheme="minorHAnsi" w:cstheme="minorBidi"/>
-                <w:noProof/>
-                <w:kern w:val="0"/>
-                <w:sz w:val="22"/>
-                <w:szCs w:val="22"/>
-                <w:lang w:val="en-GB" w:eastAsia="en-GB" w:bidi="ar-SA"/>
-              </w:rPr>
-              <w:tab/>
-            </w:r>
-            <w:r>
-              <w:rPr>
-                <w:rStyle w:val="Hyperlink"/>
-                <w:rFonts w:ascii="Times New Roman" w:hAnsi="Times New Roman" w:cs="Times New Roman"/>
-                <w:noProof/>
-              </w:rPr>
-              <w:t>Hướng phát triển</w:t>
-            </w:r>
-            <w:r>
-              <w:rPr>
-                <w:noProof/>
-                <w:webHidden/>
-              </w:rPr>
-              <w:tab/>
-            </w:r>
-            <w:r>
-              <w:rPr>
-                <w:noProof/>
-                <w:webHidden/>
-              </w:rPr>
-              <w:fldChar w:fldCharType="begin"/>
-            </w:r>
-            <w:r>
-              <w:rPr>
-                <w:noProof/>
-                <w:webHidden/>
-              </w:rPr>
-              <w:instrText xml:space="preserve"> PAGEREF _Toc9890073 \h </w:instrText>
-            </w:r>
-            <w:r>
-              <w:rPr>
-                <w:noProof/>
-                <w:webHidden/>
-              </w:rPr>
-            </w:r>
-            <w:r>
-              <w:rPr>
-                <w:noProof/>
-                <w:webHidden/>
-              </w:rPr>
-              <w:fldChar w:fldCharType="separate"/>
-            </w:r>
-            <w:r>
-              <w:rPr>
-                <w:noProof/>
-                <w:webHidden/>
-              </w:rPr>
-              <w:t>19</w:t>
-            </w:r>
-            <w:r>
-              <w:rPr>
-                <w:noProof/>
-                <w:webHidden/>
-              </w:rPr>
-              <w:fldChar w:fldCharType="end"/>
-            </w:r>
-          </w:hyperlink>
-        </w:p>
-        <w:p>
-          <w:pPr>
-            <w:pStyle w:val="TOC1"/>
-            <w:tabs>
-              <w:tab w:val="left" w:pos="480"/>
-              <w:tab w:val="right" w:leader="dot" w:pos="9962"/>
-            </w:tabs>
-            <w:rPr>
-              <w:rFonts w:asciiTheme="minorHAnsi" w:eastAsiaTheme="minorEastAsia" w:hAnsiTheme="minorHAnsi" w:cstheme="minorBidi"/>
-              <w:noProof/>
-              <w:kern w:val="0"/>
-              <w:sz w:val="22"/>
-              <w:szCs w:val="22"/>
-              <w:lang w:val="en-GB" w:eastAsia="en-GB" w:bidi="ar-SA"/>
-            </w:rPr>
-          </w:pPr>
-          <w:hyperlink w:anchor="_Toc9890074" w:history="1">
-            <w:r>
-              <w:rPr>
-                <w:rStyle w:val="Hyperlink"/>
-                <w:rFonts w:ascii="Times New Roman" w:hAnsi="Times New Roman" w:cs="Times New Roman"/>
-                <w:noProof/>
-              </w:rPr>
-              <w:t>7</w:t>
-            </w:r>
-            <w:r>
-              <w:rPr>
-                <w:rFonts w:asciiTheme="minorHAnsi" w:eastAsiaTheme="minorEastAsia" w:hAnsiTheme="minorHAnsi" w:cstheme="minorBidi"/>
-                <w:noProof/>
-                <w:kern w:val="0"/>
-                <w:sz w:val="22"/>
-                <w:szCs w:val="22"/>
-                <w:lang w:val="en-GB" w:eastAsia="en-GB" w:bidi="ar-SA"/>
-              </w:rPr>
-              <w:tab/>
-            </w:r>
-            <w:r>
-              <w:rPr>
-                <w:rStyle w:val="Hyperlink"/>
-                <w:rFonts w:ascii="Times New Roman" w:hAnsi="Times New Roman" w:cs="Times New Roman"/>
-                <w:noProof/>
-              </w:rPr>
-              <w:t>Nguồn tham khảo:</w:t>
-            </w:r>
-            <w:r>
-              <w:rPr>
-                <w:noProof/>
-                <w:webHidden/>
-              </w:rPr>
-              <w:tab/>
-            </w:r>
-            <w:r>
-              <w:rPr>
-                <w:noProof/>
-                <w:webHidden/>
-              </w:rPr>
-              <w:fldChar w:fldCharType="begin"/>
-            </w:r>
-            <w:r>
-              <w:rPr>
-                <w:noProof/>
-                <w:webHidden/>
-              </w:rPr>
-              <w:instrText xml:space="preserve"> PAGEREF _Toc9890074 \h </w:instrText>
-            </w:r>
-            <w:r>
-              <w:rPr>
-                <w:noProof/>
-                <w:webHidden/>
-              </w:rPr>
-            </w:r>
-            <w:r>
-              <w:rPr>
-                <w:noProof/>
-                <w:webHidden/>
-              </w:rPr>
-              <w:fldChar w:fldCharType="separate"/>
-            </w:r>
-            <w:r>
-              <w:rPr>
-                <w:noProof/>
-                <w:webHidden/>
-              </w:rPr>
-              <w:t>19</w:t>
+              <w:t>23</w:t>
             </w:r>
             <w:r>
               <w:rPr>
@@ -2197,7 +3022,6 @@
         <w:p>
           <w:r>
             <w:rPr>
-              <w:b/>
               <w:bCs/>
               <w:noProof/>
             </w:rPr>
@@ -2262,69 +3086,6 @@
     </w:p>
     <w:p>
       <w:pPr>
-        <w:pStyle w:val="BodyText"/>
-        <w:jc w:val="both"/>
-        <w:rPr>
-          <w:rFonts w:ascii="Times New Roman" w:hAnsi="Times New Roman" w:cs="Times New Roman"/>
-        </w:rPr>
-      </w:pPr>
-    </w:p>
-    <w:p>
-      <w:pPr>
-        <w:pStyle w:val="BodyText"/>
-        <w:jc w:val="both"/>
-        <w:rPr>
-          <w:rFonts w:ascii="Times New Roman" w:hAnsi="Times New Roman" w:cs="Times New Roman"/>
-        </w:rPr>
-      </w:pPr>
-    </w:p>
-    <w:p>
-      <w:pPr>
-        <w:pStyle w:val="BodyText"/>
-        <w:jc w:val="both"/>
-        <w:rPr>
-          <w:rFonts w:ascii="Times New Roman" w:hAnsi="Times New Roman" w:cs="Times New Roman"/>
-        </w:rPr>
-      </w:pPr>
-    </w:p>
-    <w:p>
-      <w:pPr>
-        <w:pStyle w:val="BodyText"/>
-        <w:jc w:val="both"/>
-        <w:rPr>
-          <w:rFonts w:ascii="Times New Roman" w:hAnsi="Times New Roman" w:cs="Times New Roman"/>
-        </w:rPr>
-      </w:pPr>
-    </w:p>
-    <w:p>
-      <w:pPr>
-        <w:pStyle w:val="BodyText"/>
-        <w:jc w:val="both"/>
-        <w:rPr>
-          <w:rFonts w:ascii="Times New Roman" w:hAnsi="Times New Roman" w:cs="Times New Roman"/>
-        </w:rPr>
-      </w:pPr>
-    </w:p>
-    <w:p>
-      <w:pPr>
-        <w:pStyle w:val="BodyText"/>
-        <w:jc w:val="both"/>
-        <w:rPr>
-          <w:rFonts w:ascii="Times New Roman" w:hAnsi="Times New Roman" w:cs="Times New Roman"/>
-        </w:rPr>
-      </w:pPr>
-    </w:p>
-    <w:p>
-      <w:pPr>
-        <w:pStyle w:val="BodyText"/>
-        <w:jc w:val="both"/>
-        <w:rPr>
-          <w:rFonts w:ascii="Times New Roman" w:hAnsi="Times New Roman" w:cs="Times New Roman"/>
-        </w:rPr>
-      </w:pPr>
-    </w:p>
-    <w:p>
-      <w:pPr>
         <w:pStyle w:val="Heading1"/>
         <w:numPr>
           <w:ilvl w:val="0"/>
@@ -2337,7 +3098,9 @@
           <w:szCs w:val="32"/>
         </w:rPr>
       </w:pPr>
-      <w:bookmarkStart w:id="0" w:name="_Toc9890057"/>
+      <w:bookmarkStart w:id="0" w:name="_Toc10146443"/>
+      <w:bookmarkStart w:id="1" w:name="_GoBack"/>
+      <w:bookmarkEnd w:id="1"/>
       <w:r>
         <w:rPr>
           <w:rFonts w:ascii="Times New Roman" w:hAnsi="Times New Roman" w:cs="Times New Roman"/>
@@ -2365,7 +3128,7 @@
           <w:szCs w:val="26"/>
         </w:rPr>
       </w:pPr>
-      <w:bookmarkStart w:id="1" w:name="_Toc9890058"/>
+      <w:bookmarkStart w:id="2" w:name="_Toc10146444"/>
       <w:r>
         <w:rPr>
           <w:rFonts w:ascii="Times New Roman" w:hAnsi="Times New Roman" w:cs="Times New Roman"/>
@@ -2375,7 +3138,7 @@
         </w:rPr>
         <w:t>Công nghệ web crawler</w:t>
       </w:r>
-      <w:bookmarkEnd w:id="1"/>
+      <w:bookmarkEnd w:id="2"/>
     </w:p>
     <w:p>
       <w:pPr>
@@ -2393,7 +3156,7 @@
           <w:szCs w:val="26"/>
         </w:rPr>
       </w:pPr>
-      <w:bookmarkStart w:id="2" w:name="_Toc9890059"/>
+      <w:bookmarkStart w:id="3" w:name="_Toc10146445"/>
       <w:r>
         <w:rPr>
           <w:rFonts w:ascii="Times New Roman" w:hAnsi="Times New Roman" w:cs="Times New Roman"/>
@@ -2403,7 +3166,7 @@
         </w:rPr>
         <w:t>Giới thiệu</w:t>
       </w:r>
-      <w:bookmarkEnd w:id="2"/>
+      <w:bookmarkEnd w:id="3"/>
     </w:p>
     <w:p>
       <w:pPr>
@@ -2579,7 +3342,7 @@
           <w:lang w:val="en-GB" w:eastAsia="en-GB" w:bidi="ar-SA"/>
         </w:rPr>
         <w:drawing>
-          <wp:anchor distT="0" distB="0" distL="0" distR="0" simplePos="0" relativeHeight="251649024" behindDoc="0" locked="0" layoutInCell="1" allowOverlap="1" wp14:anchorId="0C55C666" wp14:editId="51A8E0F0">
+          <wp:anchor distT="0" distB="0" distL="0" distR="0" simplePos="0" relativeHeight="251650048" behindDoc="0" locked="0" layoutInCell="1" allowOverlap="1" wp14:anchorId="2398D7D6" wp14:editId="399CF4AD">
             <wp:simplePos x="0" y="0"/>
             <wp:positionH relativeFrom="column">
               <wp:align>center</wp:align>
@@ -2604,7 +3367,7 @@
                     </pic:cNvPicPr>
                   </pic:nvPicPr>
                   <pic:blipFill>
-                    <a:blip r:embed="rId8"/>
+                    <a:blip r:embed="rId10"/>
                     <a:stretch>
                       <a:fillRect/>
                     </a:stretch>
@@ -2696,7 +3459,7 @@
           <w:szCs w:val="26"/>
         </w:rPr>
       </w:pPr>
-      <w:bookmarkStart w:id="3" w:name="_Toc9890060"/>
+      <w:bookmarkStart w:id="4" w:name="_Toc10146446"/>
       <w:r>
         <w:rPr>
           <w:rFonts w:ascii="Times New Roman" w:hAnsi="Times New Roman" w:cs="Times New Roman"/>
@@ -2715,7 +3478,7 @@
         </w:rPr>
         <w:t>a web crawler</w:t>
       </w:r>
-      <w:bookmarkEnd w:id="3"/>
+      <w:bookmarkEnd w:id="4"/>
     </w:p>
     <w:p>
       <w:pPr>
@@ -2869,6 +3632,7 @@
           <w:szCs w:val="26"/>
         </w:rPr>
       </w:pPr>
+      <w:bookmarkStart w:id="5" w:name="_Toc10146447"/>
       <w:r>
         <w:rPr>
           <w:rFonts w:ascii="Times New Roman" w:hAnsi="Times New Roman" w:cs="Times New Roman"/>
@@ -2878,6 +3642,7 @@
         </w:rPr>
         <w:t>Lưu ý khi crawler dữ liệu</w:t>
       </w:r>
+      <w:bookmarkEnd w:id="5"/>
     </w:p>
     <w:p>
       <w:pPr>
@@ -2922,7 +3687,7 @@
           <w:sz w:val="26"/>
           <w:szCs w:val="26"/>
         </w:rPr>
-        <w:t>Bạn cần tối ưu hoá các công cụ tìm kiếm (SEO) thì bạn cần lưu ý những tiêu chí sau:</w:t>
+        <w:t>Lấy những loại tin tức không/ ít vi phạm chính sách bản quyền từ các công cụ tìm kiếm: các bài thuốc dân gian, các hướng dẫn pha nước ép, các bài chia sẻ về công dụng của từng loại rau củ quả… đó là những nội dung mang tính cộng đồng.</w:t>
       </w:r>
     </w:p>
     <w:p>
@@ -2945,29 +3710,6 @@
           <w:sz w:val="26"/>
           <w:szCs w:val="26"/>
         </w:rPr>
-        <w:t>Lấy những loại tin tức không/ ít vi phạm chính sách bản quyền từ các công cụ tìm kiếm: các bài thuốc dân gian, các hướng dẫn pha nước ép, các bài chia sẻ về công dụng của từng loại rau củ quả… đó là những nội dung mang tính cộng đồng.</w:t>
-      </w:r>
-    </w:p>
-    <w:p>
-      <w:pPr>
-        <w:pStyle w:val="BodyText"/>
-        <w:numPr>
-          <w:ilvl w:val="0"/>
-          <w:numId w:val="26"/>
-        </w:numPr>
-        <w:jc w:val="both"/>
-        <w:rPr>
-          <w:rFonts w:ascii="Times New Roman" w:hAnsi="Times New Roman" w:cs="Times New Roman"/>
-          <w:sz w:val="26"/>
-          <w:szCs w:val="26"/>
-        </w:rPr>
-      </w:pPr>
-      <w:r>
-        <w:rPr>
-          <w:rFonts w:ascii="Times New Roman" w:hAnsi="Times New Roman" w:cs="Times New Roman"/>
-          <w:sz w:val="26"/>
-          <w:szCs w:val="26"/>
-        </w:rPr>
         <w:t xml:space="preserve">Crawler của bạn phải đủ thông minh để tách toàn bộ dữ liệu thu được và tối ưu lại nó 1 cách tốt nhất có thể (1 phần mang lại nội dung khác biệt trong mắt các công cụ tìm kiếm).  Đây là điều có thể làm được nhé </w:t>
       </w:r>
       <w:r>
@@ -2986,8 +3728,6 @@
         </w:rPr>
         <w:t xml:space="preserve"> chỉ là bạn làm nó ở mức nào thôi !.</w:t>
       </w:r>
-      <w:bookmarkStart w:id="4" w:name="_GoBack"/>
-      <w:bookmarkEnd w:id="4"/>
     </w:p>
     <w:p>
       <w:pPr>
@@ -3064,7 +3804,6 @@
           <w:sz w:val="26"/>
           <w:szCs w:val="26"/>
         </w:rPr>
-        <w:lastRenderedPageBreak/>
         <w:t>Lấy bất cứ loại dữ liệu chứa thông tin từ bất cứ nguồn nào bạn muốn (sau này khi sử dụng nhớ trích nguồn ghi nhận công cho tác giả nhé :)).</w:t>
       </w:r>
     </w:p>
@@ -3088,6 +3827,7 @@
           <w:sz w:val="26"/>
           <w:szCs w:val="26"/>
         </w:rPr>
+        <w:lastRenderedPageBreak/>
         <w:t xml:space="preserve">Crawler của bạn cần đủ thông minh để phân tích dữ liệu và thống kê theo tiêu chí của riêng bạn. Bạn đang bắt đầu làm công việc của Google tại nhà rồi đấy </w:t>
       </w:r>
       <w:r>
@@ -3115,7 +3855,7 @@
           <w:szCs w:val="26"/>
         </w:rPr>
       </w:pPr>
-      <w:bookmarkStart w:id="5" w:name="_Toc9890061"/>
+      <w:bookmarkStart w:id="6" w:name="_Toc10146448"/>
       <w:r>
         <w:rPr>
           <w:rFonts w:ascii="Times New Roman" w:hAnsi="Times New Roman" w:cs="Times New Roman"/>
@@ -3125,7 +3865,7 @@
         </w:rPr>
         <w:t>Ứng dụng</w:t>
       </w:r>
-      <w:bookmarkEnd w:id="5"/>
+      <w:bookmarkEnd w:id="6"/>
     </w:p>
     <w:p>
       <w:pPr>
@@ -3143,7 +3883,7 @@
           <w:szCs w:val="26"/>
         </w:rPr>
       </w:pPr>
-      <w:bookmarkStart w:id="6" w:name="_Toc9890062"/>
+      <w:bookmarkStart w:id="7" w:name="_Toc10146449"/>
       <w:r>
         <w:rPr>
           <w:rFonts w:ascii="Times New Roman" w:hAnsi="Times New Roman" w:cs="Times New Roman"/>
@@ -3153,7 +3893,7 @@
         </w:rPr>
         <w:t>GoogleBot</w:t>
       </w:r>
-      <w:bookmarkEnd w:id="6"/>
+      <w:bookmarkEnd w:id="7"/>
     </w:p>
     <w:p>
       <w:pPr>
@@ -3173,7 +3913,7 @@
           <w:lang w:val="en-GB" w:eastAsia="en-GB" w:bidi="ar-SA"/>
         </w:rPr>
         <w:drawing>
-          <wp:inline distT="0" distB="0" distL="0" distR="0">
+          <wp:inline distT="0" distB="0" distL="0" distR="0" wp14:anchorId="556352B5" wp14:editId="5E68DCFE">
             <wp:extent cx="4762500" cy="2381250"/>
             <wp:effectExtent l="0" t="0" r="0" b="0"/>
             <wp:docPr id="9" name="Picture 9" descr="Káº¿t quáº£ hÃ¬nh áº£nh cho google bot"/>
@@ -3190,7 +3930,7 @@
                     </pic:cNvPicPr>
                   </pic:nvPicPr>
                   <pic:blipFill>
-                    <a:blip r:embed="rId9">
+                    <a:blip r:embed="rId11">
                       <a:extLst>
                         <a:ext uri="{28A0092B-C50C-407E-A947-70E740481C1C}">
                           <a14:useLocalDpi xmlns:a14="http://schemas.microsoft.com/office/drawing/2010/main" val="0"/>
@@ -3318,9 +4058,8 @@
           <w:noProof/>
           <w:lang w:val="en-GB" w:eastAsia="en-GB" w:bidi="ar-SA"/>
         </w:rPr>
-        <w:lastRenderedPageBreak/>
         <w:drawing>
-          <wp:inline distT="0" distB="0" distL="0" distR="0">
+          <wp:inline distT="0" distB="0" distL="0" distR="0" wp14:anchorId="77F2E40C" wp14:editId="3C239027">
             <wp:extent cx="6332220" cy="3561874"/>
             <wp:effectExtent l="0" t="0" r="0" b="0"/>
             <wp:docPr id="10" name="Picture 10" descr="googlebot-index-site-tintran"/>
@@ -3337,7 +4076,7 @@
                     </pic:cNvPicPr>
                   </pic:nvPicPr>
                   <pic:blipFill>
-                    <a:blip r:embed="rId10">
+                    <a:blip r:embed="rId12">
                       <a:extLst>
                         <a:ext uri="{28A0092B-C50C-407E-A947-70E740481C1C}">
                           <a14:useLocalDpi xmlns:a14="http://schemas.microsoft.com/office/drawing/2010/main" val="0"/>
@@ -3389,6 +4128,7 @@
           <w:sz w:val="26"/>
           <w:szCs w:val="26"/>
         </w:rPr>
+        <w:lastRenderedPageBreak/>
         <w:t>Hoạt động: Googlebot sử dụng sơ đồ trang web và CSDL của các liên kết được phát hiện trong quá trình thu thập dữ liệu. Mỗi khi trình thu thập thông tin tìm thấy liên kết mới trên một trang web, nó sẽ thêm vào danh sách các trang để truy cập tiếp theo. Nếu Googlebot tìm thấy thay đổi trong các liên kết hoặc liên kết bị hỏng. Lúc này Googlebot sẽ nhận định chỉ mục có thể được cập nhật.</w:t>
       </w:r>
     </w:p>
@@ -3647,21 +4387,9 @@
           <w:bdr w:val="none" w:sz="0" w:space="0" w:color="auto" w:frame="1"/>
           <w:lang w:val="en-GB" w:eastAsia="en-GB" w:bidi="ar-SA"/>
         </w:rPr>
-        <w:t xml:space="preserve"> có thể nhập các lỗi và sửa chúng ngay từ </w:t>
-      </w:r>
-      <w:r>
-        <w:rPr>
-          <w:rFonts w:ascii="Times New Roman" w:eastAsia="Times New Roman" w:hAnsi="Times New Roman" w:cs="Times New Roman"/>
-          <w:kern w:val="0"/>
-          <w:sz w:val="26"/>
-          <w:szCs w:val="26"/>
-          <w:bdr w:val="none" w:sz="0" w:space="0" w:color="auto" w:frame="1"/>
-          <w:lang w:val="en-GB" w:eastAsia="en-GB" w:bidi="ar-SA"/>
-        </w:rPr>
-        <w:lastRenderedPageBreak/>
-        <w:t>phần phụ trợ của trang web. Yoast SEO Premium có thể làm nhiều hơn để làm </w:t>
-      </w:r>
-      <w:hyperlink r:id="rId11" w:history="1">
+        <w:t xml:space="preserve"> có thể nhập các lỗi và sửa chúng ngay từ phần phụ trợ của trang web. Yoast SEO Premium có thể làm nhiều hơn để làm </w:t>
+      </w:r>
+      <w:hyperlink r:id="rId13" w:history="1">
         <w:r>
           <w:rPr>
             <w:rFonts w:ascii="Times New Roman" w:eastAsia="Times New Roman" w:hAnsi="Times New Roman" w:cs="Times New Roman"/>
@@ -3839,7 +4567,7 @@
         </w:rPr>
         <w:t xml:space="preserve">Link: </w:t>
       </w:r>
-      <w:hyperlink r:id="rId12">
+      <w:hyperlink r:id="rId14">
         <w:r>
           <w:rPr>
             <w:rStyle w:val="InternetLink"/>
@@ -3863,7 +4591,7 @@
           <w:szCs w:val="26"/>
         </w:rPr>
       </w:pPr>
-      <w:bookmarkStart w:id="7" w:name="_Toc9890063"/>
+      <w:bookmarkStart w:id="8" w:name="_Toc10146450"/>
       <w:r>
         <w:rPr>
           <w:rFonts w:ascii="Times New Roman" w:hAnsi="Times New Roman" w:cs="Times New Roman"/>
@@ -3873,7 +4601,7 @@
         </w:rPr>
         <w:t>b)  Xenon</w:t>
       </w:r>
-      <w:bookmarkEnd w:id="7"/>
+      <w:bookmarkEnd w:id="8"/>
     </w:p>
     <w:p>
       <w:pPr>
@@ -3908,14 +4636,24 @@
           <w:sz w:val="26"/>
           <w:szCs w:val="26"/>
         </w:rPr>
-        <w:t>à phần mềm tìm kiếm và bí mật giám sát internet, hiện đang được công khai sử dụng bởi các cơ quan thuế của 6 quốc gia: Hà Lan, Áo, Canada, Đanh Mạch, Anh, Thụy Điển để điều tra các khả năng trốn thuế của các trang web (Cửa hàng trực tuyến, trang đánh bạc,…) và các khách hàng bán hàng, đấu giá trực tuyến. Phần mềm sử dụng công nghệ web crawler để thu thập dữ liệu. Có một số ý kiến trái chiều về quyền tự do cá nhân của phần mềm trên.</w:t>
-      </w:r>
-    </w:p>
-    <w:p>
-      <w:pPr>
-        <w:pStyle w:val="BodyText"/>
-        <w:jc w:val="both"/>
-        <w:rPr>
+        <w:t xml:space="preserve">à phần mềm tìm kiếm và bí mật giám sát internet, hiện đang được công khai sử dụng bởi các cơ quan thuế của 6 quốc gia: Hà Lan, Áo, Canada, Đanh Mạch, Anh, Thụy Điển để điều tra các khả năng trốn thuế của các trang web (Cửa hàng trực tuyến, trang đánh bạc,…) </w:t>
+      </w:r>
+      <w:r>
+        <w:rPr>
+          <w:rFonts w:ascii="Times New Roman" w:hAnsi="Times New Roman" w:cs="Times New Roman"/>
+          <w:sz w:val="26"/>
+          <w:szCs w:val="26"/>
+        </w:rPr>
+        <w:lastRenderedPageBreak/>
+        <w:t>và các khách hàng bán hàng, đấu giá trực tuyến. Phần mềm sử dụng công nghệ web crawler để thu thập dữ liệu. Có một số ý kiến trái chiều về quyền tự do cá nhân của phần mềm trên.</w:t>
+      </w:r>
+    </w:p>
+    <w:p>
+      <w:pPr>
+        <w:pStyle w:val="BodyText"/>
+        <w:jc w:val="both"/>
+        <w:rPr>
+          <w:rStyle w:val="InternetLink"/>
           <w:rFonts w:ascii="Times New Roman" w:hAnsi="Times New Roman" w:cs="Times New Roman"/>
           <w:sz w:val="26"/>
           <w:szCs w:val="26"/>
@@ -3930,7 +4668,7 @@
         <w:tab/>
         <w:t xml:space="preserve">Link: </w:t>
       </w:r>
-      <w:hyperlink r:id="rId13">
+      <w:hyperlink r:id="rId15">
         <w:r>
           <w:rPr>
             <w:rStyle w:val="InternetLink"/>
@@ -3944,6 +4682,149 @@
     </w:p>
     <w:p>
       <w:pPr>
+        <w:pStyle w:val="BodyText"/>
+        <w:jc w:val="both"/>
+        <w:rPr>
+          <w:rStyle w:val="InternetLink"/>
+          <w:rFonts w:ascii="Times New Roman" w:hAnsi="Times New Roman" w:cs="Times New Roman"/>
+          <w:sz w:val="26"/>
+          <w:szCs w:val="26"/>
+        </w:rPr>
+      </w:pPr>
+    </w:p>
+    <w:p>
+      <w:pPr>
+        <w:pStyle w:val="BodyText"/>
+        <w:jc w:val="both"/>
+        <w:rPr>
+          <w:rStyle w:val="InternetLink"/>
+          <w:rFonts w:ascii="Times New Roman" w:hAnsi="Times New Roman" w:cs="Times New Roman"/>
+          <w:sz w:val="26"/>
+          <w:szCs w:val="26"/>
+        </w:rPr>
+      </w:pPr>
+    </w:p>
+    <w:p>
+      <w:pPr>
+        <w:pStyle w:val="BodyText"/>
+        <w:jc w:val="both"/>
+        <w:rPr>
+          <w:rStyle w:val="InternetLink"/>
+          <w:rFonts w:ascii="Times New Roman" w:hAnsi="Times New Roman" w:cs="Times New Roman"/>
+          <w:sz w:val="26"/>
+          <w:szCs w:val="26"/>
+        </w:rPr>
+      </w:pPr>
+    </w:p>
+    <w:p>
+      <w:pPr>
+        <w:pStyle w:val="BodyText"/>
+        <w:jc w:val="both"/>
+        <w:rPr>
+          <w:rStyle w:val="InternetLink"/>
+          <w:rFonts w:ascii="Times New Roman" w:hAnsi="Times New Roman" w:cs="Times New Roman"/>
+          <w:sz w:val="26"/>
+          <w:szCs w:val="26"/>
+        </w:rPr>
+      </w:pPr>
+    </w:p>
+    <w:p>
+      <w:pPr>
+        <w:pStyle w:val="BodyText"/>
+        <w:jc w:val="both"/>
+        <w:rPr>
+          <w:rStyle w:val="InternetLink"/>
+          <w:rFonts w:ascii="Times New Roman" w:hAnsi="Times New Roman" w:cs="Times New Roman"/>
+          <w:sz w:val="26"/>
+          <w:szCs w:val="26"/>
+        </w:rPr>
+      </w:pPr>
+    </w:p>
+    <w:p>
+      <w:pPr>
+        <w:pStyle w:val="BodyText"/>
+        <w:jc w:val="both"/>
+        <w:rPr>
+          <w:rStyle w:val="InternetLink"/>
+          <w:rFonts w:ascii="Times New Roman" w:hAnsi="Times New Roman" w:cs="Times New Roman"/>
+          <w:sz w:val="26"/>
+          <w:szCs w:val="26"/>
+        </w:rPr>
+      </w:pPr>
+    </w:p>
+    <w:p>
+      <w:pPr>
+        <w:pStyle w:val="BodyText"/>
+        <w:jc w:val="both"/>
+        <w:rPr>
+          <w:rStyle w:val="InternetLink"/>
+          <w:rFonts w:ascii="Times New Roman" w:hAnsi="Times New Roman" w:cs="Times New Roman"/>
+          <w:sz w:val="26"/>
+          <w:szCs w:val="26"/>
+        </w:rPr>
+      </w:pPr>
+    </w:p>
+    <w:p>
+      <w:pPr>
+        <w:pStyle w:val="BodyText"/>
+        <w:jc w:val="both"/>
+        <w:rPr>
+          <w:rStyle w:val="InternetLink"/>
+          <w:rFonts w:ascii="Times New Roman" w:hAnsi="Times New Roman" w:cs="Times New Roman"/>
+          <w:sz w:val="26"/>
+          <w:szCs w:val="26"/>
+        </w:rPr>
+      </w:pPr>
+    </w:p>
+    <w:p>
+      <w:pPr>
+        <w:pStyle w:val="BodyText"/>
+        <w:jc w:val="both"/>
+        <w:rPr>
+          <w:rStyle w:val="InternetLink"/>
+          <w:rFonts w:ascii="Times New Roman" w:hAnsi="Times New Roman" w:cs="Times New Roman"/>
+          <w:sz w:val="26"/>
+          <w:szCs w:val="26"/>
+        </w:rPr>
+      </w:pPr>
+    </w:p>
+    <w:p>
+      <w:pPr>
+        <w:pStyle w:val="BodyText"/>
+        <w:jc w:val="both"/>
+        <w:rPr>
+          <w:rStyle w:val="InternetLink"/>
+          <w:rFonts w:ascii="Times New Roman" w:hAnsi="Times New Roman" w:cs="Times New Roman"/>
+          <w:sz w:val="26"/>
+          <w:szCs w:val="26"/>
+        </w:rPr>
+      </w:pPr>
+    </w:p>
+    <w:p>
+      <w:pPr>
+        <w:pStyle w:val="BodyText"/>
+        <w:jc w:val="both"/>
+        <w:rPr>
+          <w:rStyle w:val="InternetLink"/>
+          <w:rFonts w:ascii="Times New Roman" w:hAnsi="Times New Roman" w:cs="Times New Roman"/>
+          <w:sz w:val="26"/>
+          <w:szCs w:val="26"/>
+        </w:rPr>
+      </w:pPr>
+    </w:p>
+    <w:p>
+      <w:pPr>
+        <w:pStyle w:val="BodyText"/>
+        <w:jc w:val="both"/>
+        <w:rPr>
+          <w:rFonts w:ascii="Times New Roman" w:hAnsi="Times New Roman" w:cs="Times New Roman"/>
+          <w:sz w:val="26"/>
+          <w:szCs w:val="26"/>
+        </w:rPr>
+      </w:pPr>
+    </w:p>
+    <w:p>
+      <w:pPr>
         <w:pStyle w:val="Heading1"/>
         <w:numPr>
           <w:ilvl w:val="0"/>
@@ -3956,7 +4837,7 @@
           <w:szCs w:val="32"/>
         </w:rPr>
       </w:pPr>
-      <w:bookmarkStart w:id="8" w:name="_Toc9890064"/>
+      <w:bookmarkStart w:id="9" w:name="_Toc10146451"/>
       <w:r>
         <w:rPr>
           <w:rFonts w:ascii="Times New Roman" w:hAnsi="Times New Roman" w:cs="Times New Roman"/>
@@ -3965,7 +4846,7 @@
         </w:rPr>
         <w:t>Dịch vụ so sánh giá</w:t>
       </w:r>
-      <w:bookmarkEnd w:id="8"/>
+      <w:bookmarkEnd w:id="9"/>
     </w:p>
     <w:p>
       <w:pPr>
@@ -3979,7 +4860,7 @@
           <w:szCs w:val="26"/>
         </w:rPr>
       </w:pPr>
-      <w:bookmarkStart w:id="9" w:name="_Toc9890065"/>
+      <w:bookmarkStart w:id="10" w:name="_Toc10146452"/>
       <w:r>
         <w:rPr>
           <w:rFonts w:ascii="Times New Roman" w:hAnsi="Times New Roman" w:cs="Times New Roman"/>
@@ -3989,7 +4870,7 @@
         </w:rPr>
         <w:t>2.1 Giới thiệu về dịch vụ so sánh giá</w:t>
       </w:r>
-      <w:bookmarkEnd w:id="9"/>
+      <w:bookmarkEnd w:id="10"/>
     </w:p>
     <w:p>
       <w:pPr>
@@ -4009,7 +4890,7 @@
         </w:rPr>
         <w:lastRenderedPageBreak/>
         <w:drawing>
-          <wp:inline distT="0" distB="0" distL="0" distR="0">
+          <wp:inline distT="0" distB="0" distL="0" distR="0" wp14:anchorId="3B5E024F" wp14:editId="208B57E2">
             <wp:extent cx="5715000" cy="3819525"/>
             <wp:effectExtent l="0" t="0" r="0" b="0"/>
             <wp:docPr id="11" name="Picture 11" descr="Káº¿t quáº£ hÃ¬nh áº£nh cho dá»ch vá»¥ so sÃ¡nh giÃ¡"/>
@@ -4026,7 +4907,7 @@
                     </pic:cNvPicPr>
                   </pic:nvPicPr>
                   <pic:blipFill>
-                    <a:blip r:embed="rId14">
+                    <a:blip r:embed="rId16">
                       <a:extLst>
                         <a:ext uri="{28A0092B-C50C-407E-A947-70E740481C1C}">
                           <a14:useLocalDpi xmlns:a14="http://schemas.microsoft.com/office/drawing/2010/main" val="0"/>
@@ -4327,7 +5208,7 @@
           <w:szCs w:val="26"/>
         </w:rPr>
       </w:pPr>
-      <w:bookmarkStart w:id="10" w:name="_Toc9890066"/>
+      <w:bookmarkStart w:id="11" w:name="_Toc10146453"/>
       <w:r>
         <w:rPr>
           <w:rFonts w:ascii="Times New Roman" w:hAnsi="Times New Roman" w:cs="Times New Roman"/>
@@ -4338,7 +5219,7 @@
         </w:rPr>
         <w:t>Công nghệ sử dụng</w:t>
       </w:r>
-      <w:bookmarkEnd w:id="10"/>
+      <w:bookmarkEnd w:id="11"/>
     </w:p>
     <w:p>
       <w:pPr>
@@ -4454,7 +5335,7 @@
           <w:szCs w:val="26"/>
         </w:rPr>
       </w:pPr>
-      <w:bookmarkStart w:id="11" w:name="_Toc9890067"/>
+      <w:bookmarkStart w:id="12" w:name="_Toc10146454"/>
       <w:r>
         <w:rPr>
           <w:rFonts w:ascii="Times New Roman" w:hAnsi="Times New Roman" w:cs="Times New Roman"/>
@@ -4465,7 +5346,7 @@
         </w:rPr>
         <w:t>Các dịch vụ so sánh giá nổi tiếng trên thế giới:</w:t>
       </w:r>
-      <w:bookmarkEnd w:id="11"/>
+      <w:bookmarkEnd w:id="12"/>
     </w:p>
     <w:p>
       <w:pPr>
@@ -4484,11 +5365,12 @@
           <w:noProof/>
           <w:lang w:val="en-GB" w:eastAsia="en-GB" w:bidi="ar-SA"/>
         </w:rPr>
+        <w:lastRenderedPageBreak/>
         <w:drawing>
-          <wp:inline distT="0" distB="0" distL="0" distR="0">
-            <wp:extent cx="4048125" cy="3170559"/>
+          <wp:inline distT="0" distB="0" distL="0" distR="0" wp14:anchorId="1CB74202" wp14:editId="3D6C1673">
+            <wp:extent cx="6332220" cy="4075130"/>
             <wp:effectExtent l="0" t="0" r="0" b="0"/>
-            <wp:docPr id="12" name="Picture 12" descr="Káº¿t quáº£ hÃ¬nh áº£nh cho nextag"/>
+            <wp:docPr id="20" name="Picture 20" descr="NexTag - So sÃ¡nh giÃ¡ sáº£n pháº©m"/>
             <wp:cNvGraphicFramePr>
               <a:graphicFrameLocks xmlns:a="http://schemas.openxmlformats.org/drawingml/2006/main" noChangeAspect="1"/>
             </wp:cNvGraphicFramePr>
@@ -4496,13 +5378,13 @@
               <a:graphicData uri="http://schemas.openxmlformats.org/drawingml/2006/picture">
                 <pic:pic xmlns:pic="http://schemas.openxmlformats.org/drawingml/2006/picture">
                   <pic:nvPicPr>
-                    <pic:cNvPr id="0" name="Picture 1" descr="Káº¿t quáº£ hÃ¬nh áº£nh cho nextag"/>
+                    <pic:cNvPr id="0" name="Picture 7" descr="NexTag - So sÃ¡nh giÃ¡ sáº£n pháº©m"/>
                     <pic:cNvPicPr>
                       <a:picLocks noChangeAspect="1" noChangeArrowheads="1"/>
                     </pic:cNvPicPr>
                   </pic:nvPicPr>
                   <pic:blipFill>
-                    <a:blip r:embed="rId15">
+                    <a:blip r:embed="rId17">
                       <a:extLst>
                         <a:ext uri="{28A0092B-C50C-407E-A947-70E740481C1C}">
                           <a14:useLocalDpi xmlns:a14="http://schemas.microsoft.com/office/drawing/2010/main" val="0"/>
@@ -4517,7 +5399,7 @@
                   <pic:spPr bwMode="auto">
                     <a:xfrm>
                       <a:off x="0" y="0"/>
-                      <a:ext cx="4066953" cy="3185305"/>
+                      <a:ext cx="6332220" cy="4075130"/>
                     </a:xfrm>
                     <a:prstGeom prst="rect">
                       <a:avLst/>
@@ -4555,7 +5437,10 @@
           <w:sz w:val="26"/>
           <w:szCs w:val="26"/>
         </w:rPr>
-        <w:t xml:space="preserve">NexTag: công ty Mỹ cung cấp dịch vụ so sánh giá độc lập cho các sản phẩm du lịch và dịch vụ, được thành lập vào 1999. năm 2008, NexTag được xếp vào 50 trang web tốt </w:t>
+        <w:t>NexTag: công ty Mỹ cung cấp dịch vụ so sánh giá độc lập cho các sản phẩm du lịch và dịch vụ, được thành lập vào 1999. năm 2008, NexTag được xếp vào 50 trang web tốt nhất. Sau khi có nhiều động thái mua các công ty thương mại, nền tảng mạng xã hội vào năm 2011, đã biến NexTag trở thành cửa hàng thương mại điện từ đa dạng sản phẩm.</w:t>
+      </w:r>
+      <w:r>
+        <w:t xml:space="preserve"> </w:t>
       </w:r>
       <w:r>
         <w:rPr>
@@ -4564,8 +5449,74 @@
           <w:sz w:val="26"/>
           <w:szCs w:val="26"/>
         </w:rPr>
+        <w:t>NextTag là một trong những công cụ mua sắm so sánh lâu đời nhất. Trang web so sánh giá này cho phép khách hàng đặt thông báo giá, so sánh người bán, tìm sản phẩm tương tự và hơn thế nữa. Khách hàng có thể tìm thấy các giao dịch tốt nhất từ ​​các trang web như Amazon và eBay. Nhiều sản phẩm dropshipping nằm trên nền tảng của NextTag, cho phép người gửi hàng xem giá sản phẩm phổ biến.</w:t>
+      </w:r>
+    </w:p>
+    <w:p>
+      <w:pPr>
+        <w:pStyle w:val="BodyText"/>
+        <w:ind w:left="720"/>
+        <w:jc w:val="both"/>
+        <w:rPr>
+          <w:rFonts w:ascii="Times New Roman" w:hAnsi="Times New Roman" w:cs="Times New Roman"/>
+          <w:sz w:val="26"/>
+          <w:szCs w:val="26"/>
+        </w:rPr>
+      </w:pPr>
+      <w:r>
+        <w:rPr>
+          <w:noProof/>
+          <w:lang w:val="en-GB" w:eastAsia="en-GB" w:bidi="ar-SA"/>
+        </w:rPr>
         <w:lastRenderedPageBreak/>
-        <w:t>nhất. Sau khi có nhiều động thái mua các công ty thương mại, nền tảng mạng xã hội vào năm 2011, đã biến NexTag trở thành cửa hàng thương mại điện từ đa dạng sản phẩm. Ngày 28 – 8 – 2018, NexTag dừng hoạt động.</w:t>
+        <w:drawing>
+          <wp:inline distT="0" distB="0" distL="0" distR="0" wp14:anchorId="76A61DCE" wp14:editId="5DD2547B">
+            <wp:extent cx="6332220" cy="3166110"/>
+            <wp:effectExtent l="0" t="0" r="0" b="0"/>
+            <wp:docPr id="14" name="Picture 14" descr="Google Shopping - Price Comparison Website"/>
+            <wp:cNvGraphicFramePr>
+              <a:graphicFrameLocks xmlns:a="http://schemas.openxmlformats.org/drawingml/2006/main" noChangeAspect="1"/>
+            </wp:cNvGraphicFramePr>
+            <a:graphic xmlns:a="http://schemas.openxmlformats.org/drawingml/2006/main">
+              <a:graphicData uri="http://schemas.openxmlformats.org/drawingml/2006/picture">
+                <pic:pic xmlns:pic="http://schemas.openxmlformats.org/drawingml/2006/picture">
+                  <pic:nvPicPr>
+                    <pic:cNvPr id="0" name="Picture 1" descr="Google Shopping - Price Comparison Website"/>
+                    <pic:cNvPicPr>
+                      <a:picLocks noChangeAspect="1" noChangeArrowheads="1"/>
+                    </pic:cNvPicPr>
+                  </pic:nvPicPr>
+                  <pic:blipFill>
+                    <a:blip r:embed="rId18">
+                      <a:extLst>
+                        <a:ext uri="{28A0092B-C50C-407E-A947-70E740481C1C}">
+                          <a14:useLocalDpi xmlns:a14="http://schemas.microsoft.com/office/drawing/2010/main" val="0"/>
+                        </a:ext>
+                      </a:extLst>
+                    </a:blip>
+                    <a:srcRect/>
+                    <a:stretch>
+                      <a:fillRect/>
+                    </a:stretch>
+                  </pic:blipFill>
+                  <pic:spPr bwMode="auto">
+                    <a:xfrm>
+                      <a:off x="0" y="0"/>
+                      <a:ext cx="6332220" cy="3166110"/>
+                    </a:xfrm>
+                    <a:prstGeom prst="rect">
+                      <a:avLst/>
+                    </a:prstGeom>
+                    <a:noFill/>
+                    <a:ln>
+                      <a:noFill/>
+                    </a:ln>
+                  </pic:spPr>
+                </pic:pic>
+              </a:graphicData>
+            </a:graphic>
+          </wp:inline>
+        </w:drawing>
       </w:r>
     </w:p>
     <w:p>
@@ -4595,6 +5546,84 @@
     <w:p>
       <w:pPr>
         <w:pStyle w:val="BodyText"/>
+        <w:numPr>
+          <w:ilvl w:val="0"/>
+          <w:numId w:val="18"/>
+        </w:numPr>
+        <w:jc w:val="both"/>
+        <w:rPr>
+          <w:rFonts w:ascii="Times New Roman" w:hAnsi="Times New Roman" w:cs="Times New Roman"/>
+          <w:sz w:val="26"/>
+          <w:szCs w:val="26"/>
+        </w:rPr>
+      </w:pPr>
+      <w:r>
+        <w:rPr>
+          <w:rFonts w:ascii="Times New Roman" w:hAnsi="Times New Roman" w:cs="Times New Roman"/>
+          <w:sz w:val="26"/>
+          <w:szCs w:val="26"/>
+        </w:rPr>
+        <w:t>Trang web so sánh giá củ</w:t>
+      </w:r>
+      <w:r>
+        <w:rPr>
+          <w:rFonts w:ascii="Times New Roman" w:hAnsi="Times New Roman" w:cs="Times New Roman"/>
+          <w:sz w:val="26"/>
+          <w:szCs w:val="26"/>
+        </w:rPr>
+        <w:t>a Yahoo Shopping</w:t>
+      </w:r>
+      <w:r>
+        <w:rPr>
+          <w:rFonts w:ascii="Times New Roman" w:hAnsi="Times New Roman" w:cs="Times New Roman"/>
+          <w:sz w:val="26"/>
+          <w:szCs w:val="26"/>
+        </w:rPr>
+        <w:t xml:space="preserve"> tương tự</w:t>
+      </w:r>
+      <w:r>
+        <w:rPr>
+          <w:rFonts w:ascii="Times New Roman" w:hAnsi="Times New Roman" w:cs="Times New Roman"/>
+          <w:sz w:val="26"/>
+          <w:szCs w:val="26"/>
+        </w:rPr>
+        <w:t xml:space="preserve"> như Google Shopping</w:t>
+      </w:r>
+      <w:r>
+        <w:rPr>
+          <w:rFonts w:ascii="Times New Roman" w:hAnsi="Times New Roman" w:cs="Times New Roman"/>
+          <w:sz w:val="26"/>
+          <w:szCs w:val="26"/>
+        </w:rPr>
+        <w:t>. Chủ cửa hàng có thể thêm sản phẩm của họ vào nền tảng. Bạn sẽ tìm thấy các sản phẩm được bán bởi các thương hiệu như Walmart và Amazon trên nền tảng.</w:t>
+      </w:r>
+    </w:p>
+    <w:p>
+      <w:pPr>
+        <w:pStyle w:val="BodyText"/>
+        <w:numPr>
+          <w:ilvl w:val="0"/>
+          <w:numId w:val="18"/>
+        </w:numPr>
+        <w:jc w:val="both"/>
+        <w:rPr>
+          <w:rFonts w:ascii="Times New Roman" w:hAnsi="Times New Roman" w:cs="Times New Roman"/>
+          <w:sz w:val="26"/>
+          <w:szCs w:val="26"/>
+        </w:rPr>
+      </w:pPr>
+      <w:r>
+        <w:rPr>
+          <w:rFonts w:ascii="Times New Roman" w:hAnsi="Times New Roman" w:cs="Times New Roman"/>
+          <w:sz w:val="26"/>
+          <w:szCs w:val="26"/>
+        </w:rPr>
+        <w:t>Công cụ mua sắm so sánh Yahoo khá dễ sử dụng. Bạn chỉ cần nhập sản phẩm bạn đang tìm kiếm vào thanh tìm kiếm và bạn sẽ được cung cấp các trang kết quả phù hợp với truy vấn tìm kiếm của bạn.</w:t>
+      </w:r>
+    </w:p>
+    <w:p>
+      <w:pPr>
+        <w:pStyle w:val="BodyText"/>
         <w:ind w:left="720"/>
         <w:jc w:val="both"/>
         <w:rPr>
@@ -4608,11 +5637,12 @@
           <w:noProof/>
           <w:lang w:val="en-GB" w:eastAsia="en-GB" w:bidi="ar-SA"/>
         </w:rPr>
+        <w:lastRenderedPageBreak/>
         <w:drawing>
-          <wp:inline distT="0" distB="0" distL="0" distR="0" wp14:anchorId="7A5DAE0D" wp14:editId="4CE63D83">
-            <wp:extent cx="6332220" cy="1779905"/>
+          <wp:inline distT="0" distB="0" distL="0" distR="0" wp14:anchorId="68FFDB35" wp14:editId="3A896901">
+            <wp:extent cx="6332220" cy="3100070"/>
             <wp:effectExtent l="0" t="0" r="0" b="0"/>
-            <wp:docPr id="13" name="Picture 13"/>
+            <wp:docPr id="15" name="Picture 15"/>
             <wp:cNvGraphicFramePr>
               <a:graphicFrameLocks xmlns:a="http://schemas.openxmlformats.org/drawingml/2006/main" noChangeAspect="1"/>
             </wp:cNvGraphicFramePr>
@@ -4624,7 +5654,7 @@
                     <pic:cNvPicPr/>
                   </pic:nvPicPr>
                   <pic:blipFill>
-                    <a:blip r:embed="rId16"/>
+                    <a:blip r:embed="rId19"/>
                     <a:stretch>
                       <a:fillRect/>
                     </a:stretch>
@@ -4632,7 +5662,7 @@
                   <pic:spPr>
                     <a:xfrm>
                       <a:off x="0" y="0"/>
-                      <a:ext cx="6332220" cy="1779905"/>
+                      <a:ext cx="6332220" cy="3100070"/>
                     </a:xfrm>
                     <a:prstGeom prst="rect">
                       <a:avLst/>
@@ -4662,11 +5692,200 @@
       <w:r>
         <w:rPr>
           <w:rFonts w:ascii="Times New Roman" w:hAnsi="Times New Roman" w:cs="Times New Roman"/>
+          <w:sz w:val="26"/>
+          <w:szCs w:val="26"/>
+        </w:rPr>
+        <w:t xml:space="preserve">BizRate cho phép khách hàng tìm giá tốt nhất, đặt thông báo giá và tìm kiếm thông qua vô số giao dịch trên công cụ tìm kiếm so sánh giá của họ. </w:t>
+      </w:r>
+      <w:r>
+        <w:rPr>
+          <w:rFonts w:ascii="Times New Roman" w:hAnsi="Times New Roman" w:cs="Times New Roman"/>
+          <w:sz w:val="26"/>
+          <w:szCs w:val="26"/>
+        </w:rPr>
+        <w:t>N</w:t>
+      </w:r>
+      <w:r>
+        <w:rPr>
+          <w:rFonts w:ascii="Times New Roman" w:hAnsi="Times New Roman" w:cs="Times New Roman"/>
+          <w:sz w:val="26"/>
+          <w:szCs w:val="26"/>
+        </w:rPr>
+        <w:t>ền tảng của BizRate cung cấp nhiều giao dịch sản phẩm tuyệt vời</w:t>
+      </w:r>
+      <w:r>
+        <w:rPr>
+          <w:rFonts w:ascii="Times New Roman" w:hAnsi="Times New Roman" w:cs="Times New Roman"/>
+          <w:sz w:val="26"/>
+          <w:szCs w:val="26"/>
+        </w:rPr>
+        <w:t>. T</w:t>
+      </w:r>
+      <w:r>
+        <w:rPr>
+          <w:rFonts w:ascii="Times New Roman" w:hAnsi="Times New Roman" w:cs="Times New Roman"/>
+          <w:sz w:val="26"/>
+          <w:szCs w:val="26"/>
+        </w:rPr>
+        <w:t>rang web thân thiện với người dùng và nhiều kết quả. Một vài tính năng khiến BizRate nổi bật bao gồm tùy chọn tải xuống các liên kết đến hướng dẫn sử dụng PDF cho hàng trăm thiết bị và tiện ích. Nó cũng có một tính năng cảnh báo giá, khá đơn giản để sử dụng. Tất cả những gì bạn phải làm là nhập địa chỉ email và ngưỡng giá và BizRate sẽ thông báo cho bạn bất cứ khi nào giá của sản phẩm bạn chọn nằm trong phạm vi cảnh báo của bạn.</w:t>
+      </w:r>
+    </w:p>
+    <w:p>
+      <w:pPr>
+        <w:pStyle w:val="BodyText"/>
+        <w:ind w:left="720"/>
+        <w:jc w:val="both"/>
+        <w:rPr>
+          <w:rFonts w:ascii="Times New Roman" w:hAnsi="Times New Roman" w:cs="Times New Roman"/>
+          <w:sz w:val="26"/>
+          <w:szCs w:val="26"/>
+        </w:rPr>
+      </w:pPr>
+      <w:r>
+        <w:rPr>
+          <w:noProof/>
+          <w:lang w:val="en-GB" w:eastAsia="en-GB" w:bidi="ar-SA"/>
+        </w:rPr>
+        <w:drawing>
+          <wp:inline distT="0" distB="0" distL="0" distR="0" wp14:anchorId="448E22A8" wp14:editId="1BD451F6">
+            <wp:extent cx="6332220" cy="3238067"/>
+            <wp:effectExtent l="0" t="0" r="0" b="0"/>
+            <wp:docPr id="18" name="Picture 18" descr="BizRate So sÃ¡nh giÃ¡"/>
+            <wp:cNvGraphicFramePr>
+              <a:graphicFrameLocks xmlns:a="http://schemas.openxmlformats.org/drawingml/2006/main" noChangeAspect="1"/>
+            </wp:cNvGraphicFramePr>
+            <a:graphic xmlns:a="http://schemas.openxmlformats.org/drawingml/2006/main">
+              <a:graphicData uri="http://schemas.openxmlformats.org/drawingml/2006/picture">
+                <pic:pic xmlns:pic="http://schemas.openxmlformats.org/drawingml/2006/picture">
+                  <pic:nvPicPr>
+                    <pic:cNvPr id="0" name="Picture 3" descr="BizRate So sÃ¡nh giÃ¡"/>
+                    <pic:cNvPicPr>
+                      <a:picLocks noChangeAspect="1" noChangeArrowheads="1"/>
+                    </pic:cNvPicPr>
+                  </pic:nvPicPr>
+                  <pic:blipFill>
+                    <a:blip r:embed="rId20">
+                      <a:extLst>
+                        <a:ext uri="{28A0092B-C50C-407E-A947-70E740481C1C}">
+                          <a14:useLocalDpi xmlns:a14="http://schemas.microsoft.com/office/drawing/2010/main" val="0"/>
+                        </a:ext>
+                      </a:extLst>
+                    </a:blip>
+                    <a:srcRect/>
+                    <a:stretch>
+                      <a:fillRect/>
+                    </a:stretch>
+                  </pic:blipFill>
+                  <pic:spPr bwMode="auto">
+                    <a:xfrm>
+                      <a:off x="0" y="0"/>
+                      <a:ext cx="6332220" cy="3238067"/>
+                    </a:xfrm>
+                    <a:prstGeom prst="rect">
+                      <a:avLst/>
+                    </a:prstGeom>
+                    <a:noFill/>
+                    <a:ln>
+                      <a:noFill/>
+                    </a:ln>
+                  </pic:spPr>
+                </pic:pic>
+              </a:graphicData>
+            </a:graphic>
+          </wp:inline>
+        </w:drawing>
+      </w:r>
+    </w:p>
+    <w:p>
+      <w:pPr>
+        <w:pStyle w:val="ListParagraph"/>
+        <w:numPr>
+          <w:ilvl w:val="0"/>
+          <w:numId w:val="18"/>
+        </w:numPr>
+        <w:rPr>
+          <w:rFonts w:ascii="Times New Roman" w:hAnsi="Times New Roman" w:cs="Times New Roman"/>
+          <w:b/>
+          <w:bCs/>
+          <w:sz w:val="28"/>
+          <w:szCs w:val="32"/>
+        </w:rPr>
+      </w:pPr>
+      <w:r>
+        <w:rPr>
+          <w:rFonts w:ascii="Times New Roman" w:hAnsi="Times New Roman" w:cs="Times New Roman"/>
           <w:color w:val="000000"/>
           <w:sz w:val="26"/>
           <w:szCs w:val="26"/>
         </w:rPr>
-        <w:t>Trivago: là công cụ so sánh giá khách sạn hàng đầu thế giới, hỗ trợ so sánh hơn 400 websites với hơn 1,8 triệu khách sạn ở hơn 190 quốc gia.</w:t>
+        <w:lastRenderedPageBreak/>
+        <w:t>Pronto có thể là một trang web so sánh giá hữu ích cho các chủ cửa hàng. Khi bạn tìm kiếm các sản phẩm trên Pronto, bạn sẽ tìm thấy nhiều trang web bán các sản phẩm tương tự như Walmart, Overstock, Bed Bath &amp; Beyond, Amazon, v.v. Bạn có thể sử dụng giá của nhà bán lẻ phổ biến làm hướng dẫn cho cửa hàng trực tuyến của riêng bạn. Công cụ mua sắm so sánh này cho phép bạn so sánh giá trực tuyến bằng cách lấy dữ liệu sản phẩm từ hàng ngàn cửa hàng trên web. Bạn có thể sử dụng một loạt các bộ lọc để thay đổi kết quả tìm kiếm của mình và so sánh giá trực tuyến để có được giao dịch trực tuyến tốt nhất.</w:t>
+      </w:r>
+    </w:p>
+    <w:p>
+      <w:pPr>
+        <w:pStyle w:val="ListParagraph"/>
+        <w:rPr>
+          <w:rFonts w:ascii="Times New Roman" w:hAnsi="Times New Roman" w:cs="Times New Roman"/>
+          <w:b/>
+          <w:bCs/>
+          <w:sz w:val="28"/>
+          <w:szCs w:val="32"/>
+        </w:rPr>
+      </w:pPr>
+      <w:r>
+        <w:rPr>
+          <w:noProof/>
+          <w:lang w:val="en-GB" w:eastAsia="en-GB" w:bidi="ar-SA"/>
+        </w:rPr>
+        <w:drawing>
+          <wp:inline distT="0" distB="0" distL="0" distR="0" wp14:anchorId="3B59166C" wp14:editId="63BDEEB8">
+            <wp:extent cx="6332220" cy="3238067"/>
+            <wp:effectExtent l="0" t="0" r="0" b="0"/>
+            <wp:docPr id="19" name="Picture 19" descr="So sÃ¡nh giÃ¡ - Pronto"/>
+            <wp:cNvGraphicFramePr>
+              <a:graphicFrameLocks xmlns:a="http://schemas.openxmlformats.org/drawingml/2006/main" noChangeAspect="1"/>
+            </wp:cNvGraphicFramePr>
+            <a:graphic xmlns:a="http://schemas.openxmlformats.org/drawingml/2006/main">
+              <a:graphicData uri="http://schemas.openxmlformats.org/drawingml/2006/picture">
+                <pic:pic xmlns:pic="http://schemas.openxmlformats.org/drawingml/2006/picture">
+                  <pic:nvPicPr>
+                    <pic:cNvPr id="0" name="Picture 5" descr="So sÃ¡nh giÃ¡ - Pronto"/>
+                    <pic:cNvPicPr>
+                      <a:picLocks noChangeAspect="1" noChangeArrowheads="1"/>
+                    </pic:cNvPicPr>
+                  </pic:nvPicPr>
+                  <pic:blipFill>
+                    <a:blip r:embed="rId21">
+                      <a:extLst>
+                        <a:ext uri="{28A0092B-C50C-407E-A947-70E740481C1C}">
+                          <a14:useLocalDpi xmlns:a14="http://schemas.microsoft.com/office/drawing/2010/main" val="0"/>
+                        </a:ext>
+                      </a:extLst>
+                    </a:blip>
+                    <a:srcRect/>
+                    <a:stretch>
+                      <a:fillRect/>
+                    </a:stretch>
+                  </pic:blipFill>
+                  <pic:spPr bwMode="auto">
+                    <a:xfrm>
+                      <a:off x="0" y="0"/>
+                      <a:ext cx="6332220" cy="3238067"/>
+                    </a:xfrm>
+                    <a:prstGeom prst="rect">
+                      <a:avLst/>
+                    </a:prstGeom>
+                    <a:noFill/>
+                    <a:ln>
+                      <a:noFill/>
+                    </a:ln>
+                  </pic:spPr>
+                </pic:pic>
+              </a:graphicData>
+            </a:graphic>
+          </wp:inline>
+        </w:drawing>
       </w:r>
     </w:p>
     <w:p>
@@ -4680,7 +5899,7 @@
           <w:rFonts w:ascii="Times New Roman" w:hAnsi="Times New Roman" w:cs="Times New Roman"/>
         </w:rPr>
       </w:pPr>
-      <w:bookmarkStart w:id="12" w:name="_Toc9890068"/>
+      <w:bookmarkStart w:id="13" w:name="_Toc10146455"/>
       <w:r>
         <w:rPr>
           <w:rFonts w:ascii="Times New Roman" w:hAnsi="Times New Roman" w:cs="Times New Roman"/>
@@ -4688,7 +5907,7 @@
         </w:rPr>
         <w:t>Các sản phẩm so sánh giá thị trường Việt Nam:</w:t>
       </w:r>
-      <w:bookmarkEnd w:id="12"/>
+      <w:bookmarkEnd w:id="13"/>
     </w:p>
     <w:p>
       <w:pPr>
@@ -4860,6 +6079,7 @@
           <w:sz w:val="26"/>
           <w:szCs w:val="26"/>
         </w:rPr>
+        <w:lastRenderedPageBreak/>
         <w:t>Các website hiện tại thường được cập nhật giá dựa trên dữ liệu từ các gian hàng nên dữ liệu giá có thể sẽ được cập nhật chậm hơn và cần có cơ sở dữ liệu để lưu giá sản phẩm trong quá trình hoạt động</w:t>
       </w:r>
     </w:p>
@@ -4886,7 +6106,6 @@
           <w:sz w:val="26"/>
           <w:szCs w:val="26"/>
         </w:rPr>
-        <w:lastRenderedPageBreak/>
         <w:t>Các yếu tố về chất lượng sản phẩm hoặc độ uy tín của gian hàng cũng chưa được đảm bảo.</w:t>
       </w:r>
     </w:p>
@@ -4929,6 +6148,7 @@
           <w:szCs w:val="26"/>
         </w:rPr>
       </w:pPr>
+      <w:bookmarkStart w:id="14" w:name="_Toc10146456"/>
       <w:r>
         <w:rPr>
           <w:rFonts w:ascii="Times New Roman" w:hAnsi="Times New Roman" w:cs="Times New Roman"/>
@@ -4938,6 +6158,7 @@
         </w:rPr>
         <w:t>So sánh một số website so sánh giá ở Việt Nam</w:t>
       </w:r>
+      <w:bookmarkEnd w:id="14"/>
     </w:p>
     <w:p>
       <w:pPr>
@@ -5034,18 +6255,6 @@
     <w:p>
       <w:pPr>
         <w:pStyle w:val="BodyText"/>
-        <w:ind w:left="360"/>
-        <w:jc w:val="both"/>
-        <w:rPr>
-          <w:rFonts w:ascii="Times New Roman" w:hAnsi="Times New Roman" w:cs="Times New Roman"/>
-          <w:sz w:val="26"/>
-          <w:szCs w:val="26"/>
-        </w:rPr>
-      </w:pPr>
-    </w:p>
-    <w:p>
-      <w:pPr>
-        <w:pStyle w:val="BodyText"/>
         <w:numPr>
           <w:ilvl w:val="0"/>
           <w:numId w:val="31"/>
@@ -5109,16 +6318,8 @@
           <w:sz w:val="26"/>
           <w:szCs w:val="26"/>
         </w:rPr>
-        <w:t xml:space="preserve">Nhiều dịch vụ so sánh: Ngoài chức năng so sánh giá các sản phẩm mua sắm online thì trang này mở rộng sang so sánh giá khách sạn và các sản phẩm tín </w:t>
-      </w:r>
-      <w:r>
-        <w:rPr>
-          <w:rFonts w:ascii="Times New Roman" w:hAnsi="Times New Roman" w:cs="Times New Roman"/>
-          <w:sz w:val="26"/>
-          <w:szCs w:val="26"/>
-        </w:rPr>
         <w:lastRenderedPageBreak/>
-        <w:t>dụng. Tuy nhiên do không chuyên nên cũng có nhiều điểm hạng chế và khó sử dụng. Nhưng đây cũng là công cụ giúp bạn tham khảo rất tốt.</w:t>
+        <w:t>Nhiều dịch vụ so sánh: Ngoài chức năng so sánh giá các sản phẩm mua sắm online thì trang này mở rộng sang so sánh giá khách sạn và các sản phẩm tín dụng. Tuy nhiên do không chuyên nên cũng có nhiều điểm hạng chế và khó sử dụng. Nhưng đây cũng là công cụ giúp bạn tham khảo rất tốt.</w:t>
       </w:r>
     </w:p>
     <w:p>
@@ -5229,7 +6430,7 @@
           <w:lang w:val="en-GB" w:eastAsia="en-GB" w:bidi="ar-SA"/>
         </w:rPr>
         <w:drawing>
-          <wp:inline distT="0" distB="0" distL="0" distR="0" wp14:anchorId="0B39031C" wp14:editId="57DB7487">
+          <wp:inline distT="0" distB="0" distL="0" distR="0" wp14:anchorId="087BFF9C" wp14:editId="1809B354">
             <wp:extent cx="6332220" cy="3091180"/>
             <wp:effectExtent l="0" t="0" r="0" b="0"/>
             <wp:docPr id="16" name="Picture 16"/>
@@ -5244,7 +6445,7 @@
                     <pic:cNvPicPr/>
                   </pic:nvPicPr>
                   <pic:blipFill>
-                    <a:blip r:embed="rId17"/>
+                    <a:blip r:embed="rId22"/>
                     <a:stretch>
                       <a:fillRect/>
                     </a:stretch>
@@ -5308,6 +6509,7 @@
           <w:sz w:val="26"/>
           <w:szCs w:val="26"/>
         </w:rPr>
+        <w:lastRenderedPageBreak/>
         <w:t>Ưu điểm:</w:t>
       </w:r>
     </w:p>
@@ -5331,7 +6533,6 @@
           <w:sz w:val="26"/>
           <w:szCs w:val="26"/>
         </w:rPr>
-        <w:lastRenderedPageBreak/>
         <w:t>Giao diện đơn giản dễ sử dụng: Khi mới vào bạn sẽ thấy ngay những gì bạn cần và nó quá chi tiết và cực kỳ trực quan rất dễ sử dụng chỉ cần 1 2 cú click là bạn đã thao tác xong. Kết quả sẽ cho ra rất nhanh để bạn tham khảo và chọn đúng những gì bạn cần và phù hợp nhất.</w:t>
       </w:r>
     </w:p>
@@ -5560,7 +6761,7 @@
         </w:rPr>
         <w:lastRenderedPageBreak/>
         <w:drawing>
-          <wp:inline distT="0" distB="0" distL="0" distR="0" wp14:anchorId="179D4B28" wp14:editId="13F1D681">
+          <wp:inline distT="0" distB="0" distL="0" distR="0" wp14:anchorId="47316512" wp14:editId="4CFF4F49">
             <wp:extent cx="6332220" cy="3140075"/>
             <wp:effectExtent l="0" t="0" r="0" b="0"/>
             <wp:docPr id="17" name="Picture 17"/>
@@ -5575,7 +6776,7 @@
                     <pic:cNvPicPr/>
                   </pic:nvPicPr>
                   <pic:blipFill>
-                    <a:blip r:embed="rId18"/>
+                    <a:blip r:embed="rId23"/>
                     <a:stretch>
                       <a:fillRect/>
                     </a:stretch>
@@ -5783,6 +6984,60 @@
     <w:p>
       <w:pPr>
         <w:pStyle w:val="BodyText"/>
+        <w:ind w:left="720"/>
+        <w:jc w:val="both"/>
+        <w:rPr>
+          <w:rFonts w:ascii="Times New Roman" w:hAnsi="Times New Roman" w:cs="Times New Roman"/>
+          <w:sz w:val="26"/>
+          <w:szCs w:val="26"/>
+        </w:rPr>
+      </w:pPr>
+      <w:r>
+        <w:rPr>
+          <w:noProof/>
+          <w:lang w:val="en-GB" w:eastAsia="en-GB" w:bidi="ar-SA"/>
+        </w:rPr>
+        <w:lastRenderedPageBreak/>
+        <w:drawing>
+          <wp:inline distT="0" distB="0" distL="0" distR="0" wp14:anchorId="79918500" wp14:editId="5EA836E7">
+            <wp:extent cx="6332220" cy="3067685"/>
+            <wp:effectExtent l="0" t="0" r="0" b="0"/>
+            <wp:docPr id="21" name="Picture 21"/>
+            <wp:cNvGraphicFramePr>
+              <a:graphicFrameLocks xmlns:a="http://schemas.openxmlformats.org/drawingml/2006/main" noChangeAspect="1"/>
+            </wp:cNvGraphicFramePr>
+            <a:graphic xmlns:a="http://schemas.openxmlformats.org/drawingml/2006/main">
+              <a:graphicData uri="http://schemas.openxmlformats.org/drawingml/2006/picture">
+                <pic:pic xmlns:pic="http://schemas.openxmlformats.org/drawingml/2006/picture">
+                  <pic:nvPicPr>
+                    <pic:cNvPr id="1" name=""/>
+                    <pic:cNvPicPr/>
+                  </pic:nvPicPr>
+                  <pic:blipFill>
+                    <a:blip r:embed="rId24"/>
+                    <a:stretch>
+                      <a:fillRect/>
+                    </a:stretch>
+                  </pic:blipFill>
+                  <pic:spPr>
+                    <a:xfrm>
+                      <a:off x="0" y="0"/>
+                      <a:ext cx="6332220" cy="3067685"/>
+                    </a:xfrm>
+                    <a:prstGeom prst="rect">
+                      <a:avLst/>
+                    </a:prstGeom>
+                  </pic:spPr>
+                </pic:pic>
+              </a:graphicData>
+            </a:graphic>
+          </wp:inline>
+        </w:drawing>
+      </w:r>
+    </w:p>
+    <w:p>
+      <w:pPr>
+        <w:pStyle w:val="BodyText"/>
         <w:numPr>
           <w:ilvl w:val="0"/>
           <w:numId w:val="18"/>
@@ -5859,6 +7114,7 @@
           <w:szCs w:val="26"/>
         </w:rPr>
       </w:pPr>
+      <w:bookmarkStart w:id="15" w:name="_Toc10146457"/>
       <w:r>
         <w:rPr>
           <w:rFonts w:ascii="Times New Roman" w:hAnsi="Times New Roman" w:cs="Times New Roman"/>
@@ -5866,9 +7122,9 @@
           <w:sz w:val="26"/>
           <w:szCs w:val="26"/>
         </w:rPr>
-        <w:lastRenderedPageBreak/>
         <w:t>Lợi ích của web so sánh giá</w:t>
       </w:r>
+      <w:bookmarkEnd w:id="15"/>
     </w:p>
     <w:p>
       <w:pPr>
@@ -5913,7 +7169,15 @@
           <w:sz w:val="26"/>
           <w:szCs w:val="26"/>
         </w:rPr>
-        <w:t>Website so sánh giá cho phép người tiêu dùng tìm kiếm sản phẩm mà mình đang quan tâm (qua thanh tìm kiếm hoặc danh mục sản phẩm) với kết quả trả ra là các gian hàng trực tuyến đang bán sản phẩm đó cùng mức giá bán tương ứng. Người tiêu dùng có thể dễ dàng lựa chọn nhà cung cấp có mức giá hợp lý nhất.[3][4]</w:t>
+        <w:t>Website so sánh giá cho phép người tiêu dùng tìm kiếm sản phẩm mà mình đang quan tâm (qua thanh tìm kiếm hoặc danh mục sản phẩm) với kết quả trả ra là các gian hàng trực tuyến đang bán sản phẩm đó cùng mức giá bán tương ứng. Người tiêu dùng có thể dễ dàng lựa chọn nhà cung cấp có mức giá hợp lý nhấ</w:t>
+      </w:r>
+      <w:r>
+        <w:rPr>
+          <w:rFonts w:ascii="Times New Roman" w:hAnsi="Times New Roman" w:cs="Times New Roman"/>
+          <w:sz w:val="26"/>
+          <w:szCs w:val="26"/>
+        </w:rPr>
+        <w:t>t.</w:t>
       </w:r>
     </w:p>
     <w:p>
@@ -6005,7 +7269,77 @@
           <w:sz w:val="26"/>
           <w:szCs w:val="26"/>
         </w:rPr>
-        <w:t>Website so sánh giá giúp gia tăng độ hiện diện trên Internet của các gian hàng trực tuyến, giúp nâng cao khả năng tiếp cần với khách hàng tiềm năng của các gian hàng này. Bên cạnh đó, tỉ lệ chuyển đổi từ click đến gian hàng thành hành vi mua hàng của những click từ website so sánh giá cao hơn nhiều so với click từ banner quảng cáo khác do người click thực sự quan tâm và có nhu cầu mua sản phẩm.</w:t>
+        <w:t xml:space="preserve">Website so sánh giá giúp gia tăng độ hiện diện trên Internet của các gian hàng trực tuyến, giúp nâng cao khả năng tiếp cần với khách hàng tiềm năng của các gian hàng này. </w:t>
+      </w:r>
+    </w:p>
+    <w:p>
+      <w:pPr>
+        <w:pStyle w:val="BodyText"/>
+        <w:numPr>
+          <w:ilvl w:val="0"/>
+          <w:numId w:val="44"/>
+        </w:numPr>
+        <w:jc w:val="both"/>
+        <w:rPr>
+          <w:rFonts w:ascii="Times New Roman" w:hAnsi="Times New Roman" w:cs="Times New Roman"/>
+          <w:sz w:val="26"/>
+          <w:szCs w:val="26"/>
+        </w:rPr>
+      </w:pPr>
+      <w:r>
+        <w:rPr>
+          <w:rFonts w:ascii="Times New Roman" w:hAnsi="Times New Roman" w:cs="Times New Roman"/>
+          <w:sz w:val="26"/>
+          <w:szCs w:val="26"/>
+        </w:rPr>
+        <w:t>Biết được sản phẩm của mình có phổ biến không.</w:t>
+      </w:r>
+    </w:p>
+    <w:p>
+      <w:pPr>
+        <w:pStyle w:val="BodyText"/>
+        <w:numPr>
+          <w:ilvl w:val="0"/>
+          <w:numId w:val="44"/>
+        </w:numPr>
+        <w:jc w:val="both"/>
+        <w:rPr>
+          <w:rFonts w:ascii="Times New Roman" w:hAnsi="Times New Roman" w:cs="Times New Roman"/>
+          <w:sz w:val="26"/>
+          <w:szCs w:val="26"/>
+        </w:rPr>
+      </w:pPr>
+      <w:r>
+        <w:rPr>
+          <w:rFonts w:ascii="Times New Roman" w:hAnsi="Times New Roman" w:cs="Times New Roman"/>
+          <w:sz w:val="26"/>
+          <w:szCs w:val="26"/>
+        </w:rPr>
+        <w:t>Biết được đối thủ cạnh tranh của mình và giá của họ.</w:t>
+      </w:r>
+    </w:p>
+    <w:p>
+      <w:pPr>
+        <w:pStyle w:val="BodyText"/>
+        <w:numPr>
+          <w:ilvl w:val="0"/>
+          <w:numId w:val="44"/>
+        </w:numPr>
+        <w:jc w:val="both"/>
+        <w:rPr>
+          <w:rFonts w:ascii="Times New Roman" w:hAnsi="Times New Roman" w:cs="Times New Roman"/>
+          <w:sz w:val="26"/>
+          <w:szCs w:val="26"/>
+        </w:rPr>
+      </w:pPr>
+      <w:r>
+        <w:rPr>
+          <w:rFonts w:ascii="Times New Roman" w:hAnsi="Times New Roman" w:cs="Times New Roman"/>
+          <w:sz w:val="26"/>
+          <w:szCs w:val="26"/>
+        </w:rPr>
+        <w:lastRenderedPageBreak/>
+        <w:t>Xác định cách định giá cho sản phẩm</w:t>
       </w:r>
     </w:p>
     <w:p>
@@ -6020,7 +7354,7 @@
           <w:rFonts w:ascii="Times New Roman" w:hAnsi="Times New Roman" w:cs="Times New Roman"/>
         </w:rPr>
       </w:pPr>
-      <w:bookmarkStart w:id="13" w:name="_Toc9890069"/>
+      <w:bookmarkStart w:id="16" w:name="_Toc10146458"/>
       <w:r>
         <w:rPr>
           <w:rFonts w:ascii="Times New Roman" w:hAnsi="Times New Roman" w:cs="Times New Roman"/>
@@ -6029,7 +7363,7 @@
         </w:rPr>
         <w:t>Nội dung đồ án:</w:t>
       </w:r>
-      <w:bookmarkEnd w:id="13"/>
+      <w:bookmarkEnd w:id="16"/>
       <w:r>
         <w:rPr>
           <w:rFonts w:ascii="Times New Roman" w:hAnsi="Times New Roman" w:cs="Times New Roman"/>
@@ -6051,14 +7385,14 @@
           <w:rFonts w:ascii="Times New Roman" w:hAnsi="Times New Roman" w:cs="Times New Roman"/>
         </w:rPr>
       </w:pPr>
-      <w:bookmarkStart w:id="14" w:name="_Toc9890070"/>
+      <w:bookmarkStart w:id="17" w:name="_Toc10146459"/>
       <w:r>
         <w:rPr>
           <w:rFonts w:ascii="Times New Roman" w:hAnsi="Times New Roman" w:cs="Times New Roman"/>
         </w:rPr>
         <w:t>Giới thiệu:</w:t>
       </w:r>
-      <w:bookmarkEnd w:id="14"/>
+      <w:bookmarkEnd w:id="17"/>
     </w:p>
     <w:p>
       <w:pPr>
@@ -6068,12 +7402,14 @@
           <w:numId w:val="14"/>
         </w:numPr>
         <w:jc w:val="both"/>
-        <w:rPr>
-          <w:rFonts w:ascii="Times New Roman" w:hAnsi="Times New Roman" w:cs="Times New Roman"/>
-          <w:sz w:val="26"/>
-          <w:szCs w:val="26"/>
-        </w:rPr>
-      </w:pPr>
+        <w:outlineLvl w:val="2"/>
+        <w:rPr>
+          <w:rFonts w:ascii="Times New Roman" w:hAnsi="Times New Roman" w:cs="Times New Roman"/>
+          <w:sz w:val="26"/>
+          <w:szCs w:val="26"/>
+        </w:rPr>
+      </w:pPr>
+      <w:bookmarkStart w:id="18" w:name="_Toc10146460"/>
       <w:r>
         <w:rPr>
           <w:rFonts w:ascii="Times New Roman" w:hAnsi="Times New Roman" w:cs="Times New Roman"/>
@@ -6082,6 +7418,7 @@
         </w:rPr>
         <w:t>Lý do chọn đề tài:</w:t>
       </w:r>
+      <w:bookmarkEnd w:id="18"/>
     </w:p>
     <w:p>
       <w:pPr>
@@ -6169,7 +7506,7 @@
         </w:rPr>
         <w:t xml:space="preserve">  , </w:t>
       </w:r>
-      <w:hyperlink r:id="rId19" w:history="1">
+      <w:hyperlink r:id="rId25" w:history="1">
         <w:r>
           <w:rPr>
             <w:rStyle w:val="Hyperlink"/>
@@ -6215,12 +7552,14 @@
           <w:numId w:val="14"/>
         </w:numPr>
         <w:jc w:val="both"/>
-        <w:rPr>
-          <w:rFonts w:ascii="Times New Roman" w:hAnsi="Times New Roman" w:cs="Times New Roman"/>
-          <w:sz w:val="26"/>
-          <w:szCs w:val="26"/>
-        </w:rPr>
-      </w:pPr>
+        <w:outlineLvl w:val="2"/>
+        <w:rPr>
+          <w:rFonts w:ascii="Times New Roman" w:hAnsi="Times New Roman" w:cs="Times New Roman"/>
+          <w:sz w:val="26"/>
+          <w:szCs w:val="26"/>
+        </w:rPr>
+      </w:pPr>
+      <w:bookmarkStart w:id="19" w:name="_Toc10146461"/>
       <w:r>
         <w:rPr>
           <w:rFonts w:ascii="Times New Roman" w:hAnsi="Times New Roman" w:cs="Times New Roman"/>
@@ -6229,6 +7568,7 @@
         </w:rPr>
         <w:t>Mục tiêu</w:t>
       </w:r>
+      <w:bookmarkEnd w:id="19"/>
     </w:p>
     <w:p>
       <w:pPr>
@@ -6248,7 +7588,6 @@
           <w:sz w:val="26"/>
           <w:szCs w:val="26"/>
         </w:rPr>
-        <w:lastRenderedPageBreak/>
         <w:t>T</w:t>
       </w:r>
       <w:r>
@@ -6305,12 +7644,14 @@
           <w:numId w:val="14"/>
         </w:numPr>
         <w:jc w:val="both"/>
-        <w:rPr>
-          <w:rFonts w:ascii="Times New Roman" w:hAnsi="Times New Roman" w:cs="Times New Roman"/>
-          <w:sz w:val="26"/>
-          <w:szCs w:val="26"/>
-        </w:rPr>
-      </w:pPr>
+        <w:outlineLvl w:val="2"/>
+        <w:rPr>
+          <w:rFonts w:ascii="Times New Roman" w:hAnsi="Times New Roman" w:cs="Times New Roman"/>
+          <w:sz w:val="26"/>
+          <w:szCs w:val="26"/>
+        </w:rPr>
+      </w:pPr>
+      <w:bookmarkStart w:id="20" w:name="_Toc10146462"/>
       <w:r>
         <w:rPr>
           <w:rFonts w:ascii="Times New Roman" w:hAnsi="Times New Roman" w:cs="Times New Roman"/>
@@ -6319,6 +7660,7 @@
         </w:rPr>
         <w:t>Tầm nhìn</w:t>
       </w:r>
+      <w:bookmarkEnd w:id="20"/>
     </w:p>
     <w:p>
       <w:pPr>
@@ -6361,14 +7703,14 @@
           <w:rFonts w:ascii="Times New Roman" w:hAnsi="Times New Roman" w:cs="Times New Roman"/>
         </w:rPr>
       </w:pPr>
-      <w:bookmarkStart w:id="15" w:name="_Toc9890071"/>
+      <w:bookmarkStart w:id="21" w:name="_Toc10146463"/>
       <w:r>
         <w:rPr>
           <w:rFonts w:ascii="Times New Roman" w:hAnsi="Times New Roman" w:cs="Times New Roman"/>
         </w:rPr>
         <w:t>Hiện thực sản phẩm:</w:t>
       </w:r>
-      <w:bookmarkEnd w:id="15"/>
+      <w:bookmarkEnd w:id="21"/>
     </w:p>
     <w:p>
       <w:pPr>
@@ -6378,12 +7720,14 @@
           <w:numId w:val="8"/>
         </w:numPr>
         <w:jc w:val="both"/>
-        <w:rPr>
-          <w:rFonts w:ascii="Times New Roman" w:hAnsi="Times New Roman" w:cs="Times New Roman"/>
-          <w:sz w:val="26"/>
-          <w:szCs w:val="26"/>
-        </w:rPr>
-      </w:pPr>
+        <w:outlineLvl w:val="2"/>
+        <w:rPr>
+          <w:rFonts w:ascii="Times New Roman" w:hAnsi="Times New Roman" w:cs="Times New Roman"/>
+          <w:sz w:val="26"/>
+          <w:szCs w:val="26"/>
+        </w:rPr>
+      </w:pPr>
+      <w:bookmarkStart w:id="22" w:name="_Toc10146464"/>
       <w:r>
         <w:rPr>
           <w:rFonts w:ascii="Times New Roman" w:hAnsi="Times New Roman" w:cs="Times New Roman"/>
@@ -6392,6 +7736,7 @@
         </w:rPr>
         <w:t>Mô hình xây dựng</w:t>
       </w:r>
+      <w:bookmarkEnd w:id="22"/>
     </w:p>
     <w:p>
       <w:pPr>
@@ -6434,8 +7779,9 @@
           <w:szCs w:val="26"/>
           <w:lang w:val="en-GB" w:eastAsia="en-GB" w:bidi="ar-SA"/>
         </w:rPr>
+        <w:lastRenderedPageBreak/>
         <w:drawing>
-          <wp:anchor distT="0" distB="0" distL="0" distR="0" simplePos="0" relativeHeight="251654656" behindDoc="0" locked="0" layoutInCell="1" allowOverlap="1" wp14:anchorId="56CA45A1" wp14:editId="28DE27A7">
+          <wp:anchor distT="0" distB="0" distL="0" distR="0" simplePos="0" relativeHeight="251653120" behindDoc="0" locked="0" layoutInCell="1" allowOverlap="1" wp14:anchorId="764F16F4" wp14:editId="53308314">
             <wp:simplePos x="0" y="0"/>
             <wp:positionH relativeFrom="column">
               <wp:posOffset>17145</wp:posOffset>
@@ -6460,7 +7806,7 @@
                     </pic:cNvPicPr>
                   </pic:nvPicPr>
                   <pic:blipFill>
-                    <a:blip r:embed="rId20"/>
+                    <a:blip r:embed="rId26"/>
                     <a:stretch>
                       <a:fillRect/>
                     </a:stretch>
@@ -6624,7 +7970,6 @@
           <w:sz w:val="26"/>
           <w:szCs w:val="26"/>
         </w:rPr>
-        <w:lastRenderedPageBreak/>
         <w:t>Dữ liệu giá, thông tin sản phẩm được crawl và xử lý ngay khi người dùng bấm nút tìm kiếm nên hoàn toàn chính xác theo thời gian thực.</w:t>
       </w:r>
     </w:p>
@@ -6705,12 +8050,14 @@
           <w:numId w:val="8"/>
         </w:numPr>
         <w:jc w:val="both"/>
-        <w:rPr>
-          <w:rFonts w:ascii="Times New Roman" w:hAnsi="Times New Roman" w:cs="Times New Roman"/>
-          <w:sz w:val="26"/>
-          <w:szCs w:val="26"/>
-        </w:rPr>
-      </w:pPr>
+        <w:outlineLvl w:val="2"/>
+        <w:rPr>
+          <w:rFonts w:ascii="Times New Roman" w:hAnsi="Times New Roman" w:cs="Times New Roman"/>
+          <w:sz w:val="26"/>
+          <w:szCs w:val="26"/>
+        </w:rPr>
+      </w:pPr>
+      <w:bookmarkStart w:id="23" w:name="_Toc10146465"/>
       <w:r>
         <w:rPr>
           <w:rFonts w:ascii="Times New Roman" w:hAnsi="Times New Roman" w:cs="Times New Roman"/>
@@ -6719,6 +8066,7 @@
         </w:rPr>
         <w:t>Xây dựng website</w:t>
       </w:r>
+      <w:bookmarkEnd w:id="23"/>
     </w:p>
     <w:p>
       <w:pPr>
@@ -6807,8 +8155,9 @@
           <w:szCs w:val="26"/>
           <w:lang w:val="en-GB" w:eastAsia="en-GB" w:bidi="ar-SA"/>
         </w:rPr>
+        <w:lastRenderedPageBreak/>
         <w:drawing>
-          <wp:anchor distT="0" distB="0" distL="0" distR="0" simplePos="0" relativeHeight="251655680" behindDoc="0" locked="0" layoutInCell="1" allowOverlap="1" wp14:anchorId="6DA3F64D" wp14:editId="462CD07F">
+          <wp:anchor distT="0" distB="0" distL="0" distR="0" simplePos="0" relativeHeight="251656192" behindDoc="0" locked="0" layoutInCell="1" allowOverlap="1" wp14:anchorId="07217A99" wp14:editId="2A68FB60">
             <wp:simplePos x="0" y="0"/>
             <wp:positionH relativeFrom="column">
               <wp:align>center</wp:align>
@@ -6833,7 +8182,7 @@
                     </pic:cNvPicPr>
                   </pic:nvPicPr>
                   <pic:blipFill>
-                    <a:blip r:embed="rId21"/>
+                    <a:blip r:embed="rId27"/>
                     <a:stretch>
                       <a:fillRect/>
                     </a:stretch>
@@ -6862,7 +8211,7 @@
           <w:lang w:val="en-GB" w:eastAsia="en-GB" w:bidi="ar-SA"/>
         </w:rPr>
         <w:drawing>
-          <wp:anchor distT="0" distB="0" distL="0" distR="0" simplePos="0" relativeHeight="251660800" behindDoc="0" locked="0" layoutInCell="1" allowOverlap="1" wp14:anchorId="404780F6" wp14:editId="122B3BA1">
+          <wp:anchor distT="0" distB="0" distL="0" distR="0" simplePos="0" relativeHeight="251665408" behindDoc="0" locked="0" layoutInCell="1" allowOverlap="1" wp14:anchorId="188069C5" wp14:editId="11666085">
             <wp:simplePos x="0" y="0"/>
             <wp:positionH relativeFrom="page">
               <wp:posOffset>2546350</wp:posOffset>
@@ -6887,7 +8236,7 @@
                     </pic:cNvPicPr>
                   </pic:nvPicPr>
                   <pic:blipFill>
-                    <a:blip r:embed="rId22"/>
+                    <a:blip r:embed="rId28"/>
                     <a:stretch>
                       <a:fillRect/>
                     </a:stretch>
@@ -7130,21 +8479,23 @@
           <w:numId w:val="8"/>
         </w:numPr>
         <w:jc w:val="both"/>
-        <w:rPr>
-          <w:rFonts w:ascii="Times New Roman" w:hAnsi="Times New Roman" w:cs="Times New Roman"/>
-          <w:sz w:val="26"/>
-          <w:szCs w:val="26"/>
-        </w:rPr>
-      </w:pPr>
-      <w:r>
-        <w:rPr>
-          <w:rFonts w:ascii="Times New Roman" w:hAnsi="Times New Roman" w:cs="Times New Roman"/>
-          <w:sz w:val="26"/>
-          <w:szCs w:val="26"/>
-        </w:rPr>
-        <w:lastRenderedPageBreak/>
+        <w:outlineLvl w:val="2"/>
+        <w:rPr>
+          <w:rFonts w:ascii="Times New Roman" w:hAnsi="Times New Roman" w:cs="Times New Roman"/>
+          <w:sz w:val="26"/>
+          <w:szCs w:val="26"/>
+        </w:rPr>
+      </w:pPr>
+      <w:bookmarkStart w:id="24" w:name="_Toc10146466"/>
+      <w:r>
+        <w:rPr>
+          <w:rFonts w:ascii="Times New Roman" w:hAnsi="Times New Roman" w:cs="Times New Roman"/>
+          <w:sz w:val="26"/>
+          <w:szCs w:val="26"/>
+        </w:rPr>
         <w:t>Xây dựng module crawl dữ liệu từ các trang bán hàng</w:t>
       </w:r>
+      <w:bookmarkEnd w:id="24"/>
     </w:p>
     <w:p>
       <w:pPr>
@@ -7289,6 +8640,7 @@
           <w:sz w:val="26"/>
           <w:szCs w:val="26"/>
         </w:rPr>
+        <w:lastRenderedPageBreak/>
         <w:t>Một websites được định danh với một url, khi truy cập với url đó, có nghĩa là máy tính đã gửi đến server đích của url một get request yêu cầu dữ liệu để hiển thị giao diện, lúc này server sẽ xử lý và trả về một file html chứa định dạng trang web</w:t>
       </w:r>
     </w:p>
@@ -7323,7 +8675,7 @@
           <w:lang w:val="en-GB" w:eastAsia="en-GB" w:bidi="ar-SA"/>
         </w:rPr>
         <w:drawing>
-          <wp:anchor distT="0" distB="0" distL="0" distR="0" simplePos="0" relativeHeight="251656704" behindDoc="0" locked="0" layoutInCell="1" allowOverlap="1" wp14:anchorId="256C7A20" wp14:editId="4D95F49E">
+          <wp:anchor distT="0" distB="0" distL="0" distR="0" simplePos="0" relativeHeight="251659264" behindDoc="0" locked="0" layoutInCell="1" allowOverlap="1" wp14:anchorId="1F917967" wp14:editId="2AEB28E7">
             <wp:simplePos x="0" y="0"/>
             <wp:positionH relativeFrom="page">
               <wp:posOffset>3921760</wp:posOffset>
@@ -7348,7 +8700,7 @@
                     </pic:cNvPicPr>
                   </pic:nvPicPr>
                   <pic:blipFill>
-                    <a:blip r:embed="rId23"/>
+                    <a:blip r:embed="rId29"/>
                     <a:stretch>
                       <a:fillRect/>
                     </a:stretch>
@@ -7377,7 +8729,7 @@
           <w:lang w:val="en-GB" w:eastAsia="en-GB" w:bidi="ar-SA"/>
         </w:rPr>
         <w:drawing>
-          <wp:anchor distT="0" distB="0" distL="0" distR="0" simplePos="0" relativeHeight="251658752" behindDoc="0" locked="0" layoutInCell="1" allowOverlap="1" wp14:anchorId="0CD626D2" wp14:editId="0E9BFC77">
+          <wp:anchor distT="0" distB="0" distL="0" distR="0" simplePos="0" relativeHeight="251662336" behindDoc="0" locked="0" layoutInCell="1" allowOverlap="1" wp14:anchorId="1A8D0082" wp14:editId="2E5945DB">
             <wp:simplePos x="0" y="0"/>
             <wp:positionH relativeFrom="page">
               <wp:posOffset>842010</wp:posOffset>
@@ -7402,7 +8754,7 @@
                     </pic:cNvPicPr>
                   </pic:nvPicPr>
                   <pic:blipFill>
-                    <a:blip r:embed="rId24"/>
+                    <a:blip r:embed="rId30"/>
                     <a:stretch>
                       <a:fillRect/>
                     </a:stretch>
@@ -7512,7 +8864,6 @@
           <w:sz w:val="26"/>
           <w:szCs w:val="26"/>
         </w:rPr>
-        <w:lastRenderedPageBreak/>
         <w:t>Trước tiên cần có danh sách các url chứa nội dung cần crawl. các trang nguồn có url riêng phục vụ mục đích tìm với keyword:</w:t>
       </w:r>
     </w:p>
@@ -7635,7 +8986,7 @@
           <w:rFonts w:ascii="Times New Roman" w:hAnsi="Times New Roman" w:cs="Times New Roman"/>
         </w:rPr>
       </w:pPr>
-      <w:bookmarkStart w:id="16" w:name="_Toc9890072"/>
+      <w:bookmarkStart w:id="25" w:name="_Toc10146467"/>
       <w:r>
         <w:rPr>
           <w:rFonts w:ascii="Times New Roman" w:hAnsi="Times New Roman" w:cs="Times New Roman"/>
@@ -7648,7 +8999,7 @@
         </w:rPr>
         <w:t>Kết luận - đánh giá</w:t>
       </w:r>
-      <w:bookmarkEnd w:id="16"/>
+      <w:bookmarkEnd w:id="25"/>
     </w:p>
     <w:p>
       <w:pPr>
@@ -7660,21 +9011,110 @@
         <w:jc w:val="both"/>
         <w:rPr>
           <w:rFonts w:ascii="Times New Roman" w:hAnsi="Times New Roman" w:cs="Times New Roman"/>
-        </w:rPr>
-      </w:pPr>
-      <w:r>
-        <w:rPr>
-          <w:rFonts w:ascii="Times New Roman" w:hAnsi="Times New Roman" w:cs="Times New Roman"/>
-          <w:sz w:val="26"/>
-          <w:szCs w:val="26"/>
-        </w:rPr>
-        <w:t>Tổng kết lại, thông qua đồ án, nhóm đã tìm hiểu được phần nào về thị trường công cụ so sánh giá, công nghệ web crawl và hoàn thành một website so sánh đơn giản quy mô nhỏ</w:t>
-      </w:r>
-      <w:r>
-        <w:rPr>
-          <w:rFonts w:ascii="Times New Roman" w:hAnsi="Times New Roman" w:cs="Times New Roman"/>
-        </w:rPr>
-        <w:t>.</w:t>
+          <w:sz w:val="26"/>
+          <w:szCs w:val="26"/>
+        </w:rPr>
+      </w:pPr>
+      <w:r>
+        <w:rPr>
+          <w:rFonts w:ascii="Times New Roman" w:hAnsi="Times New Roman" w:cs="Times New Roman"/>
+          <w:sz w:val="26"/>
+          <w:szCs w:val="26"/>
+        </w:rPr>
+        <w:t>Ưu điểm:</w:t>
+      </w:r>
+    </w:p>
+    <w:p>
+      <w:pPr>
+        <w:pStyle w:val="ListParagraph"/>
+        <w:numPr>
+          <w:ilvl w:val="0"/>
+          <w:numId w:val="15"/>
+        </w:numPr>
+        <w:jc w:val="both"/>
+        <w:rPr>
+          <w:rFonts w:ascii="Times New Roman" w:hAnsi="Times New Roman" w:cs="Times New Roman"/>
+          <w:sz w:val="26"/>
+          <w:szCs w:val="26"/>
+        </w:rPr>
+      </w:pPr>
+      <w:r>
+        <w:rPr>
+          <w:rFonts w:ascii="Times New Roman" w:hAnsi="Times New Roman" w:cs="Times New Roman"/>
+          <w:sz w:val="26"/>
+          <w:szCs w:val="26"/>
+        </w:rPr>
+        <w:t>Đã hiểu được công nghệ web crawler và dịch vụ so sánh giá.</w:t>
+      </w:r>
+    </w:p>
+    <w:p>
+      <w:pPr>
+        <w:pStyle w:val="ListParagraph"/>
+        <w:numPr>
+          <w:ilvl w:val="0"/>
+          <w:numId w:val="15"/>
+        </w:numPr>
+        <w:jc w:val="both"/>
+        <w:rPr>
+          <w:rFonts w:ascii="Times New Roman" w:hAnsi="Times New Roman" w:cs="Times New Roman"/>
+          <w:sz w:val="26"/>
+          <w:szCs w:val="26"/>
+        </w:rPr>
+      </w:pPr>
+      <w:r>
+        <w:rPr>
+          <w:rFonts w:ascii="Times New Roman" w:hAnsi="Times New Roman" w:cs="Times New Roman"/>
+          <w:sz w:val="26"/>
+          <w:szCs w:val="26"/>
+        </w:rPr>
+        <w:lastRenderedPageBreak/>
+        <w:t>Biết được các trang web so sánh giá trên thế giới nói chung và Việt Nam nói riêng.</w:t>
+      </w:r>
+    </w:p>
+    <w:p>
+      <w:pPr>
+        <w:pStyle w:val="ListParagraph"/>
+        <w:numPr>
+          <w:ilvl w:val="0"/>
+          <w:numId w:val="15"/>
+        </w:numPr>
+        <w:jc w:val="both"/>
+        <w:rPr>
+          <w:rFonts w:ascii="Times New Roman" w:hAnsi="Times New Roman" w:cs="Times New Roman"/>
+          <w:sz w:val="26"/>
+          <w:szCs w:val="26"/>
+        </w:rPr>
+      </w:pPr>
+      <w:r>
+        <w:rPr>
+          <w:rFonts w:ascii="Times New Roman" w:hAnsi="Times New Roman" w:cs="Times New Roman"/>
+          <w:sz w:val="26"/>
+          <w:szCs w:val="26"/>
+        </w:rPr>
+        <w:t>Xây dựng hoàn thành một website so sánh giá đơn giản.</w:t>
+      </w:r>
+    </w:p>
+    <w:p>
+      <w:pPr>
+        <w:pStyle w:val="ListParagraph"/>
+        <w:numPr>
+          <w:ilvl w:val="0"/>
+          <w:numId w:val="15"/>
+        </w:numPr>
+        <w:jc w:val="both"/>
+        <w:rPr>
+          <w:rFonts w:ascii="Times New Roman" w:hAnsi="Times New Roman" w:cs="Times New Roman"/>
+          <w:sz w:val="26"/>
+          <w:szCs w:val="26"/>
+        </w:rPr>
+      </w:pPr>
+      <w:r>
+        <w:rPr>
+          <w:rFonts w:ascii="Times New Roman" w:hAnsi="Times New Roman" w:cs="Times New Roman"/>
+          <w:sz w:val="26"/>
+          <w:szCs w:val="26"/>
+        </w:rPr>
+        <w:t>Giao diện trang web thân thiện, dễ sử dụng.</w:t>
       </w:r>
     </w:p>
     <w:p>
@@ -7687,13 +9127,17 @@
         <w:jc w:val="both"/>
         <w:rPr>
           <w:rFonts w:ascii="Times New Roman" w:hAnsi="Times New Roman" w:cs="Times New Roman"/>
-        </w:rPr>
-      </w:pPr>
-      <w:r>
-        <w:rPr>
-          <w:rFonts w:ascii="Times New Roman" w:hAnsi="Times New Roman" w:cs="Times New Roman"/>
-        </w:rPr>
-        <w:t>Ưu điểm:</w:t>
+          <w:sz w:val="26"/>
+          <w:szCs w:val="26"/>
+        </w:rPr>
+      </w:pPr>
+      <w:r>
+        <w:rPr>
+          <w:rFonts w:ascii="Times New Roman" w:hAnsi="Times New Roman" w:cs="Times New Roman"/>
+          <w:sz w:val="26"/>
+          <w:szCs w:val="26"/>
+        </w:rPr>
+        <w:t>Hạn chế:</w:t>
       </w:r>
     </w:p>
     <w:p>
@@ -7701,7 +9145,7 @@
         <w:pStyle w:val="ListParagraph"/>
         <w:numPr>
           <w:ilvl w:val="0"/>
-          <w:numId w:val="18"/>
+          <w:numId w:val="45"/>
         </w:numPr>
         <w:jc w:val="both"/>
         <w:rPr>
@@ -7711,17 +9155,11 @@
       <w:r>
         <w:rPr>
           <w:rFonts w:ascii="Times New Roman" w:hAnsi="Times New Roman" w:cs="Times New Roman"/>
-        </w:rPr>
-        <w:t>Hạn chế:</w:t>
-      </w:r>
-    </w:p>
-    <w:p>
-      <w:pPr>
-        <w:jc w:val="both"/>
-        <w:rPr>
-          <w:rFonts w:ascii="Times New Roman" w:hAnsi="Times New Roman" w:cs="Times New Roman"/>
-        </w:rPr>
-      </w:pPr>
+          <w:sz w:val="26"/>
+          <w:szCs w:val="26"/>
+        </w:rPr>
+        <w:t>Trang web chỉ dừng lại ở mức độ môn học nên chỉ so sánh giá của những mặt hàng điện tử ở 3 cửa hàng là FPT, Thế giới di động và Viễn thông A.</w:t>
+      </w:r>
     </w:p>
     <w:p>
       <w:pPr>
@@ -7735,14 +9173,14 @@
           <w:rFonts w:ascii="Times New Roman" w:hAnsi="Times New Roman" w:cs="Times New Roman"/>
         </w:rPr>
       </w:pPr>
-      <w:bookmarkStart w:id="17" w:name="_Toc9890073"/>
+      <w:bookmarkStart w:id="26" w:name="_Toc10146468"/>
       <w:r>
         <w:rPr>
           <w:rFonts w:ascii="Times New Roman" w:hAnsi="Times New Roman" w:cs="Times New Roman"/>
         </w:rPr>
         <w:t>Hướng phát triển</w:t>
       </w:r>
-      <w:bookmarkEnd w:id="17"/>
+      <w:bookmarkEnd w:id="26"/>
     </w:p>
     <w:p>
       <w:pPr>
@@ -7762,7 +9200,23 @@
           <w:sz w:val="26"/>
           <w:szCs w:val="26"/>
         </w:rPr>
-        <w:t>Như đã đánh giá ở trên, thị trường đang có rất lớn và thương mại điện tử Việt Nam đang ngày càng phát triển nên công cụ có rất nhiều hướng để phát triển.</w:t>
+        <w:t>Như đã đánh giá ở trên, thị trườ</w:t>
+      </w:r>
+      <w:r>
+        <w:rPr>
+          <w:rFonts w:ascii="Times New Roman" w:hAnsi="Times New Roman" w:cs="Times New Roman"/>
+          <w:sz w:val="26"/>
+          <w:szCs w:val="26"/>
+        </w:rPr>
+        <w:t xml:space="preserve">ng </w:t>
+      </w:r>
+      <w:r>
+        <w:rPr>
+          <w:rFonts w:ascii="Times New Roman" w:hAnsi="Times New Roman" w:cs="Times New Roman"/>
+          <w:sz w:val="26"/>
+          <w:szCs w:val="26"/>
+        </w:rPr>
+        <w:t>thương mại điện tử Việt Nam đang ngày càng phát triển nên công cụ có rất nhiều hướng để phát triển.</w:t>
       </w:r>
     </w:p>
     <w:p>
@@ -7784,6 +9238,27 @@
           <w:szCs w:val="26"/>
         </w:rPr>
         <w:t>Thay đổi ngành hàng hoặc xây dựng với quy mô mặt hàng rộng lớn cả sản phẩm lẫn dịch vụ, từ cả y tế đến giáo dục.</w:t>
+      </w:r>
+    </w:p>
+    <w:p>
+      <w:pPr>
+        <w:pStyle w:val="BodyText"/>
+        <w:numPr>
+          <w:ilvl w:val="0"/>
+          <w:numId w:val="3"/>
+        </w:numPr>
+        <w:jc w:val="both"/>
+        <w:rPr>
+          <w:rFonts w:ascii="Times New Roman" w:hAnsi="Times New Roman" w:cs="Times New Roman"/>
+        </w:rPr>
+      </w:pPr>
+      <w:r>
+        <w:rPr>
+          <w:rFonts w:ascii="Times New Roman" w:hAnsi="Times New Roman" w:cs="Times New Roman"/>
+          <w:sz w:val="26"/>
+          <w:szCs w:val="26"/>
+        </w:rPr>
+        <w:t>Mở rộng quy mô so sánh cả về mặt hàng cũng như số trang web thương mại điện tử mà website chúng ta tiến hành so sánh giá.</w:t>
       </w:r>
     </w:p>
     <w:p>
@@ -7840,7 +9315,7 @@
           <w:rFonts w:ascii="Times New Roman" w:hAnsi="Times New Roman" w:cs="Times New Roman"/>
         </w:rPr>
       </w:pPr>
-      <w:bookmarkStart w:id="18" w:name="_Toc9890074"/>
+      <w:bookmarkStart w:id="27" w:name="_Toc10146469"/>
       <w:r>
         <w:rPr>
           <w:rFonts w:ascii="Times New Roman" w:hAnsi="Times New Roman" w:cs="Times New Roman"/>
@@ -7849,7 +9324,7 @@
         </w:rPr>
         <w:t>Nguồn tham khảo:</w:t>
       </w:r>
-      <w:bookmarkEnd w:id="18"/>
+      <w:bookmarkEnd w:id="27"/>
     </w:p>
     <w:p>
       <w:pPr>
@@ -7899,7 +9374,7 @@
         </w:rPr>
         <w:t>[3]</w:t>
       </w:r>
-      <w:hyperlink r:id="rId25">
+      <w:hyperlink r:id="rId31">
         <w:r>
           <w:rPr>
             <w:rStyle w:val="InternetLink"/>
@@ -7923,7 +9398,7 @@
         </w:rPr>
         <w:t>[4]</w:t>
       </w:r>
-      <w:hyperlink r:id="rId26">
+      <w:hyperlink r:id="rId32">
         <w:r>
           <w:rPr>
             <w:rStyle w:val="InternetLink"/>
@@ -7945,10 +9420,9 @@
         <w:rPr>
           <w:rFonts w:ascii="Times New Roman" w:hAnsi="Times New Roman" w:cs="Times New Roman"/>
         </w:rPr>
-        <w:lastRenderedPageBreak/>
         <w:t>[5]</w:t>
       </w:r>
-      <w:hyperlink r:id="rId27">
+      <w:hyperlink r:id="rId33">
         <w:r>
           <w:rPr>
             <w:rStyle w:val="InternetLink"/>
@@ -7972,7 +9446,7 @@
         </w:rPr>
         <w:t>[6]</w:t>
       </w:r>
-      <w:hyperlink r:id="rId28">
+      <w:hyperlink r:id="rId34">
         <w:r>
           <w:rPr>
             <w:rStyle w:val="InternetLink"/>
@@ -7996,7 +9470,7 @@
         </w:rPr>
         <w:t>[7]</w:t>
       </w:r>
-      <w:hyperlink r:id="rId29">
+      <w:hyperlink r:id="rId35">
         <w:r>
           <w:rPr>
             <w:rStyle w:val="InternetLink"/>
@@ -8020,7 +9494,7 @@
         </w:rPr>
         <w:t>[8]</w:t>
       </w:r>
-      <w:hyperlink r:id="rId30">
+      <w:hyperlink r:id="rId36">
         <w:r>
           <w:rPr>
             <w:rStyle w:val="InternetLink"/>
@@ -8044,7 +9518,7 @@
         </w:rPr>
         <w:t>[9]</w:t>
       </w:r>
-      <w:hyperlink r:id="rId31">
+      <w:hyperlink r:id="rId37">
         <w:r>
           <w:rPr>
             <w:rStyle w:val="InternetLink"/>
@@ -8059,16 +9533,18 @@
         <w:pStyle w:val="BodyText"/>
         <w:jc w:val="both"/>
         <w:rPr>
-          <w:rFonts w:ascii="Times New Roman" w:hAnsi="Times New Roman" w:cs="Times New Roman"/>
-        </w:rPr>
-      </w:pPr>
-      <w:r>
-        <w:rPr>
-          <w:rFonts w:ascii="Times New Roman" w:hAnsi="Times New Roman" w:cs="Times New Roman"/>
-        </w:rPr>
+          <w:rStyle w:val="InternetLink"/>
+          <w:rFonts w:ascii="Times New Roman" w:hAnsi="Times New Roman" w:cs="Times New Roman"/>
+        </w:rPr>
+      </w:pPr>
+      <w:r>
+        <w:rPr>
+          <w:rFonts w:ascii="Times New Roman" w:hAnsi="Times New Roman" w:cs="Times New Roman"/>
+        </w:rPr>
+        <w:lastRenderedPageBreak/>
         <w:t>[10]</w:t>
       </w:r>
-      <w:hyperlink r:id="rId32">
+      <w:hyperlink r:id="rId38">
         <w:r>
           <w:rPr>
             <w:rStyle w:val="InternetLink"/>
@@ -8078,7 +9554,44 @@
         </w:r>
       </w:hyperlink>
     </w:p>
+    <w:p>
+      <w:pPr>
+        <w:pStyle w:val="BodyText"/>
+        <w:jc w:val="both"/>
+        <w:rPr>
+          <w:rFonts w:ascii="Times New Roman" w:hAnsi="Times New Roman" w:cs="Times New Roman"/>
+        </w:rPr>
+      </w:pPr>
+      <w:r>
+        <w:rPr>
+          <w:rFonts w:ascii="Times New Roman" w:hAnsi="Times New Roman" w:cs="Times New Roman"/>
+        </w:rPr>
+        <w:t>[11</w:t>
+      </w:r>
+      <w:r>
+        <w:rPr>
+          <w:rFonts w:ascii="Times New Roman" w:hAnsi="Times New Roman" w:cs="Times New Roman"/>
+        </w:rPr>
+        <w:t>]</w:t>
+      </w:r>
+      <w:r>
+        <w:rPr>
+          <w:rFonts w:ascii="Times New Roman" w:hAnsi="Times New Roman" w:cs="Times New Roman"/>
+        </w:rPr>
+        <w:t xml:space="preserve"> </w:t>
+      </w:r>
+      <w:hyperlink r:id="rId39" w:history="1">
+        <w:r>
+          <w:rPr>
+            <w:rStyle w:val="Hyperlink"/>
+          </w:rPr>
+          <w:t>https://www.oberlo.com/blog/25-best-price-comparison-websites</w:t>
+        </w:r>
+      </w:hyperlink>
+    </w:p>
     <w:sectPr>
+      <w:headerReference w:type="default" r:id="rId40"/>
+      <w:footerReference w:type="default" r:id="rId41"/>
       <w:pgSz w:w="12240" w:h="15840"/>
       <w:pgMar w:top="1134" w:right="1134" w:bottom="1134" w:left="1134" w:header="0" w:footer="0" w:gutter="0"/>
       <w:cols w:space="720"/>
@@ -8089,6 +9602,107 @@
 </w:document>
 </file>
 
+<file path=word/endnotes.xml><?xml version="1.0" encoding="utf-8"?>
+<w:endnotes xmlns:wpc="http://schemas.microsoft.com/office/word/2010/wordprocessingCanvas" xmlns:cx="http://schemas.microsoft.com/office/drawing/2014/chartex" xmlns:mc="http://schemas.openxmlformats.org/markup-compatibility/2006" xmlns:o="urn:schemas-microsoft-com:office:office" xmlns:r="http://schemas.openxmlformats.org/officeDocument/2006/relationships" xmlns:m="http://schemas.openxmlformats.org/officeDocument/2006/math" xmlns:v="urn:schemas-microsoft-com:vml" xmlns:wp14="http://schemas.microsoft.com/office/word/2010/wordprocessingDrawing" xmlns:wp="http://schemas.openxmlformats.org/drawingml/2006/wordprocessingDrawing" xmlns:w10="urn:schemas-microsoft-com:office:word" xmlns:w="http://schemas.openxmlformats.org/wordprocessingml/2006/main" xmlns:w14="http://schemas.microsoft.com/office/word/2010/wordml" xmlns:w15="http://schemas.microsoft.com/office/word/2012/wordml" xmlns:w16se="http://schemas.microsoft.com/office/word/2015/wordml/symex" xmlns:wpg="http://schemas.microsoft.com/office/word/2010/wordprocessingGroup" xmlns:wpi="http://schemas.microsoft.com/office/word/2010/wordprocessingInk" xmlns:wne="http://schemas.microsoft.com/office/word/2006/wordml" xmlns:wps="http://schemas.microsoft.com/office/word/2010/wordprocessingShape" mc:Ignorable="w14 w15 w16se wp14">
+  <w:endnote w:type="separator" w:id="-1">
+    <w:p>
+      <w:r>
+        <w:separator/>
+      </w:r>
+    </w:p>
+  </w:endnote>
+  <w:endnote w:type="continuationSeparator" w:id="0">
+    <w:p>
+      <w:r>
+        <w:continuationSeparator/>
+      </w:r>
+    </w:p>
+  </w:endnote>
+</w:endnotes>
+</file>
+
+<file path=word/footer1.xml><?xml version="1.0" encoding="utf-8"?>
+<w:ftr xmlns:wpc="http://schemas.microsoft.com/office/word/2010/wordprocessingCanvas" xmlns:cx="http://schemas.microsoft.com/office/drawing/2014/chartex" xmlns:mc="http://schemas.openxmlformats.org/markup-compatibility/2006" xmlns:o="urn:schemas-microsoft-com:office:office" xmlns:r="http://schemas.openxmlformats.org/officeDocument/2006/relationships" xmlns:m="http://schemas.openxmlformats.org/officeDocument/2006/math" xmlns:v="urn:schemas-microsoft-com:vml" xmlns:wp14="http://schemas.microsoft.com/office/word/2010/wordprocessingDrawing" xmlns:wp="http://schemas.openxmlformats.org/drawingml/2006/wordprocessingDrawing" xmlns:w10="urn:schemas-microsoft-com:office:word" xmlns:w="http://schemas.openxmlformats.org/wordprocessingml/2006/main" xmlns:w14="http://schemas.microsoft.com/office/word/2010/wordml" xmlns:w15="http://schemas.microsoft.com/office/word/2012/wordml" xmlns:w16se="http://schemas.microsoft.com/office/word/2015/wordml/symex" xmlns:wpg="http://schemas.microsoft.com/office/word/2010/wordprocessingGroup" xmlns:wpi="http://schemas.microsoft.com/office/word/2010/wordprocessingInk" xmlns:wne="http://schemas.microsoft.com/office/word/2006/wordml" xmlns:wps="http://schemas.microsoft.com/office/word/2010/wordprocessingShape" mc:Ignorable="w14 w15 w16se wp14">
+  <w:sdt>
+    <w:sdtPr>
+      <w:id w:val="1814761560"/>
+      <w:docPartObj>
+        <w:docPartGallery w:val="Page Numbers (Bottom of Page)"/>
+        <w:docPartUnique/>
+      </w:docPartObj>
+    </w:sdtPr>
+    <w:sdtEndPr>
+      <w:rPr>
+        <w:noProof/>
+      </w:rPr>
+    </w:sdtEndPr>
+    <w:sdtContent>
+      <w:p>
+        <w:pPr>
+          <w:pStyle w:val="Footer"/>
+          <w:jc w:val="right"/>
+        </w:pPr>
+        <w:r>
+          <w:fldChar w:fldCharType="begin"/>
+        </w:r>
+        <w:r>
+          <w:instrText xml:space="preserve"> PAGE   \* MERGEFORMAT </w:instrText>
+        </w:r>
+        <w:r>
+          <w:fldChar w:fldCharType="separate"/>
+        </w:r>
+        <w:r>
+          <w:rPr>
+            <w:noProof/>
+          </w:rPr>
+          <w:t>3</w:t>
+        </w:r>
+        <w:r>
+          <w:rPr>
+            <w:noProof/>
+          </w:rPr>
+          <w:fldChar w:fldCharType="end"/>
+        </w:r>
+      </w:p>
+    </w:sdtContent>
+  </w:sdt>
+  <w:p>
+    <w:pPr>
+      <w:pStyle w:val="Footer"/>
+    </w:pPr>
+  </w:p>
+</w:ftr>
+</file>
+
+<file path=word/footnotes.xml><?xml version="1.0" encoding="utf-8"?>
+<w:footnotes xmlns:wpc="http://schemas.microsoft.com/office/word/2010/wordprocessingCanvas" xmlns:cx="http://schemas.microsoft.com/office/drawing/2014/chartex" xmlns:mc="http://schemas.openxmlformats.org/markup-compatibility/2006" xmlns:o="urn:schemas-microsoft-com:office:office" xmlns:r="http://schemas.openxmlformats.org/officeDocument/2006/relationships" xmlns:m="http://schemas.openxmlformats.org/officeDocument/2006/math" xmlns:v="urn:schemas-microsoft-com:vml" xmlns:wp14="http://schemas.microsoft.com/office/word/2010/wordprocessingDrawing" xmlns:wp="http://schemas.openxmlformats.org/drawingml/2006/wordprocessingDrawing" xmlns:w10="urn:schemas-microsoft-com:office:word" xmlns:w="http://schemas.openxmlformats.org/wordprocessingml/2006/main" xmlns:w14="http://schemas.microsoft.com/office/word/2010/wordml" xmlns:w15="http://schemas.microsoft.com/office/word/2012/wordml" xmlns:w16se="http://schemas.microsoft.com/office/word/2015/wordml/symex" xmlns:wpg="http://schemas.microsoft.com/office/word/2010/wordprocessingGroup" xmlns:wpi="http://schemas.microsoft.com/office/word/2010/wordprocessingInk" xmlns:wne="http://schemas.microsoft.com/office/word/2006/wordml" xmlns:wps="http://schemas.microsoft.com/office/word/2010/wordprocessingShape" mc:Ignorable="w14 w15 w16se wp14">
+  <w:footnote w:type="separator" w:id="-1">
+    <w:p>
+      <w:r>
+        <w:separator/>
+      </w:r>
+    </w:p>
+  </w:footnote>
+  <w:footnote w:type="continuationSeparator" w:id="0">
+    <w:p>
+      <w:r>
+        <w:continuationSeparator/>
+      </w:r>
+    </w:p>
+  </w:footnote>
+</w:footnotes>
+</file>
+
+<file path=word/header1.xml><?xml version="1.0" encoding="utf-8"?>
+<w:hdr xmlns:wpc="http://schemas.microsoft.com/office/word/2010/wordprocessingCanvas" xmlns:cx="http://schemas.microsoft.com/office/drawing/2014/chartex" xmlns:mc="http://schemas.openxmlformats.org/markup-compatibility/2006" xmlns:o="urn:schemas-microsoft-com:office:office" xmlns:r="http://schemas.openxmlformats.org/officeDocument/2006/relationships" xmlns:m="http://schemas.openxmlformats.org/officeDocument/2006/math" xmlns:v="urn:schemas-microsoft-com:vml" xmlns:wp14="http://schemas.microsoft.com/office/word/2010/wordprocessingDrawing" xmlns:wp="http://schemas.openxmlformats.org/drawingml/2006/wordprocessingDrawing" xmlns:w10="urn:schemas-microsoft-com:office:word" xmlns:w="http://schemas.openxmlformats.org/wordprocessingml/2006/main" xmlns:w14="http://schemas.microsoft.com/office/word/2010/wordml" xmlns:w15="http://schemas.microsoft.com/office/word/2012/wordml" xmlns:w16se="http://schemas.microsoft.com/office/word/2015/wordml/symex" xmlns:wpg="http://schemas.microsoft.com/office/word/2010/wordprocessingGroup" xmlns:wpi="http://schemas.microsoft.com/office/word/2010/wordprocessingInk" xmlns:wne="http://schemas.microsoft.com/office/word/2006/wordml" xmlns:wps="http://schemas.microsoft.com/office/word/2010/wordprocessingShape" mc:Ignorable="w14 w15 w16se wp14">
+  <w:p>
+    <w:pPr>
+      <w:pStyle w:val="Header"/>
+    </w:pPr>
+  </w:p>
+</w:hdr>
+</file>
+
 <file path=word/numbering.xml><?xml version="1.0" encoding="utf-8"?>
 <w:numbering xmlns:wpc="http://schemas.microsoft.com/office/word/2010/wordprocessingCanvas" xmlns:cx="http://schemas.microsoft.com/office/drawing/2014/chartex" xmlns:mc="http://schemas.openxmlformats.org/markup-compatibility/2006" xmlns:o="urn:schemas-microsoft-com:office:office" xmlns:r="http://schemas.openxmlformats.org/officeDocument/2006/relationships" xmlns:m="http://schemas.openxmlformats.org/officeDocument/2006/math" xmlns:v="urn:schemas-microsoft-com:vml" xmlns:wp14="http://schemas.microsoft.com/office/word/2010/wordprocessingDrawing" xmlns:wp="http://schemas.openxmlformats.org/drawingml/2006/wordprocessingDrawing" xmlns:w10="urn:schemas-microsoft-com:office:word" xmlns:w="http://schemas.openxmlformats.org/wordprocessingml/2006/main" xmlns:w14="http://schemas.microsoft.com/office/word/2010/wordml" xmlns:w15="http://schemas.microsoft.com/office/word/2012/wordml" xmlns:w16se="http://schemas.microsoft.com/office/word/2015/wordml/symex" xmlns:wpg="http://schemas.microsoft.com/office/word/2010/wordprocessingGroup" xmlns:wpi="http://schemas.microsoft.com/office/word/2010/wordprocessingInk" xmlns:wne="http://schemas.microsoft.com/office/word/2006/wordml" xmlns:wps="http://schemas.microsoft.com/office/word/2010/wordprocessingShape" mc:Ignorable="w14 w15 w16se wp14">
   <w:abstractNum w:abstractNumId="0" w15:restartNumberingAfterBreak="0">
@@ -11021,6 +12635,119 @@
     </w:lvl>
   </w:abstractNum>
   <w:abstractNum w:abstractNumId="24" w15:restartNumberingAfterBreak="0">
+    <w:nsid w:val="4A5E3249"/>
+    <w:multiLevelType w:val="hybridMultilevel"/>
+    <w:tmpl w:val="BAB2EFB0"/>
+    <w:lvl w:ilvl="0" w:tplc="08090001">
+      <w:start w:val="1"/>
+      <w:numFmt w:val="bullet"/>
+      <w:lvlText w:val=""/>
+      <w:lvlJc w:val="left"/>
+      <w:pPr>
+        <w:ind w:left="1440" w:hanging="360"/>
+      </w:pPr>
+      <w:rPr>
+        <w:rFonts w:ascii="Symbol" w:hAnsi="Symbol" w:hint="default"/>
+      </w:rPr>
+    </w:lvl>
+    <w:lvl w:ilvl="1" w:tplc="08090003" w:tentative="1">
+      <w:start w:val="1"/>
+      <w:numFmt w:val="bullet"/>
+      <w:lvlText w:val="o"/>
+      <w:lvlJc w:val="left"/>
+      <w:pPr>
+        <w:ind w:left="2160" w:hanging="360"/>
+      </w:pPr>
+      <w:rPr>
+        <w:rFonts w:ascii="Courier New" w:hAnsi="Courier New" w:cs="Courier New" w:hint="default"/>
+      </w:rPr>
+    </w:lvl>
+    <w:lvl w:ilvl="2" w:tplc="08090005" w:tentative="1">
+      <w:start w:val="1"/>
+      <w:numFmt w:val="bullet"/>
+      <w:lvlText w:val=""/>
+      <w:lvlJc w:val="left"/>
+      <w:pPr>
+        <w:ind w:left="2880" w:hanging="360"/>
+      </w:pPr>
+      <w:rPr>
+        <w:rFonts w:ascii="Wingdings" w:hAnsi="Wingdings" w:hint="default"/>
+      </w:rPr>
+    </w:lvl>
+    <w:lvl w:ilvl="3" w:tplc="08090001" w:tentative="1">
+      <w:start w:val="1"/>
+      <w:numFmt w:val="bullet"/>
+      <w:lvlText w:val=""/>
+      <w:lvlJc w:val="left"/>
+      <w:pPr>
+        <w:ind w:left="3600" w:hanging="360"/>
+      </w:pPr>
+      <w:rPr>
+        <w:rFonts w:ascii="Symbol" w:hAnsi="Symbol" w:hint="default"/>
+      </w:rPr>
+    </w:lvl>
+    <w:lvl w:ilvl="4" w:tplc="08090003" w:tentative="1">
+      <w:start w:val="1"/>
+      <w:numFmt w:val="bullet"/>
+      <w:lvlText w:val="o"/>
+      <w:lvlJc w:val="left"/>
+      <w:pPr>
+        <w:ind w:left="4320" w:hanging="360"/>
+      </w:pPr>
+      <w:rPr>
+        <w:rFonts w:ascii="Courier New" w:hAnsi="Courier New" w:cs="Courier New" w:hint="default"/>
+      </w:rPr>
+    </w:lvl>
+    <w:lvl w:ilvl="5" w:tplc="08090005" w:tentative="1">
+      <w:start w:val="1"/>
+      <w:numFmt w:val="bullet"/>
+      <w:lvlText w:val=""/>
+      <w:lvlJc w:val="left"/>
+      <w:pPr>
+        <w:ind w:left="5040" w:hanging="360"/>
+      </w:pPr>
+      <w:rPr>
+        <w:rFonts w:ascii="Wingdings" w:hAnsi="Wingdings" w:hint="default"/>
+      </w:rPr>
+    </w:lvl>
+    <w:lvl w:ilvl="6" w:tplc="08090001" w:tentative="1">
+      <w:start w:val="1"/>
+      <w:numFmt w:val="bullet"/>
+      <w:lvlText w:val=""/>
+      <w:lvlJc w:val="left"/>
+      <w:pPr>
+        <w:ind w:left="5760" w:hanging="360"/>
+      </w:pPr>
+      <w:rPr>
+        <w:rFonts w:ascii="Symbol" w:hAnsi="Symbol" w:hint="default"/>
+      </w:rPr>
+    </w:lvl>
+    <w:lvl w:ilvl="7" w:tplc="08090003" w:tentative="1">
+      <w:start w:val="1"/>
+      <w:numFmt w:val="bullet"/>
+      <w:lvlText w:val="o"/>
+      <w:lvlJc w:val="left"/>
+      <w:pPr>
+        <w:ind w:left="6480" w:hanging="360"/>
+      </w:pPr>
+      <w:rPr>
+        <w:rFonts w:ascii="Courier New" w:hAnsi="Courier New" w:cs="Courier New" w:hint="default"/>
+      </w:rPr>
+    </w:lvl>
+    <w:lvl w:ilvl="8" w:tplc="08090005" w:tentative="1">
+      <w:start w:val="1"/>
+      <w:numFmt w:val="bullet"/>
+      <w:lvlText w:val=""/>
+      <w:lvlJc w:val="left"/>
+      <w:pPr>
+        <w:ind w:left="7200" w:hanging="360"/>
+      </w:pPr>
+      <w:rPr>
+        <w:rFonts w:ascii="Wingdings" w:hAnsi="Wingdings" w:hint="default"/>
+      </w:rPr>
+    </w:lvl>
+  </w:abstractNum>
+  <w:abstractNum w:abstractNumId="25" w15:restartNumberingAfterBreak="0">
     <w:nsid w:val="4D6E3FDF"/>
     <w:multiLevelType w:val="multilevel"/>
     <w:tmpl w:val="3A36A2FA"/>
@@ -11134,7 +12861,7 @@
       </w:rPr>
     </w:lvl>
   </w:abstractNum>
-  <w:abstractNum w:abstractNumId="25" w15:restartNumberingAfterBreak="0">
+  <w:abstractNum w:abstractNumId="26" w15:restartNumberingAfterBreak="0">
     <w:nsid w:val="4E4E51AD"/>
     <w:multiLevelType w:val="multilevel"/>
     <w:tmpl w:val="2884CEC4"/>
@@ -11274,7 +13001,7 @@
       </w:rPr>
     </w:lvl>
   </w:abstractNum>
-  <w:abstractNum w:abstractNumId="26" w15:restartNumberingAfterBreak="0">
+  <w:abstractNum w:abstractNumId="27" w15:restartNumberingAfterBreak="0">
     <w:nsid w:val="4F036BEF"/>
     <w:multiLevelType w:val="multilevel"/>
     <w:tmpl w:val="04D015C6"/>
@@ -11414,7 +13141,7 @@
       </w:rPr>
     </w:lvl>
   </w:abstractNum>
-  <w:abstractNum w:abstractNumId="27" w15:restartNumberingAfterBreak="0">
+  <w:abstractNum w:abstractNumId="28" w15:restartNumberingAfterBreak="0">
     <w:nsid w:val="4F687F60"/>
     <w:multiLevelType w:val="hybridMultilevel"/>
     <w:tmpl w:val="F4D8B4D8"/>
@@ -11503,7 +13230,7 @@
       </w:pPr>
     </w:lvl>
   </w:abstractNum>
-  <w:abstractNum w:abstractNumId="28" w15:restartNumberingAfterBreak="0">
+  <w:abstractNum w:abstractNumId="29" w15:restartNumberingAfterBreak="0">
     <w:nsid w:val="51C239FC"/>
     <w:multiLevelType w:val="multilevel"/>
     <w:tmpl w:val="631A7830"/>
@@ -11643,7 +13370,7 @@
       </w:rPr>
     </w:lvl>
   </w:abstractNum>
-  <w:abstractNum w:abstractNumId="29" w15:restartNumberingAfterBreak="0">
+  <w:abstractNum w:abstractNumId="30" w15:restartNumberingAfterBreak="0">
     <w:nsid w:val="570770F1"/>
     <w:multiLevelType w:val="hybridMultilevel"/>
     <w:tmpl w:val="9FD65EFA"/>
@@ -11756,7 +13483,7 @@
       </w:rPr>
     </w:lvl>
   </w:abstractNum>
-  <w:abstractNum w:abstractNumId="30" w15:restartNumberingAfterBreak="0">
+  <w:abstractNum w:abstractNumId="31" w15:restartNumberingAfterBreak="0">
     <w:nsid w:val="583A0285"/>
     <w:multiLevelType w:val="multilevel"/>
     <w:tmpl w:val="D4E4C912"/>
@@ -11896,7 +13623,7 @@
       </w:rPr>
     </w:lvl>
   </w:abstractNum>
-  <w:abstractNum w:abstractNumId="31" w15:restartNumberingAfterBreak="0">
+  <w:abstractNum w:abstractNumId="32" w15:restartNumberingAfterBreak="0">
     <w:nsid w:val="5BC312C0"/>
     <w:multiLevelType w:val="hybridMultilevel"/>
     <w:tmpl w:val="CA084EAA"/>
@@ -12009,7 +13736,7 @@
       </w:rPr>
     </w:lvl>
   </w:abstractNum>
-  <w:abstractNum w:abstractNumId="32" w15:restartNumberingAfterBreak="0">
+  <w:abstractNum w:abstractNumId="33" w15:restartNumberingAfterBreak="0">
     <w:nsid w:val="5C097E2A"/>
     <w:multiLevelType w:val="hybridMultilevel"/>
     <w:tmpl w:val="567E7E8E"/>
@@ -12122,7 +13849,7 @@
       </w:rPr>
     </w:lvl>
   </w:abstractNum>
-  <w:abstractNum w:abstractNumId="33" w15:restartNumberingAfterBreak="0">
+  <w:abstractNum w:abstractNumId="34" w15:restartNumberingAfterBreak="0">
     <w:nsid w:val="66DB3791"/>
     <w:multiLevelType w:val="hybridMultilevel"/>
     <w:tmpl w:val="E6B8AA7C"/>
@@ -12211,7 +13938,7 @@
       </w:pPr>
     </w:lvl>
   </w:abstractNum>
-  <w:abstractNum w:abstractNumId="34" w15:restartNumberingAfterBreak="0">
+  <w:abstractNum w:abstractNumId="35" w15:restartNumberingAfterBreak="0">
     <w:nsid w:val="69AA7E6C"/>
     <w:multiLevelType w:val="multilevel"/>
     <w:tmpl w:val="EC6EF19A"/>
@@ -12351,7 +14078,7 @@
       </w:rPr>
     </w:lvl>
   </w:abstractNum>
-  <w:abstractNum w:abstractNumId="35" w15:restartNumberingAfterBreak="0">
+  <w:abstractNum w:abstractNumId="36" w15:restartNumberingAfterBreak="0">
     <w:nsid w:val="6BE91E59"/>
     <w:multiLevelType w:val="hybridMultilevel"/>
     <w:tmpl w:val="8772C20C"/>
@@ -12440,7 +14167,7 @@
       </w:pPr>
     </w:lvl>
   </w:abstractNum>
-  <w:abstractNum w:abstractNumId="36" w15:restartNumberingAfterBreak="0">
+  <w:abstractNum w:abstractNumId="37" w15:restartNumberingAfterBreak="0">
     <w:nsid w:val="718F3DA5"/>
     <w:multiLevelType w:val="hybridMultilevel"/>
     <w:tmpl w:val="3E1C1E2E"/>
@@ -12553,10 +14280,10 @@
       </w:rPr>
     </w:lvl>
   </w:abstractNum>
-  <w:abstractNum w:abstractNumId="37" w15:restartNumberingAfterBreak="0">
+  <w:abstractNum w:abstractNumId="38" w15:restartNumberingAfterBreak="0">
     <w:nsid w:val="73F37854"/>
     <w:multiLevelType w:val="hybridMultilevel"/>
-    <w:tmpl w:val="7B7A7F6A"/>
+    <w:tmpl w:val="39283A8C"/>
     <w:lvl w:ilvl="0" w:tplc="08090001">
       <w:start w:val="1"/>
       <w:numFmt w:val="bullet"/>
@@ -12666,7 +14393,7 @@
       </w:rPr>
     </w:lvl>
   </w:abstractNum>
-  <w:abstractNum w:abstractNumId="38" w15:restartNumberingAfterBreak="0">
+  <w:abstractNum w:abstractNumId="39" w15:restartNumberingAfterBreak="0">
     <w:nsid w:val="74F52637"/>
     <w:multiLevelType w:val="multilevel"/>
     <w:tmpl w:val="A40AB3CE"/>
@@ -12779,7 +14506,7 @@
       </w:rPr>
     </w:lvl>
   </w:abstractNum>
-  <w:abstractNum w:abstractNumId="39" w15:restartNumberingAfterBreak="0">
+  <w:abstractNum w:abstractNumId="40" w15:restartNumberingAfterBreak="0">
     <w:nsid w:val="783E2CA6"/>
     <w:multiLevelType w:val="multilevel"/>
     <w:tmpl w:val="2A2C278E"/>
@@ -12876,7 +14603,7 @@
       </w:pPr>
     </w:lvl>
   </w:abstractNum>
-  <w:abstractNum w:abstractNumId="40" w15:restartNumberingAfterBreak="0">
+  <w:abstractNum w:abstractNumId="41" w15:restartNumberingAfterBreak="0">
     <w:nsid w:val="7B136C43"/>
     <w:multiLevelType w:val="hybridMultilevel"/>
     <w:tmpl w:val="0DDE50FE"/>
@@ -12989,7 +14716,7 @@
       </w:rPr>
     </w:lvl>
   </w:abstractNum>
-  <w:abstractNum w:abstractNumId="41" w15:restartNumberingAfterBreak="0">
+  <w:abstractNum w:abstractNumId="42" w15:restartNumberingAfterBreak="0">
     <w:nsid w:val="7C0635FD"/>
     <w:multiLevelType w:val="multilevel"/>
     <w:tmpl w:val="F4EA3ECA"/>
@@ -13082,7 +14809,7 @@
       </w:pPr>
     </w:lvl>
   </w:abstractNum>
-  <w:abstractNum w:abstractNumId="42" w15:restartNumberingAfterBreak="0">
+  <w:abstractNum w:abstractNumId="43" w15:restartNumberingAfterBreak="0">
     <w:nsid w:val="7EC53291"/>
     <w:multiLevelType w:val="hybridMultilevel"/>
     <w:tmpl w:val="62C6DA20"/>
@@ -13195,7 +14922,7 @@
       </w:rPr>
     </w:lvl>
   </w:abstractNum>
-  <w:abstractNum w:abstractNumId="43" w15:restartNumberingAfterBreak="0">
+  <w:abstractNum w:abstractNumId="44" w15:restartNumberingAfterBreak="0">
     <w:nsid w:val="7FE71B53"/>
     <w:multiLevelType w:val="hybridMultilevel"/>
     <w:tmpl w:val="816EF30A"/>
@@ -13309,16 +15036,16 @@
     </w:lvl>
   </w:abstractNum>
   <w:num w:numId="1">
-    <w:abstractNumId w:val="39"/>
+    <w:abstractNumId w:val="40"/>
   </w:num>
   <w:num w:numId="2">
-    <w:abstractNumId w:val="41"/>
+    <w:abstractNumId w:val="42"/>
   </w:num>
   <w:num w:numId="3">
     <w:abstractNumId w:val="16"/>
   </w:num>
   <w:num w:numId="4">
-    <w:abstractNumId w:val="24"/>
+    <w:abstractNumId w:val="25"/>
   </w:num>
   <w:num w:numId="5">
     <w:abstractNumId w:val="3"/>
@@ -13327,7 +15054,7 @@
     <w:abstractNumId w:val="20"/>
   </w:num>
   <w:num w:numId="7">
-    <w:abstractNumId w:val="28"/>
+    <w:abstractNumId w:val="29"/>
   </w:num>
   <w:num w:numId="8">
     <w:abstractNumId w:val="8"/>
@@ -13339,49 +15066,49 @@
     <w:abstractNumId w:val="4"/>
   </w:num>
   <w:num w:numId="11">
-    <w:abstractNumId w:val="26"/>
+    <w:abstractNumId w:val="27"/>
   </w:num>
   <w:num w:numId="12">
-    <w:abstractNumId w:val="34"/>
+    <w:abstractNumId w:val="35"/>
   </w:num>
   <w:num w:numId="13">
     <w:abstractNumId w:val="13"/>
   </w:num>
   <w:num w:numId="14">
-    <w:abstractNumId w:val="40"/>
+    <w:abstractNumId w:val="41"/>
   </w:num>
   <w:num w:numId="15">
-    <w:abstractNumId w:val="37"/>
+    <w:abstractNumId w:val="38"/>
   </w:num>
   <w:num w:numId="16">
     <w:abstractNumId w:val="22"/>
   </w:num>
   <w:num w:numId="17">
-    <w:abstractNumId w:val="35"/>
+    <w:abstractNumId w:val="36"/>
   </w:num>
   <w:num w:numId="18">
     <w:abstractNumId w:val="2"/>
   </w:num>
   <w:num w:numId="19">
-    <w:abstractNumId w:val="27"/>
+    <w:abstractNumId w:val="28"/>
   </w:num>
   <w:num w:numId="20">
     <w:abstractNumId w:val="17"/>
   </w:num>
   <w:num w:numId="21">
-    <w:abstractNumId w:val="33"/>
+    <w:abstractNumId w:val="34"/>
   </w:num>
   <w:num w:numId="22">
     <w:abstractNumId w:val="21"/>
   </w:num>
   <w:num w:numId="23">
-    <w:abstractNumId w:val="25"/>
+    <w:abstractNumId w:val="26"/>
   </w:num>
   <w:num w:numId="24">
     <w:abstractNumId w:val="15"/>
   </w:num>
   <w:num w:numId="25">
-    <w:abstractNumId w:val="30"/>
+    <w:abstractNumId w:val="31"/>
   </w:num>
   <w:num w:numId="26">
     <w:abstractNumId w:val="5"/>
@@ -13399,19 +15126,19 @@
     <w:abstractNumId w:val="1"/>
   </w:num>
   <w:num w:numId="31">
-    <w:abstractNumId w:val="32"/>
+    <w:abstractNumId w:val="33"/>
   </w:num>
   <w:num w:numId="32">
     <w:abstractNumId w:val="9"/>
   </w:num>
   <w:num w:numId="33">
-    <w:abstractNumId w:val="31"/>
+    <w:abstractNumId w:val="32"/>
   </w:num>
   <w:num w:numId="34">
-    <w:abstractNumId w:val="42"/>
+    <w:abstractNumId w:val="43"/>
   </w:num>
   <w:num w:numId="35">
-    <w:abstractNumId w:val="36"/>
+    <w:abstractNumId w:val="37"/>
   </w:num>
   <w:num w:numId="36">
     <w:abstractNumId w:val="10"/>
@@ -13423,7 +15150,7 @@
     <w:abstractNumId w:val="7"/>
   </w:num>
   <w:num w:numId="39">
-    <w:abstractNumId w:val="43"/>
+    <w:abstractNumId w:val="44"/>
   </w:num>
   <w:num w:numId="40">
     <w:abstractNumId w:val="14"/>
@@ -13432,13 +15159,16 @@
     <w:abstractNumId w:val="23"/>
   </w:num>
   <w:num w:numId="42">
-    <w:abstractNumId w:val="38"/>
+    <w:abstractNumId w:val="39"/>
   </w:num>
   <w:num w:numId="43">
-    <w:abstractNumId w:val="29"/>
+    <w:abstractNumId w:val="30"/>
   </w:num>
   <w:num w:numId="44">
     <w:abstractNumId w:val="0"/>
+  </w:num>
+  <w:num w:numId="45">
+    <w:abstractNumId w:val="24"/>
   </w:num>
   <w:numIdMacAtCleanup w:val="44"/>
 </w:numbering>
@@ -15743,7 +17473,648 @@
       <w:bCs/>
     </w:rPr>
   </w:style>
+  <w:style w:type="paragraph" w:styleId="Header">
+    <w:name w:val="header"/>
+    <w:basedOn w:val="Normal"/>
+    <w:link w:val="HeaderChar"/>
+    <w:uiPriority w:val="99"/>
+    <w:unhideWhenUsed/>
+    <w:rsid w:val="001573C9"/>
+    <w:pPr>
+      <w:tabs>
+        <w:tab w:val="center" w:pos="4513"/>
+        <w:tab w:val="right" w:pos="9026"/>
+      </w:tabs>
+    </w:pPr>
+    <w:rPr>
+      <w:rFonts w:cs="Mangal"/>
+      <w:szCs w:val="21"/>
+    </w:rPr>
+  </w:style>
+  <w:style w:type="character" w:customStyle="1" w:styleId="HeaderChar">
+    <w:name w:val="Header Char"/>
+    <w:basedOn w:val="DefaultParagraphFont"/>
+    <w:link w:val="Header"/>
+    <w:uiPriority w:val="99"/>
+    <w:rsid w:val="001573C9"/>
+    <w:rPr>
+      <w:rFonts w:cs="Mangal"/>
+      <w:sz w:val="24"/>
+      <w:szCs w:val="21"/>
+    </w:rPr>
+  </w:style>
+  <w:style w:type="paragraph" w:styleId="Footer">
+    <w:name w:val="footer"/>
+    <w:basedOn w:val="Normal"/>
+    <w:link w:val="FooterChar"/>
+    <w:uiPriority w:val="99"/>
+    <w:unhideWhenUsed/>
+    <w:rsid w:val="001573C9"/>
+    <w:pPr>
+      <w:tabs>
+        <w:tab w:val="center" w:pos="4513"/>
+        <w:tab w:val="right" w:pos="9026"/>
+      </w:tabs>
+    </w:pPr>
+    <w:rPr>
+      <w:rFonts w:cs="Mangal"/>
+      <w:szCs w:val="21"/>
+    </w:rPr>
+  </w:style>
+  <w:style w:type="character" w:customStyle="1" w:styleId="FooterChar">
+    <w:name w:val="Footer Char"/>
+    <w:basedOn w:val="DefaultParagraphFont"/>
+    <w:link w:val="Footer"/>
+    <w:uiPriority w:val="99"/>
+    <w:rsid w:val="001573C9"/>
+    <w:rPr>
+      <w:rFonts w:cs="Mangal"/>
+      <w:sz w:val="24"/>
+      <w:szCs w:val="21"/>
+    </w:rPr>
+  </w:style>
 </w:styles>
+</file>
+
+<file path=word/glossary/document.xml><?xml version="1.0" encoding="utf-8"?>
+<w:glossaryDocument xmlns:wpc="http://schemas.microsoft.com/office/word/2010/wordprocessingCanvas" xmlns:cx="http://schemas.microsoft.com/office/drawing/2014/chartex" xmlns:mc="http://schemas.openxmlformats.org/markup-compatibility/2006" xmlns:o="urn:schemas-microsoft-com:office:office" xmlns:r="http://schemas.openxmlformats.org/officeDocument/2006/relationships" xmlns:m="http://schemas.openxmlformats.org/officeDocument/2006/math" xmlns:v="urn:schemas-microsoft-com:vml" xmlns:wp14="http://schemas.microsoft.com/office/word/2010/wordprocessingDrawing" xmlns:wp="http://schemas.openxmlformats.org/drawingml/2006/wordprocessingDrawing" xmlns:w10="urn:schemas-microsoft-com:office:word" xmlns:w="http://schemas.openxmlformats.org/wordprocessingml/2006/main" xmlns:w14="http://schemas.microsoft.com/office/word/2010/wordml" xmlns:w15="http://schemas.microsoft.com/office/word/2012/wordml" xmlns:w16se="http://schemas.microsoft.com/office/word/2015/wordml/symex" xmlns:wpg="http://schemas.microsoft.com/office/word/2010/wordprocessingGroup" xmlns:wpi="http://schemas.microsoft.com/office/word/2010/wordprocessingInk" xmlns:wne="http://schemas.microsoft.com/office/word/2006/wordml" xmlns:wps="http://schemas.microsoft.com/office/word/2010/wordprocessingShape" mc:Ignorable="w14 w15 w16se wp14"/>
+</file>
+
+<file path=word/glossary/fontTable.xml><?xml version="1.0" encoding="utf-8"?>
+<w:fonts xmlns:mc="http://schemas.openxmlformats.org/markup-compatibility/2006" xmlns:r="http://schemas.openxmlformats.org/officeDocument/2006/relationships" xmlns:w="http://schemas.openxmlformats.org/wordprocessingml/2006/main" xmlns:w14="http://schemas.microsoft.com/office/word/2010/wordml" xmlns:w15="http://schemas.microsoft.com/office/word/2012/wordml" xmlns:w16se="http://schemas.microsoft.com/office/word/2015/wordml/symex" mc:Ignorable="w14 w15 w16se">
+  <w:font w:name="Symbol">
+    <w:panose1 w:val="05050102010706020507"/>
+    <w:charset w:val="02"/>
+    <w:family w:val="roman"/>
+    <w:pitch w:val="variable"/>
+    <w:sig w:usb0="00000000" w:usb1="10000000" w:usb2="00000000" w:usb3="00000000" w:csb0="80000000" w:csb1="00000000"/>
+  </w:font>
+  <w:font w:name="Times New Roman">
+    <w:panose1 w:val="02020603050405020304"/>
+    <w:charset w:val="00"/>
+    <w:family w:val="roman"/>
+    <w:pitch w:val="variable"/>
+    <w:sig w:usb0="E0002EFF" w:usb1="C000785B" w:usb2="00000009" w:usb3="00000000" w:csb0="000001FF" w:csb1="00000000"/>
+  </w:font>
+  <w:font w:name="Courier New">
+    <w:panose1 w:val="02070309020205020404"/>
+    <w:charset w:val="00"/>
+    <w:family w:val="modern"/>
+    <w:pitch w:val="fixed"/>
+    <w:sig w:usb0="E0002EFF" w:usb1="C0007843" w:usb2="00000009" w:usb3="00000000" w:csb0="000001FF" w:csb1="00000000"/>
+  </w:font>
+  <w:font w:name="Wingdings">
+    <w:panose1 w:val="05000000000000000000"/>
+    <w:charset w:val="02"/>
+    <w:family w:val="auto"/>
+    <w:pitch w:val="variable"/>
+    <w:sig w:usb0="00000000" w:usb1="10000000" w:usb2="00000000" w:usb3="00000000" w:csb0="80000000" w:csb1="00000000"/>
+  </w:font>
+  <w:font w:name="Droid Sans Fallback">
+    <w:altName w:val="Times New Roman"/>
+    <w:panose1 w:val="00000000000000000000"/>
+    <w:charset w:val="00"/>
+    <w:family w:val="roman"/>
+    <w:notTrueType/>
+    <w:pitch w:val="default"/>
+  </w:font>
+  <w:font w:name="OpenSymbol">
+    <w:altName w:val="Times New Roman"/>
+    <w:charset w:val="01"/>
+    <w:family w:val="auto"/>
+    <w:pitch w:val="default"/>
+  </w:font>
+  <w:font w:name="Liberation Serif">
+    <w:altName w:val="Times New Roman"/>
+    <w:charset w:val="01"/>
+    <w:family w:val="roman"/>
+    <w:pitch w:val="variable"/>
+  </w:font>
+  <w:font w:name="Noto Sans Devanagari">
+    <w:altName w:val="Times New Roman"/>
+    <w:panose1 w:val="00000000000000000000"/>
+    <w:charset w:val="00"/>
+    <w:family w:val="roman"/>
+    <w:notTrueType/>
+    <w:pitch w:val="default"/>
+  </w:font>
+  <w:font w:name="Liberation Sans">
+    <w:altName w:val="Arial"/>
+    <w:charset w:val="01"/>
+    <w:family w:val="roman"/>
+    <w:pitch w:val="variable"/>
+  </w:font>
+  <w:font w:name="Mangal">
+    <w:panose1 w:val="00000400000000000000"/>
+    <w:charset w:val="01"/>
+    <w:family w:val="roman"/>
+    <w:pitch w:val="variable"/>
+    <w:sig w:usb0="00002000" w:usb1="00000000" w:usb2="00000000" w:usb3="00000000" w:csb0="00000000" w:csb1="00000000"/>
+  </w:font>
+  <w:font w:name="Calibri Light">
+    <w:panose1 w:val="020F0302020204030204"/>
+    <w:charset w:val="00"/>
+    <w:family w:val="swiss"/>
+    <w:pitch w:val="variable"/>
+    <w:sig w:usb0="E0002AFF" w:usb1="C000247B" w:usb2="00000009" w:usb3="00000000" w:csb0="000001FF" w:csb1="00000000"/>
+  </w:font>
+  <w:font w:name="Calibri">
+    <w:panose1 w:val="020F0502020204030204"/>
+    <w:charset w:val="00"/>
+    <w:family w:val="swiss"/>
+    <w:pitch w:val="variable"/>
+    <w:sig w:usb0="E0002EFF" w:usb1="C000247B" w:usb2="00000009" w:usb3="00000000" w:csb0="000001FF" w:csb1="00000000"/>
+  </w:font>
+  <w:font w:name="Segoe UI Symbol">
+    <w:panose1 w:val="020B0502040204020203"/>
+    <w:charset w:val="00"/>
+    <w:family w:val="swiss"/>
+    <w:pitch w:val="variable"/>
+    <w:sig w:usb0="800001E3" w:usb1="1200FFEF" w:usb2="00040000" w:usb3="00000000" w:csb0="00000001" w:csb1="00000000"/>
+  </w:font>
+</w:fonts>
+</file>
+
+<file path=word/glossary/settings.xml><?xml version="1.0" encoding="utf-8"?>
+<w:settings xmlns:mc="http://schemas.openxmlformats.org/markup-compatibility/2006" xmlns:o="urn:schemas-microsoft-com:office:office" xmlns:r="http://schemas.openxmlformats.org/officeDocument/2006/relationships" xmlns:m="http://schemas.openxmlformats.org/officeDocument/2006/math" xmlns:v="urn:schemas-microsoft-com:vml" xmlns:w10="urn:schemas-microsoft-com:office:word" xmlns:w="http://schemas.openxmlformats.org/wordprocessingml/2006/main" xmlns:w14="http://schemas.microsoft.com/office/word/2010/wordml" xmlns:w15="http://schemas.microsoft.com/office/word/2012/wordml" xmlns:w16se="http://schemas.microsoft.com/office/word/2015/wordml/symex" xmlns:sl="http://schemas.openxmlformats.org/schemaLibrary/2006/main" mc:Ignorable="w14 w15 w16se">
+  <w:view w:val="normal"/>
+  <w:defaultTabStop w:val="720"/>
+  <w:characterSpacingControl w:val="doNotCompress"/>
+  <w:compat>
+    <w:useFELayout/>
+    <w:compatSetting w:name="compatibilityMode" w:uri="http://schemas.microsoft.com/office/word" w:val="15"/>
+    <w:compatSetting w:name="overrideTableStyleFontSizeAndJustification" w:uri="http://schemas.microsoft.com/office/word" w:val="1"/>
+    <w:compatSetting w:name="enableOpenTypeFeatures" w:uri="http://schemas.microsoft.com/office/word" w:val="1"/>
+    <w:compatSetting w:name="doNotFlipMirrorIndents" w:uri="http://schemas.microsoft.com/office/word" w:val="1"/>
+    <w:compatSetting w:name="differentiateMultirowTableHeaders" w:uri="http://schemas.microsoft.com/office/word" w:val="1"/>
+  </w:compat>
+  <w:rsids>
+    <w:rsidRoot w:val="0003516D"/>
+    <w:rsid w:val="0003516D"/>
+    <w:rsid w:val="009E6950"/>
+  </w:rsids>
+  <m:mathPr>
+    <m:mathFont m:val="Cambria Math"/>
+    <m:brkBin m:val="before"/>
+    <m:brkBinSub m:val="--"/>
+    <m:smallFrac m:val="0"/>
+    <m:dispDef/>
+    <m:lMargin m:val="0"/>
+    <m:rMargin m:val="0"/>
+    <m:defJc m:val="centerGroup"/>
+    <m:wrapIndent m:val="1440"/>
+    <m:intLim m:val="subSup"/>
+    <m:naryLim m:val="undOvr"/>
+  </m:mathPr>
+  <w:themeFontLang w:val="en-GB"/>
+  <w:clrSchemeMapping w:bg1="light1" w:t1="dark1" w:bg2="light2" w:t2="dark2" w:accent1="accent1" w:accent2="accent2" w:accent3="accent3" w:accent4="accent4" w:accent5="accent5" w:accent6="accent6" w:hyperlink="hyperlink" w:followedHyperlink="followedHyperlink"/>
+  <w:decimalSymbol w:val="."/>
+  <w:listSeparator w:val=","/>
+  <w15:chartTrackingRefBased/>
+</w:settings>
+</file>
+
+<file path=word/glossary/styles.xml><?xml version="1.0" encoding="utf-8"?>
+<w:styles xmlns:mc="http://schemas.openxmlformats.org/markup-compatibility/2006" xmlns:r="http://schemas.openxmlformats.org/officeDocument/2006/relationships" xmlns:w="http://schemas.openxmlformats.org/wordprocessingml/2006/main" xmlns:w14="http://schemas.microsoft.com/office/word/2010/wordml" xmlns:w15="http://schemas.microsoft.com/office/word/2012/wordml" xmlns:w16se="http://schemas.microsoft.com/office/word/2015/wordml/symex" mc:Ignorable="w14 w15 w16se">
+  <w:docDefaults>
+    <w:rPrDefault>
+      <w:rPr>
+        <w:rFonts w:asciiTheme="minorHAnsi" w:eastAsiaTheme="minorEastAsia" w:hAnsiTheme="minorHAnsi" w:cstheme="minorBidi"/>
+        <w:sz w:val="22"/>
+        <w:szCs w:val="22"/>
+        <w:lang w:val="en-GB" w:eastAsia="en-GB" w:bidi="ar-SA"/>
+      </w:rPr>
+    </w:rPrDefault>
+    <w:pPrDefault>
+      <w:pPr>
+        <w:spacing w:after="160" w:line="259" w:lineRule="auto"/>
+      </w:pPr>
+    </w:pPrDefault>
+  </w:docDefaults>
+  <w:latentStyles w:defLockedState="0" w:defUIPriority="99" w:defSemiHidden="0" w:defUnhideWhenUsed="0" w:defQFormat="0" w:count="371">
+    <w:lsdException w:name="Normal" w:uiPriority="0" w:qFormat="1"/>
+    <w:lsdException w:name="heading 1" w:uiPriority="9" w:qFormat="1"/>
+    <w:lsdException w:name="heading 2" w:semiHidden="1" w:uiPriority="9" w:unhideWhenUsed="1" w:qFormat="1"/>
+    <w:lsdException w:name="heading 3" w:semiHidden="1" w:uiPriority="9" w:unhideWhenUsed="1" w:qFormat="1"/>
+    <w:lsdException w:name="heading 4" w:semiHidden="1" w:uiPriority="9" w:unhideWhenUsed="1" w:qFormat="1"/>
+    <w:lsdException w:name="heading 5" w:semiHidden="1" w:uiPriority="9" w:unhideWhenUsed="1" w:qFormat="1"/>
+    <w:lsdException w:name="heading 6" w:semiHidden="1" w:uiPriority="9" w:unhideWhenUsed="1" w:qFormat="1"/>
+    <w:lsdException w:name="heading 7" w:semiHidden="1" w:uiPriority="9" w:unhideWhenUsed="1" w:qFormat="1"/>
+    <w:lsdException w:name="heading 8" w:semiHidden="1" w:uiPriority="9" w:unhideWhenUsed="1" w:qFormat="1"/>
+    <w:lsdException w:name="heading 9" w:semiHidden="1" w:uiPriority="9" w:unhideWhenUsed="1" w:qFormat="1"/>
+    <w:lsdException w:name="index 1" w:semiHidden="1" w:unhideWhenUsed="1"/>
+    <w:lsdException w:name="index 2" w:semiHidden="1" w:unhideWhenUsed="1"/>
+    <w:lsdException w:name="index 3" w:semiHidden="1" w:unhideWhenUsed="1"/>
+    <w:lsdException w:name="index 4" w:semiHidden="1" w:unhideWhenUsed="1"/>
+    <w:lsdException w:name="index 5" w:semiHidden="1" w:unhideWhenUsed="1"/>
+    <w:lsdException w:name="index 6" w:semiHidden="1" w:unhideWhenUsed="1"/>
+    <w:lsdException w:name="index 7" w:semiHidden="1" w:unhideWhenUsed="1"/>
+    <w:lsdException w:name="index 8" w:semiHidden="1" w:unhideWhenUsed="1"/>
+    <w:lsdException w:name="index 9" w:semiHidden="1" w:unhideWhenUsed="1"/>
+    <w:lsdException w:name="toc 1" w:semiHidden="1" w:uiPriority="39" w:unhideWhenUsed="1"/>
+    <w:lsdException w:name="toc 2" w:semiHidden="1" w:uiPriority="39" w:unhideWhenUsed="1"/>
+    <w:lsdException w:name="toc 3" w:semiHidden="1" w:uiPriority="39" w:unhideWhenUsed="1"/>
+    <w:lsdException w:name="toc 4" w:semiHidden="1" w:uiPriority="39" w:unhideWhenUsed="1"/>
+    <w:lsdException w:name="toc 5" w:semiHidden="1" w:uiPriority="39" w:unhideWhenUsed="1"/>
+    <w:lsdException w:name="toc 6" w:semiHidden="1" w:uiPriority="39" w:unhideWhenUsed="1"/>
+    <w:lsdException w:name="toc 7" w:semiHidden="1" w:uiPriority="39" w:unhideWhenUsed="1"/>
+    <w:lsdException w:name="toc 8" w:semiHidden="1" w:uiPriority="39" w:unhideWhenUsed="1"/>
+    <w:lsdException w:name="toc 9" w:semiHidden="1" w:uiPriority="39" w:unhideWhenUsed="1"/>
+    <w:lsdException w:name="Normal Indent" w:semiHidden="1" w:unhideWhenUsed="1"/>
+    <w:lsdException w:name="footnote text" w:semiHidden="1" w:unhideWhenUsed="1"/>
+    <w:lsdException w:name="annotation text" w:semiHidden="1" w:unhideWhenUsed="1"/>
+    <w:lsdException w:name="header" w:semiHidden="1" w:unhideWhenUsed="1"/>
+    <w:lsdException w:name="footer" w:semiHidden="1" w:unhideWhenUsed="1"/>
+    <w:lsdException w:name="index heading" w:semiHidden="1" w:unhideWhenUsed="1"/>
+    <w:lsdException w:name="caption" w:semiHidden="1" w:uiPriority="35" w:unhideWhenUsed="1" w:qFormat="1"/>
+    <w:lsdException w:name="table of figures" w:semiHidden="1" w:unhideWhenUsed="1"/>
+    <w:lsdException w:name="envelope address" w:semiHidden="1" w:unhideWhenUsed="1"/>
+    <w:lsdException w:name="envelope return" w:semiHidden="1" w:unhideWhenUsed="1"/>
+    <w:lsdException w:name="footnote reference" w:semiHidden="1" w:unhideWhenUsed="1"/>
+    <w:lsdException w:name="annotation reference" w:semiHidden="1" w:unhideWhenUsed="1"/>
+    <w:lsdException w:name="line number" w:semiHidden="1" w:unhideWhenUsed="1"/>
+    <w:lsdException w:name="page number" w:semiHidden="1" w:unhideWhenUsed="1"/>
+    <w:lsdException w:name="endnote reference" w:semiHidden="1" w:unhideWhenUsed="1"/>
+    <w:lsdException w:name="endnote text" w:semiHidden="1" w:unhideWhenUsed="1"/>
+    <w:lsdException w:name="table of authorities" w:semiHidden="1" w:unhideWhenUsed="1"/>
+    <w:lsdException w:name="macro" w:semiHidden="1" w:unhideWhenUsed="1"/>
+    <w:lsdException w:name="toa heading" w:semiHidden="1" w:unhideWhenUsed="1"/>
+    <w:lsdException w:name="List" w:semiHidden="1" w:unhideWhenUsed="1"/>
+    <w:lsdException w:name="List Bullet" w:semiHidden="1" w:unhideWhenUsed="1"/>
+    <w:lsdException w:name="List Number" w:semiHidden="1" w:unhideWhenUsed="1"/>
+    <w:lsdException w:name="List 2" w:semiHidden="1" w:unhideWhenUsed="1"/>
+    <w:lsdException w:name="List 3" w:semiHidden="1" w:unhideWhenUsed="1"/>
+    <w:lsdException w:name="List 4" w:semiHidden="1" w:unhideWhenUsed="1"/>
+    <w:lsdException w:name="List 5" w:semiHidden="1" w:unhideWhenUsed="1"/>
+    <w:lsdException w:name="List Bullet 2" w:semiHidden="1" w:unhideWhenUsed="1"/>
+    <w:lsdException w:name="List Bullet 3" w:semiHidden="1" w:unhideWhenUsed="1"/>
+    <w:lsdException w:name="List Bullet 4" w:semiHidden="1" w:unhideWhenUsed="1"/>
+    <w:lsdException w:name="List Bullet 5" w:semiHidden="1" w:unhideWhenUsed="1"/>
+    <w:lsdException w:name="List Number 2" w:semiHidden="1" w:unhideWhenUsed="1"/>
+    <w:lsdException w:name="List Number 3" w:semiHidden="1" w:unhideWhenUsed="1"/>
+    <w:lsdException w:name="List Number 4" w:semiHidden="1" w:unhideWhenUsed="1"/>
+    <w:lsdException w:name="List Number 5" w:semiHidden="1" w:unhideWhenUsed="1"/>
+    <w:lsdException w:name="Title" w:uiPriority="10" w:qFormat="1"/>
+    <w:lsdException w:name="Closing" w:semiHidden="1" w:unhideWhenUsed="1"/>
+    <w:lsdException w:name="Signature" w:semiHidden="1" w:unhideWhenUsed="1"/>
+    <w:lsdException w:name="Default Paragraph Font" w:semiHidden="1" w:uiPriority="1" w:unhideWhenUsed="1"/>
+    <w:lsdException w:name="Body Text" w:semiHidden="1" w:unhideWhenUsed="1"/>
+    <w:lsdException w:name="Body Text Indent" w:semiHidden="1" w:unhideWhenUsed="1"/>
+    <w:lsdException w:name="List Continue" w:semiHidden="1" w:unhideWhenUsed="1"/>
+    <w:lsdException w:name="List Continue 2" w:semiHidden="1" w:unhideWhenUsed="1"/>
+    <w:lsdException w:name="List Continue 3" w:semiHidden="1" w:unhideWhenUsed="1"/>
+    <w:lsdException w:name="List Continue 4" w:semiHidden="1" w:unhideWhenUsed="1"/>
+    <w:lsdException w:name="List Continue 5" w:semiHidden="1" w:unhideWhenUsed="1"/>
+    <w:lsdException w:name="Message Header" w:semiHidden="1" w:unhideWhenUsed="1"/>
+    <w:lsdException w:name="Subtitle" w:uiPriority="11" w:qFormat="1"/>
+    <w:lsdException w:name="Salutation" w:semiHidden="1" w:unhideWhenUsed="1"/>
+    <w:lsdException w:name="Date" w:semiHidden="1" w:unhideWhenUsed="1"/>
+    <w:lsdException w:name="Body Text First Indent" w:semiHidden="1" w:unhideWhenUsed="1"/>
+    <w:lsdException w:name="Body Text First Indent 2" w:semiHidden="1" w:unhideWhenUsed="1"/>
+    <w:lsdException w:name="Note Heading" w:semiHidden="1" w:unhideWhenUsed="1"/>
+    <w:lsdException w:name="Body Text 2" w:semiHidden="1" w:unhideWhenUsed="1"/>
+    <w:lsdException w:name="Body Text 3" w:semiHidden="1" w:unhideWhenUsed="1"/>
+    <w:lsdException w:name="Body Text Indent 2" w:semiHidden="1" w:unhideWhenUsed="1"/>
+    <w:lsdException w:name="Body Text Indent 3" w:semiHidden="1" w:unhideWhenUsed="1"/>
+    <w:lsdException w:name="Block Text" w:semiHidden="1" w:unhideWhenUsed="1"/>
+    <w:lsdException w:name="Hyperlink" w:semiHidden="1" w:unhideWhenUsed="1"/>
+    <w:lsdException w:name="FollowedHyperlink" w:semiHidden="1" w:unhideWhenUsed="1"/>
+    <w:lsdException w:name="Strong" w:uiPriority="22" w:qFormat="1"/>
+    <w:lsdException w:name="Emphasis" w:uiPriority="20" w:qFormat="1"/>
+    <w:lsdException w:name="Document Map" w:semiHidden="1" w:unhideWhenUsed="1"/>
+    <w:lsdException w:name="Plain Text" w:semiHidden="1" w:unhideWhenUsed="1"/>
+    <w:lsdException w:name="E-mail Signature" w:semiHidden="1" w:unhideWhenUsed="1"/>
+    <w:lsdException w:name="HTML Top of Form" w:semiHidden="1" w:unhideWhenUsed="1"/>
+    <w:lsdException w:name="HTML Bottom of Form" w:semiHidden="1" w:unhideWhenUsed="1"/>
+    <w:lsdException w:name="Normal (Web)" w:semiHidden="1" w:unhideWhenUsed="1"/>
+    <w:lsdException w:name="HTML Acronym" w:semiHidden="1" w:unhideWhenUsed="1"/>
+    <w:lsdException w:name="HTML Address" w:semiHidden="1" w:unhideWhenUsed="1"/>
+    <w:lsdException w:name="HTML Cite" w:semiHidden="1" w:unhideWhenUsed="1"/>
+    <w:lsdException w:name="HTML Code" w:semiHidden="1" w:unhideWhenUsed="1"/>
+    <w:lsdException w:name="HTML Definition" w:semiHidden="1" w:unhideWhenUsed="1"/>
+    <w:lsdException w:name="HTML Keyboard" w:semiHidden="1" w:unhideWhenUsed="1"/>
+    <w:lsdException w:name="HTML Preformatted" w:semiHidden="1" w:unhideWhenUsed="1"/>
+    <w:lsdException w:name="HTML Sample" w:semiHidden="1" w:unhideWhenUsed="1"/>
+    <w:lsdException w:name="HTML Typewriter" w:semiHidden="1" w:unhideWhenUsed="1"/>
+    <w:lsdException w:name="HTML Variable" w:semiHidden="1" w:unhideWhenUsed="1"/>
+    <w:lsdException w:name="Normal Table" w:semiHidden="1" w:unhideWhenUsed="1"/>
+    <w:lsdException w:name="annotation subject" w:semiHidden="1" w:unhideWhenUsed="1"/>
+    <w:lsdException w:name="No List" w:semiHidden="1" w:unhideWhenUsed="1"/>
+    <w:lsdException w:name="Outline List 1" w:semiHidden="1" w:unhideWhenUsed="1"/>
+    <w:lsdException w:name="Outline List 2" w:semiHidden="1" w:unhideWhenUsed="1"/>
+    <w:lsdException w:name="Outline List 3" w:semiHidden="1" w:unhideWhenUsed="1"/>
+    <w:lsdException w:name="Table Simple 1" w:semiHidden="1" w:unhideWhenUsed="1"/>
+    <w:lsdException w:name="Table Simple 2" w:semiHidden="1" w:unhideWhenUsed="1"/>
+    <w:lsdException w:name="Table Simple 3" w:semiHidden="1" w:unhideWhenUsed="1"/>
+    <w:lsdException w:name="Table Classic 1" w:semiHidden="1" w:unhideWhenUsed="1"/>
+    <w:lsdException w:name="Table Classic 2" w:semiHidden="1" w:unhideWhenUsed="1"/>
+    <w:lsdException w:name="Table Classic 3" w:semiHidden="1" w:unhideWhenUsed="1"/>
+    <w:lsdException w:name="Table Classic 4" w:semiHidden="1" w:unhideWhenUsed="1"/>
+    <w:lsdException w:name="Table Colorful 1" w:semiHidden="1" w:unhideWhenUsed="1"/>
+    <w:lsdException w:name="Table Colorful 2" w:semiHidden="1" w:unhideWhenUsed="1"/>
+    <w:lsdException w:name="Table Colorful 3" w:semiHidden="1" w:unhideWhenUsed="1"/>
+    <w:lsdException w:name="Table Columns 1" w:semiHidden="1" w:unhideWhenUsed="1"/>
+    <w:lsdException w:name="Table Columns 2" w:semiHidden="1" w:unhideWhenUsed="1"/>
+    <w:lsdException w:name="Table Columns 3" w:semiHidden="1" w:unhideWhenUsed="1"/>
+    <w:lsdException w:name="Table Columns 4" w:semiHidden="1" w:unhideWhenUsed="1"/>
+    <w:lsdException w:name="Table Columns 5" w:semiHidden="1" w:unhideWhenUsed="1"/>
+    <w:lsdException w:name="Table Grid 1" w:semiHidden="1" w:unhideWhenUsed="1"/>
+    <w:lsdException w:name="Table Grid 2" w:semiHidden="1" w:unhideWhenUsed="1"/>
+    <w:lsdException w:name="Table Grid 3" w:semiHidden="1" w:unhideWhenUsed="1"/>
+    <w:lsdException w:name="Table Grid 4" w:semiHidden="1" w:unhideWhenUsed="1"/>
+    <w:lsdException w:name="Table Grid 5" w:semiHidden="1" w:unhideWhenUsed="1"/>
+    <w:lsdException w:name="Table Grid 6" w:semiHidden="1" w:unhideWhenUsed="1"/>
+    <w:lsdException w:name="Table Grid 7" w:semiHidden="1" w:unhideWhenUsed="1"/>
+    <w:lsdException w:name="Table Grid 8" w:semiHidden="1" w:unhideWhenUsed="1"/>
+    <w:lsdException w:name="Table List 1" w:semiHidden="1" w:unhideWhenUsed="1"/>
+    <w:lsdException w:name="Table List 2" w:semiHidden="1" w:unhideWhenUsed="1"/>
+    <w:lsdException w:name="Table List 3" w:semiHidden="1" w:unhideWhenUsed="1"/>
+    <w:lsdException w:name="Table List 4" w:semiHidden="1" w:unhideWhenUsed="1"/>
+    <w:lsdException w:name="Table List 5" w:semiHidden="1" w:unhideWhenUsed="1"/>
+    <w:lsdException w:name="Table List 6" w:semiHidden="1" w:unhideWhenUsed="1"/>
+    <w:lsdException w:name="Table List 7" w:semiHidden="1" w:unhideWhenUsed="1"/>
+    <w:lsdException w:name="Table List 8" w:semiHidden="1" w:unhideWhenUsed="1"/>
+    <w:lsdException w:name="Table 3D effects 1" w:semiHidden="1" w:unhideWhenUsed="1"/>
+    <w:lsdException w:name="Table 3D effects 2" w:semiHidden="1" w:unhideWhenUsed="1"/>
+    <w:lsdException w:name="Table 3D effects 3" w:semiHidden="1" w:unhideWhenUsed="1"/>
+    <w:lsdException w:name="Table Contemporary" w:semiHidden="1" w:unhideWhenUsed="1"/>
+    <w:lsdException w:name="Table Elegant" w:semiHidden="1" w:unhideWhenUsed="1"/>
+    <w:lsdException w:name="Table Professional" w:semiHidden="1" w:unhideWhenUsed="1"/>
+    <w:lsdException w:name="Table Subtle 1" w:semiHidden="1" w:unhideWhenUsed="1"/>
+    <w:lsdException w:name="Table Subtle 2" w:semiHidden="1" w:unhideWhenUsed="1"/>
+    <w:lsdException w:name="Table Web 1" w:semiHidden="1" w:unhideWhenUsed="1"/>
+    <w:lsdException w:name="Table Web 2" w:semiHidden="1" w:unhideWhenUsed="1"/>
+    <w:lsdException w:name="Table Web 3" w:semiHidden="1" w:unhideWhenUsed="1"/>
+    <w:lsdException w:name="Balloon Text" w:semiHidden="1" w:unhideWhenUsed="1"/>
+    <w:lsdException w:name="Table Grid" w:uiPriority="39"/>
+    <w:lsdException w:name="Table Theme" w:semiHidden="1" w:unhideWhenUsed="1"/>
+    <w:lsdException w:name="Placeholder Text" w:semiHidden="1"/>
+    <w:lsdException w:name="No Spacing" w:uiPriority="1" w:qFormat="1"/>
+    <w:lsdException w:name="Light Shading" w:uiPriority="60"/>
+    <w:lsdException w:name="Light List" w:uiPriority="61"/>
+    <w:lsdException w:name="Light Grid" w:uiPriority="62"/>
+    <w:lsdException w:name="Medium Shading 1" w:uiPriority="63"/>
+    <w:lsdException w:name="Medium Shading 2" w:uiPriority="64"/>
+    <w:lsdException w:name="Medium List 1" w:uiPriority="65"/>
+    <w:lsdException w:name="Medium List 2" w:uiPriority="66"/>
+    <w:lsdException w:name="Medium Grid 1" w:uiPriority="67"/>
+    <w:lsdException w:name="Medium Grid 2" w:uiPriority="68"/>
+    <w:lsdException w:name="Medium Grid 3" w:uiPriority="69"/>
+    <w:lsdException w:name="Dark List" w:uiPriority="70"/>
+    <w:lsdException w:name="Colorful Shading" w:uiPriority="71"/>
+    <w:lsdException w:name="Colorful List" w:uiPriority="72"/>
+    <w:lsdException w:name="Colorful Grid" w:uiPriority="73"/>
+    <w:lsdException w:name="Light Shading Accent 1" w:uiPriority="60"/>
+    <w:lsdException w:name="Light List Accent 1" w:uiPriority="61"/>
+    <w:lsdException w:name="Light Grid Accent 1" w:uiPriority="62"/>
+    <w:lsdException w:name="Medium Shading 1 Accent 1" w:uiPriority="63"/>
+    <w:lsdException w:name="Medium Shading 2 Accent 1" w:uiPriority="64"/>
+    <w:lsdException w:name="Medium List 1 Accent 1" w:uiPriority="65"/>
+    <w:lsdException w:name="Revision" w:semiHidden="1"/>
+    <w:lsdException w:name="List Paragraph" w:uiPriority="34" w:qFormat="1"/>
+    <w:lsdException w:name="Quote" w:uiPriority="29" w:qFormat="1"/>
+    <w:lsdException w:name="Intense Quote" w:uiPriority="30" w:qFormat="1"/>
+    <w:lsdException w:name="Medium List 2 Accent 1" w:uiPriority="66"/>
+    <w:lsdException w:name="Medium Grid 1 Accent 1" w:uiPriority="67"/>
+    <w:lsdException w:name="Medium Grid 2 Accent 1" w:uiPriority="68"/>
+    <w:lsdException w:name="Medium Grid 3 Accent 1" w:uiPriority="69"/>
+    <w:lsdException w:name="Dark List Accent 1" w:uiPriority="70"/>
+    <w:lsdException w:name="Colorful Shading Accent 1" w:uiPriority="71"/>
+    <w:lsdException w:name="Colorful List Accent 1" w:uiPriority="72"/>
+    <w:lsdException w:name="Colorful Grid Accent 1" w:uiPriority="73"/>
+    <w:lsdException w:name="Light Shading Accent 2" w:uiPriority="60"/>
+    <w:lsdException w:name="Light List Accent 2" w:uiPriority="61"/>
+    <w:lsdException w:name="Light Grid Accent 2" w:uiPriority="62"/>
+    <w:lsdException w:name="Medium Shading 1 Accent 2" w:uiPriority="63"/>
+    <w:lsdException w:name="Medium Shading 2 Accent 2" w:uiPriority="64"/>
+    <w:lsdException w:name="Medium List 1 Accent 2" w:uiPriority="65"/>
+    <w:lsdException w:name="Medium List 2 Accent 2" w:uiPriority="66"/>
+    <w:lsdException w:name="Medium Grid 1 Accent 2" w:uiPriority="67"/>
+    <w:lsdException w:name="Medium Grid 2 Accent 2" w:uiPriority="68"/>
+    <w:lsdException w:name="Medium Grid 3 Accent 2" w:uiPriority="69"/>
+    <w:lsdException w:name="Dark List Accent 2" w:uiPriority="70"/>
+    <w:lsdException w:name="Colorful Shading Accent 2" w:uiPriority="71"/>
+    <w:lsdException w:name="Colorful List Accent 2" w:uiPriority="72"/>
+    <w:lsdException w:name="Colorful Grid Accent 2" w:uiPriority="73"/>
+    <w:lsdException w:name="Light Shading Accent 3" w:uiPriority="60"/>
+    <w:lsdException w:name="Light List Accent 3" w:uiPriority="61"/>
+    <w:lsdException w:name="Light Grid Accent 3" w:uiPriority="62"/>
+    <w:lsdException w:name="Medium Shading 1 Accent 3" w:uiPriority="63"/>
+    <w:lsdException w:name="Medium Shading 2 Accent 3" w:uiPriority="64"/>
+    <w:lsdException w:name="Medium List 1 Accent 3" w:uiPriority="65"/>
+    <w:lsdException w:name="Medium List 2 Accent 3" w:uiPriority="66"/>
+    <w:lsdException w:name="Medium Grid 1 Accent 3" w:uiPriority="67"/>
+    <w:lsdException w:name="Medium Grid 2 Accent 3" w:uiPriority="68"/>
+    <w:lsdException w:name="Medium Grid 3 Accent 3" w:uiPriority="69"/>
+    <w:lsdException w:name="Dark List Accent 3" w:uiPriority="70"/>
+    <w:lsdException w:name="Colorful Shading Accent 3" w:uiPriority="71"/>
+    <w:lsdException w:name="Colorful List Accent 3" w:uiPriority="72"/>
+    <w:lsdException w:name="Colorful Grid Accent 3" w:uiPriority="73"/>
+    <w:lsdException w:name="Light Shading Accent 4" w:uiPriority="60"/>
+    <w:lsdException w:name="Light List Accent 4" w:uiPriority="61"/>
+    <w:lsdException w:name="Light Grid Accent 4" w:uiPriority="62"/>
+    <w:lsdException w:name="Medium Shading 1 Accent 4" w:uiPriority="63"/>
+    <w:lsdException w:name="Medium Shading 2 Accent 4" w:uiPriority="64"/>
+    <w:lsdException w:name="Medium List 1 Accent 4" w:uiPriority="65"/>
+    <w:lsdException w:name="Medium List 2 Accent 4" w:uiPriority="66"/>
+    <w:lsdException w:name="Medium Grid 1 Accent 4" w:uiPriority="67"/>
+    <w:lsdException w:name="Medium Grid 2 Accent 4" w:uiPriority="68"/>
+    <w:lsdException w:name="Medium Grid 3 Accent 4" w:uiPriority="69"/>
+    <w:lsdException w:name="Dark List Accent 4" w:uiPriority="70"/>
+    <w:lsdException w:name="Colorful Shading Accent 4" w:uiPriority="71"/>
+    <w:lsdException w:name="Colorful List Accent 4" w:uiPriority="72"/>
+    <w:lsdException w:name="Colorful Grid Accent 4" w:uiPriority="73"/>
+    <w:lsdException w:name="Light Shading Accent 5" w:uiPriority="60"/>
+    <w:lsdException w:name="Light List Accent 5" w:uiPriority="61"/>
+    <w:lsdException w:name="Light Grid Accent 5" w:uiPriority="62"/>
+    <w:lsdException w:name="Medium Shading 1 Accent 5" w:uiPriority="63"/>
+    <w:lsdException w:name="Medium Shading 2 Accent 5" w:uiPriority="64"/>
+    <w:lsdException w:name="Medium List 1 Accent 5" w:uiPriority="65"/>
+    <w:lsdException w:name="Medium List 2 Accent 5" w:uiPriority="66"/>
+    <w:lsdException w:name="Medium Grid 1 Accent 5" w:uiPriority="67"/>
+    <w:lsdException w:name="Medium Grid 2 Accent 5" w:uiPriority="68"/>
+    <w:lsdException w:name="Medium Grid 3 Accent 5" w:uiPriority="69"/>
+    <w:lsdException w:name="Dark List Accent 5" w:uiPriority="70"/>
+    <w:lsdException w:name="Colorful Shading Accent 5" w:uiPriority="71"/>
+    <w:lsdException w:name="Colorful List Accent 5" w:uiPriority="72"/>
+    <w:lsdException w:name="Colorful Grid Accent 5" w:uiPriority="73"/>
+    <w:lsdException w:name="Light Shading Accent 6" w:uiPriority="60"/>
+    <w:lsdException w:name="Light List Accent 6" w:uiPriority="61"/>
+    <w:lsdException w:name="Light Grid Accent 6" w:uiPriority="62"/>
+    <w:lsdException w:name="Medium Shading 1 Accent 6" w:uiPriority="63"/>
+    <w:lsdException w:name="Medium Shading 2 Accent 6" w:uiPriority="64"/>
+    <w:lsdException w:name="Medium List 1 Accent 6" w:uiPriority="65"/>
+    <w:lsdException w:name="Medium List 2 Accent 6" w:uiPriority="66"/>
+    <w:lsdException w:name="Medium Grid 1 Accent 6" w:uiPriority="67"/>
+    <w:lsdException w:name="Medium Grid 2 Accent 6" w:uiPriority="68"/>
+    <w:lsdException w:name="Medium Grid 3 Accent 6" w:uiPriority="69"/>
+    <w:lsdException w:name="Dark List Accent 6" w:uiPriority="70"/>
+    <w:lsdException w:name="Colorful Shading Accent 6" w:uiPriority="71"/>
+    <w:lsdException w:name="Colorful List Accent 6" w:uiPriority="72"/>
+    <w:lsdException w:name="Colorful Grid Accent 6" w:uiPriority="73"/>
+    <w:lsdException w:name="Subtle Emphasis" w:uiPriority="19" w:qFormat="1"/>
+    <w:lsdException w:name="Intense Emphasis" w:uiPriority="21" w:qFormat="1"/>
+    <w:lsdException w:name="Subtle Reference" w:uiPriority="31" w:qFormat="1"/>
+    <w:lsdException w:name="Intense Reference" w:uiPriority="32" w:qFormat="1"/>
+    <w:lsdException w:name="Book Title" w:uiPriority="33" w:qFormat="1"/>
+    <w:lsdException w:name="Bibliography" w:semiHidden="1" w:uiPriority="37" w:unhideWhenUsed="1"/>
+    <w:lsdException w:name="TOC Heading" w:semiHidden="1" w:uiPriority="39" w:unhideWhenUsed="1" w:qFormat="1"/>
+    <w:lsdException w:name="Plain Table 1" w:uiPriority="41"/>
+    <w:lsdException w:name="Plain Table 2" w:uiPriority="42"/>
+    <w:lsdException w:name="Plain Table 3" w:uiPriority="43"/>
+    <w:lsdException w:name="Plain Table 4" w:uiPriority="44"/>
+    <w:lsdException w:name="Plain Table 5" w:uiPriority="45"/>
+    <w:lsdException w:name="Grid Table Light" w:uiPriority="40"/>
+    <w:lsdException w:name="Grid Table 1 Light" w:uiPriority="46"/>
+    <w:lsdException w:name="Grid Table 2" w:uiPriority="47"/>
+    <w:lsdException w:name="Grid Table 3" w:uiPriority="48"/>
+    <w:lsdException w:name="Grid Table 4" w:uiPriority="49"/>
+    <w:lsdException w:name="Grid Table 5 Dark" w:uiPriority="50"/>
+    <w:lsdException w:name="Grid Table 6 Colorful" w:uiPriority="51"/>
+    <w:lsdException w:name="Grid Table 7 Colorful" w:uiPriority="52"/>
+    <w:lsdException w:name="Grid Table 1 Light Accent 1" w:uiPriority="46"/>
+    <w:lsdException w:name="Grid Table 2 Accent 1" w:uiPriority="47"/>
+    <w:lsdException w:name="Grid Table 3 Accent 1" w:uiPriority="48"/>
+    <w:lsdException w:name="Grid Table 4 Accent 1" w:uiPriority="49"/>
+    <w:lsdException w:name="Grid Table 5 Dark Accent 1" w:uiPriority="50"/>
+    <w:lsdException w:name="Grid Table 6 Colorful Accent 1" w:uiPriority="51"/>
+    <w:lsdException w:name="Grid Table 7 Colorful Accent 1" w:uiPriority="52"/>
+    <w:lsdException w:name="Grid Table 1 Light Accent 2" w:uiPriority="46"/>
+    <w:lsdException w:name="Grid Table 2 Accent 2" w:uiPriority="47"/>
+    <w:lsdException w:name="Grid Table 3 Accent 2" w:uiPriority="48"/>
+    <w:lsdException w:name="Grid Table 4 Accent 2" w:uiPriority="49"/>
+    <w:lsdException w:name="Grid Table 5 Dark Accent 2" w:uiPriority="50"/>
+    <w:lsdException w:name="Grid Table 6 Colorful Accent 2" w:uiPriority="51"/>
+    <w:lsdException w:name="Grid Table 7 Colorful Accent 2" w:uiPriority="52"/>
+    <w:lsdException w:name="Grid Table 1 Light Accent 3" w:uiPriority="46"/>
+    <w:lsdException w:name="Grid Table 2 Accent 3" w:uiPriority="47"/>
+    <w:lsdException w:name="Grid Table 3 Accent 3" w:uiPriority="48"/>
+    <w:lsdException w:name="Grid Table 4 Accent 3" w:uiPriority="49"/>
+    <w:lsdException w:name="Grid Table 5 Dark Accent 3" w:uiPriority="50"/>
+    <w:lsdException w:name="Grid Table 6 Colorful Accent 3" w:uiPriority="51"/>
+    <w:lsdException w:name="Grid Table 7 Colorful Accent 3" w:uiPriority="52"/>
+    <w:lsdException w:name="Grid Table 1 Light Accent 4" w:uiPriority="46"/>
+    <w:lsdException w:name="Grid Table 2 Accent 4" w:uiPriority="47"/>
+    <w:lsdException w:name="Grid Table 3 Accent 4" w:uiPriority="48"/>
+    <w:lsdException w:name="Grid Table 4 Accent 4" w:uiPriority="49"/>
+    <w:lsdException w:name="Grid Table 5 Dark Accent 4" w:uiPriority="50"/>
+    <w:lsdException w:name="Grid Table 6 Colorful Accent 4" w:uiPriority="51"/>
+    <w:lsdException w:name="Grid Table 7 Colorful Accent 4" w:uiPriority="52"/>
+    <w:lsdException w:name="Grid Table 1 Light Accent 5" w:uiPriority="46"/>
+    <w:lsdException w:name="Grid Table 2 Accent 5" w:uiPriority="47"/>
+    <w:lsdException w:name="Grid Table 3 Accent 5" w:uiPriority="48"/>
+    <w:lsdException w:name="Grid Table 4 Accent 5" w:uiPriority="49"/>
+    <w:lsdException w:name="Grid Table 5 Dark Accent 5" w:uiPriority="50"/>
+    <w:lsdException w:name="Grid Table 6 Colorful Accent 5" w:uiPriority="51"/>
+    <w:lsdException w:name="Grid Table 7 Colorful Accent 5" w:uiPriority="52"/>
+    <w:lsdException w:name="Grid Table 1 Light Accent 6" w:uiPriority="46"/>
+    <w:lsdException w:name="Grid Table 2 Accent 6" w:uiPriority="47"/>
+    <w:lsdException w:name="Grid Table 3 Accent 6" w:uiPriority="48"/>
+    <w:lsdException w:name="Grid Table 4 Accent 6" w:uiPriority="49"/>
+    <w:lsdException w:name="Grid Table 5 Dark Accent 6" w:uiPriority="50"/>
+    <w:lsdException w:name="Grid Table 6 Colorful Accent 6" w:uiPriority="51"/>
+    <w:lsdException w:name="Grid Table 7 Colorful Accent 6" w:uiPriority="52"/>
+    <w:lsdException w:name="List Table 1 Light" w:uiPriority="46"/>
+    <w:lsdException w:name="List Table 2" w:uiPriority="47"/>
+    <w:lsdException w:name="List Table 3" w:uiPriority="48"/>
+    <w:lsdException w:name="List Table 4" w:uiPriority="49"/>
+    <w:lsdException w:name="List Table 5 Dark" w:uiPriority="50"/>
+    <w:lsdException w:name="List Table 6 Colorful" w:uiPriority="51"/>
+    <w:lsdException w:name="List Table 7 Colorful" w:uiPriority="52"/>
+    <w:lsdException w:name="List Table 1 Light Accent 1" w:uiPriority="46"/>
+    <w:lsdException w:name="List Table 2 Accent 1" w:uiPriority="47"/>
+    <w:lsdException w:name="List Table 3 Accent 1" w:uiPriority="48"/>
+    <w:lsdException w:name="List Table 4 Accent 1" w:uiPriority="49"/>
+    <w:lsdException w:name="List Table 5 Dark Accent 1" w:uiPriority="50"/>
+    <w:lsdException w:name="List Table 6 Colorful Accent 1" w:uiPriority="51"/>
+    <w:lsdException w:name="List Table 7 Colorful Accent 1" w:uiPriority="52"/>
+    <w:lsdException w:name="List Table 1 Light Accent 2" w:uiPriority="46"/>
+    <w:lsdException w:name="List Table 2 Accent 2" w:uiPriority="47"/>
+    <w:lsdException w:name="List Table 3 Accent 2" w:uiPriority="48"/>
+    <w:lsdException w:name="List Table 4 Accent 2" w:uiPriority="49"/>
+    <w:lsdException w:name="List Table 5 Dark Accent 2" w:uiPriority="50"/>
+    <w:lsdException w:name="List Table 6 Colorful Accent 2" w:uiPriority="51"/>
+    <w:lsdException w:name="List Table 7 Colorful Accent 2" w:uiPriority="52"/>
+    <w:lsdException w:name="List Table 1 Light Accent 3" w:uiPriority="46"/>
+    <w:lsdException w:name="List Table 2 Accent 3" w:uiPriority="47"/>
+    <w:lsdException w:name="List Table 3 Accent 3" w:uiPriority="48"/>
+    <w:lsdException w:name="List Table 4 Accent 3" w:uiPriority="49"/>
+    <w:lsdException w:name="List Table 5 Dark Accent 3" w:uiPriority="50"/>
+    <w:lsdException w:name="List Table 6 Colorful Accent 3" w:uiPriority="51"/>
+    <w:lsdException w:name="List Table 7 Colorful Accent 3" w:uiPriority="52"/>
+    <w:lsdException w:name="List Table 1 Light Accent 4" w:uiPriority="46"/>
+    <w:lsdException w:name="List Table 2 Accent 4" w:uiPriority="47"/>
+    <w:lsdException w:name="List Table 3 Accent 4" w:uiPriority="48"/>
+    <w:lsdException w:name="List Table 4 Accent 4" w:uiPriority="49"/>
+    <w:lsdException w:name="List Table 5 Dark Accent 4" w:uiPriority="50"/>
+    <w:lsdException w:name="List Table 6 Colorful Accent 4" w:uiPriority="51"/>
+    <w:lsdException w:name="List Table 7 Colorful Accent 4" w:uiPriority="52"/>
+    <w:lsdException w:name="List Table 1 Light Accent 5" w:uiPriority="46"/>
+    <w:lsdException w:name="List Table 2 Accent 5" w:uiPriority="47"/>
+    <w:lsdException w:name="List Table 3 Accent 5" w:uiPriority="48"/>
+    <w:lsdException w:name="List Table 4 Accent 5" w:uiPriority="49"/>
+    <w:lsdException w:name="List Table 5 Dark Accent 5" w:uiPriority="50"/>
+    <w:lsdException w:name="List Table 6 Colorful Accent 5" w:uiPriority="51"/>
+    <w:lsdException w:name="List Table 7 Colorful Accent 5" w:uiPriority="52"/>
+    <w:lsdException w:name="List Table 1 Light Accent 6" w:uiPriority="46"/>
+    <w:lsdException w:name="List Table 2 Accent 6" w:uiPriority="47"/>
+    <w:lsdException w:name="List Table 3 Accent 6" w:uiPriority="48"/>
+    <w:lsdException w:name="List Table 4 Accent 6" w:uiPriority="49"/>
+    <w:lsdException w:name="List Table 5 Dark Accent 6" w:uiPriority="50"/>
+    <w:lsdException w:name="List Table 6 Colorful Accent 6" w:uiPriority="51"/>
+    <w:lsdException w:name="List Table 7 Colorful Accent 6" w:uiPriority="52"/>
+  </w:latentStyles>
+  <w:style w:type="paragraph" w:default="1" w:styleId="Normal">
+    <w:name w:val="Normal"/>
+    <w:qFormat/>
+  </w:style>
+  <w:style w:type="character" w:default="1" w:styleId="DefaultParagraphFont">
+    <w:name w:val="Default Paragraph Font"/>
+    <w:uiPriority w:val="1"/>
+    <w:semiHidden/>
+    <w:unhideWhenUsed/>
+  </w:style>
+  <w:style w:type="table" w:default="1" w:styleId="TableNormal">
+    <w:name w:val="Normal Table"/>
+    <w:uiPriority w:val="99"/>
+    <w:semiHidden/>
+    <w:unhideWhenUsed/>
+    <w:tblPr>
+      <w:tblInd w:w="0" w:type="dxa"/>
+      <w:tblCellMar>
+        <w:top w:w="0" w:type="dxa"/>
+        <w:left w:w="108" w:type="dxa"/>
+        <w:bottom w:w="0" w:type="dxa"/>
+        <w:right w:w="108" w:type="dxa"/>
+      </w:tblCellMar>
+    </w:tblPr>
+  </w:style>
+  <w:style w:type="numbering" w:default="1" w:styleId="NoList">
+    <w:name w:val="No List"/>
+    <w:uiPriority w:val="99"/>
+    <w:semiHidden/>
+    <w:unhideWhenUsed/>
+  </w:style>
+  <w:style w:type="paragraph" w:customStyle="1" w:styleId="886338572C2A42F38C25F1629DFCCB01">
+    <w:name w:val="886338572C2A42F38C25F1629DFCCB01"/>
+    <w:rsid w:val="0003516D"/>
+  </w:style>
+  <w:style w:type="paragraph" w:customStyle="1" w:styleId="B89767C7A2C54436B743947149EABF91">
+    <w:name w:val="B89767C7A2C54436B743947149EABF91"/>
+    <w:rsid w:val="0003516D"/>
+  </w:style>
+  <w:style w:type="paragraph" w:customStyle="1" w:styleId="2C4F9EF3C1AD4AD6A665B5FAB2BD4E0F">
+    <w:name w:val="2C4F9EF3C1AD4AD6A665B5FAB2BD4E0F"/>
+    <w:rsid w:val="0003516D"/>
+  </w:style>
+</w:styles>
+</file>
+
+<file path=word/glossary/webSettings.xml><?xml version="1.0" encoding="utf-8"?>
+<w:webSettings xmlns:mc="http://schemas.openxmlformats.org/markup-compatibility/2006" xmlns:r="http://schemas.openxmlformats.org/officeDocument/2006/relationships" xmlns:w="http://schemas.openxmlformats.org/wordprocessingml/2006/main" xmlns:w14="http://schemas.microsoft.com/office/word/2010/wordml" xmlns:w15="http://schemas.microsoft.com/office/word/2012/wordml" xmlns:w16se="http://schemas.microsoft.com/office/word/2015/wordml/symex" mc:Ignorable="w14 w15 w16se">
+  <w:optimizeForBrowser/>
+  <w:allowPNG/>
+</w:webSettings>
 </file>
 
 <file path=word/theme/theme1.xml><?xml version="1.0" encoding="utf-8"?>
@@ -16012,7 +18383,7 @@
 </file>
 
 <file path=customXml/itemProps1.xml><?xml version="1.0" encoding="utf-8"?>
-<ds:datastoreItem xmlns:ds="http://schemas.openxmlformats.org/officeDocument/2006/customXml" ds:itemID="{F3DDFDFA-A347-4A59-931D-5ED49FCEF2F2}">
+<ds:datastoreItem xmlns:ds="http://schemas.openxmlformats.org/officeDocument/2006/customXml" ds:itemID="{3E7CE9E7-CCD0-4B4C-A9C1-A895A14F4D9E}">
   <ds:schemaRefs>
     <ds:schemaRef ds:uri="http://schemas.openxmlformats.org/officeDocument/2006/bibliography"/>
   </ds:schemaRefs>

--- a/Plan/BaoCao.docx
+++ b/Plan/BaoCao.docx
@@ -662,6 +662,7 @@
             <w:rPr>
               <w:webHidden/>
               <w:rStyle w:val="IndexLink"/>
+              <w:vanish w:val="false"/>
               <w:rFonts w:cs="Times New Roman" w:ascii="Times New Roman" w:hAnsi="Times New Roman"/>
             </w:rPr>
             <w:instrText> TOC \z \o "1-3" \u \h</w:instrText>
@@ -670,6 +671,7 @@
             <w:rPr>
               <w:webHidden/>
               <w:rStyle w:val="IndexLink"/>
+              <w:vanish w:val="false"/>
               <w:rFonts w:cs="Times New Roman" w:ascii="Times New Roman" w:hAnsi="Times New Roman"/>
             </w:rPr>
             <w:fldChar w:fldCharType="separate"/>
@@ -680,6 +682,7 @@
                 <w:webHidden/>
                 <w:rStyle w:val="IndexLink"/>
                 <w:rFonts w:cs="Times New Roman" w:ascii="Times New Roman" w:hAnsi="Times New Roman"/>
+                <w:vanish w:val="false"/>
               </w:rPr>
               <w:t>1</w:t>
             </w:r>
@@ -757,6 +760,7 @@
                 <w:webHidden/>
                 <w:rStyle w:val="IndexLink"/>
                 <w:rFonts w:cs="Times New Roman" w:ascii="Times New Roman" w:hAnsi="Times New Roman"/>
+                <w:vanish w:val="false"/>
               </w:rPr>
               <w:t>1.1</w:t>
             </w:r>
@@ -834,6 +838,7 @@
                 <w:webHidden/>
                 <w:rStyle w:val="IndexLink"/>
                 <w:rFonts w:cs="Times New Roman" w:ascii="Times New Roman" w:hAnsi="Times New Roman"/>
+                <w:vanish w:val="false"/>
               </w:rPr>
               <w:t>a)</w:t>
             </w:r>
@@ -911,6 +916,7 @@
                 <w:webHidden/>
                 <w:rStyle w:val="IndexLink"/>
                 <w:rFonts w:cs="Times New Roman" w:ascii="Times New Roman" w:hAnsi="Times New Roman"/>
+                <w:vanish w:val="false"/>
               </w:rPr>
               <w:t>b)</w:t>
             </w:r>
@@ -988,6 +994,7 @@
                 <w:webHidden/>
                 <w:rStyle w:val="IndexLink"/>
                 <w:rFonts w:cs="Times New Roman" w:ascii="Times New Roman" w:hAnsi="Times New Roman"/>
+                <w:vanish w:val="false"/>
               </w:rPr>
               <w:t>c)</w:t>
             </w:r>
@@ -1065,6 +1072,7 @@
                 <w:webHidden/>
                 <w:rStyle w:val="IndexLink"/>
                 <w:rFonts w:cs="Times New Roman" w:ascii="Times New Roman" w:hAnsi="Times New Roman"/>
+                <w:vanish w:val="false"/>
               </w:rPr>
               <w:t>1.2</w:t>
             </w:r>
@@ -1142,6 +1150,7 @@
                 <w:webHidden/>
                 <w:rStyle w:val="IndexLink"/>
                 <w:rFonts w:cs="Times New Roman" w:ascii="Times New Roman" w:hAnsi="Times New Roman"/>
+                <w:vanish w:val="false"/>
               </w:rPr>
               <w:t>a)</w:t>
             </w:r>
@@ -1218,6 +1227,7 @@
                 <w:webHidden/>
                 <w:rStyle w:val="IndexLink"/>
                 <w:rFonts w:cs="Times New Roman" w:ascii="Times New Roman" w:hAnsi="Times New Roman"/>
+                <w:vanish w:val="false"/>
               </w:rPr>
               <w:t>b)  Xenon</w:t>
             </w:r>
@@ -1277,6 +1287,7 @@
                 <w:webHidden/>
                 <w:rStyle w:val="IndexLink"/>
                 <w:rFonts w:cs="Times New Roman" w:ascii="Times New Roman" w:hAnsi="Times New Roman"/>
+                <w:vanish w:val="false"/>
               </w:rPr>
               <w:t>2</w:t>
             </w:r>
@@ -1353,6 +1364,7 @@
                 <w:webHidden/>
                 <w:rStyle w:val="IndexLink"/>
                 <w:rFonts w:cs="Times New Roman" w:ascii="Times New Roman" w:hAnsi="Times New Roman"/>
+                <w:vanish w:val="false"/>
               </w:rPr>
               <w:t>2.1 Giới thiệu về dịch vụ so sánh giá</w:t>
             </w:r>
@@ -1412,6 +1424,7 @@
                 <w:webHidden/>
                 <w:rStyle w:val="IndexLink"/>
                 <w:rFonts w:cs="Times New Roman" w:ascii="Times New Roman" w:hAnsi="Times New Roman"/>
+                <w:vanish w:val="false"/>
               </w:rPr>
               <w:t>2.2</w:t>
             </w:r>
@@ -1489,6 +1502,7 @@
                 <w:webHidden/>
                 <w:rStyle w:val="IndexLink"/>
                 <w:rFonts w:cs="Times New Roman" w:ascii="Times New Roman" w:hAnsi="Times New Roman"/>
+                <w:vanish w:val="false"/>
               </w:rPr>
               <w:t>2.3</w:t>
             </w:r>
@@ -1566,6 +1580,7 @@
                 <w:webHidden/>
                 <w:rStyle w:val="IndexLink"/>
                 <w:rFonts w:cs="Times New Roman" w:ascii="Times New Roman" w:hAnsi="Times New Roman"/>
+                <w:vanish w:val="false"/>
               </w:rPr>
               <w:t>2.4</w:t>
             </w:r>
@@ -1643,6 +1658,7 @@
                 <w:webHidden/>
                 <w:rStyle w:val="IndexLink"/>
                 <w:rFonts w:cs="Times New Roman" w:ascii="Times New Roman" w:hAnsi="Times New Roman"/>
+                <w:vanish w:val="false"/>
               </w:rPr>
               <w:t>2.5</w:t>
             </w:r>
@@ -1720,6 +1736,7 @@
                 <w:webHidden/>
                 <w:rStyle w:val="IndexLink"/>
                 <w:rFonts w:cs="Times New Roman" w:ascii="Times New Roman" w:hAnsi="Times New Roman"/>
+                <w:vanish w:val="false"/>
               </w:rPr>
               <w:t>2.6</w:t>
             </w:r>
@@ -1797,6 +1814,7 @@
                 <w:webHidden/>
                 <w:rStyle w:val="IndexLink"/>
                 <w:rFonts w:cs="Times New Roman" w:ascii="Times New Roman" w:hAnsi="Times New Roman"/>
+                <w:vanish w:val="false"/>
               </w:rPr>
               <w:t>3</w:t>
             </w:r>
@@ -1874,6 +1892,7 @@
                 <w:webHidden/>
                 <w:rStyle w:val="IndexLink"/>
                 <w:rFonts w:cs="Times New Roman" w:ascii="Times New Roman" w:hAnsi="Times New Roman"/>
+                <w:vanish w:val="false"/>
               </w:rPr>
               <w:t>3.1.</w:t>
             </w:r>
@@ -1951,6 +1970,7 @@
                 <w:webHidden/>
                 <w:rStyle w:val="IndexLink"/>
                 <w:rFonts w:cs="Times New Roman" w:ascii="Times New Roman" w:hAnsi="Times New Roman"/>
+                <w:vanish w:val="false"/>
               </w:rPr>
               <w:t>a)</w:t>
             </w:r>
@@ -2028,6 +2048,7 @@
                 <w:webHidden/>
                 <w:rStyle w:val="IndexLink"/>
                 <w:rFonts w:cs="Times New Roman" w:ascii="Times New Roman" w:hAnsi="Times New Roman"/>
+                <w:vanish w:val="false"/>
               </w:rPr>
               <w:t>b)</w:t>
             </w:r>
@@ -2105,6 +2126,7 @@
                 <w:webHidden/>
                 <w:rStyle w:val="IndexLink"/>
                 <w:rFonts w:cs="Times New Roman" w:ascii="Times New Roman" w:hAnsi="Times New Roman"/>
+                <w:vanish w:val="false"/>
               </w:rPr>
               <w:t>c)</w:t>
             </w:r>
@@ -2182,6 +2204,7 @@
                 <w:webHidden/>
                 <w:rStyle w:val="IndexLink"/>
                 <w:rFonts w:cs="Times New Roman" w:ascii="Times New Roman" w:hAnsi="Times New Roman"/>
+                <w:vanish w:val="false"/>
               </w:rPr>
               <w:t>3.2</w:t>
             </w:r>
@@ -2259,6 +2282,7 @@
                 <w:webHidden/>
                 <w:rStyle w:val="IndexLink"/>
                 <w:rFonts w:cs="Times New Roman" w:ascii="Times New Roman" w:hAnsi="Times New Roman"/>
+                <w:vanish w:val="false"/>
               </w:rPr>
               <w:t>a)</w:t>
             </w:r>
@@ -2336,6 +2360,7 @@
                 <w:webHidden/>
                 <w:rStyle w:val="IndexLink"/>
                 <w:rFonts w:cs="Times New Roman" w:ascii="Times New Roman" w:hAnsi="Times New Roman"/>
+                <w:vanish w:val="false"/>
               </w:rPr>
               <w:t>b)</w:t>
             </w:r>
@@ -2413,6 +2438,7 @@
                 <w:webHidden/>
                 <w:rStyle w:val="IndexLink"/>
                 <w:rFonts w:cs="Times New Roman" w:ascii="Times New Roman" w:hAnsi="Times New Roman"/>
+                <w:vanish w:val="false"/>
               </w:rPr>
               <w:t>c)</w:t>
             </w:r>
@@ -2489,6 +2515,7 @@
                 <w:webHidden/>
                 <w:rStyle w:val="IndexLink"/>
                 <w:rFonts w:cs="Times New Roman" w:ascii="Times New Roman" w:hAnsi="Times New Roman"/>
+                <w:vanish w:val="false"/>
               </w:rPr>
               <w:t>4.Kết luận - đánh giá</w:t>
             </w:r>
@@ -2548,6 +2575,7 @@
                 <w:webHidden/>
                 <w:rStyle w:val="IndexLink"/>
                 <w:rFonts w:cs="Times New Roman" w:ascii="Times New Roman" w:hAnsi="Times New Roman"/>
+                <w:vanish w:val="false"/>
               </w:rPr>
               <w:t>5.</w:t>
             </w:r>
@@ -2625,6 +2653,7 @@
                 <w:webHidden/>
                 <w:rStyle w:val="IndexLink"/>
                 <w:rFonts w:cs="Times New Roman" w:ascii="Times New Roman" w:hAnsi="Times New Roman"/>
+                <w:vanish w:val="false"/>
               </w:rPr>
               <w:t>6.</w:t>
             </w:r>
@@ -2793,9 +2822,9 @@
           <w:szCs w:val="32"/>
         </w:rPr>
       </w:pPr>
-      <w:bookmarkStart w:id="0" w:name="_Toc10146443"/>
-      <w:bookmarkStart w:id="1" w:name="_GoBack"/>
-      <w:bookmarkEnd w:id="1"/>
+      <w:bookmarkStart w:id="0" w:name="_GoBack"/>
+      <w:bookmarkStart w:id="1" w:name="_Toc10146443"/>
+      <w:bookmarkEnd w:id="0"/>
       <w:r>
         <w:rPr>
           <w:rFonts w:cs="Times New Roman" w:ascii="Times New Roman" w:hAnsi="Times New Roman"/>
@@ -2804,7 +2833,7 @@
         </w:rPr>
         <w:t>Công nghệ web crawler và ứng dụng</w:t>
       </w:r>
-      <w:bookmarkEnd w:id="0"/>
+      <w:bookmarkEnd w:id="1"/>
     </w:p>
     <w:p>
       <w:pPr>
@@ -6867,6 +6896,10 @@
     <w:p>
       <w:pPr>
         <w:pStyle w:val="TextBody"/>
+        <w:numPr>
+          <w:ilvl w:val="0"/>
+          <w:numId w:val="45"/>
+        </w:numPr>
         <w:jc w:val="both"/>
         <w:rPr>
           <w:rFonts w:ascii="Times New Roman" w:hAnsi="Times New Roman" w:cs="Times New Roman"/>
@@ -7281,152 +7314,19 @@
         <w:rPr/>
       </w:pPr>
       <w:r>
-        <w:rPr>
-          <w:rFonts w:cs="Times New Roman" w:ascii="Times New Roman" w:hAnsi="Times New Roman"/>
-          <w:sz w:val="26"/>
-          <w:szCs w:val="26"/>
-        </w:rPr>
-        <w:tab/>
-      </w:r>
-    </w:p>
-    <w:p>
-      <w:pPr>
-        <w:pStyle w:val="TextBody"/>
-        <w:numPr>
-          <w:ilvl w:val="1"/>
-          <w:numId w:val="43"/>
-        </w:numPr>
-        <w:jc w:val="both"/>
-        <w:rPr/>
-      </w:pPr>
-      <w:r>
-        <w:rPr>
-          <w:rFonts w:cs="Times New Roman" w:ascii="Times New Roman" w:hAnsi="Times New Roman"/>
-          <w:sz w:val="26"/>
-          <w:szCs w:val="26"/>
-        </w:rPr>
-        <w:t>Trang hiển thị kết quả tìm kiếm:</w:t>
-      </w:r>
-    </w:p>
-    <w:p>
-      <w:pPr>
-        <w:pStyle w:val="TextBody"/>
-        <w:jc w:val="both"/>
-        <w:rPr/>
-      </w:pPr>
-      <w:r>
-        <w:rPr>
-          <w:rFonts w:cs="Times New Roman" w:ascii="Times New Roman" w:hAnsi="Times New Roman"/>
-          <w:sz w:val="26"/>
-          <w:szCs w:val="26"/>
-        </w:rPr>
-        <w:tab/>
-      </w:r>
-    </w:p>
-    <w:p>
-      <w:pPr>
-        <w:pStyle w:val="TextBody"/>
-        <w:numPr>
-          <w:ilvl w:val="1"/>
-          <w:numId w:val="43"/>
-        </w:numPr>
-        <w:jc w:val="both"/>
-        <w:rPr/>
-      </w:pPr>
-      <w:r>
-        <w:rPr>
-          <w:rFonts w:cs="Times New Roman" w:ascii="Times New Roman" w:hAnsi="Times New Roman"/>
-          <w:sz w:val="26"/>
-          <w:szCs w:val="26"/>
-        </w:rPr>
-        <w:t>Trang chi tiết sản phẩm:</w:t>
-      </w:r>
-    </w:p>
-    <w:p>
-      <w:pPr>
-        <w:pStyle w:val="TextBody"/>
-        <w:numPr>
-          <w:ilvl w:val="0"/>
-          <w:numId w:val="8"/>
-        </w:numPr>
-        <w:jc w:val="both"/>
-        <w:outlineLvl w:val="2"/>
-        <w:rPr>
-          <w:rFonts w:ascii="Times New Roman" w:hAnsi="Times New Roman" w:cs="Times New Roman"/>
-          <w:sz w:val="26"/>
-          <w:szCs w:val="26"/>
-        </w:rPr>
-      </w:pPr>
-      <w:bookmarkStart w:id="24" w:name="_Toc10146466"/>
-      <w:r>
-        <w:rPr>
-          <w:rFonts w:cs="Times New Roman" w:ascii="Times New Roman" w:hAnsi="Times New Roman"/>
-          <w:sz w:val="26"/>
-          <w:szCs w:val="26"/>
-        </w:rPr>
-        <w:t>Xây dựng module crawl dữ liệu từ các trang bán hàng</w:t>
-      </w:r>
-      <w:bookmarkEnd w:id="24"/>
-    </w:p>
-    <w:p>
-      <w:pPr>
-        <w:pStyle w:val="TextBody"/>
-        <w:numPr>
-          <w:ilvl w:val="0"/>
-          <w:numId w:val="18"/>
-        </w:numPr>
-        <w:jc w:val="both"/>
-        <w:rPr>
-          <w:rFonts w:ascii="Times New Roman" w:hAnsi="Times New Roman" w:cs="Times New Roman"/>
-          <w:sz w:val="26"/>
-          <w:szCs w:val="26"/>
-        </w:rPr>
-      </w:pPr>
-      <w:r>
-        <w:rPr>
-          <w:rFonts w:cs="Times New Roman" w:ascii="Times New Roman" w:hAnsi="Times New Roman"/>
-          <w:sz w:val="26"/>
-          <w:szCs w:val="26"/>
-        </w:rPr>
-        <w:t>Nhiệm vụ của module là chứa các xử lý liên quan việc thu thập dữ liệu theo từ khóa với các trang nguồn, sắp xếp thứ tự ưu tiên nơi bán theo giá sản phẩm.</w:t>
-      </w:r>
-    </w:p>
-    <w:p>
-      <w:pPr>
-        <w:pStyle w:val="TextBody"/>
-        <w:numPr>
-          <w:ilvl w:val="0"/>
-          <w:numId w:val="11"/>
-        </w:numPr>
-        <w:jc w:val="both"/>
-        <w:rPr>
-          <w:rFonts w:ascii="Times New Roman" w:hAnsi="Times New Roman" w:cs="Times New Roman"/>
-          <w:sz w:val="26"/>
-          <w:szCs w:val="26"/>
-        </w:rPr>
-      </w:pPr>
-      <w:r>
-        <w:rPr>
-          <w:rFonts w:cs="Times New Roman" w:ascii="Times New Roman" w:hAnsi="Times New Roman"/>
-          <w:sz w:val="26"/>
-          <w:szCs w:val="26"/>
-        </w:rPr>
-        <w:t xml:space="preserve">Kỹ thuật thu thập dữ liệu từ </w:t>
-      </w:r>
-      <w:r>
         <w:drawing>
-          <wp:anchor behindDoc="0" distT="0" distB="0" distL="0" distR="0" simplePos="0" locked="0" layoutInCell="1" allowOverlap="1" relativeHeight="7">
+          <wp:anchor behindDoc="0" distT="0" distB="0" distL="0" distR="0" simplePos="0" locked="0" layoutInCell="1" allowOverlap="1" relativeHeight="20">
             <wp:simplePos x="0" y="0"/>
             <wp:positionH relativeFrom="column">
-              <wp:posOffset>1826260</wp:posOffset>
+              <wp:align>center</wp:align>
             </wp:positionH>
             <wp:positionV relativeFrom="paragraph">
-              <wp:posOffset>306705</wp:posOffset>
+              <wp:posOffset>635</wp:posOffset>
             </wp:positionV>
-            <wp:extent cx="2075180" cy="1883410"/>
+            <wp:extent cx="5686425" cy="3120390"/>
             <wp:effectExtent l="0" t="0" r="0" b="0"/>
             <wp:wrapSquare wrapText="largest"/>
-            <wp:docPr id="16" name="Image6" descr=""/>
+            <wp:docPr id="16" name="Image4" descr=""/>
             <wp:cNvGraphicFramePr>
               <a:graphicFrameLocks xmlns:a="http://schemas.openxmlformats.org/drawingml/2006/main" noChangeAspect="1"/>
             </wp:cNvGraphicFramePr>
@@ -7434,13 +7334,380 @@
               <a:graphicData uri="http://schemas.openxmlformats.org/drawingml/2006/picture">
                 <pic:pic xmlns:pic="http://schemas.openxmlformats.org/drawingml/2006/picture">
                   <pic:nvPicPr>
-                    <pic:cNvPr id="16" name="Image6" descr=""/>
+                    <pic:cNvPr id="16" name="Image4" descr=""/>
                     <pic:cNvPicPr>
                       <a:picLocks noChangeAspect="1" noChangeArrowheads="1"/>
                     </pic:cNvPicPr>
                   </pic:nvPicPr>
                   <pic:blipFill>
                     <a:blip r:embed="rId21"/>
+                    <a:stretch>
+                      <a:fillRect/>
+                    </a:stretch>
+                  </pic:blipFill>
+                  <pic:spPr bwMode="auto">
+                    <a:xfrm>
+                      <a:off x="0" y="0"/>
+                      <a:ext cx="5686425" cy="3120390"/>
+                    </a:xfrm>
+                    <a:prstGeom prst="rect">
+                      <a:avLst/>
+                    </a:prstGeom>
+                  </pic:spPr>
+                </pic:pic>
+              </a:graphicData>
+            </a:graphic>
+          </wp:anchor>
+        </w:drawing>
+      </w:r>
+      <w:r>
+        <w:rPr>
+          <w:rFonts w:cs="Times New Roman" w:ascii="Times New Roman" w:hAnsi="Times New Roman"/>
+          <w:sz w:val="26"/>
+          <w:szCs w:val="26"/>
+        </w:rPr>
+        <w:tab/>
+      </w:r>
+    </w:p>
+    <w:p>
+      <w:pPr>
+        <w:pStyle w:val="TextBody"/>
+        <w:numPr>
+          <w:ilvl w:val="1"/>
+          <w:numId w:val="43"/>
+        </w:numPr>
+        <w:jc w:val="both"/>
+        <w:rPr/>
+      </w:pPr>
+      <w:r>
+        <w:rPr>
+          <w:rFonts w:cs="Times New Roman" w:ascii="Times New Roman" w:hAnsi="Times New Roman"/>
+          <w:sz w:val="26"/>
+          <w:szCs w:val="26"/>
+        </w:rPr>
+        <w:t>Trang hiển thị kết quả tìm kiếm:</w:t>
+      </w:r>
+    </w:p>
+    <w:p>
+      <w:pPr>
+        <w:pStyle w:val="TextBody"/>
+        <w:jc w:val="both"/>
+        <w:rPr/>
+      </w:pPr>
+      <w:r>
+        <w:drawing>
+          <wp:anchor behindDoc="0" distT="0" distB="0" distL="0" distR="0" simplePos="0" locked="0" layoutInCell="1" allowOverlap="1" relativeHeight="21">
+            <wp:simplePos x="0" y="0"/>
+            <wp:positionH relativeFrom="column">
+              <wp:align>center</wp:align>
+            </wp:positionH>
+            <wp:positionV relativeFrom="paragraph">
+              <wp:posOffset>635</wp:posOffset>
+            </wp:positionV>
+            <wp:extent cx="5758180" cy="3158490"/>
+            <wp:effectExtent l="0" t="0" r="0" b="0"/>
+            <wp:wrapSquare wrapText="largest"/>
+            <wp:docPr id="17" name="Image8" descr=""/>
+            <wp:cNvGraphicFramePr>
+              <a:graphicFrameLocks xmlns:a="http://schemas.openxmlformats.org/drawingml/2006/main" noChangeAspect="1"/>
+            </wp:cNvGraphicFramePr>
+            <a:graphic xmlns:a="http://schemas.openxmlformats.org/drawingml/2006/main">
+              <a:graphicData uri="http://schemas.openxmlformats.org/drawingml/2006/picture">
+                <pic:pic xmlns:pic="http://schemas.openxmlformats.org/drawingml/2006/picture">
+                  <pic:nvPicPr>
+                    <pic:cNvPr id="17" name="Image8" descr=""/>
+                    <pic:cNvPicPr>
+                      <a:picLocks noChangeAspect="1" noChangeArrowheads="1"/>
+                    </pic:cNvPicPr>
+                  </pic:nvPicPr>
+                  <pic:blipFill>
+                    <a:blip r:embed="rId22"/>
+                    <a:stretch>
+                      <a:fillRect/>
+                    </a:stretch>
+                  </pic:blipFill>
+                  <pic:spPr bwMode="auto">
+                    <a:xfrm>
+                      <a:off x="0" y="0"/>
+                      <a:ext cx="5758180" cy="3158490"/>
+                    </a:xfrm>
+                    <a:prstGeom prst="rect">
+                      <a:avLst/>
+                    </a:prstGeom>
+                  </pic:spPr>
+                </pic:pic>
+              </a:graphicData>
+            </a:graphic>
+          </wp:anchor>
+        </w:drawing>
+      </w:r>
+      <w:r>
+        <w:rPr>
+          <w:rFonts w:cs="Times New Roman" w:ascii="Times New Roman" w:hAnsi="Times New Roman"/>
+          <w:sz w:val="26"/>
+          <w:szCs w:val="26"/>
+        </w:rPr>
+        <w:tab/>
+      </w:r>
+    </w:p>
+    <w:p>
+      <w:pPr>
+        <w:pStyle w:val="TextBody"/>
+        <w:numPr>
+          <w:ilvl w:val="1"/>
+          <w:numId w:val="43"/>
+        </w:numPr>
+        <w:jc w:val="both"/>
+        <w:rPr/>
+      </w:pPr>
+      <w:r>
+        <w:rPr>
+          <w:rFonts w:cs="Times New Roman" w:ascii="Times New Roman" w:hAnsi="Times New Roman"/>
+          <w:sz w:val="26"/>
+          <w:szCs w:val="26"/>
+        </w:rPr>
+        <w:t>Trang chi tiết sản phẩm:</w:t>
+      </w:r>
+    </w:p>
+    <w:p>
+      <w:pPr>
+        <w:pStyle w:val="TextBody"/>
+        <w:jc w:val="both"/>
+        <w:rPr>
+          <w:rFonts w:ascii="Times New Roman" w:hAnsi="Times New Roman" w:cs="Times New Roman"/>
+          <w:sz w:val="26"/>
+          <w:szCs w:val="26"/>
+        </w:rPr>
+      </w:pPr>
+      <w:r>
+        <w:rPr/>
+      </w:r>
+    </w:p>
+    <w:p>
+      <w:pPr>
+        <w:pStyle w:val="TextBody"/>
+        <w:jc w:val="both"/>
+        <w:rPr>
+          <w:rFonts w:ascii="Times New Roman" w:hAnsi="Times New Roman" w:cs="Times New Roman"/>
+          <w:sz w:val="26"/>
+          <w:szCs w:val="26"/>
+        </w:rPr>
+      </w:pPr>
+      <w:r>
+        <w:rPr/>
+        <w:drawing>
+          <wp:anchor behindDoc="0" distT="0" distB="0" distL="0" distR="0" simplePos="0" locked="0" layoutInCell="1" allowOverlap="1" relativeHeight="22">
+            <wp:simplePos x="0" y="0"/>
+            <wp:positionH relativeFrom="column">
+              <wp:align>center</wp:align>
+            </wp:positionH>
+            <wp:positionV relativeFrom="paragraph">
+              <wp:posOffset>635</wp:posOffset>
+            </wp:positionV>
+            <wp:extent cx="5466715" cy="2996565"/>
+            <wp:effectExtent l="0" t="0" r="0" b="0"/>
+            <wp:wrapSquare wrapText="largest"/>
+            <wp:docPr id="18" name="Image9" descr=""/>
+            <wp:cNvGraphicFramePr>
+              <a:graphicFrameLocks xmlns:a="http://schemas.openxmlformats.org/drawingml/2006/main" noChangeAspect="1"/>
+            </wp:cNvGraphicFramePr>
+            <a:graphic xmlns:a="http://schemas.openxmlformats.org/drawingml/2006/main">
+              <a:graphicData uri="http://schemas.openxmlformats.org/drawingml/2006/picture">
+                <pic:pic xmlns:pic="http://schemas.openxmlformats.org/drawingml/2006/picture">
+                  <pic:nvPicPr>
+                    <pic:cNvPr id="18" name="Image9" descr=""/>
+                    <pic:cNvPicPr>
+                      <a:picLocks noChangeAspect="1" noChangeArrowheads="1"/>
+                    </pic:cNvPicPr>
+                  </pic:nvPicPr>
+                  <pic:blipFill>
+                    <a:blip r:embed="rId23"/>
+                    <a:stretch>
+                      <a:fillRect/>
+                    </a:stretch>
+                  </pic:blipFill>
+                  <pic:spPr bwMode="auto">
+                    <a:xfrm>
+                      <a:off x="0" y="0"/>
+                      <a:ext cx="5466715" cy="2996565"/>
+                    </a:xfrm>
+                    <a:prstGeom prst="rect">
+                      <a:avLst/>
+                    </a:prstGeom>
+                  </pic:spPr>
+                </pic:pic>
+              </a:graphicData>
+            </a:graphic>
+          </wp:anchor>
+        </w:drawing>
+      </w:r>
+    </w:p>
+    <w:p>
+      <w:pPr>
+        <w:pStyle w:val="TextBody"/>
+        <w:jc w:val="both"/>
+        <w:rPr>
+          <w:rFonts w:ascii="Times New Roman" w:hAnsi="Times New Roman" w:cs="Times New Roman"/>
+          <w:sz w:val="26"/>
+          <w:szCs w:val="26"/>
+        </w:rPr>
+      </w:pPr>
+      <w:r>
+        <w:rPr/>
+      </w:r>
+    </w:p>
+    <w:p>
+      <w:pPr>
+        <w:pStyle w:val="TextBody"/>
+        <w:numPr>
+          <w:ilvl w:val="0"/>
+          <w:numId w:val="0"/>
+        </w:numPr>
+        <w:ind w:left="720" w:hanging="0"/>
+        <w:jc w:val="both"/>
+        <w:outlineLvl w:val="2"/>
+        <w:rPr>
+          <w:rFonts w:ascii="Times New Roman" w:hAnsi="Times New Roman" w:cs="Times New Roman"/>
+          <w:sz w:val="26"/>
+          <w:szCs w:val="26"/>
+        </w:rPr>
+      </w:pPr>
+      <w:r>
+        <w:rPr/>
+      </w:r>
+    </w:p>
+    <w:p>
+      <w:pPr>
+        <w:pStyle w:val="TextBody"/>
+        <w:numPr>
+          <w:ilvl w:val="0"/>
+          <w:numId w:val="8"/>
+        </w:numPr>
+        <w:jc w:val="both"/>
+        <w:outlineLvl w:val="2"/>
+        <w:rPr/>
+      </w:pPr>
+      <w:bookmarkStart w:id="24" w:name="_Toc10146466"/>
+      <w:r>
+        <w:rPr>
+          <w:rFonts w:cs="Times New Roman" w:ascii="Times New Roman" w:hAnsi="Times New Roman"/>
+          <w:sz w:val="26"/>
+          <w:szCs w:val="26"/>
+        </w:rPr>
+        <w:t>Xây dựng module crawl dữ liệu từ các trang bán hàng</w:t>
+      </w:r>
+      <w:bookmarkEnd w:id="24"/>
+    </w:p>
+    <w:p>
+      <w:pPr>
+        <w:pStyle w:val="TextBody"/>
+        <w:numPr>
+          <w:ilvl w:val="0"/>
+          <w:numId w:val="18"/>
+        </w:numPr>
+        <w:jc w:val="both"/>
+        <w:rPr/>
+      </w:pPr>
+      <w:r>
+        <w:rPr>
+          <w:rFonts w:cs="Times New Roman" w:ascii="Times New Roman" w:hAnsi="Times New Roman"/>
+          <w:sz w:val="26"/>
+          <w:szCs w:val="26"/>
+        </w:rPr>
+        <w:t>Nhiệm vụ của module là chứa các xử lý liên quan việc thu thập dữ liệu theo từ khóa với các trang nguồn, sắp xếp thứ tự ưu tiên nơi bán theo giá sản phẩm.</w:t>
+      </w:r>
+    </w:p>
+    <w:p>
+      <w:pPr>
+        <w:pStyle w:val="TextBody"/>
+        <w:numPr>
+          <w:ilvl w:val="0"/>
+          <w:numId w:val="11"/>
+        </w:numPr>
+        <w:jc w:val="both"/>
+        <w:rPr/>
+      </w:pPr>
+      <w:r>
+        <w:rPr>
+          <w:rFonts w:cs="Times New Roman" w:ascii="Times New Roman" w:hAnsi="Times New Roman"/>
+          <w:sz w:val="26"/>
+          <w:szCs w:val="26"/>
+        </w:rPr>
+        <w:t>Kỹ thuật thu thập dữ liệu từ websites:</w:t>
+      </w:r>
+    </w:p>
+    <w:p>
+      <w:pPr>
+        <w:pStyle w:val="TextBody"/>
+        <w:numPr>
+          <w:ilvl w:val="0"/>
+          <w:numId w:val="12"/>
+        </w:numPr>
+        <w:jc w:val="both"/>
+        <w:rPr/>
+      </w:pPr>
+      <w:r>
+        <w:rPr>
+          <w:rFonts w:cs="Times New Roman" w:ascii="Times New Roman" w:hAnsi="Times New Roman"/>
+          <w:sz w:val="26"/>
+          <w:szCs w:val="26"/>
+        </w:rPr>
+        <w:t>Một websites được định danh với một url, khi truy cập với url đó, có nghĩa là máy tính đã gửi đến server đích của url một get request yêu cầu dữ liệu để hiển thị giao diện, lúc này server sẽ xử lý và trả về một file html chứa định dạng trang web.</w:t>
+      </w:r>
+    </w:p>
+    <w:p>
+      <w:pPr>
+        <w:pStyle w:val="TextBody"/>
+        <w:jc w:val="both"/>
+        <w:rPr>
+          <w:rFonts w:ascii="Times New Roman" w:hAnsi="Times New Roman" w:cs="Times New Roman"/>
+          <w:sz w:val="26"/>
+          <w:szCs w:val="26"/>
+        </w:rPr>
+      </w:pPr>
+      <w:r>
+        <w:rPr/>
+      </w:r>
+    </w:p>
+    <w:p>
+      <w:pPr>
+        <w:pStyle w:val="TextBody"/>
+        <w:jc w:val="both"/>
+        <w:rPr>
+          <w:rFonts w:ascii="Times New Roman" w:hAnsi="Times New Roman" w:cs="Times New Roman"/>
+          <w:sz w:val="26"/>
+          <w:szCs w:val="26"/>
+        </w:rPr>
+      </w:pPr>
+      <w:r>
+        <w:rPr/>
+        <w:drawing>
+          <wp:anchor behindDoc="0" distT="0" distB="0" distL="0" distR="0" simplePos="0" locked="0" layoutInCell="1" allowOverlap="1" relativeHeight="7">
+            <wp:simplePos x="0" y="0"/>
+            <wp:positionH relativeFrom="column">
+              <wp:posOffset>1514475</wp:posOffset>
+            </wp:positionH>
+            <wp:positionV relativeFrom="line">
+              <wp:posOffset>390525</wp:posOffset>
+            </wp:positionV>
+            <wp:extent cx="2075180" cy="1883410"/>
+            <wp:effectExtent l="0" t="0" r="0" b="0"/>
+            <wp:wrapSquare wrapText="largest"/>
+            <wp:docPr id="19" name="Image6" descr=""/>
+            <wp:cNvGraphicFramePr>
+              <a:graphicFrameLocks xmlns:a="http://schemas.openxmlformats.org/drawingml/2006/main" noChangeAspect="1"/>
+            </wp:cNvGraphicFramePr>
+            <a:graphic xmlns:a="http://schemas.openxmlformats.org/drawingml/2006/main">
+              <a:graphicData uri="http://schemas.openxmlformats.org/drawingml/2006/picture">
+                <pic:pic xmlns:pic="http://schemas.openxmlformats.org/drawingml/2006/picture">
+                  <pic:nvPicPr>
+                    <pic:cNvPr id="19" name="Image6" descr=""/>
+                    <pic:cNvPicPr>
+                      <a:picLocks noChangeAspect="1" noChangeArrowheads="1"/>
+                    </pic:cNvPicPr>
+                  </pic:nvPicPr>
+                  <pic:blipFill>
+                    <a:blip r:embed="rId24"/>
                     <a:stretch>
                       <a:fillRect/>
                     </a:stretch>
@@ -7460,22 +7727,6 @@
           </wp:anchor>
         </w:drawing>
       </w:r>
-      <w:r>
-        <w:rPr>
-          <w:rFonts w:cs="Times New Roman" w:ascii="Times New Roman" w:hAnsi="Times New Roman"/>
-          <w:sz w:val="26"/>
-          <w:szCs w:val="26"/>
-        </w:rPr>
-        <w:t>w</w:t>
-      </w:r>
-      <w:r>
-        <w:rPr>
-          <w:rFonts w:cs="Times New Roman" w:ascii="Times New Roman" w:hAnsi="Times New Roman"/>
-          <w:sz w:val="26"/>
-          <w:szCs w:val="26"/>
-        </w:rPr>
-        <w:t>ebsites:</w:t>
-      </w:r>
     </w:p>
     <w:p>
       <w:pPr>
@@ -7488,11 +7739,7 @@
         </w:rPr>
       </w:pPr>
       <w:r>
-        <w:rPr>
-          <w:rFonts w:cs="Times New Roman" w:ascii="Times New Roman" w:hAnsi="Times New Roman"/>
-          <w:sz w:val="26"/>
-          <w:szCs w:val="26"/>
-        </w:rPr>
+        <w:rPr/>
       </w:r>
     </w:p>
     <w:p>
@@ -7506,11 +7753,7 @@
         </w:rPr>
       </w:pPr>
       <w:r>
-        <w:rPr>
-          <w:rFonts w:cs="Times New Roman" w:ascii="Times New Roman" w:hAnsi="Times New Roman"/>
-          <w:sz w:val="26"/>
-          <w:szCs w:val="26"/>
-        </w:rPr>
+        <w:rPr/>
       </w:r>
     </w:p>
     <w:p>
@@ -7524,11 +7767,7 @@
         </w:rPr>
       </w:pPr>
       <w:r>
-        <w:rPr>
-          <w:rFonts w:cs="Times New Roman" w:ascii="Times New Roman" w:hAnsi="Times New Roman"/>
-          <w:sz w:val="26"/>
-          <w:szCs w:val="26"/>
-        </w:rPr>
+        <w:rPr/>
       </w:r>
     </w:p>
     <w:p>
@@ -7542,75 +7781,12 @@
         </w:rPr>
       </w:pPr>
       <w:r>
-        <w:rPr>
-          <w:rFonts w:cs="Times New Roman" w:ascii="Times New Roman" w:hAnsi="Times New Roman"/>
-          <w:sz w:val="26"/>
-          <w:szCs w:val="26"/>
-        </w:rPr>
+        <w:rPr/>
       </w:r>
     </w:p>
     <w:p>
       <w:pPr>
         <w:pStyle w:val="TextBody"/>
-        <w:jc w:val="both"/>
-        <w:rPr>
-          <w:rFonts w:ascii="Times New Roman" w:hAnsi="Times New Roman" w:cs="Times New Roman"/>
-          <w:sz w:val="26"/>
-          <w:szCs w:val="26"/>
-        </w:rPr>
-      </w:pPr>
-      <w:r>
-        <w:rPr>
-          <w:rFonts w:cs="Times New Roman" w:ascii="Times New Roman" w:hAnsi="Times New Roman"/>
-          <w:sz w:val="26"/>
-          <w:szCs w:val="26"/>
-        </w:rPr>
-      </w:r>
-    </w:p>
-    <w:p>
-      <w:pPr>
-        <w:pStyle w:val="TextBody"/>
-        <w:jc w:val="both"/>
-        <w:rPr>
-          <w:rFonts w:ascii="Times New Roman" w:hAnsi="Times New Roman" w:cs="Times New Roman"/>
-          <w:sz w:val="26"/>
-          <w:szCs w:val="26"/>
-        </w:rPr>
-      </w:pPr>
-      <w:r>
-        <w:rPr>
-          <w:rFonts w:cs="Times New Roman" w:ascii="Times New Roman" w:hAnsi="Times New Roman"/>
-          <w:sz w:val="26"/>
-          <w:szCs w:val="26"/>
-        </w:rPr>
-      </w:r>
-    </w:p>
-    <w:p>
-      <w:pPr>
-        <w:pStyle w:val="TextBody"/>
-        <w:jc w:val="both"/>
-        <w:rPr>
-          <w:rFonts w:ascii="Times New Roman" w:hAnsi="Times New Roman" w:cs="Times New Roman"/>
-          <w:sz w:val="26"/>
-          <w:szCs w:val="26"/>
-        </w:rPr>
-      </w:pPr>
-      <w:r>
-        <w:rPr>
-          <w:rFonts w:cs="Times New Roman" w:ascii="Times New Roman" w:hAnsi="Times New Roman"/>
-          <w:sz w:val="26"/>
-          <w:szCs w:val="26"/>
-        </w:rPr>
-      </w:r>
-    </w:p>
-    <w:p>
-      <w:pPr>
-        <w:pStyle w:val="TextBody"/>
-        <w:numPr>
-          <w:ilvl w:val="0"/>
-          <w:numId w:val="0"/>
-        </w:numPr>
-        <w:ind w:left="1080" w:hanging="0"/>
         <w:jc w:val="both"/>
         <w:rPr>
           <w:rFonts w:ascii="Times New Roman" w:hAnsi="Times New Roman" w:cs="Times New Roman"/>
@@ -7638,7 +7814,7 @@
           <w:sz w:val="26"/>
           <w:szCs w:val="26"/>
         </w:rPr>
-        <w:t>Một websites được định danh với một url, khi truy cập với url đó, có nghĩa là máy tính đã gửi đến server đích của url một get request yêu cầu dữ liệu để hiển thị giao diện, lúc này server sẽ xử lý và trả về một file html chứa định dạng trang web.</w:t>
+        <w:t>Dữ liệu trang web được truyền tải dưới dạng ngôn ngữ đánh dấu có cấu trúc là HTML.</w:t>
       </w:r>
     </w:p>
     <w:p>
@@ -7646,7 +7822,7 @@
         <w:pStyle w:val="TextBody"/>
         <w:numPr>
           <w:ilvl w:val="0"/>
-          <w:numId w:val="12"/>
+          <w:numId w:val="13"/>
         </w:numPr>
         <w:jc w:val="both"/>
         <w:rPr/>
@@ -7657,22 +7833,34 @@
           <w:sz w:val="26"/>
           <w:szCs w:val="26"/>
         </w:rPr>
-        <w:t>Dữ liệu trang web được truyền tải dưới dạng ngôn ngữ đánh dấu có cấu trúc</w:t>
-      </w:r>
-      <w:r>
+        <w:t>Trong một websites các trang có cấu trúc html giống nhau, chỉ có nội dung là thay đổi vì vậy để thu thập được nội dung của một trang, ta cần rút ra các quy luật bao gồm các id, class để chọn được đúng vị trí mà nội dung xuất hiện.</w:t>
+      </w:r>
+    </w:p>
+    <w:p>
+      <w:pPr>
+        <w:pStyle w:val="TextBody"/>
+        <w:jc w:val="both"/>
+        <w:rPr>
+          <w:rFonts w:ascii="Times New Roman" w:hAnsi="Times New Roman" w:cs="Times New Roman"/>
+          <w:sz w:val="26"/>
+          <w:szCs w:val="26"/>
+        </w:rPr>
+      </w:pPr>
+      <w:r>
+        <w:rPr/>
         <w:drawing>
           <wp:anchor behindDoc="0" distT="0" distB="0" distL="0" distR="0" simplePos="0" locked="0" layoutInCell="1" allowOverlap="1" relativeHeight="5">
             <wp:simplePos x="0" y="0"/>
-            <wp:positionH relativeFrom="page">
-              <wp:posOffset>3921760</wp:posOffset>
+            <wp:positionH relativeFrom="column">
+              <wp:posOffset>3401695</wp:posOffset>
             </wp:positionH>
-            <wp:positionV relativeFrom="page">
-              <wp:posOffset>751840</wp:posOffset>
+            <wp:positionV relativeFrom="paragraph">
+              <wp:posOffset>53340</wp:posOffset>
             </wp:positionV>
             <wp:extent cx="2929255" cy="2233930"/>
             <wp:effectExtent l="0" t="0" r="0" b="0"/>
             <wp:wrapSquare wrapText="largest"/>
-            <wp:docPr id="17" name="Image5" descr=""/>
+            <wp:docPr id="20" name="Image5" descr=""/>
             <wp:cNvGraphicFramePr>
               <a:graphicFrameLocks xmlns:a="http://schemas.openxmlformats.org/drawingml/2006/main" noChangeAspect="1"/>
             </wp:cNvGraphicFramePr>
@@ -7680,13 +7868,13 @@
               <a:graphicData uri="http://schemas.openxmlformats.org/drawingml/2006/picture">
                 <pic:pic xmlns:pic="http://schemas.openxmlformats.org/drawingml/2006/picture">
                   <pic:nvPicPr>
-                    <pic:cNvPr id="17" name="Image5" descr=""/>
+                    <pic:cNvPr id="20" name="Image5" descr=""/>
                     <pic:cNvPicPr>
                       <a:picLocks noChangeAspect="1" noChangeArrowheads="1"/>
                     </pic:cNvPicPr>
                   </pic:nvPicPr>
                   <pic:blipFill>
-                    <a:blip r:embed="rId22"/>
+                    <a:blip r:embed="rId25"/>
                     <a:stretch>
                       <a:fillRect/>
                     </a:stretch>
@@ -7708,16 +7896,16 @@
         <w:drawing>
           <wp:anchor behindDoc="0" distT="0" distB="0" distL="0" distR="0" simplePos="0" locked="0" layoutInCell="1" allowOverlap="1" relativeHeight="6">
             <wp:simplePos x="0" y="0"/>
-            <wp:positionH relativeFrom="page">
-              <wp:posOffset>842010</wp:posOffset>
+            <wp:positionH relativeFrom="column">
+              <wp:posOffset>330835</wp:posOffset>
             </wp:positionH>
-            <wp:positionV relativeFrom="page">
-              <wp:posOffset>760095</wp:posOffset>
+            <wp:positionV relativeFrom="paragraph">
+              <wp:posOffset>100965</wp:posOffset>
             </wp:positionV>
             <wp:extent cx="2976245" cy="2188845"/>
             <wp:effectExtent l="0" t="0" r="0" b="0"/>
             <wp:wrapSquare wrapText="largest"/>
-            <wp:docPr id="18" name="Image7" descr=""/>
+            <wp:docPr id="21" name="Image7" descr=""/>
             <wp:cNvGraphicFramePr>
               <a:graphicFrameLocks xmlns:a="http://schemas.openxmlformats.org/drawingml/2006/main" noChangeAspect="1"/>
             </wp:cNvGraphicFramePr>
@@ -7725,13 +7913,13 @@
               <a:graphicData uri="http://schemas.openxmlformats.org/drawingml/2006/picture">
                 <pic:pic xmlns:pic="http://schemas.openxmlformats.org/drawingml/2006/picture">
                   <pic:nvPicPr>
-                    <pic:cNvPr id="18" name="Image7" descr=""/>
+                    <pic:cNvPr id="21" name="Image7" descr=""/>
                     <pic:cNvPicPr>
                       <a:picLocks noChangeAspect="1" noChangeArrowheads="1"/>
                     </pic:cNvPicPr>
                   </pic:nvPicPr>
                   <pic:blipFill>
-                    <a:blip r:embed="rId23"/>
+                    <a:blip r:embed="rId26"/>
                     <a:stretch>
                       <a:fillRect/>
                     </a:stretch>
@@ -7751,44 +7939,103 @@
           </wp:anchor>
         </w:drawing>
       </w:r>
-      <w:r>
-        <w:rPr>
-          <w:rFonts w:cs="Times New Roman" w:ascii="Times New Roman" w:hAnsi="Times New Roman"/>
-          <w:sz w:val="26"/>
-          <w:szCs w:val="26"/>
-        </w:rPr>
-        <w:t xml:space="preserve"> </w:t>
-      </w:r>
-      <w:r>
-        <w:rPr>
-          <w:rFonts w:cs="Times New Roman" w:ascii="Times New Roman" w:hAnsi="Times New Roman"/>
-          <w:sz w:val="26"/>
-          <w:szCs w:val="26"/>
-        </w:rPr>
-        <w:t>là HTML.</w:t>
-      </w:r>
     </w:p>
     <w:p>
       <w:pPr>
         <w:pStyle w:val="TextBody"/>
-        <w:numPr>
-          <w:ilvl w:val="0"/>
-          <w:numId w:val="13"/>
-        </w:numPr>
-        <w:jc w:val="both"/>
-        <w:rPr>
-          <w:rFonts w:ascii="Times New Roman" w:hAnsi="Times New Roman" w:cs="Times New Roman"/>
-          <w:sz w:val="26"/>
-          <w:szCs w:val="26"/>
-        </w:rPr>
-      </w:pPr>
-      <w:r>
-        <w:rPr>
-          <w:rFonts w:cs="Times New Roman" w:ascii="Times New Roman" w:hAnsi="Times New Roman"/>
-          <w:sz w:val="26"/>
-          <w:szCs w:val="26"/>
-        </w:rPr>
-        <w:t>Trong một websites các trang có cấu trúc html giống nhau, chỉ có nội dung là thay đổi vì vậy để thu thập được nội dung của một trang, ta cần rút ra các quy luật bao gồm các id, class để chọn được đúng vị trí mà nội dung xuất hiện.</w:t>
+        <w:jc w:val="both"/>
+        <w:rPr>
+          <w:rFonts w:ascii="Times New Roman" w:hAnsi="Times New Roman" w:cs="Times New Roman"/>
+          <w:sz w:val="26"/>
+          <w:szCs w:val="26"/>
+        </w:rPr>
+      </w:pPr>
+      <w:r>
+        <w:rPr/>
+      </w:r>
+    </w:p>
+    <w:p>
+      <w:pPr>
+        <w:pStyle w:val="TextBody"/>
+        <w:jc w:val="both"/>
+        <w:rPr>
+          <w:rFonts w:ascii="Times New Roman" w:hAnsi="Times New Roman" w:cs="Times New Roman"/>
+          <w:sz w:val="26"/>
+          <w:szCs w:val="26"/>
+        </w:rPr>
+      </w:pPr>
+      <w:r>
+        <w:rPr/>
+      </w:r>
+    </w:p>
+    <w:p>
+      <w:pPr>
+        <w:pStyle w:val="TextBody"/>
+        <w:jc w:val="both"/>
+        <w:rPr>
+          <w:rFonts w:ascii="Times New Roman" w:hAnsi="Times New Roman" w:cs="Times New Roman"/>
+          <w:sz w:val="26"/>
+          <w:szCs w:val="26"/>
+        </w:rPr>
+      </w:pPr>
+      <w:r>
+        <w:rPr/>
+      </w:r>
+    </w:p>
+    <w:p>
+      <w:pPr>
+        <w:pStyle w:val="TextBody"/>
+        <w:jc w:val="both"/>
+        <w:rPr>
+          <w:rFonts w:ascii="Times New Roman" w:hAnsi="Times New Roman" w:cs="Times New Roman"/>
+          <w:sz w:val="26"/>
+          <w:szCs w:val="26"/>
+        </w:rPr>
+      </w:pPr>
+      <w:r>
+        <w:rPr/>
+      </w:r>
+    </w:p>
+    <w:p>
+      <w:pPr>
+        <w:pStyle w:val="TextBody"/>
+        <w:jc w:val="both"/>
+        <w:rPr>
+          <w:rFonts w:ascii="Times New Roman" w:hAnsi="Times New Roman" w:cs="Times New Roman"/>
+          <w:sz w:val="26"/>
+          <w:szCs w:val="26"/>
+        </w:rPr>
+      </w:pPr>
+      <w:r>
+        <w:rPr/>
+      </w:r>
+    </w:p>
+    <w:p>
+      <w:pPr>
+        <w:pStyle w:val="TextBody"/>
+        <w:jc w:val="both"/>
+        <w:rPr>
+          <w:rFonts w:ascii="Times New Roman" w:hAnsi="Times New Roman" w:cs="Times New Roman"/>
+          <w:sz w:val="26"/>
+          <w:szCs w:val="26"/>
+        </w:rPr>
+      </w:pPr>
+      <w:r>
+        <w:rPr/>
+      </w:r>
+    </w:p>
+    <w:p>
+      <w:pPr>
+        <w:pStyle w:val="TextBody"/>
+        <w:jc w:val="both"/>
+        <w:rPr>
+          <w:rFonts w:ascii="Times New Roman" w:hAnsi="Times New Roman" w:cs="Times New Roman"/>
+          <w:sz w:val="26"/>
+          <w:szCs w:val="26"/>
+        </w:rPr>
+      </w:pPr>
+      <w:r>
+        <w:rPr/>
       </w:r>
     </w:p>
     <w:p>
@@ -7830,15 +8077,7 @@
           <w:sz w:val="26"/>
           <w:szCs w:val="26"/>
         </w:rPr>
-        <w:t>Client và server giao tiếp v</w:t>
-      </w:r>
-      <w:r>
-        <w:rPr>
-          <w:rFonts w:cs="Times New Roman" w:ascii="Times New Roman" w:hAnsi="Times New Roman"/>
-          <w:sz w:val="26"/>
-          <w:szCs w:val="26"/>
-        </w:rPr>
-        <w:t>ới nhau qua các http requests, clients (bình thường sẽ là trình duyệt) sẽ gửi request lên server với tên miền tương ứng (ví dụ thegioididong.com), server sau khi xử lý yêu cầu được nhận sẽ trả về response là nội dung.</w:t>
+        <w:t>Client và server giao tiếp với nhau qua các http requests, clients (bình thường sẽ là trình duyệt) sẽ gửi request lên server với tên miền tương ứng (ví dụ thegioididong.com), server sau khi xử lý yêu cầu được nhận sẽ trả về response là nội dung.</w:t>
       </w:r>
     </w:p>
     <w:p>
@@ -7921,7 +8160,7 @@
         </w:rPr>
         <w:t xml:space="preserve"> link tìm kiếm của fptshop: </w:t>
       </w:r>
-      <w:hyperlink r:id="rId24">
+      <w:hyperlink r:id="rId27">
         <w:r>
           <w:rPr>
             <w:rStyle w:val="InternetLink"/>
@@ -8025,7 +8264,7 @@
         </w:rPr>
         <w:t xml:space="preserve">Link source: </w:t>
       </w:r>
-      <w:hyperlink r:id="rId25">
+      <w:hyperlink r:id="rId28">
         <w:r>
           <w:rPr>
             <w:rStyle w:val="InternetLink"/>
@@ -8446,7 +8685,7 @@
         </w:rPr>
         <w:t>[3]</w:t>
       </w:r>
-      <w:hyperlink r:id="rId26">
+      <w:hyperlink r:id="rId29">
         <w:r>
           <w:rPr>
             <w:rStyle w:val="InternetLink"/>
@@ -8474,7 +8713,7 @@
         </w:rPr>
         <w:t>[4]</w:t>
       </w:r>
-      <w:hyperlink r:id="rId27">
+      <w:hyperlink r:id="rId30">
         <w:r>
           <w:rPr>
             <w:rStyle w:val="InternetLink"/>
@@ -8502,7 +8741,7 @@
         </w:rPr>
         <w:t>[5]</w:t>
       </w:r>
-      <w:hyperlink r:id="rId28">
+      <w:hyperlink r:id="rId31">
         <w:r>
           <w:rPr>
             <w:rStyle w:val="InternetLink"/>
@@ -8530,7 +8769,7 @@
         </w:rPr>
         <w:t>[6]</w:t>
       </w:r>
-      <w:hyperlink r:id="rId29">
+      <w:hyperlink r:id="rId32">
         <w:r>
           <w:rPr>
             <w:rStyle w:val="InternetLink"/>
@@ -8558,7 +8797,7 @@
         </w:rPr>
         <w:t>[7]</w:t>
       </w:r>
-      <w:hyperlink r:id="rId30">
+      <w:hyperlink r:id="rId33">
         <w:r>
           <w:rPr>
             <w:rStyle w:val="InternetLink"/>
@@ -8586,7 +8825,7 @@
         </w:rPr>
         <w:t>[8]</w:t>
       </w:r>
-      <w:hyperlink r:id="rId31">
+      <w:hyperlink r:id="rId34">
         <w:r>
           <w:rPr>
             <w:rStyle w:val="InternetLink"/>
@@ -8612,7 +8851,7 @@
         </w:rPr>
         <w:t>[9]</w:t>
       </w:r>
-      <w:hyperlink r:id="rId32">
+      <w:hyperlink r:id="rId35">
         <w:r>
           <w:rPr>
             <w:rStyle w:val="InternetLink"/>
@@ -8638,7 +8877,7 @@
         </w:rPr>
         <w:t>[10]</w:t>
       </w:r>
-      <w:hyperlink r:id="rId33">
+      <w:hyperlink r:id="rId36">
         <w:r>
           <w:rPr>
             <w:rStyle w:val="InternetLink"/>
@@ -8665,7 +8904,7 @@
         </w:rPr>
         <w:t>[11]</w:t>
       </w:r>
-      <w:hyperlink r:id="rId34">
+      <w:hyperlink r:id="rId37">
         <w:r>
           <w:rPr>
             <w:rStyle w:val="InternetLink"/>
@@ -8677,8 +8916,8 @@
       </w:hyperlink>
     </w:p>
     <w:sectPr>
-      <w:headerReference w:type="default" r:id="rId35"/>
-      <w:footerReference w:type="default" r:id="rId36"/>
+      <w:headerReference w:type="default" r:id="rId38"/>
+      <w:footerReference w:type="default" r:id="rId39"/>
       <w:type w:val="nextPage"/>
       <w:pgSz w:w="12240" w:h="15840"/>
       <w:pgMar w:left="1134" w:right="1134" w:header="0" w:top="1134" w:footer="0" w:bottom="1134" w:gutter="0"/>
@@ -8699,7 +8938,7 @@
         <w:docPartGallery w:val="Page Numbers (Bottom of Page)"/>
         <w:docPartUnique w:val="true"/>
       </w:docPartObj>
-      <w:id w:val="1234756865"/>
+      <w:id w:val="1441019703"/>
     </w:sdtPr>
     <w:sdtContent>
       <w:p>
@@ -8722,7 +8961,7 @@
         </w:r>
         <w:r>
           <w:rPr/>
-          <w:t>2</w:t>
+          <w:t>18</w:t>
         </w:r>
         <w:r>
           <w:rPr/>
@@ -10532,6 +10771,7 @@
       </w:pPr>
       <w:rPr>
         <w:rFonts w:ascii="Wingdings" w:hAnsi="Wingdings" w:cs="Wingdings" w:hint="default"/>
+        <w:rFonts w:cs="Wingdings"/>
       </w:rPr>
     </w:lvl>
     <w:lvl w:ilvl="3">
@@ -10544,6 +10784,7 @@
       </w:pPr>
       <w:rPr>
         <w:rFonts w:ascii="Symbol" w:hAnsi="Symbol" w:cs="Symbol" w:hint="default"/>
+        <w:rFonts w:cs="Symbol"/>
       </w:rPr>
     </w:lvl>
     <w:lvl w:ilvl="4">
@@ -10569,6 +10810,7 @@
       </w:pPr>
       <w:rPr>
         <w:rFonts w:ascii="Wingdings" w:hAnsi="Wingdings" w:cs="Wingdings" w:hint="default"/>
+        <w:rFonts w:cs="Wingdings"/>
       </w:rPr>
     </w:lvl>
     <w:lvl w:ilvl="6">
@@ -10581,6 +10823,7 @@
       </w:pPr>
       <w:rPr>
         <w:rFonts w:ascii="Symbol" w:hAnsi="Symbol" w:cs="Symbol" w:hint="default"/>
+        <w:rFonts w:cs="Symbol"/>
       </w:rPr>
     </w:lvl>
     <w:lvl w:ilvl="7">
@@ -10606,6 +10849,7 @@
       </w:pPr>
       <w:rPr>
         <w:rFonts w:ascii="Wingdings" w:hAnsi="Wingdings" w:cs="Wingdings" w:hint="default"/>
+        <w:rFonts w:cs="Wingdings"/>
       </w:rPr>
     </w:lvl>
   </w:abstractNum>
@@ -10620,6 +10864,8 @@
       </w:pPr>
       <w:rPr>
         <w:rFonts w:ascii="Symbol" w:hAnsi="Symbol" w:cs="Symbol" w:hint="default"/>
+        <w:sz w:val="26"/>
+        <w:rFonts w:cs="Symbol"/>
       </w:rPr>
     </w:lvl>
     <w:lvl w:ilvl="1">
@@ -10645,6 +10891,7 @@
       </w:pPr>
       <w:rPr>
         <w:rFonts w:ascii="Wingdings" w:hAnsi="Wingdings" w:cs="Wingdings" w:hint="default"/>
+        <w:rFonts w:cs="Wingdings"/>
       </w:rPr>
     </w:lvl>
     <w:lvl w:ilvl="3">
@@ -10657,6 +10904,7 @@
       </w:pPr>
       <w:rPr>
         <w:rFonts w:ascii="Symbol" w:hAnsi="Symbol" w:cs="Symbol" w:hint="default"/>
+        <w:rFonts w:cs="Symbol"/>
       </w:rPr>
     </w:lvl>
     <w:lvl w:ilvl="4">
@@ -10682,6 +10930,7 @@
       </w:pPr>
       <w:rPr>
         <w:rFonts w:ascii="Wingdings" w:hAnsi="Wingdings" w:cs="Wingdings" w:hint="default"/>
+        <w:rFonts w:cs="Wingdings"/>
       </w:rPr>
     </w:lvl>
     <w:lvl w:ilvl="6">
@@ -10694,6 +10943,7 @@
       </w:pPr>
       <w:rPr>
         <w:rFonts w:ascii="Symbol" w:hAnsi="Symbol" w:cs="Symbol" w:hint="default"/>
+        <w:rFonts w:cs="Symbol"/>
       </w:rPr>
     </w:lvl>
     <w:lvl w:ilvl="7">
@@ -10719,6 +10969,7 @@
       </w:pPr>
       <w:rPr>
         <w:rFonts w:ascii="Wingdings" w:hAnsi="Wingdings" w:cs="Wingdings" w:hint="default"/>
+        <w:rFonts w:cs="Wingdings"/>
       </w:rPr>
     </w:lvl>
   </w:abstractNum>
@@ -10927,6 +11178,7 @@
       </w:pPr>
       <w:rPr>
         <w:rFonts w:ascii="Wingdings" w:hAnsi="Wingdings" w:cs="Wingdings" w:hint="default"/>
+        <w:rFonts w:cs="Wingdings"/>
       </w:rPr>
     </w:lvl>
     <w:lvl w:ilvl="3">
@@ -10939,6 +11191,7 @@
       </w:pPr>
       <w:rPr>
         <w:rFonts w:ascii="Symbol" w:hAnsi="Symbol" w:cs="Symbol" w:hint="default"/>
+        <w:rFonts w:cs="Symbol"/>
       </w:rPr>
     </w:lvl>
     <w:lvl w:ilvl="4">
@@ -10964,6 +11217,7 @@
       </w:pPr>
       <w:rPr>
         <w:rFonts w:ascii="Wingdings" w:hAnsi="Wingdings" w:cs="Wingdings" w:hint="default"/>
+        <w:rFonts w:cs="Wingdings"/>
       </w:rPr>
     </w:lvl>
     <w:lvl w:ilvl="6">
@@ -10976,6 +11230,7 @@
       </w:pPr>
       <w:rPr>
         <w:rFonts w:ascii="Symbol" w:hAnsi="Symbol" w:cs="Symbol" w:hint="default"/>
+        <w:rFonts w:cs="Symbol"/>
       </w:rPr>
     </w:lvl>
     <w:lvl w:ilvl="7">
@@ -11001,6 +11256,7 @@
       </w:pPr>
       <w:rPr>
         <w:rFonts w:ascii="Wingdings" w:hAnsi="Wingdings" w:cs="Wingdings" w:hint="default"/>
+        <w:rFonts w:cs="Wingdings"/>
       </w:rPr>
     </w:lvl>
   </w:abstractNum>
@@ -11411,6 +11667,8 @@
       </w:pPr>
       <w:rPr>
         <w:rFonts w:ascii="Symbol" w:hAnsi="Symbol" w:cs="Symbol" w:hint="default"/>
+        <w:sz w:val="26"/>
+        <w:rFonts w:cs="Symbol"/>
       </w:rPr>
     </w:lvl>
     <w:lvl w:ilvl="1">
@@ -11436,6 +11694,7 @@
       </w:pPr>
       <w:rPr>
         <w:rFonts w:ascii="Wingdings" w:hAnsi="Wingdings" w:cs="Wingdings" w:hint="default"/>
+        <w:rFonts w:cs="Wingdings"/>
       </w:rPr>
     </w:lvl>
     <w:lvl w:ilvl="3">
@@ -11448,6 +11707,7 @@
       </w:pPr>
       <w:rPr>
         <w:rFonts w:ascii="Symbol" w:hAnsi="Symbol" w:cs="Symbol" w:hint="default"/>
+        <w:rFonts w:cs="Symbol"/>
       </w:rPr>
     </w:lvl>
     <w:lvl w:ilvl="4">
@@ -11473,6 +11733,7 @@
       </w:pPr>
       <w:rPr>
         <w:rFonts w:ascii="Wingdings" w:hAnsi="Wingdings" w:cs="Wingdings" w:hint="default"/>
+        <w:rFonts w:cs="Wingdings"/>
       </w:rPr>
     </w:lvl>
     <w:lvl w:ilvl="6">
@@ -11485,6 +11746,7 @@
       </w:pPr>
       <w:rPr>
         <w:rFonts w:ascii="Symbol" w:hAnsi="Symbol" w:cs="Symbol" w:hint="default"/>
+        <w:rFonts w:cs="Symbol"/>
       </w:rPr>
     </w:lvl>
     <w:lvl w:ilvl="7">
@@ -11510,6 +11772,7 @@
       </w:pPr>
       <w:rPr>
         <w:rFonts w:ascii="Wingdings" w:hAnsi="Wingdings" w:cs="Wingdings" w:hint="default"/>
+        <w:rFonts w:cs="Wingdings"/>
       </w:rPr>
     </w:lvl>
   </w:abstractNum>
@@ -11524,6 +11787,8 @@
       </w:pPr>
       <w:rPr>
         <w:rFonts w:ascii="Symbol" w:hAnsi="Symbol" w:cs="Symbol" w:hint="default"/>
+        <w:sz w:val="26"/>
+        <w:rFonts w:cs="Symbol"/>
       </w:rPr>
     </w:lvl>
     <w:lvl w:ilvl="1">
@@ -11549,6 +11814,7 @@
       </w:pPr>
       <w:rPr>
         <w:rFonts w:ascii="Wingdings" w:hAnsi="Wingdings" w:cs="Wingdings" w:hint="default"/>
+        <w:rFonts w:cs="Wingdings"/>
       </w:rPr>
     </w:lvl>
     <w:lvl w:ilvl="3">
@@ -11561,6 +11827,7 @@
       </w:pPr>
       <w:rPr>
         <w:rFonts w:ascii="Symbol" w:hAnsi="Symbol" w:cs="Symbol" w:hint="default"/>
+        <w:rFonts w:cs="Symbol"/>
       </w:rPr>
     </w:lvl>
     <w:lvl w:ilvl="4">
@@ -11586,6 +11853,7 @@
       </w:pPr>
       <w:rPr>
         <w:rFonts w:ascii="Wingdings" w:hAnsi="Wingdings" w:cs="Wingdings" w:hint="default"/>
+        <w:rFonts w:cs="Wingdings"/>
       </w:rPr>
     </w:lvl>
     <w:lvl w:ilvl="6">
@@ -11598,6 +11866,7 @@
       </w:pPr>
       <w:rPr>
         <w:rFonts w:ascii="Symbol" w:hAnsi="Symbol" w:cs="Symbol" w:hint="default"/>
+        <w:rFonts w:cs="Symbol"/>
       </w:rPr>
     </w:lvl>
     <w:lvl w:ilvl="7">
@@ -11623,6 +11892,7 @@
       </w:pPr>
       <w:rPr>
         <w:rFonts w:ascii="Wingdings" w:hAnsi="Wingdings" w:cs="Wingdings" w:hint="default"/>
+        <w:rFonts w:cs="Wingdings"/>
       </w:rPr>
     </w:lvl>
   </w:abstractNum>
@@ -11637,6 +11907,8 @@
       </w:pPr>
       <w:rPr>
         <w:rFonts w:ascii="Symbol" w:hAnsi="Symbol" w:cs="Symbol" w:hint="default"/>
+        <w:sz w:val="26"/>
+        <w:rFonts w:cs="Symbol"/>
       </w:rPr>
     </w:lvl>
     <w:lvl w:ilvl="1">
@@ -11662,6 +11934,7 @@
       </w:pPr>
       <w:rPr>
         <w:rFonts w:ascii="Wingdings" w:hAnsi="Wingdings" w:cs="Wingdings" w:hint="default"/>
+        <w:rFonts w:cs="Wingdings"/>
       </w:rPr>
     </w:lvl>
     <w:lvl w:ilvl="3">
@@ -11674,6 +11947,7 @@
       </w:pPr>
       <w:rPr>
         <w:rFonts w:ascii="Symbol" w:hAnsi="Symbol" w:cs="Symbol" w:hint="default"/>
+        <w:rFonts w:cs="Symbol"/>
       </w:rPr>
     </w:lvl>
     <w:lvl w:ilvl="4">
@@ -11699,6 +11973,7 @@
       </w:pPr>
       <w:rPr>
         <w:rFonts w:ascii="Wingdings" w:hAnsi="Wingdings" w:cs="Wingdings" w:hint="default"/>
+        <w:rFonts w:cs="Wingdings"/>
       </w:rPr>
     </w:lvl>
     <w:lvl w:ilvl="6">
@@ -11711,6 +11986,7 @@
       </w:pPr>
       <w:rPr>
         <w:rFonts w:ascii="Symbol" w:hAnsi="Symbol" w:cs="Symbol" w:hint="default"/>
+        <w:rFonts w:cs="Symbol"/>
       </w:rPr>
     </w:lvl>
     <w:lvl w:ilvl="7">
@@ -11736,6 +12012,7 @@
       </w:pPr>
       <w:rPr>
         <w:rFonts w:ascii="Wingdings" w:hAnsi="Wingdings" w:cs="Wingdings" w:hint="default"/>
+        <w:rFonts w:cs="Wingdings"/>
       </w:rPr>
     </w:lvl>
   </w:abstractNum>
@@ -11777,6 +12054,7 @@
       </w:pPr>
       <w:rPr>
         <w:rFonts w:ascii="Wingdings" w:hAnsi="Wingdings" w:cs="Wingdings" w:hint="default"/>
+        <w:rFonts w:cs="Wingdings"/>
       </w:rPr>
     </w:lvl>
     <w:lvl w:ilvl="3">
@@ -11789,6 +12067,7 @@
       </w:pPr>
       <w:rPr>
         <w:rFonts w:ascii="Symbol" w:hAnsi="Symbol" w:cs="Symbol" w:hint="default"/>
+        <w:rFonts w:cs="Symbol"/>
       </w:rPr>
     </w:lvl>
     <w:lvl w:ilvl="4">
@@ -11814,6 +12093,7 @@
       </w:pPr>
       <w:rPr>
         <w:rFonts w:ascii="Wingdings" w:hAnsi="Wingdings" w:cs="Wingdings" w:hint="default"/>
+        <w:rFonts w:cs="Wingdings"/>
       </w:rPr>
     </w:lvl>
     <w:lvl w:ilvl="6">
@@ -11826,6 +12106,7 @@
       </w:pPr>
       <w:rPr>
         <w:rFonts w:ascii="Symbol" w:hAnsi="Symbol" w:cs="Symbol" w:hint="default"/>
+        <w:rFonts w:cs="Symbol"/>
       </w:rPr>
     </w:lvl>
     <w:lvl w:ilvl="7">
@@ -11851,6 +12132,7 @@
       </w:pPr>
       <w:rPr>
         <w:rFonts w:ascii="Wingdings" w:hAnsi="Wingdings" w:cs="Wingdings" w:hint="default"/>
+        <w:rFonts w:cs="Wingdings"/>
       </w:rPr>
     </w:lvl>
   </w:abstractNum>
@@ -11865,6 +12147,8 @@
       </w:pPr>
       <w:rPr>
         <w:rFonts w:ascii="Symbol" w:hAnsi="Symbol" w:cs="Symbol" w:hint="default"/>
+        <w:sz w:val="26"/>
+        <w:rFonts w:cs="Symbol"/>
       </w:rPr>
     </w:lvl>
     <w:lvl w:ilvl="1">
@@ -11890,6 +12174,7 @@
       </w:pPr>
       <w:rPr>
         <w:rFonts w:ascii="Wingdings" w:hAnsi="Wingdings" w:cs="Wingdings" w:hint="default"/>
+        <w:rFonts w:cs="Wingdings"/>
       </w:rPr>
     </w:lvl>
     <w:lvl w:ilvl="3">
@@ -11902,6 +12187,7 @@
       </w:pPr>
       <w:rPr>
         <w:rFonts w:ascii="Symbol" w:hAnsi="Symbol" w:cs="Symbol" w:hint="default"/>
+        <w:rFonts w:cs="Symbol"/>
       </w:rPr>
     </w:lvl>
     <w:lvl w:ilvl="4">
@@ -11927,6 +12213,7 @@
       </w:pPr>
       <w:rPr>
         <w:rFonts w:ascii="Wingdings" w:hAnsi="Wingdings" w:cs="Wingdings" w:hint="default"/>
+        <w:rFonts w:cs="Wingdings"/>
       </w:rPr>
     </w:lvl>
     <w:lvl w:ilvl="6">
@@ -11939,6 +12226,7 @@
       </w:pPr>
       <w:rPr>
         <w:rFonts w:ascii="Symbol" w:hAnsi="Symbol" w:cs="Symbol" w:hint="default"/>
+        <w:rFonts w:cs="Symbol"/>
       </w:rPr>
     </w:lvl>
     <w:lvl w:ilvl="7">
@@ -11964,6 +12252,7 @@
       </w:pPr>
       <w:rPr>
         <w:rFonts w:ascii="Wingdings" w:hAnsi="Wingdings" w:cs="Wingdings" w:hint="default"/>
+        <w:rFonts w:cs="Wingdings"/>
       </w:rPr>
     </w:lvl>
   </w:abstractNum>
@@ -11978,6 +12267,8 @@
       </w:pPr>
       <w:rPr>
         <w:rFonts w:ascii="Wingdings" w:hAnsi="Wingdings" w:cs="Wingdings" w:hint="default"/>
+        <w:sz w:val="26"/>
+        <w:rFonts w:cs="Wingdings"/>
       </w:rPr>
     </w:lvl>
     <w:lvl w:ilvl="1">
@@ -12003,6 +12294,7 @@
       </w:pPr>
       <w:rPr>
         <w:rFonts w:ascii="Wingdings" w:hAnsi="Wingdings" w:cs="Wingdings" w:hint="default"/>
+        <w:rFonts w:cs="Wingdings"/>
       </w:rPr>
     </w:lvl>
     <w:lvl w:ilvl="3">
@@ -12015,6 +12307,7 @@
       </w:pPr>
       <w:rPr>
         <w:rFonts w:ascii="Symbol" w:hAnsi="Symbol" w:cs="Symbol" w:hint="default"/>
+        <w:rFonts w:cs="Symbol"/>
       </w:rPr>
     </w:lvl>
     <w:lvl w:ilvl="4">
@@ -12040,6 +12333,7 @@
       </w:pPr>
       <w:rPr>
         <w:rFonts w:ascii="Wingdings" w:hAnsi="Wingdings" w:cs="Wingdings" w:hint="default"/>
+        <w:rFonts w:cs="Wingdings"/>
       </w:rPr>
     </w:lvl>
     <w:lvl w:ilvl="6">
@@ -12052,6 +12346,7 @@
       </w:pPr>
       <w:rPr>
         <w:rFonts w:ascii="Symbol" w:hAnsi="Symbol" w:cs="Symbol" w:hint="default"/>
+        <w:rFonts w:cs="Symbol"/>
       </w:rPr>
     </w:lvl>
     <w:lvl w:ilvl="7">
@@ -12077,6 +12372,7 @@
       </w:pPr>
       <w:rPr>
         <w:rFonts w:ascii="Wingdings" w:hAnsi="Wingdings" w:cs="Wingdings" w:hint="default"/>
+        <w:rFonts w:cs="Wingdings"/>
       </w:rPr>
     </w:lvl>
   </w:abstractNum>
@@ -12091,6 +12387,8 @@
       </w:pPr>
       <w:rPr>
         <w:rFonts w:ascii="Symbol" w:hAnsi="Symbol" w:cs="Symbol" w:hint="default"/>
+        <w:sz w:val="26"/>
+        <w:rFonts w:cs="Symbol"/>
       </w:rPr>
     </w:lvl>
     <w:lvl w:ilvl="1">
@@ -12116,6 +12414,7 @@
       </w:pPr>
       <w:rPr>
         <w:rFonts w:ascii="Wingdings" w:hAnsi="Wingdings" w:cs="Wingdings" w:hint="default"/>
+        <w:rFonts w:cs="Wingdings"/>
       </w:rPr>
     </w:lvl>
     <w:lvl w:ilvl="3">
@@ -12128,6 +12427,7 @@
       </w:pPr>
       <w:rPr>
         <w:rFonts w:ascii="Symbol" w:hAnsi="Symbol" w:cs="Symbol" w:hint="default"/>
+        <w:rFonts w:cs="Symbol"/>
       </w:rPr>
     </w:lvl>
     <w:lvl w:ilvl="4">
@@ -12153,6 +12453,7 @@
       </w:pPr>
       <w:rPr>
         <w:rFonts w:ascii="Wingdings" w:hAnsi="Wingdings" w:cs="Wingdings" w:hint="default"/>
+        <w:rFonts w:cs="Wingdings"/>
       </w:rPr>
     </w:lvl>
     <w:lvl w:ilvl="6">
@@ -12165,6 +12466,7 @@
       </w:pPr>
       <w:rPr>
         <w:rFonts w:ascii="Symbol" w:hAnsi="Symbol" w:cs="Symbol" w:hint="default"/>
+        <w:rFonts w:cs="Symbol"/>
       </w:rPr>
     </w:lvl>
     <w:lvl w:ilvl="7">
@@ -12190,6 +12492,7 @@
       </w:pPr>
       <w:rPr>
         <w:rFonts w:ascii="Wingdings" w:hAnsi="Wingdings" w:cs="Wingdings" w:hint="default"/>
+        <w:rFonts w:cs="Wingdings"/>
       </w:rPr>
     </w:lvl>
   </w:abstractNum>
@@ -12204,6 +12507,8 @@
       </w:pPr>
       <w:rPr>
         <w:rFonts w:ascii="Wingdings" w:hAnsi="Wingdings" w:cs="Wingdings" w:hint="default"/>
+        <w:sz w:val="26"/>
+        <w:rFonts w:cs="Wingdings"/>
       </w:rPr>
     </w:lvl>
     <w:lvl w:ilvl="1">
@@ -12229,6 +12534,7 @@
       </w:pPr>
       <w:rPr>
         <w:rFonts w:ascii="Wingdings" w:hAnsi="Wingdings" w:cs="Wingdings" w:hint="default"/>
+        <w:rFonts w:cs="Wingdings"/>
       </w:rPr>
     </w:lvl>
     <w:lvl w:ilvl="3">
@@ -12241,6 +12547,7 @@
       </w:pPr>
       <w:rPr>
         <w:rFonts w:ascii="Symbol" w:hAnsi="Symbol" w:cs="Symbol" w:hint="default"/>
+        <w:rFonts w:cs="Symbol"/>
       </w:rPr>
     </w:lvl>
     <w:lvl w:ilvl="4">
@@ -12266,6 +12573,7 @@
       </w:pPr>
       <w:rPr>
         <w:rFonts w:ascii="Wingdings" w:hAnsi="Wingdings" w:cs="Wingdings" w:hint="default"/>
+        <w:rFonts w:cs="Wingdings"/>
       </w:rPr>
     </w:lvl>
     <w:lvl w:ilvl="6">
@@ -12278,6 +12586,7 @@
       </w:pPr>
       <w:rPr>
         <w:rFonts w:ascii="Symbol" w:hAnsi="Symbol" w:cs="Symbol" w:hint="default"/>
+        <w:rFonts w:cs="Symbol"/>
       </w:rPr>
     </w:lvl>
     <w:lvl w:ilvl="7">
@@ -12303,6 +12612,7 @@
       </w:pPr>
       <w:rPr>
         <w:rFonts w:ascii="Wingdings" w:hAnsi="Wingdings" w:cs="Wingdings" w:hint="default"/>
+        <w:rFonts w:cs="Wingdings"/>
       </w:rPr>
     </w:lvl>
   </w:abstractNum>
@@ -12317,6 +12627,7 @@
       </w:pPr>
       <w:rPr>
         <w:rFonts w:ascii="Wingdings" w:hAnsi="Wingdings" w:cs="Wingdings" w:hint="default"/>
+        <w:rFonts w:cs="Wingdings"/>
       </w:rPr>
     </w:lvl>
     <w:lvl w:ilvl="1">
@@ -12329,6 +12640,8 @@
       </w:pPr>
       <w:rPr>
         <w:rFonts w:ascii="Wingdings" w:hAnsi="Wingdings" w:cs="Wingdings" w:hint="default"/>
+        <w:sz w:val="26"/>
+        <w:rFonts w:cs="Wingdings"/>
       </w:rPr>
     </w:lvl>
     <w:lvl w:ilvl="2">
@@ -12341,6 +12654,7 @@
       </w:pPr>
       <w:rPr>
         <w:rFonts w:ascii="Wingdings" w:hAnsi="Wingdings" w:cs="Wingdings" w:hint="default"/>
+        <w:rFonts w:cs="Wingdings"/>
       </w:rPr>
     </w:lvl>
     <w:lvl w:ilvl="3">
@@ -12353,6 +12667,7 @@
       </w:pPr>
       <w:rPr>
         <w:rFonts w:ascii="Symbol" w:hAnsi="Symbol" w:cs="Symbol" w:hint="default"/>
+        <w:rFonts w:cs="Symbol"/>
       </w:rPr>
     </w:lvl>
     <w:lvl w:ilvl="4">
@@ -12378,6 +12693,7 @@
       </w:pPr>
       <w:rPr>
         <w:rFonts w:ascii="Wingdings" w:hAnsi="Wingdings" w:cs="Wingdings" w:hint="default"/>
+        <w:rFonts w:cs="Wingdings"/>
       </w:rPr>
     </w:lvl>
     <w:lvl w:ilvl="6">
@@ -12390,6 +12706,7 @@
       </w:pPr>
       <w:rPr>
         <w:rFonts w:ascii="Symbol" w:hAnsi="Symbol" w:cs="Symbol" w:hint="default"/>
+        <w:rFonts w:cs="Symbol"/>
       </w:rPr>
     </w:lvl>
     <w:lvl w:ilvl="7">
@@ -12415,6 +12732,7 @@
       </w:pPr>
       <w:rPr>
         <w:rFonts w:ascii="Wingdings" w:hAnsi="Wingdings" w:cs="Wingdings" w:hint="default"/>
+        <w:rFonts w:cs="Wingdings"/>
       </w:rPr>
     </w:lvl>
   </w:abstractNum>
@@ -12429,6 +12747,8 @@
       </w:pPr>
       <w:rPr>
         <w:rFonts w:ascii="Symbol" w:hAnsi="Symbol" w:cs="Symbol" w:hint="default"/>
+        <w:sz w:val="26"/>
+        <w:rFonts w:cs="Symbol"/>
       </w:rPr>
     </w:lvl>
     <w:lvl w:ilvl="1">
@@ -12454,6 +12774,7 @@
       </w:pPr>
       <w:rPr>
         <w:rFonts w:ascii="Wingdings" w:hAnsi="Wingdings" w:cs="Wingdings" w:hint="default"/>
+        <w:rFonts w:cs="Wingdings"/>
       </w:rPr>
     </w:lvl>
     <w:lvl w:ilvl="3">
@@ -12466,6 +12787,7 @@
       </w:pPr>
       <w:rPr>
         <w:rFonts w:ascii="Symbol" w:hAnsi="Symbol" w:cs="Symbol" w:hint="default"/>
+        <w:rFonts w:cs="Symbol"/>
       </w:rPr>
     </w:lvl>
     <w:lvl w:ilvl="4">
@@ -12491,6 +12813,7 @@
       </w:pPr>
       <w:rPr>
         <w:rFonts w:ascii="Wingdings" w:hAnsi="Wingdings" w:cs="Wingdings" w:hint="default"/>
+        <w:rFonts w:cs="Wingdings"/>
       </w:rPr>
     </w:lvl>
     <w:lvl w:ilvl="6">
@@ -12503,6 +12826,7 @@
       </w:pPr>
       <w:rPr>
         <w:rFonts w:ascii="Symbol" w:hAnsi="Symbol" w:cs="Symbol" w:hint="default"/>
+        <w:rFonts w:cs="Symbol"/>
       </w:rPr>
     </w:lvl>
     <w:lvl w:ilvl="7">
@@ -12528,6 +12852,7 @@
       </w:pPr>
       <w:rPr>
         <w:rFonts w:ascii="Wingdings" w:hAnsi="Wingdings" w:cs="Wingdings" w:hint="default"/>
+        <w:rFonts w:cs="Wingdings"/>
       </w:rPr>
     </w:lvl>
   </w:abstractNum>
@@ -12542,6 +12867,8 @@
       </w:pPr>
       <w:rPr>
         <w:rFonts w:ascii="Symbol" w:hAnsi="Symbol" w:cs="Symbol" w:hint="default"/>
+        <w:sz w:val="26"/>
+        <w:rFonts w:cs="Symbol"/>
       </w:rPr>
     </w:lvl>
     <w:lvl w:ilvl="1">
@@ -12554,6 +12881,8 @@
       </w:pPr>
       <w:rPr>
         <w:rFonts w:ascii="Symbol" w:hAnsi="Symbol" w:cs="Symbol" w:hint="default"/>
+        <w:sz w:val="26"/>
+        <w:rFonts w:cs="Symbol"/>
       </w:rPr>
     </w:lvl>
     <w:lvl w:ilvl="2">
@@ -12566,6 +12895,7 @@
       </w:pPr>
       <w:rPr>
         <w:rFonts w:ascii="Wingdings" w:hAnsi="Wingdings" w:cs="Wingdings" w:hint="default"/>
+        <w:rFonts w:cs="Wingdings"/>
       </w:rPr>
     </w:lvl>
     <w:lvl w:ilvl="3">
@@ -12578,6 +12908,7 @@
       </w:pPr>
       <w:rPr>
         <w:rFonts w:ascii="Symbol" w:hAnsi="Symbol" w:cs="Symbol" w:hint="default"/>
+        <w:rFonts w:cs="Symbol"/>
       </w:rPr>
     </w:lvl>
     <w:lvl w:ilvl="4">
@@ -12603,6 +12934,7 @@
       </w:pPr>
       <w:rPr>
         <w:rFonts w:ascii="Wingdings" w:hAnsi="Wingdings" w:cs="Wingdings" w:hint="default"/>
+        <w:rFonts w:cs="Wingdings"/>
       </w:rPr>
     </w:lvl>
     <w:lvl w:ilvl="6">
@@ -12615,6 +12947,7 @@
       </w:pPr>
       <w:rPr>
         <w:rFonts w:ascii="Symbol" w:hAnsi="Symbol" w:cs="Symbol" w:hint="default"/>
+        <w:rFonts w:cs="Symbol"/>
       </w:rPr>
     </w:lvl>
     <w:lvl w:ilvl="7">
@@ -12640,6 +12973,7 @@
       </w:pPr>
       <w:rPr>
         <w:rFonts w:ascii="Wingdings" w:hAnsi="Wingdings" w:cs="Wingdings" w:hint="default"/>
+        <w:rFonts w:cs="Wingdings"/>
       </w:rPr>
     </w:lvl>
   </w:abstractNum>
@@ -12654,6 +12988,8 @@
       </w:pPr>
       <w:rPr>
         <w:rFonts w:ascii="Wingdings" w:hAnsi="Wingdings" w:cs="Wingdings" w:hint="default"/>
+        <w:sz w:val="26"/>
+        <w:rFonts w:cs="Wingdings"/>
       </w:rPr>
     </w:lvl>
     <w:lvl w:ilvl="1">
@@ -12679,6 +13015,7 @@
       </w:pPr>
       <w:rPr>
         <w:rFonts w:ascii="Wingdings" w:hAnsi="Wingdings" w:cs="Wingdings" w:hint="default"/>
+        <w:rFonts w:cs="Wingdings"/>
       </w:rPr>
     </w:lvl>
     <w:lvl w:ilvl="3">
@@ -12691,6 +13028,7 @@
       </w:pPr>
       <w:rPr>
         <w:rFonts w:ascii="Symbol" w:hAnsi="Symbol" w:cs="Symbol" w:hint="default"/>
+        <w:rFonts w:cs="Symbol"/>
       </w:rPr>
     </w:lvl>
     <w:lvl w:ilvl="4">
@@ -12716,6 +13054,7 @@
       </w:pPr>
       <w:rPr>
         <w:rFonts w:ascii="Wingdings" w:hAnsi="Wingdings" w:cs="Wingdings" w:hint="default"/>
+        <w:rFonts w:cs="Wingdings"/>
       </w:rPr>
     </w:lvl>
     <w:lvl w:ilvl="6">
@@ -12728,6 +13067,7 @@
       </w:pPr>
       <w:rPr>
         <w:rFonts w:ascii="Symbol" w:hAnsi="Symbol" w:cs="Symbol" w:hint="default"/>
+        <w:rFonts w:cs="Symbol"/>
       </w:rPr>
     </w:lvl>
     <w:lvl w:ilvl="7">
@@ -12753,6 +13093,7 @@
       </w:pPr>
       <w:rPr>
         <w:rFonts w:ascii="Wingdings" w:hAnsi="Wingdings" w:cs="Wingdings" w:hint="default"/>
+        <w:rFonts w:cs="Wingdings"/>
       </w:rPr>
     </w:lvl>
   </w:abstractNum>
@@ -12767,6 +13108,8 @@
       </w:pPr>
       <w:rPr>
         <w:rFonts w:ascii="Wingdings" w:hAnsi="Wingdings" w:cs="Wingdings" w:hint="default"/>
+        <w:sz w:val="26"/>
+        <w:rFonts w:cs="Wingdings"/>
       </w:rPr>
     </w:lvl>
     <w:lvl w:ilvl="1">
@@ -12792,6 +13135,7 @@
       </w:pPr>
       <w:rPr>
         <w:rFonts w:ascii="Wingdings" w:hAnsi="Wingdings" w:cs="Wingdings" w:hint="default"/>
+        <w:rFonts w:cs="Wingdings"/>
       </w:rPr>
     </w:lvl>
     <w:lvl w:ilvl="3">
@@ -12804,6 +13148,7 @@
       </w:pPr>
       <w:rPr>
         <w:rFonts w:ascii="Symbol" w:hAnsi="Symbol" w:cs="Symbol" w:hint="default"/>
+        <w:rFonts w:cs="Symbol"/>
       </w:rPr>
     </w:lvl>
     <w:lvl w:ilvl="4">
@@ -12829,6 +13174,7 @@
       </w:pPr>
       <w:rPr>
         <w:rFonts w:ascii="Wingdings" w:hAnsi="Wingdings" w:cs="Wingdings" w:hint="default"/>
+        <w:rFonts w:cs="Wingdings"/>
       </w:rPr>
     </w:lvl>
     <w:lvl w:ilvl="6">
@@ -12841,6 +13187,7 @@
       </w:pPr>
       <w:rPr>
         <w:rFonts w:ascii="Symbol" w:hAnsi="Symbol" w:cs="Symbol" w:hint="default"/>
+        <w:rFonts w:cs="Symbol"/>
       </w:rPr>
     </w:lvl>
     <w:lvl w:ilvl="7">
@@ -12866,6 +13213,7 @@
       </w:pPr>
       <w:rPr>
         <w:rFonts w:ascii="Wingdings" w:hAnsi="Wingdings" w:cs="Wingdings" w:hint="default"/>
+        <w:rFonts w:cs="Wingdings"/>
       </w:rPr>
     </w:lvl>
   </w:abstractNum>
@@ -12880,6 +13228,8 @@
       </w:pPr>
       <w:rPr>
         <w:rFonts w:ascii="Wingdings" w:hAnsi="Wingdings" w:cs="Wingdings" w:hint="default"/>
+        <w:sz w:val="26"/>
+        <w:rFonts w:cs="Wingdings"/>
       </w:rPr>
     </w:lvl>
     <w:lvl w:ilvl="1">
@@ -12905,6 +13255,7 @@
       </w:pPr>
       <w:rPr>
         <w:rFonts w:ascii="Wingdings" w:hAnsi="Wingdings" w:cs="Wingdings" w:hint="default"/>
+        <w:rFonts w:cs="Wingdings"/>
       </w:rPr>
     </w:lvl>
     <w:lvl w:ilvl="3">
@@ -12917,6 +13268,7 @@
       </w:pPr>
       <w:rPr>
         <w:rFonts w:ascii="Symbol" w:hAnsi="Symbol" w:cs="Symbol" w:hint="default"/>
+        <w:rFonts w:cs="Symbol"/>
       </w:rPr>
     </w:lvl>
     <w:lvl w:ilvl="4">
@@ -12942,6 +13294,7 @@
       </w:pPr>
       <w:rPr>
         <w:rFonts w:ascii="Wingdings" w:hAnsi="Wingdings" w:cs="Wingdings" w:hint="default"/>
+        <w:rFonts w:cs="Wingdings"/>
       </w:rPr>
     </w:lvl>
     <w:lvl w:ilvl="6">
@@ -12954,6 +13307,7 @@
       </w:pPr>
       <w:rPr>
         <w:rFonts w:ascii="Symbol" w:hAnsi="Symbol" w:cs="Symbol" w:hint="default"/>
+        <w:rFonts w:cs="Symbol"/>
       </w:rPr>
     </w:lvl>
     <w:lvl w:ilvl="7">
@@ -12979,6 +13333,7 @@
       </w:pPr>
       <w:rPr>
         <w:rFonts w:ascii="Wingdings" w:hAnsi="Wingdings" w:cs="Wingdings" w:hint="default"/>
+        <w:rFonts w:cs="Wingdings"/>
       </w:rPr>
     </w:lvl>
   </w:abstractNum>
@@ -12993,6 +13348,8 @@
       </w:pPr>
       <w:rPr>
         <w:rFonts w:ascii="Wingdings" w:hAnsi="Wingdings" w:cs="Wingdings" w:hint="default"/>
+        <w:sz w:val="26"/>
+        <w:rFonts w:cs="Wingdings"/>
       </w:rPr>
     </w:lvl>
     <w:lvl w:ilvl="1">
@@ -13018,6 +13375,7 @@
       </w:pPr>
       <w:rPr>
         <w:rFonts w:ascii="Wingdings" w:hAnsi="Wingdings" w:cs="Wingdings" w:hint="default"/>
+        <w:rFonts w:cs="Wingdings"/>
       </w:rPr>
     </w:lvl>
     <w:lvl w:ilvl="3">
@@ -13030,6 +13388,7 @@
       </w:pPr>
       <w:rPr>
         <w:rFonts w:ascii="Symbol" w:hAnsi="Symbol" w:cs="Symbol" w:hint="default"/>
+        <w:rFonts w:cs="Symbol"/>
       </w:rPr>
     </w:lvl>
     <w:lvl w:ilvl="4">
@@ -13055,6 +13414,7 @@
       </w:pPr>
       <w:rPr>
         <w:rFonts w:ascii="Wingdings" w:hAnsi="Wingdings" w:cs="Wingdings" w:hint="default"/>
+        <w:rFonts w:cs="Wingdings"/>
       </w:rPr>
     </w:lvl>
     <w:lvl w:ilvl="6">
@@ -13067,6 +13427,7 @@
       </w:pPr>
       <w:rPr>
         <w:rFonts w:ascii="Symbol" w:hAnsi="Symbol" w:cs="Symbol" w:hint="default"/>
+        <w:rFonts w:cs="Symbol"/>
       </w:rPr>
     </w:lvl>
     <w:lvl w:ilvl="7">
@@ -13092,6 +13453,7 @@
       </w:pPr>
       <w:rPr>
         <w:rFonts w:ascii="Wingdings" w:hAnsi="Wingdings" w:cs="Wingdings" w:hint="default"/>
+        <w:rFonts w:cs="Wingdings"/>
       </w:rPr>
     </w:lvl>
   </w:abstractNum>
@@ -13106,6 +13468,8 @@
       </w:pPr>
       <w:rPr>
         <w:rFonts w:ascii="Wingdings" w:hAnsi="Wingdings" w:cs="Wingdings" w:hint="default"/>
+        <w:sz w:val="26"/>
+        <w:rFonts w:cs="Wingdings"/>
       </w:rPr>
     </w:lvl>
     <w:lvl w:ilvl="1">
@@ -13131,6 +13495,7 @@
       </w:pPr>
       <w:rPr>
         <w:rFonts w:ascii="Wingdings" w:hAnsi="Wingdings" w:cs="Wingdings" w:hint="default"/>
+        <w:rFonts w:cs="Wingdings"/>
       </w:rPr>
     </w:lvl>
     <w:lvl w:ilvl="3">
@@ -13143,6 +13508,7 @@
       </w:pPr>
       <w:rPr>
         <w:rFonts w:ascii="Symbol" w:hAnsi="Symbol" w:cs="Symbol" w:hint="default"/>
+        <w:rFonts w:cs="Symbol"/>
       </w:rPr>
     </w:lvl>
     <w:lvl w:ilvl="4">
@@ -13168,6 +13534,7 @@
       </w:pPr>
       <w:rPr>
         <w:rFonts w:ascii="Wingdings" w:hAnsi="Wingdings" w:cs="Wingdings" w:hint="default"/>
+        <w:rFonts w:cs="Wingdings"/>
       </w:rPr>
     </w:lvl>
     <w:lvl w:ilvl="6">
@@ -13180,6 +13547,7 @@
       </w:pPr>
       <w:rPr>
         <w:rFonts w:ascii="Symbol" w:hAnsi="Symbol" w:cs="Symbol" w:hint="default"/>
+        <w:rFonts w:cs="Symbol"/>
       </w:rPr>
     </w:lvl>
     <w:lvl w:ilvl="7">
@@ -13205,6 +13573,7 @@
       </w:pPr>
       <w:rPr>
         <w:rFonts w:ascii="Wingdings" w:hAnsi="Wingdings" w:cs="Wingdings" w:hint="default"/>
+        <w:rFonts w:cs="Wingdings"/>
       </w:rPr>
     </w:lvl>
   </w:abstractNum>
@@ -13302,6 +13671,8 @@
       </w:pPr>
       <w:rPr>
         <w:rFonts w:ascii="Symbol" w:hAnsi="Symbol" w:cs="Symbol" w:hint="default"/>
+        <w:sz w:val="26"/>
+        <w:rFonts w:cs="Symbol"/>
       </w:rPr>
     </w:lvl>
     <w:lvl w:ilvl="1">
@@ -13327,6 +13698,7 @@
       </w:pPr>
       <w:rPr>
         <w:rFonts w:ascii="Wingdings" w:hAnsi="Wingdings" w:cs="Wingdings" w:hint="default"/>
+        <w:rFonts w:cs="Wingdings"/>
       </w:rPr>
     </w:lvl>
     <w:lvl w:ilvl="3">
@@ -13339,6 +13711,7 @@
       </w:pPr>
       <w:rPr>
         <w:rFonts w:ascii="Symbol" w:hAnsi="Symbol" w:cs="Symbol" w:hint="default"/>
+        <w:rFonts w:cs="Symbol"/>
       </w:rPr>
     </w:lvl>
     <w:lvl w:ilvl="4">
@@ -13364,6 +13737,7 @@
       </w:pPr>
       <w:rPr>
         <w:rFonts w:ascii="Wingdings" w:hAnsi="Wingdings" w:cs="Wingdings" w:hint="default"/>
+        <w:rFonts w:cs="Wingdings"/>
       </w:rPr>
     </w:lvl>
     <w:lvl w:ilvl="6">
@@ -13376,6 +13750,7 @@
       </w:pPr>
       <w:rPr>
         <w:rFonts w:ascii="Symbol" w:hAnsi="Symbol" w:cs="Symbol" w:hint="default"/>
+        <w:rFonts w:cs="Symbol"/>
       </w:rPr>
     </w:lvl>
     <w:lvl w:ilvl="7">
@@ -13401,6 +13776,7 @@
       </w:pPr>
       <w:rPr>
         <w:rFonts w:ascii="Wingdings" w:hAnsi="Wingdings" w:cs="Wingdings" w:hint="default"/>
+        <w:rFonts w:cs="Wingdings"/>
       </w:rPr>
     </w:lvl>
   </w:abstractNum>
@@ -13415,6 +13791,8 @@
       </w:pPr>
       <w:rPr>
         <w:rFonts w:ascii="Symbol" w:hAnsi="Symbol" w:cs="Symbol" w:hint="default"/>
+        <w:sz w:val="26"/>
+        <w:rFonts w:cs="Symbol"/>
       </w:rPr>
     </w:lvl>
     <w:lvl w:ilvl="1">
@@ -13440,6 +13818,7 @@
       </w:pPr>
       <w:rPr>
         <w:rFonts w:ascii="Wingdings" w:hAnsi="Wingdings" w:cs="Wingdings" w:hint="default"/>
+        <w:rFonts w:cs="Wingdings"/>
       </w:rPr>
     </w:lvl>
     <w:lvl w:ilvl="3">
@@ -13452,6 +13831,7 @@
       </w:pPr>
       <w:rPr>
         <w:rFonts w:ascii="Symbol" w:hAnsi="Symbol" w:cs="Symbol" w:hint="default"/>
+        <w:rFonts w:cs="Symbol"/>
       </w:rPr>
     </w:lvl>
     <w:lvl w:ilvl="4">
@@ -13477,6 +13857,7 @@
       </w:pPr>
       <w:rPr>
         <w:rFonts w:ascii="Wingdings" w:hAnsi="Wingdings" w:cs="Wingdings" w:hint="default"/>
+        <w:rFonts w:cs="Wingdings"/>
       </w:rPr>
     </w:lvl>
     <w:lvl w:ilvl="6">
@@ -13489,6 +13870,7 @@
       </w:pPr>
       <w:rPr>
         <w:rFonts w:ascii="Symbol" w:hAnsi="Symbol" w:cs="Symbol" w:hint="default"/>
+        <w:rFonts w:cs="Symbol"/>
       </w:rPr>
     </w:lvl>
     <w:lvl w:ilvl="7">
@@ -13514,6 +13896,7 @@
       </w:pPr>
       <w:rPr>
         <w:rFonts w:ascii="Wingdings" w:hAnsi="Wingdings" w:cs="Wingdings" w:hint="default"/>
+        <w:rFonts w:cs="Wingdings"/>
       </w:rPr>
     </w:lvl>
   </w:abstractNum>
@@ -13528,6 +13911,7 @@
       </w:pPr>
       <w:rPr>
         <w:rFonts w:ascii="Symbol" w:hAnsi="Symbol" w:cs="Symbol" w:hint="default"/>
+        <w:rFonts w:cs="Symbol"/>
       </w:rPr>
     </w:lvl>
     <w:lvl w:ilvl="1">
@@ -13553,6 +13937,7 @@
       </w:pPr>
       <w:rPr>
         <w:rFonts w:ascii="Wingdings" w:hAnsi="Wingdings" w:cs="Wingdings" w:hint="default"/>
+        <w:rFonts w:cs="Wingdings"/>
       </w:rPr>
     </w:lvl>
     <w:lvl w:ilvl="3">
@@ -13565,6 +13950,7 @@
       </w:pPr>
       <w:rPr>
         <w:rFonts w:ascii="Symbol" w:hAnsi="Symbol" w:cs="Symbol" w:hint="default"/>
+        <w:rFonts w:cs="Symbol"/>
       </w:rPr>
     </w:lvl>
     <w:lvl w:ilvl="4">
@@ -13590,6 +13976,7 @@
       </w:pPr>
       <w:rPr>
         <w:rFonts w:ascii="Wingdings" w:hAnsi="Wingdings" w:cs="Wingdings" w:hint="default"/>
+        <w:rFonts w:cs="Wingdings"/>
       </w:rPr>
     </w:lvl>
     <w:lvl w:ilvl="6">
@@ -13602,6 +13989,7 @@
       </w:pPr>
       <w:rPr>
         <w:rFonts w:ascii="Symbol" w:hAnsi="Symbol" w:cs="Symbol" w:hint="default"/>
+        <w:rFonts w:cs="Symbol"/>
       </w:rPr>
     </w:lvl>
     <w:lvl w:ilvl="7">
@@ -13627,6 +14015,7 @@
       </w:pPr>
       <w:rPr>
         <w:rFonts w:ascii="Wingdings" w:hAnsi="Wingdings" w:cs="Wingdings" w:hint="default"/>
+        <w:rFonts w:cs="Wingdings"/>
       </w:rPr>
     </w:lvl>
   </w:abstractNum>
@@ -13915,6 +14304,152 @@
           <w:tab w:val="num" w:pos="3960"/>
         </w:tabs>
         <w:ind w:left="3960" w:hanging="360"/>
+      </w:pPr>
+      <w:rPr>
+        <w:rFonts w:ascii="Symbol" w:hAnsi="Symbol" w:cs="Symbol" w:hint="default"/>
+        <w:rFonts w:cs="OpenSymbol"/>
+      </w:rPr>
+    </w:lvl>
+  </w:abstractNum>
+  <w:abstractNum w:abstractNumId="45">
+    <w:lvl w:ilvl="0">
+      <w:start w:val="1"/>
+      <w:numFmt w:val="bullet"/>
+      <w:lvlText w:val="-"/>
+      <w:lvlJc w:val="left"/>
+      <w:pPr>
+        <w:tabs>
+          <w:tab w:val="num" w:pos="720"/>
+        </w:tabs>
+        <w:ind w:left="720" w:hanging="360"/>
+      </w:pPr>
+      <w:rPr>
+        <w:rFonts w:ascii="OpenSymbol" w:hAnsi="OpenSymbol" w:cs="OpenSymbol" w:hint="default"/>
+        <w:rFonts w:cs="OpenSymbol"/>
+      </w:rPr>
+    </w:lvl>
+    <w:lvl w:ilvl="1">
+      <w:start w:val="1"/>
+      <w:numFmt w:val="bullet"/>
+      <w:lvlText w:val=""/>
+      <w:lvlJc w:val="left"/>
+      <w:pPr>
+        <w:tabs>
+          <w:tab w:val="num" w:pos="1080"/>
+        </w:tabs>
+        <w:ind w:left="1080" w:hanging="360"/>
+      </w:pPr>
+      <w:rPr>
+        <w:rFonts w:ascii="Symbol" w:hAnsi="Symbol" w:cs="Symbol" w:hint="default"/>
+        <w:rFonts w:cs="OpenSymbol"/>
+      </w:rPr>
+    </w:lvl>
+    <w:lvl w:ilvl="2">
+      <w:start w:val="1"/>
+      <w:numFmt w:val="bullet"/>
+      <w:lvlText w:val=""/>
+      <w:lvlJc w:val="left"/>
+      <w:pPr>
+        <w:tabs>
+          <w:tab w:val="num" w:pos="1440"/>
+        </w:tabs>
+        <w:ind w:left="1440" w:hanging="360"/>
+      </w:pPr>
+      <w:rPr>
+        <w:rFonts w:ascii="Symbol" w:hAnsi="Symbol" w:cs="Symbol" w:hint="default"/>
+        <w:rFonts w:cs="OpenSymbol"/>
+      </w:rPr>
+    </w:lvl>
+    <w:lvl w:ilvl="3">
+      <w:start w:val="1"/>
+      <w:numFmt w:val="bullet"/>
+      <w:lvlText w:val=""/>
+      <w:lvlJc w:val="left"/>
+      <w:pPr>
+        <w:tabs>
+          <w:tab w:val="num" w:pos="1800"/>
+        </w:tabs>
+        <w:ind w:left="1800" w:hanging="360"/>
+      </w:pPr>
+      <w:rPr>
+        <w:rFonts w:ascii="Symbol" w:hAnsi="Symbol" w:cs="Symbol" w:hint="default"/>
+        <w:rFonts w:cs="OpenSymbol"/>
+      </w:rPr>
+    </w:lvl>
+    <w:lvl w:ilvl="4">
+      <w:start w:val="1"/>
+      <w:numFmt w:val="bullet"/>
+      <w:lvlText w:val=""/>
+      <w:lvlJc w:val="left"/>
+      <w:pPr>
+        <w:tabs>
+          <w:tab w:val="num" w:pos="2160"/>
+        </w:tabs>
+        <w:ind w:left="2160" w:hanging="360"/>
+      </w:pPr>
+      <w:rPr>
+        <w:rFonts w:ascii="Symbol" w:hAnsi="Symbol" w:cs="Symbol" w:hint="default"/>
+        <w:rFonts w:cs="OpenSymbol"/>
+      </w:rPr>
+    </w:lvl>
+    <w:lvl w:ilvl="5">
+      <w:start w:val="1"/>
+      <w:numFmt w:val="bullet"/>
+      <w:lvlText w:val=""/>
+      <w:lvlJc w:val="left"/>
+      <w:pPr>
+        <w:tabs>
+          <w:tab w:val="num" w:pos="2520"/>
+        </w:tabs>
+        <w:ind w:left="2520" w:hanging="360"/>
+      </w:pPr>
+      <w:rPr>
+        <w:rFonts w:ascii="Symbol" w:hAnsi="Symbol" w:cs="Symbol" w:hint="default"/>
+        <w:rFonts w:cs="OpenSymbol"/>
+      </w:rPr>
+    </w:lvl>
+    <w:lvl w:ilvl="6">
+      <w:start w:val="1"/>
+      <w:numFmt w:val="bullet"/>
+      <w:lvlText w:val=""/>
+      <w:lvlJc w:val="left"/>
+      <w:pPr>
+        <w:tabs>
+          <w:tab w:val="num" w:pos="2880"/>
+        </w:tabs>
+        <w:ind w:left="2880" w:hanging="360"/>
+      </w:pPr>
+      <w:rPr>
+        <w:rFonts w:ascii="Symbol" w:hAnsi="Symbol" w:cs="Symbol" w:hint="default"/>
+        <w:rFonts w:cs="OpenSymbol"/>
+      </w:rPr>
+    </w:lvl>
+    <w:lvl w:ilvl="7">
+      <w:start w:val="1"/>
+      <w:numFmt w:val="bullet"/>
+      <w:lvlText w:val=""/>
+      <w:lvlJc w:val="left"/>
+      <w:pPr>
+        <w:tabs>
+          <w:tab w:val="num" w:pos="3240"/>
+        </w:tabs>
+        <w:ind w:left="3240" w:hanging="360"/>
+      </w:pPr>
+      <w:rPr>
+        <w:rFonts w:ascii="Symbol" w:hAnsi="Symbol" w:cs="Symbol" w:hint="default"/>
+        <w:rFonts w:cs="OpenSymbol"/>
+      </w:rPr>
+    </w:lvl>
+    <w:lvl w:ilvl="8">
+      <w:start w:val="1"/>
+      <w:numFmt w:val="bullet"/>
+      <w:lvlText w:val=""/>
+      <w:lvlJc w:val="left"/>
+      <w:pPr>
+        <w:tabs>
+          <w:tab w:val="num" w:pos="3600"/>
+        </w:tabs>
+        <w:ind w:left="3600" w:hanging="360"/>
       </w:pPr>
       <w:rPr>
         <w:rFonts w:ascii="Symbol" w:hAnsi="Symbol" w:cs="Symbol" w:hint="default"/>
@@ -14053,6 +14588,9 @@
   </w:num>
   <w:num w:numId="44">
     <w:abstractNumId w:val="44"/>
+  </w:num>
+  <w:num w:numId="45">
+    <w:abstractNumId w:val="45"/>
   </w:num>
 </w:numbering>
 </file>
@@ -17631,6 +18169,2304 @@
     <w:qFormat/>
     <w:rPr/>
   </w:style>
+  <w:style w:type="character" w:styleId="ListLabel424">
+    <w:name w:val="ListLabel 424"/>
+    <w:qFormat/>
+    <w:rPr>
+      <w:rFonts w:ascii="Times New Roman" w:hAnsi="Times New Roman" w:cs="OpenSymbol"/>
+      <w:sz w:val="26"/>
+    </w:rPr>
+  </w:style>
+  <w:style w:type="character" w:styleId="ListLabel425">
+    <w:name w:val="ListLabel 425"/>
+    <w:qFormat/>
+    <w:rPr>
+      <w:rFonts w:cs="OpenSymbol"/>
+    </w:rPr>
+  </w:style>
+  <w:style w:type="character" w:styleId="ListLabel426">
+    <w:name w:val="ListLabel 426"/>
+    <w:qFormat/>
+    <w:rPr>
+      <w:rFonts w:cs="OpenSymbol"/>
+    </w:rPr>
+  </w:style>
+  <w:style w:type="character" w:styleId="ListLabel427">
+    <w:name w:val="ListLabel 427"/>
+    <w:qFormat/>
+    <w:rPr>
+      <w:rFonts w:cs="OpenSymbol"/>
+    </w:rPr>
+  </w:style>
+  <w:style w:type="character" w:styleId="ListLabel428">
+    <w:name w:val="ListLabel 428"/>
+    <w:qFormat/>
+    <w:rPr>
+      <w:rFonts w:cs="OpenSymbol"/>
+    </w:rPr>
+  </w:style>
+  <w:style w:type="character" w:styleId="ListLabel429">
+    <w:name w:val="ListLabel 429"/>
+    <w:qFormat/>
+    <w:rPr>
+      <w:rFonts w:cs="OpenSymbol"/>
+    </w:rPr>
+  </w:style>
+  <w:style w:type="character" w:styleId="ListLabel430">
+    <w:name w:val="ListLabel 430"/>
+    <w:qFormat/>
+    <w:rPr>
+      <w:rFonts w:cs="OpenSymbol"/>
+    </w:rPr>
+  </w:style>
+  <w:style w:type="character" w:styleId="ListLabel431">
+    <w:name w:val="ListLabel 431"/>
+    <w:qFormat/>
+    <w:rPr>
+      <w:rFonts w:cs="OpenSymbol"/>
+    </w:rPr>
+  </w:style>
+  <w:style w:type="character" w:styleId="ListLabel432">
+    <w:name w:val="ListLabel 432"/>
+    <w:qFormat/>
+    <w:rPr>
+      <w:rFonts w:cs="OpenSymbol"/>
+    </w:rPr>
+  </w:style>
+  <w:style w:type="character" w:styleId="ListLabel433">
+    <w:name w:val="ListLabel 433"/>
+    <w:qFormat/>
+    <w:rPr>
+      <w:rFonts w:cs="Times New Roman"/>
+      <w:sz w:val="26"/>
+    </w:rPr>
+  </w:style>
+  <w:style w:type="character" w:styleId="ListLabel434">
+    <w:name w:val="ListLabel 434"/>
+    <w:qFormat/>
+    <w:rPr>
+      <w:rFonts w:cs="Courier New"/>
+    </w:rPr>
+  </w:style>
+  <w:style w:type="character" w:styleId="ListLabel435">
+    <w:name w:val="ListLabel 435"/>
+    <w:qFormat/>
+    <w:rPr>
+      <w:rFonts w:cs="Wingdings"/>
+    </w:rPr>
+  </w:style>
+  <w:style w:type="character" w:styleId="ListLabel436">
+    <w:name w:val="ListLabel 436"/>
+    <w:qFormat/>
+    <w:rPr>
+      <w:rFonts w:cs="Symbol"/>
+    </w:rPr>
+  </w:style>
+  <w:style w:type="character" w:styleId="ListLabel437">
+    <w:name w:val="ListLabel 437"/>
+    <w:qFormat/>
+    <w:rPr>
+      <w:rFonts w:cs="Courier New"/>
+    </w:rPr>
+  </w:style>
+  <w:style w:type="character" w:styleId="ListLabel438">
+    <w:name w:val="ListLabel 438"/>
+    <w:qFormat/>
+    <w:rPr>
+      <w:rFonts w:cs="Wingdings"/>
+    </w:rPr>
+  </w:style>
+  <w:style w:type="character" w:styleId="ListLabel439">
+    <w:name w:val="ListLabel 439"/>
+    <w:qFormat/>
+    <w:rPr>
+      <w:rFonts w:cs="Symbol"/>
+    </w:rPr>
+  </w:style>
+  <w:style w:type="character" w:styleId="ListLabel440">
+    <w:name w:val="ListLabel 440"/>
+    <w:qFormat/>
+    <w:rPr>
+      <w:rFonts w:cs="Courier New"/>
+    </w:rPr>
+  </w:style>
+  <w:style w:type="character" w:styleId="ListLabel441">
+    <w:name w:val="ListLabel 441"/>
+    <w:qFormat/>
+    <w:rPr>
+      <w:rFonts w:cs="Wingdings"/>
+    </w:rPr>
+  </w:style>
+  <w:style w:type="character" w:styleId="ListLabel442">
+    <w:name w:val="ListLabel 442"/>
+    <w:qFormat/>
+    <w:rPr>
+      <w:rFonts w:ascii="Times New Roman" w:hAnsi="Times New Roman" w:cs="OpenSymbol"/>
+      <w:sz w:val="26"/>
+    </w:rPr>
+  </w:style>
+  <w:style w:type="character" w:styleId="ListLabel443">
+    <w:name w:val="ListLabel 443"/>
+    <w:qFormat/>
+    <w:rPr>
+      <w:rFonts w:cs="OpenSymbol"/>
+    </w:rPr>
+  </w:style>
+  <w:style w:type="character" w:styleId="ListLabel444">
+    <w:name w:val="ListLabel 444"/>
+    <w:qFormat/>
+    <w:rPr>
+      <w:rFonts w:cs="OpenSymbol"/>
+    </w:rPr>
+  </w:style>
+  <w:style w:type="character" w:styleId="ListLabel445">
+    <w:name w:val="ListLabel 445"/>
+    <w:qFormat/>
+    <w:rPr>
+      <w:rFonts w:cs="OpenSymbol"/>
+    </w:rPr>
+  </w:style>
+  <w:style w:type="character" w:styleId="ListLabel446">
+    <w:name w:val="ListLabel 446"/>
+    <w:qFormat/>
+    <w:rPr>
+      <w:rFonts w:cs="OpenSymbol"/>
+    </w:rPr>
+  </w:style>
+  <w:style w:type="character" w:styleId="ListLabel447">
+    <w:name w:val="ListLabel 447"/>
+    <w:qFormat/>
+    <w:rPr>
+      <w:rFonts w:cs="OpenSymbol"/>
+    </w:rPr>
+  </w:style>
+  <w:style w:type="character" w:styleId="ListLabel448">
+    <w:name w:val="ListLabel 448"/>
+    <w:qFormat/>
+    <w:rPr>
+      <w:rFonts w:cs="OpenSymbol"/>
+    </w:rPr>
+  </w:style>
+  <w:style w:type="character" w:styleId="ListLabel449">
+    <w:name w:val="ListLabel 449"/>
+    <w:qFormat/>
+    <w:rPr>
+      <w:rFonts w:cs="OpenSymbol"/>
+    </w:rPr>
+  </w:style>
+  <w:style w:type="character" w:styleId="ListLabel450">
+    <w:name w:val="ListLabel 450"/>
+    <w:qFormat/>
+    <w:rPr>
+      <w:rFonts w:cs="OpenSymbol"/>
+    </w:rPr>
+  </w:style>
+  <w:style w:type="character" w:styleId="ListLabel451">
+    <w:name w:val="ListLabel 451"/>
+    <w:qFormat/>
+    <w:rPr>
+      <w:rFonts w:ascii="Times New Roman" w:hAnsi="Times New Roman" w:cs="OpenSymbol"/>
+      <w:sz w:val="26"/>
+    </w:rPr>
+  </w:style>
+  <w:style w:type="character" w:styleId="ListLabel452">
+    <w:name w:val="ListLabel 452"/>
+    <w:qFormat/>
+    <w:rPr>
+      <w:rFonts w:cs="OpenSymbol"/>
+    </w:rPr>
+  </w:style>
+  <w:style w:type="character" w:styleId="ListLabel453">
+    <w:name w:val="ListLabel 453"/>
+    <w:qFormat/>
+    <w:rPr>
+      <w:rFonts w:cs="OpenSymbol"/>
+    </w:rPr>
+  </w:style>
+  <w:style w:type="character" w:styleId="ListLabel454">
+    <w:name w:val="ListLabel 454"/>
+    <w:qFormat/>
+    <w:rPr>
+      <w:rFonts w:cs="OpenSymbol"/>
+    </w:rPr>
+  </w:style>
+  <w:style w:type="character" w:styleId="ListLabel455">
+    <w:name w:val="ListLabel 455"/>
+    <w:qFormat/>
+    <w:rPr>
+      <w:rFonts w:cs="OpenSymbol"/>
+    </w:rPr>
+  </w:style>
+  <w:style w:type="character" w:styleId="ListLabel456">
+    <w:name w:val="ListLabel 456"/>
+    <w:qFormat/>
+    <w:rPr>
+      <w:rFonts w:cs="OpenSymbol"/>
+    </w:rPr>
+  </w:style>
+  <w:style w:type="character" w:styleId="ListLabel457">
+    <w:name w:val="ListLabel 457"/>
+    <w:qFormat/>
+    <w:rPr>
+      <w:rFonts w:cs="OpenSymbol"/>
+    </w:rPr>
+  </w:style>
+  <w:style w:type="character" w:styleId="ListLabel458">
+    <w:name w:val="ListLabel 458"/>
+    <w:qFormat/>
+    <w:rPr>
+      <w:rFonts w:cs="OpenSymbol"/>
+    </w:rPr>
+  </w:style>
+  <w:style w:type="character" w:styleId="ListLabel459">
+    <w:name w:val="ListLabel 459"/>
+    <w:qFormat/>
+    <w:rPr>
+      <w:rFonts w:cs="OpenSymbol"/>
+    </w:rPr>
+  </w:style>
+  <w:style w:type="character" w:styleId="ListLabel460">
+    <w:name w:val="ListLabel 460"/>
+    <w:qFormat/>
+    <w:rPr>
+      <w:rFonts w:ascii="Times New Roman" w:hAnsi="Times New Roman" w:cs="OpenSymbol"/>
+    </w:rPr>
+  </w:style>
+  <w:style w:type="character" w:styleId="ListLabel461">
+    <w:name w:val="ListLabel 461"/>
+    <w:qFormat/>
+    <w:rPr>
+      <w:rFonts w:cs="OpenSymbol"/>
+    </w:rPr>
+  </w:style>
+  <w:style w:type="character" w:styleId="ListLabel462">
+    <w:name w:val="ListLabel 462"/>
+    <w:qFormat/>
+    <w:rPr>
+      <w:rFonts w:cs="OpenSymbol"/>
+    </w:rPr>
+  </w:style>
+  <w:style w:type="character" w:styleId="ListLabel463">
+    <w:name w:val="ListLabel 463"/>
+    <w:qFormat/>
+    <w:rPr>
+      <w:rFonts w:cs="OpenSymbol"/>
+    </w:rPr>
+  </w:style>
+  <w:style w:type="character" w:styleId="ListLabel464">
+    <w:name w:val="ListLabel 464"/>
+    <w:qFormat/>
+    <w:rPr>
+      <w:rFonts w:cs="OpenSymbol"/>
+    </w:rPr>
+  </w:style>
+  <w:style w:type="character" w:styleId="ListLabel465">
+    <w:name w:val="ListLabel 465"/>
+    <w:qFormat/>
+    <w:rPr>
+      <w:rFonts w:cs="OpenSymbol"/>
+    </w:rPr>
+  </w:style>
+  <w:style w:type="character" w:styleId="ListLabel466">
+    <w:name w:val="ListLabel 466"/>
+    <w:qFormat/>
+    <w:rPr>
+      <w:rFonts w:cs="OpenSymbol"/>
+    </w:rPr>
+  </w:style>
+  <w:style w:type="character" w:styleId="ListLabel467">
+    <w:name w:val="ListLabel 467"/>
+    <w:qFormat/>
+    <w:rPr>
+      <w:rFonts w:cs="OpenSymbol"/>
+    </w:rPr>
+  </w:style>
+  <w:style w:type="character" w:styleId="ListLabel468">
+    <w:name w:val="ListLabel 468"/>
+    <w:qFormat/>
+    <w:rPr>
+      <w:rFonts w:cs="OpenSymbol"/>
+    </w:rPr>
+  </w:style>
+  <w:style w:type="character" w:styleId="ListLabel469">
+    <w:name w:val="ListLabel 469"/>
+    <w:qFormat/>
+    <w:rPr>
+      <w:rFonts w:ascii="Times New Roman" w:hAnsi="Times New Roman" w:cs="OpenSymbol"/>
+      <w:sz w:val="26"/>
+    </w:rPr>
+  </w:style>
+  <w:style w:type="character" w:styleId="ListLabel470">
+    <w:name w:val="ListLabel 470"/>
+    <w:qFormat/>
+    <w:rPr>
+      <w:rFonts w:cs="OpenSymbol"/>
+    </w:rPr>
+  </w:style>
+  <w:style w:type="character" w:styleId="ListLabel471">
+    <w:name w:val="ListLabel 471"/>
+    <w:qFormat/>
+    <w:rPr>
+      <w:rFonts w:cs="OpenSymbol"/>
+    </w:rPr>
+  </w:style>
+  <w:style w:type="character" w:styleId="ListLabel472">
+    <w:name w:val="ListLabel 472"/>
+    <w:qFormat/>
+    <w:rPr>
+      <w:rFonts w:cs="OpenSymbol"/>
+    </w:rPr>
+  </w:style>
+  <w:style w:type="character" w:styleId="ListLabel473">
+    <w:name w:val="ListLabel 473"/>
+    <w:qFormat/>
+    <w:rPr>
+      <w:rFonts w:cs="OpenSymbol"/>
+    </w:rPr>
+  </w:style>
+  <w:style w:type="character" w:styleId="ListLabel474">
+    <w:name w:val="ListLabel 474"/>
+    <w:qFormat/>
+    <w:rPr>
+      <w:rFonts w:cs="OpenSymbol"/>
+    </w:rPr>
+  </w:style>
+  <w:style w:type="character" w:styleId="ListLabel475">
+    <w:name w:val="ListLabel 475"/>
+    <w:qFormat/>
+    <w:rPr>
+      <w:rFonts w:cs="OpenSymbol"/>
+    </w:rPr>
+  </w:style>
+  <w:style w:type="character" w:styleId="ListLabel476">
+    <w:name w:val="ListLabel 476"/>
+    <w:qFormat/>
+    <w:rPr>
+      <w:rFonts w:cs="OpenSymbol"/>
+    </w:rPr>
+  </w:style>
+  <w:style w:type="character" w:styleId="ListLabel477">
+    <w:name w:val="ListLabel 477"/>
+    <w:qFormat/>
+    <w:rPr>
+      <w:rFonts w:cs="OpenSymbol"/>
+    </w:rPr>
+  </w:style>
+  <w:style w:type="character" w:styleId="ListLabel478">
+    <w:name w:val="ListLabel 478"/>
+    <w:qFormat/>
+    <w:rPr>
+      <w:rFonts w:ascii="Times New Roman" w:hAnsi="Times New Roman" w:cs="OpenSymbol"/>
+      <w:sz w:val="26"/>
+    </w:rPr>
+  </w:style>
+  <w:style w:type="character" w:styleId="ListLabel479">
+    <w:name w:val="ListLabel 479"/>
+    <w:qFormat/>
+    <w:rPr>
+      <w:rFonts w:cs="OpenSymbol"/>
+    </w:rPr>
+  </w:style>
+  <w:style w:type="character" w:styleId="ListLabel480">
+    <w:name w:val="ListLabel 480"/>
+    <w:qFormat/>
+    <w:rPr>
+      <w:rFonts w:cs="OpenSymbol"/>
+    </w:rPr>
+  </w:style>
+  <w:style w:type="character" w:styleId="ListLabel481">
+    <w:name w:val="ListLabel 481"/>
+    <w:qFormat/>
+    <w:rPr>
+      <w:rFonts w:cs="OpenSymbol"/>
+    </w:rPr>
+  </w:style>
+  <w:style w:type="character" w:styleId="ListLabel482">
+    <w:name w:val="ListLabel 482"/>
+    <w:qFormat/>
+    <w:rPr>
+      <w:rFonts w:cs="OpenSymbol"/>
+    </w:rPr>
+  </w:style>
+  <w:style w:type="character" w:styleId="ListLabel483">
+    <w:name w:val="ListLabel 483"/>
+    <w:qFormat/>
+    <w:rPr>
+      <w:rFonts w:cs="OpenSymbol"/>
+    </w:rPr>
+  </w:style>
+  <w:style w:type="character" w:styleId="ListLabel484">
+    <w:name w:val="ListLabel 484"/>
+    <w:qFormat/>
+    <w:rPr>
+      <w:rFonts w:cs="OpenSymbol"/>
+    </w:rPr>
+  </w:style>
+  <w:style w:type="character" w:styleId="ListLabel485">
+    <w:name w:val="ListLabel 485"/>
+    <w:qFormat/>
+    <w:rPr>
+      <w:rFonts w:cs="OpenSymbol"/>
+    </w:rPr>
+  </w:style>
+  <w:style w:type="character" w:styleId="ListLabel486">
+    <w:name w:val="ListLabel 486"/>
+    <w:qFormat/>
+    <w:rPr>
+      <w:rFonts w:cs="OpenSymbol"/>
+    </w:rPr>
+  </w:style>
+  <w:style w:type="character" w:styleId="ListLabel487">
+    <w:name w:val="ListLabel 487"/>
+    <w:qFormat/>
+    <w:rPr>
+      <w:rFonts w:ascii="Times New Roman" w:hAnsi="Times New Roman" w:cs="OpenSymbol"/>
+      <w:sz w:val="26"/>
+    </w:rPr>
+  </w:style>
+  <w:style w:type="character" w:styleId="ListLabel488">
+    <w:name w:val="ListLabel 488"/>
+    <w:qFormat/>
+    <w:rPr>
+      <w:rFonts w:cs="OpenSymbol"/>
+    </w:rPr>
+  </w:style>
+  <w:style w:type="character" w:styleId="ListLabel489">
+    <w:name w:val="ListLabel 489"/>
+    <w:qFormat/>
+    <w:rPr>
+      <w:rFonts w:cs="OpenSymbol"/>
+    </w:rPr>
+  </w:style>
+  <w:style w:type="character" w:styleId="ListLabel490">
+    <w:name w:val="ListLabel 490"/>
+    <w:qFormat/>
+    <w:rPr>
+      <w:rFonts w:cs="OpenSymbol"/>
+    </w:rPr>
+  </w:style>
+  <w:style w:type="character" w:styleId="ListLabel491">
+    <w:name w:val="ListLabel 491"/>
+    <w:qFormat/>
+    <w:rPr>
+      <w:rFonts w:cs="OpenSymbol"/>
+    </w:rPr>
+  </w:style>
+  <w:style w:type="character" w:styleId="ListLabel492">
+    <w:name w:val="ListLabel 492"/>
+    <w:qFormat/>
+    <w:rPr>
+      <w:rFonts w:cs="OpenSymbol"/>
+    </w:rPr>
+  </w:style>
+  <w:style w:type="character" w:styleId="ListLabel493">
+    <w:name w:val="ListLabel 493"/>
+    <w:qFormat/>
+    <w:rPr>
+      <w:rFonts w:cs="OpenSymbol"/>
+    </w:rPr>
+  </w:style>
+  <w:style w:type="character" w:styleId="ListLabel494">
+    <w:name w:val="ListLabel 494"/>
+    <w:qFormat/>
+    <w:rPr>
+      <w:rFonts w:cs="OpenSymbol"/>
+    </w:rPr>
+  </w:style>
+  <w:style w:type="character" w:styleId="ListLabel495">
+    <w:name w:val="ListLabel 495"/>
+    <w:qFormat/>
+    <w:rPr>
+      <w:rFonts w:cs="OpenSymbol"/>
+    </w:rPr>
+  </w:style>
+  <w:style w:type="character" w:styleId="ListLabel496">
+    <w:name w:val="ListLabel 496"/>
+    <w:qFormat/>
+    <w:rPr>
+      <w:rFonts w:cs="OpenSymbol"/>
+      <w:sz w:val="26"/>
+    </w:rPr>
+  </w:style>
+  <w:style w:type="character" w:styleId="ListLabel497">
+    <w:name w:val="ListLabel 497"/>
+    <w:qFormat/>
+    <w:rPr>
+      <w:rFonts w:cs="OpenSymbol"/>
+    </w:rPr>
+  </w:style>
+  <w:style w:type="character" w:styleId="ListLabel498">
+    <w:name w:val="ListLabel 498"/>
+    <w:qFormat/>
+    <w:rPr>
+      <w:rFonts w:cs="OpenSymbol"/>
+    </w:rPr>
+  </w:style>
+  <w:style w:type="character" w:styleId="ListLabel499">
+    <w:name w:val="ListLabel 499"/>
+    <w:qFormat/>
+    <w:rPr>
+      <w:rFonts w:cs="OpenSymbol"/>
+    </w:rPr>
+  </w:style>
+  <w:style w:type="character" w:styleId="ListLabel500">
+    <w:name w:val="ListLabel 500"/>
+    <w:qFormat/>
+    <w:rPr>
+      <w:rFonts w:cs="OpenSymbol"/>
+    </w:rPr>
+  </w:style>
+  <w:style w:type="character" w:styleId="ListLabel501">
+    <w:name w:val="ListLabel 501"/>
+    <w:qFormat/>
+    <w:rPr>
+      <w:rFonts w:cs="OpenSymbol"/>
+    </w:rPr>
+  </w:style>
+  <w:style w:type="character" w:styleId="ListLabel502">
+    <w:name w:val="ListLabel 502"/>
+    <w:qFormat/>
+    <w:rPr>
+      <w:rFonts w:cs="OpenSymbol"/>
+    </w:rPr>
+  </w:style>
+  <w:style w:type="character" w:styleId="ListLabel503">
+    <w:name w:val="ListLabel 503"/>
+    <w:qFormat/>
+    <w:rPr>
+      <w:rFonts w:cs="OpenSymbol"/>
+    </w:rPr>
+  </w:style>
+  <w:style w:type="character" w:styleId="ListLabel504">
+    <w:name w:val="ListLabel 504"/>
+    <w:qFormat/>
+    <w:rPr>
+      <w:rFonts w:cs="OpenSymbol"/>
+    </w:rPr>
+  </w:style>
+  <w:style w:type="character" w:styleId="ListLabel505">
+    <w:name w:val="ListLabel 505"/>
+    <w:qFormat/>
+    <w:rPr>
+      <w:rFonts w:ascii="Times New Roman" w:hAnsi="Times New Roman" w:cs="OpenSymbol"/>
+      <w:sz w:val="26"/>
+    </w:rPr>
+  </w:style>
+  <w:style w:type="character" w:styleId="ListLabel506">
+    <w:name w:val="ListLabel 506"/>
+    <w:qFormat/>
+    <w:rPr>
+      <w:rFonts w:cs="OpenSymbol"/>
+    </w:rPr>
+  </w:style>
+  <w:style w:type="character" w:styleId="ListLabel507">
+    <w:name w:val="ListLabel 507"/>
+    <w:qFormat/>
+    <w:rPr>
+      <w:rFonts w:cs="OpenSymbol"/>
+    </w:rPr>
+  </w:style>
+  <w:style w:type="character" w:styleId="ListLabel508">
+    <w:name w:val="ListLabel 508"/>
+    <w:qFormat/>
+    <w:rPr>
+      <w:rFonts w:cs="OpenSymbol"/>
+    </w:rPr>
+  </w:style>
+  <w:style w:type="character" w:styleId="ListLabel509">
+    <w:name w:val="ListLabel 509"/>
+    <w:qFormat/>
+    <w:rPr>
+      <w:rFonts w:cs="OpenSymbol"/>
+    </w:rPr>
+  </w:style>
+  <w:style w:type="character" w:styleId="ListLabel510">
+    <w:name w:val="ListLabel 510"/>
+    <w:qFormat/>
+    <w:rPr>
+      <w:rFonts w:cs="OpenSymbol"/>
+    </w:rPr>
+  </w:style>
+  <w:style w:type="character" w:styleId="ListLabel511">
+    <w:name w:val="ListLabel 511"/>
+    <w:qFormat/>
+    <w:rPr>
+      <w:rFonts w:cs="OpenSymbol"/>
+    </w:rPr>
+  </w:style>
+  <w:style w:type="character" w:styleId="ListLabel512">
+    <w:name w:val="ListLabel 512"/>
+    <w:qFormat/>
+    <w:rPr>
+      <w:rFonts w:cs="OpenSymbol"/>
+    </w:rPr>
+  </w:style>
+  <w:style w:type="character" w:styleId="ListLabel513">
+    <w:name w:val="ListLabel 513"/>
+    <w:qFormat/>
+    <w:rPr>
+      <w:rFonts w:cs="OpenSymbol"/>
+    </w:rPr>
+  </w:style>
+  <w:style w:type="character" w:styleId="ListLabel514">
+    <w:name w:val="ListLabel 514"/>
+    <w:qFormat/>
+    <w:rPr>
+      <w:rFonts w:ascii="Times New Roman" w:hAnsi="Times New Roman" w:eastAsia="Droid Sans Fallback" w:cs="Times New Roman"/>
+      <w:sz w:val="26"/>
+    </w:rPr>
+  </w:style>
+  <w:style w:type="character" w:styleId="ListLabel515">
+    <w:name w:val="ListLabel 515"/>
+    <w:qFormat/>
+    <w:rPr>
+      <w:rFonts w:cs="Courier New"/>
+    </w:rPr>
+  </w:style>
+  <w:style w:type="character" w:styleId="ListLabel516">
+    <w:name w:val="ListLabel 516"/>
+    <w:qFormat/>
+    <w:rPr>
+      <w:rFonts w:cs="Wingdings"/>
+    </w:rPr>
+  </w:style>
+  <w:style w:type="character" w:styleId="ListLabel517">
+    <w:name w:val="ListLabel 517"/>
+    <w:qFormat/>
+    <w:rPr>
+      <w:rFonts w:cs="Symbol"/>
+    </w:rPr>
+  </w:style>
+  <w:style w:type="character" w:styleId="ListLabel518">
+    <w:name w:val="ListLabel 518"/>
+    <w:qFormat/>
+    <w:rPr>
+      <w:rFonts w:cs="Courier New"/>
+    </w:rPr>
+  </w:style>
+  <w:style w:type="character" w:styleId="ListLabel519">
+    <w:name w:val="ListLabel 519"/>
+    <w:qFormat/>
+    <w:rPr>
+      <w:rFonts w:cs="Wingdings"/>
+    </w:rPr>
+  </w:style>
+  <w:style w:type="character" w:styleId="ListLabel520">
+    <w:name w:val="ListLabel 520"/>
+    <w:qFormat/>
+    <w:rPr>
+      <w:rFonts w:cs="Symbol"/>
+    </w:rPr>
+  </w:style>
+  <w:style w:type="character" w:styleId="ListLabel521">
+    <w:name w:val="ListLabel 521"/>
+    <w:qFormat/>
+    <w:rPr>
+      <w:rFonts w:cs="Courier New"/>
+    </w:rPr>
+  </w:style>
+  <w:style w:type="character" w:styleId="ListLabel522">
+    <w:name w:val="ListLabel 522"/>
+    <w:qFormat/>
+    <w:rPr>
+      <w:rFonts w:cs="Wingdings"/>
+    </w:rPr>
+  </w:style>
+  <w:style w:type="character" w:styleId="ListLabel523">
+    <w:name w:val="ListLabel 523"/>
+    <w:qFormat/>
+    <w:rPr>
+      <w:rFonts w:ascii="Times New Roman" w:hAnsi="Times New Roman" w:cs="Symbol"/>
+      <w:sz w:val="26"/>
+    </w:rPr>
+  </w:style>
+  <w:style w:type="character" w:styleId="ListLabel524">
+    <w:name w:val="ListLabel 524"/>
+    <w:qFormat/>
+    <w:rPr>
+      <w:rFonts w:cs="Courier New"/>
+    </w:rPr>
+  </w:style>
+  <w:style w:type="character" w:styleId="ListLabel525">
+    <w:name w:val="ListLabel 525"/>
+    <w:qFormat/>
+    <w:rPr>
+      <w:rFonts w:cs="Wingdings"/>
+    </w:rPr>
+  </w:style>
+  <w:style w:type="character" w:styleId="ListLabel526">
+    <w:name w:val="ListLabel 526"/>
+    <w:qFormat/>
+    <w:rPr>
+      <w:rFonts w:cs="Symbol"/>
+    </w:rPr>
+  </w:style>
+  <w:style w:type="character" w:styleId="ListLabel527">
+    <w:name w:val="ListLabel 527"/>
+    <w:qFormat/>
+    <w:rPr>
+      <w:rFonts w:cs="Courier New"/>
+    </w:rPr>
+  </w:style>
+  <w:style w:type="character" w:styleId="ListLabel528">
+    <w:name w:val="ListLabel 528"/>
+    <w:qFormat/>
+    <w:rPr>
+      <w:rFonts w:cs="Wingdings"/>
+    </w:rPr>
+  </w:style>
+  <w:style w:type="character" w:styleId="ListLabel529">
+    <w:name w:val="ListLabel 529"/>
+    <w:qFormat/>
+    <w:rPr>
+      <w:rFonts w:cs="Symbol"/>
+    </w:rPr>
+  </w:style>
+  <w:style w:type="character" w:styleId="ListLabel530">
+    <w:name w:val="ListLabel 530"/>
+    <w:qFormat/>
+    <w:rPr>
+      <w:rFonts w:cs="Courier New"/>
+    </w:rPr>
+  </w:style>
+  <w:style w:type="character" w:styleId="ListLabel531">
+    <w:name w:val="ListLabel 531"/>
+    <w:qFormat/>
+    <w:rPr>
+      <w:rFonts w:cs="Wingdings"/>
+    </w:rPr>
+  </w:style>
+  <w:style w:type="character" w:styleId="ListLabel532">
+    <w:name w:val="ListLabel 532"/>
+    <w:qFormat/>
+    <w:rPr>
+      <w:rFonts w:ascii="Times New Roman" w:hAnsi="Times New Roman" w:cs="Times New Roman"/>
+      <w:b/>
+      <w:sz w:val="26"/>
+    </w:rPr>
+  </w:style>
+  <w:style w:type="character" w:styleId="ListLabel533">
+    <w:name w:val="ListLabel 533"/>
+    <w:qFormat/>
+    <w:rPr>
+      <w:rFonts w:cs="OpenSymbol"/>
+    </w:rPr>
+  </w:style>
+  <w:style w:type="character" w:styleId="ListLabel534">
+    <w:name w:val="ListLabel 534"/>
+    <w:qFormat/>
+    <w:rPr>
+      <w:rFonts w:cs="Wingdings"/>
+    </w:rPr>
+  </w:style>
+  <w:style w:type="character" w:styleId="ListLabel535">
+    <w:name w:val="ListLabel 535"/>
+    <w:qFormat/>
+    <w:rPr>
+      <w:rFonts w:cs="Symbol"/>
+    </w:rPr>
+  </w:style>
+  <w:style w:type="character" w:styleId="ListLabel536">
+    <w:name w:val="ListLabel 536"/>
+    <w:qFormat/>
+    <w:rPr>
+      <w:rFonts w:cs="Courier New"/>
+    </w:rPr>
+  </w:style>
+  <w:style w:type="character" w:styleId="ListLabel537">
+    <w:name w:val="ListLabel 537"/>
+    <w:qFormat/>
+    <w:rPr>
+      <w:rFonts w:cs="Wingdings"/>
+    </w:rPr>
+  </w:style>
+  <w:style w:type="character" w:styleId="ListLabel538">
+    <w:name w:val="ListLabel 538"/>
+    <w:qFormat/>
+    <w:rPr>
+      <w:rFonts w:cs="Symbol"/>
+    </w:rPr>
+  </w:style>
+  <w:style w:type="character" w:styleId="ListLabel539">
+    <w:name w:val="ListLabel 539"/>
+    <w:qFormat/>
+    <w:rPr>
+      <w:rFonts w:cs="Courier New"/>
+    </w:rPr>
+  </w:style>
+  <w:style w:type="character" w:styleId="ListLabel540">
+    <w:name w:val="ListLabel 540"/>
+    <w:qFormat/>
+    <w:rPr>
+      <w:rFonts w:cs="Wingdings"/>
+    </w:rPr>
+  </w:style>
+  <w:style w:type="character" w:styleId="ListLabel541">
+    <w:name w:val="ListLabel 541"/>
+    <w:qFormat/>
+    <w:rPr>
+      <w:rFonts w:cs="OpenSymbol"/>
+    </w:rPr>
+  </w:style>
+  <w:style w:type="character" w:styleId="ListLabel542">
+    <w:name w:val="ListLabel 542"/>
+    <w:qFormat/>
+    <w:rPr>
+      <w:rFonts w:cs="OpenSymbol"/>
+      <w:sz w:val="26"/>
+    </w:rPr>
+  </w:style>
+  <w:style w:type="character" w:styleId="ListLabel543">
+    <w:name w:val="ListLabel 543"/>
+    <w:qFormat/>
+    <w:rPr>
+      <w:rFonts w:cs="OpenSymbol"/>
+    </w:rPr>
+  </w:style>
+  <w:style w:type="character" w:styleId="ListLabel544">
+    <w:name w:val="ListLabel 544"/>
+    <w:qFormat/>
+    <w:rPr>
+      <w:rFonts w:cs="OpenSymbol"/>
+    </w:rPr>
+  </w:style>
+  <w:style w:type="character" w:styleId="ListLabel545">
+    <w:name w:val="ListLabel 545"/>
+    <w:qFormat/>
+    <w:rPr>
+      <w:rFonts w:cs="OpenSymbol"/>
+    </w:rPr>
+  </w:style>
+  <w:style w:type="character" w:styleId="ListLabel546">
+    <w:name w:val="ListLabel 546"/>
+    <w:qFormat/>
+    <w:rPr>
+      <w:rFonts w:cs="OpenSymbol"/>
+    </w:rPr>
+  </w:style>
+  <w:style w:type="character" w:styleId="ListLabel547">
+    <w:name w:val="ListLabel 547"/>
+    <w:qFormat/>
+    <w:rPr>
+      <w:rFonts w:cs="OpenSymbol"/>
+    </w:rPr>
+  </w:style>
+  <w:style w:type="character" w:styleId="ListLabel548">
+    <w:name w:val="ListLabel 548"/>
+    <w:qFormat/>
+    <w:rPr>
+      <w:rFonts w:cs="OpenSymbol"/>
+    </w:rPr>
+  </w:style>
+  <w:style w:type="character" w:styleId="ListLabel549">
+    <w:name w:val="ListLabel 549"/>
+    <w:qFormat/>
+    <w:rPr>
+      <w:rFonts w:cs="OpenSymbol"/>
+    </w:rPr>
+  </w:style>
+  <w:style w:type="character" w:styleId="ListLabel550">
+    <w:name w:val="ListLabel 550"/>
+    <w:qFormat/>
+    <w:rPr>
+      <w:rFonts w:ascii="Times New Roman" w:hAnsi="Times New Roman" w:cs="Symbol"/>
+      <w:sz w:val="26"/>
+    </w:rPr>
+  </w:style>
+  <w:style w:type="character" w:styleId="ListLabel551">
+    <w:name w:val="ListLabel 551"/>
+    <w:qFormat/>
+    <w:rPr>
+      <w:rFonts w:cs="Courier New"/>
+    </w:rPr>
+  </w:style>
+  <w:style w:type="character" w:styleId="ListLabel552">
+    <w:name w:val="ListLabel 552"/>
+    <w:qFormat/>
+    <w:rPr>
+      <w:rFonts w:cs="Wingdings"/>
+    </w:rPr>
+  </w:style>
+  <w:style w:type="character" w:styleId="ListLabel553">
+    <w:name w:val="ListLabel 553"/>
+    <w:qFormat/>
+    <w:rPr>
+      <w:rFonts w:cs="Symbol"/>
+    </w:rPr>
+  </w:style>
+  <w:style w:type="character" w:styleId="ListLabel554">
+    <w:name w:val="ListLabel 554"/>
+    <w:qFormat/>
+    <w:rPr>
+      <w:rFonts w:cs="Courier New"/>
+    </w:rPr>
+  </w:style>
+  <w:style w:type="character" w:styleId="ListLabel555">
+    <w:name w:val="ListLabel 555"/>
+    <w:qFormat/>
+    <w:rPr>
+      <w:rFonts w:cs="Wingdings"/>
+    </w:rPr>
+  </w:style>
+  <w:style w:type="character" w:styleId="ListLabel556">
+    <w:name w:val="ListLabel 556"/>
+    <w:qFormat/>
+    <w:rPr>
+      <w:rFonts w:cs="Symbol"/>
+    </w:rPr>
+  </w:style>
+  <w:style w:type="character" w:styleId="ListLabel557">
+    <w:name w:val="ListLabel 557"/>
+    <w:qFormat/>
+    <w:rPr>
+      <w:rFonts w:cs="Courier New"/>
+    </w:rPr>
+  </w:style>
+  <w:style w:type="character" w:styleId="ListLabel558">
+    <w:name w:val="ListLabel 558"/>
+    <w:qFormat/>
+    <w:rPr>
+      <w:rFonts w:cs="Wingdings"/>
+    </w:rPr>
+  </w:style>
+  <w:style w:type="character" w:styleId="ListLabel559">
+    <w:name w:val="ListLabel 559"/>
+    <w:qFormat/>
+    <w:rPr>
+      <w:rFonts w:ascii="Times New Roman" w:hAnsi="Times New Roman" w:cs="Symbol"/>
+      <w:sz w:val="26"/>
+    </w:rPr>
+  </w:style>
+  <w:style w:type="character" w:styleId="ListLabel560">
+    <w:name w:val="ListLabel 560"/>
+    <w:qFormat/>
+    <w:rPr>
+      <w:rFonts w:cs="Courier New"/>
+    </w:rPr>
+  </w:style>
+  <w:style w:type="character" w:styleId="ListLabel561">
+    <w:name w:val="ListLabel 561"/>
+    <w:qFormat/>
+    <w:rPr>
+      <w:rFonts w:cs="Wingdings"/>
+    </w:rPr>
+  </w:style>
+  <w:style w:type="character" w:styleId="ListLabel562">
+    <w:name w:val="ListLabel 562"/>
+    <w:qFormat/>
+    <w:rPr>
+      <w:rFonts w:cs="Symbol"/>
+    </w:rPr>
+  </w:style>
+  <w:style w:type="character" w:styleId="ListLabel563">
+    <w:name w:val="ListLabel 563"/>
+    <w:qFormat/>
+    <w:rPr>
+      <w:rFonts w:cs="Courier New"/>
+    </w:rPr>
+  </w:style>
+  <w:style w:type="character" w:styleId="ListLabel564">
+    <w:name w:val="ListLabel 564"/>
+    <w:qFormat/>
+    <w:rPr>
+      <w:rFonts w:cs="Wingdings"/>
+    </w:rPr>
+  </w:style>
+  <w:style w:type="character" w:styleId="ListLabel565">
+    <w:name w:val="ListLabel 565"/>
+    <w:qFormat/>
+    <w:rPr>
+      <w:rFonts w:cs="Symbol"/>
+    </w:rPr>
+  </w:style>
+  <w:style w:type="character" w:styleId="ListLabel566">
+    <w:name w:val="ListLabel 566"/>
+    <w:qFormat/>
+    <w:rPr>
+      <w:rFonts w:cs="Courier New"/>
+    </w:rPr>
+  </w:style>
+  <w:style w:type="character" w:styleId="ListLabel567">
+    <w:name w:val="ListLabel 567"/>
+    <w:qFormat/>
+    <w:rPr>
+      <w:rFonts w:cs="Wingdings"/>
+    </w:rPr>
+  </w:style>
+  <w:style w:type="character" w:styleId="ListLabel568">
+    <w:name w:val="ListLabel 568"/>
+    <w:qFormat/>
+    <w:rPr>
+      <w:rFonts w:ascii="Times New Roman" w:hAnsi="Times New Roman" w:cs="Symbol"/>
+      <w:sz w:val="26"/>
+    </w:rPr>
+  </w:style>
+  <w:style w:type="character" w:styleId="ListLabel569">
+    <w:name w:val="ListLabel 569"/>
+    <w:qFormat/>
+    <w:rPr>
+      <w:rFonts w:cs="Courier New"/>
+    </w:rPr>
+  </w:style>
+  <w:style w:type="character" w:styleId="ListLabel570">
+    <w:name w:val="ListLabel 570"/>
+    <w:qFormat/>
+    <w:rPr>
+      <w:rFonts w:cs="Wingdings"/>
+    </w:rPr>
+  </w:style>
+  <w:style w:type="character" w:styleId="ListLabel571">
+    <w:name w:val="ListLabel 571"/>
+    <w:qFormat/>
+    <w:rPr>
+      <w:rFonts w:cs="Symbol"/>
+    </w:rPr>
+  </w:style>
+  <w:style w:type="character" w:styleId="ListLabel572">
+    <w:name w:val="ListLabel 572"/>
+    <w:qFormat/>
+    <w:rPr>
+      <w:rFonts w:cs="Courier New"/>
+    </w:rPr>
+  </w:style>
+  <w:style w:type="character" w:styleId="ListLabel573">
+    <w:name w:val="ListLabel 573"/>
+    <w:qFormat/>
+    <w:rPr>
+      <w:rFonts w:cs="Wingdings"/>
+    </w:rPr>
+  </w:style>
+  <w:style w:type="character" w:styleId="ListLabel574">
+    <w:name w:val="ListLabel 574"/>
+    <w:qFormat/>
+    <w:rPr>
+      <w:rFonts w:cs="Symbol"/>
+    </w:rPr>
+  </w:style>
+  <w:style w:type="character" w:styleId="ListLabel575">
+    <w:name w:val="ListLabel 575"/>
+    <w:qFormat/>
+    <w:rPr>
+      <w:rFonts w:cs="Courier New"/>
+    </w:rPr>
+  </w:style>
+  <w:style w:type="character" w:styleId="ListLabel576">
+    <w:name w:val="ListLabel 576"/>
+    <w:qFormat/>
+    <w:rPr>
+      <w:rFonts w:cs="Wingdings"/>
+    </w:rPr>
+  </w:style>
+  <w:style w:type="character" w:styleId="ListLabel577">
+    <w:name w:val="ListLabel 577"/>
+    <w:qFormat/>
+    <w:rPr>
+      <w:rFonts w:ascii="Times New Roman" w:hAnsi="Times New Roman" w:cs="Times New Roman"/>
+      <w:sz w:val="26"/>
+    </w:rPr>
+  </w:style>
+  <w:style w:type="character" w:styleId="ListLabel578">
+    <w:name w:val="ListLabel 578"/>
+    <w:qFormat/>
+    <w:rPr>
+      <w:rFonts w:cs="Courier New"/>
+    </w:rPr>
+  </w:style>
+  <w:style w:type="character" w:styleId="ListLabel579">
+    <w:name w:val="ListLabel 579"/>
+    <w:qFormat/>
+    <w:rPr>
+      <w:rFonts w:cs="Wingdings"/>
+    </w:rPr>
+  </w:style>
+  <w:style w:type="character" w:styleId="ListLabel580">
+    <w:name w:val="ListLabel 580"/>
+    <w:qFormat/>
+    <w:rPr>
+      <w:rFonts w:cs="Symbol"/>
+    </w:rPr>
+  </w:style>
+  <w:style w:type="character" w:styleId="ListLabel581">
+    <w:name w:val="ListLabel 581"/>
+    <w:qFormat/>
+    <w:rPr>
+      <w:rFonts w:cs="Courier New"/>
+    </w:rPr>
+  </w:style>
+  <w:style w:type="character" w:styleId="ListLabel582">
+    <w:name w:val="ListLabel 582"/>
+    <w:qFormat/>
+    <w:rPr>
+      <w:rFonts w:cs="Wingdings"/>
+    </w:rPr>
+  </w:style>
+  <w:style w:type="character" w:styleId="ListLabel583">
+    <w:name w:val="ListLabel 583"/>
+    <w:qFormat/>
+    <w:rPr>
+      <w:rFonts w:cs="Symbol"/>
+    </w:rPr>
+  </w:style>
+  <w:style w:type="character" w:styleId="ListLabel584">
+    <w:name w:val="ListLabel 584"/>
+    <w:qFormat/>
+    <w:rPr>
+      <w:rFonts w:cs="Courier New"/>
+    </w:rPr>
+  </w:style>
+  <w:style w:type="character" w:styleId="ListLabel585">
+    <w:name w:val="ListLabel 585"/>
+    <w:qFormat/>
+    <w:rPr>
+      <w:rFonts w:cs="Wingdings"/>
+    </w:rPr>
+  </w:style>
+  <w:style w:type="character" w:styleId="ListLabel586">
+    <w:name w:val="ListLabel 586"/>
+    <w:qFormat/>
+    <w:rPr>
+      <w:rFonts w:ascii="Times New Roman" w:hAnsi="Times New Roman" w:cs="Symbol"/>
+      <w:sz w:val="26"/>
+    </w:rPr>
+  </w:style>
+  <w:style w:type="character" w:styleId="ListLabel587">
+    <w:name w:val="ListLabel 587"/>
+    <w:qFormat/>
+    <w:rPr>
+      <w:rFonts w:cs="Courier New"/>
+    </w:rPr>
+  </w:style>
+  <w:style w:type="character" w:styleId="ListLabel588">
+    <w:name w:val="ListLabel 588"/>
+    <w:qFormat/>
+    <w:rPr>
+      <w:rFonts w:cs="Wingdings"/>
+    </w:rPr>
+  </w:style>
+  <w:style w:type="character" w:styleId="ListLabel589">
+    <w:name w:val="ListLabel 589"/>
+    <w:qFormat/>
+    <w:rPr>
+      <w:rFonts w:cs="Symbol"/>
+    </w:rPr>
+  </w:style>
+  <w:style w:type="character" w:styleId="ListLabel590">
+    <w:name w:val="ListLabel 590"/>
+    <w:qFormat/>
+    <w:rPr>
+      <w:rFonts w:cs="Courier New"/>
+    </w:rPr>
+  </w:style>
+  <w:style w:type="character" w:styleId="ListLabel591">
+    <w:name w:val="ListLabel 591"/>
+    <w:qFormat/>
+    <w:rPr>
+      <w:rFonts w:cs="Wingdings"/>
+    </w:rPr>
+  </w:style>
+  <w:style w:type="character" w:styleId="ListLabel592">
+    <w:name w:val="ListLabel 592"/>
+    <w:qFormat/>
+    <w:rPr>
+      <w:rFonts w:cs="Symbol"/>
+    </w:rPr>
+  </w:style>
+  <w:style w:type="character" w:styleId="ListLabel593">
+    <w:name w:val="ListLabel 593"/>
+    <w:qFormat/>
+    <w:rPr>
+      <w:rFonts w:cs="Courier New"/>
+    </w:rPr>
+  </w:style>
+  <w:style w:type="character" w:styleId="ListLabel594">
+    <w:name w:val="ListLabel 594"/>
+    <w:qFormat/>
+    <w:rPr>
+      <w:rFonts w:cs="Wingdings"/>
+    </w:rPr>
+  </w:style>
+  <w:style w:type="character" w:styleId="ListLabel595">
+    <w:name w:val="ListLabel 595"/>
+    <w:qFormat/>
+    <w:rPr>
+      <w:rFonts w:ascii="Times New Roman" w:hAnsi="Times New Roman" w:cs="Wingdings"/>
+      <w:sz w:val="26"/>
+    </w:rPr>
+  </w:style>
+  <w:style w:type="character" w:styleId="ListLabel596">
+    <w:name w:val="ListLabel 596"/>
+    <w:qFormat/>
+    <w:rPr>
+      <w:rFonts w:cs="Courier New"/>
+    </w:rPr>
+  </w:style>
+  <w:style w:type="character" w:styleId="ListLabel597">
+    <w:name w:val="ListLabel 597"/>
+    <w:qFormat/>
+    <w:rPr>
+      <w:rFonts w:cs="Wingdings"/>
+    </w:rPr>
+  </w:style>
+  <w:style w:type="character" w:styleId="ListLabel598">
+    <w:name w:val="ListLabel 598"/>
+    <w:qFormat/>
+    <w:rPr>
+      <w:rFonts w:cs="Symbol"/>
+    </w:rPr>
+  </w:style>
+  <w:style w:type="character" w:styleId="ListLabel599">
+    <w:name w:val="ListLabel 599"/>
+    <w:qFormat/>
+    <w:rPr>
+      <w:rFonts w:cs="Courier New"/>
+    </w:rPr>
+  </w:style>
+  <w:style w:type="character" w:styleId="ListLabel600">
+    <w:name w:val="ListLabel 600"/>
+    <w:qFormat/>
+    <w:rPr>
+      <w:rFonts w:cs="Wingdings"/>
+    </w:rPr>
+  </w:style>
+  <w:style w:type="character" w:styleId="ListLabel601">
+    <w:name w:val="ListLabel 601"/>
+    <w:qFormat/>
+    <w:rPr>
+      <w:rFonts w:cs="Symbol"/>
+    </w:rPr>
+  </w:style>
+  <w:style w:type="character" w:styleId="ListLabel602">
+    <w:name w:val="ListLabel 602"/>
+    <w:qFormat/>
+    <w:rPr>
+      <w:rFonts w:cs="Courier New"/>
+    </w:rPr>
+  </w:style>
+  <w:style w:type="character" w:styleId="ListLabel603">
+    <w:name w:val="ListLabel 603"/>
+    <w:qFormat/>
+    <w:rPr>
+      <w:rFonts w:cs="Wingdings"/>
+    </w:rPr>
+  </w:style>
+  <w:style w:type="character" w:styleId="ListLabel604">
+    <w:name w:val="ListLabel 604"/>
+    <w:qFormat/>
+    <w:rPr>
+      <w:rFonts w:ascii="Times New Roman" w:hAnsi="Times New Roman" w:cs="Symbol"/>
+      <w:sz w:val="26"/>
+    </w:rPr>
+  </w:style>
+  <w:style w:type="character" w:styleId="ListLabel605">
+    <w:name w:val="ListLabel 605"/>
+    <w:qFormat/>
+    <w:rPr>
+      <w:rFonts w:cs="Courier New"/>
+    </w:rPr>
+  </w:style>
+  <w:style w:type="character" w:styleId="ListLabel606">
+    <w:name w:val="ListLabel 606"/>
+    <w:qFormat/>
+    <w:rPr>
+      <w:rFonts w:cs="Wingdings"/>
+    </w:rPr>
+  </w:style>
+  <w:style w:type="character" w:styleId="ListLabel607">
+    <w:name w:val="ListLabel 607"/>
+    <w:qFormat/>
+    <w:rPr>
+      <w:rFonts w:cs="Symbol"/>
+    </w:rPr>
+  </w:style>
+  <w:style w:type="character" w:styleId="ListLabel608">
+    <w:name w:val="ListLabel 608"/>
+    <w:qFormat/>
+    <w:rPr>
+      <w:rFonts w:cs="Courier New"/>
+    </w:rPr>
+  </w:style>
+  <w:style w:type="character" w:styleId="ListLabel609">
+    <w:name w:val="ListLabel 609"/>
+    <w:qFormat/>
+    <w:rPr>
+      <w:rFonts w:cs="Wingdings"/>
+    </w:rPr>
+  </w:style>
+  <w:style w:type="character" w:styleId="ListLabel610">
+    <w:name w:val="ListLabel 610"/>
+    <w:qFormat/>
+    <w:rPr>
+      <w:rFonts w:cs="Symbol"/>
+    </w:rPr>
+  </w:style>
+  <w:style w:type="character" w:styleId="ListLabel611">
+    <w:name w:val="ListLabel 611"/>
+    <w:qFormat/>
+    <w:rPr>
+      <w:rFonts w:cs="Courier New"/>
+    </w:rPr>
+  </w:style>
+  <w:style w:type="character" w:styleId="ListLabel612">
+    <w:name w:val="ListLabel 612"/>
+    <w:qFormat/>
+    <w:rPr>
+      <w:rFonts w:cs="Wingdings"/>
+    </w:rPr>
+  </w:style>
+  <w:style w:type="character" w:styleId="ListLabel613">
+    <w:name w:val="ListLabel 613"/>
+    <w:qFormat/>
+    <w:rPr>
+      <w:rFonts w:ascii="Times New Roman" w:hAnsi="Times New Roman" w:cs="Wingdings"/>
+      <w:sz w:val="26"/>
+    </w:rPr>
+  </w:style>
+  <w:style w:type="character" w:styleId="ListLabel614">
+    <w:name w:val="ListLabel 614"/>
+    <w:qFormat/>
+    <w:rPr>
+      <w:rFonts w:cs="Courier New"/>
+    </w:rPr>
+  </w:style>
+  <w:style w:type="character" w:styleId="ListLabel615">
+    <w:name w:val="ListLabel 615"/>
+    <w:qFormat/>
+    <w:rPr>
+      <w:rFonts w:cs="Wingdings"/>
+    </w:rPr>
+  </w:style>
+  <w:style w:type="character" w:styleId="ListLabel616">
+    <w:name w:val="ListLabel 616"/>
+    <w:qFormat/>
+    <w:rPr>
+      <w:rFonts w:cs="Symbol"/>
+    </w:rPr>
+  </w:style>
+  <w:style w:type="character" w:styleId="ListLabel617">
+    <w:name w:val="ListLabel 617"/>
+    <w:qFormat/>
+    <w:rPr>
+      <w:rFonts w:cs="Courier New"/>
+    </w:rPr>
+  </w:style>
+  <w:style w:type="character" w:styleId="ListLabel618">
+    <w:name w:val="ListLabel 618"/>
+    <w:qFormat/>
+    <w:rPr>
+      <w:rFonts w:cs="Wingdings"/>
+    </w:rPr>
+  </w:style>
+  <w:style w:type="character" w:styleId="ListLabel619">
+    <w:name w:val="ListLabel 619"/>
+    <w:qFormat/>
+    <w:rPr>
+      <w:rFonts w:cs="Symbol"/>
+    </w:rPr>
+  </w:style>
+  <w:style w:type="character" w:styleId="ListLabel620">
+    <w:name w:val="ListLabel 620"/>
+    <w:qFormat/>
+    <w:rPr>
+      <w:rFonts w:cs="Courier New"/>
+    </w:rPr>
+  </w:style>
+  <w:style w:type="character" w:styleId="ListLabel621">
+    <w:name w:val="ListLabel 621"/>
+    <w:qFormat/>
+    <w:rPr>
+      <w:rFonts w:cs="Wingdings"/>
+    </w:rPr>
+  </w:style>
+  <w:style w:type="character" w:styleId="ListLabel622">
+    <w:name w:val="ListLabel 622"/>
+    <w:qFormat/>
+    <w:rPr>
+      <w:rFonts w:cs="Wingdings"/>
+    </w:rPr>
+  </w:style>
+  <w:style w:type="character" w:styleId="ListLabel623">
+    <w:name w:val="ListLabel 623"/>
+    <w:qFormat/>
+    <w:rPr>
+      <w:rFonts w:ascii="Times New Roman" w:hAnsi="Times New Roman" w:cs="Wingdings"/>
+      <w:sz w:val="26"/>
+    </w:rPr>
+  </w:style>
+  <w:style w:type="character" w:styleId="ListLabel624">
+    <w:name w:val="ListLabel 624"/>
+    <w:qFormat/>
+    <w:rPr>
+      <w:rFonts w:cs="Wingdings"/>
+    </w:rPr>
+  </w:style>
+  <w:style w:type="character" w:styleId="ListLabel625">
+    <w:name w:val="ListLabel 625"/>
+    <w:qFormat/>
+    <w:rPr>
+      <w:rFonts w:cs="Symbol"/>
+    </w:rPr>
+  </w:style>
+  <w:style w:type="character" w:styleId="ListLabel626">
+    <w:name w:val="ListLabel 626"/>
+    <w:qFormat/>
+    <w:rPr>
+      <w:rFonts w:cs="Courier New"/>
+    </w:rPr>
+  </w:style>
+  <w:style w:type="character" w:styleId="ListLabel627">
+    <w:name w:val="ListLabel 627"/>
+    <w:qFormat/>
+    <w:rPr>
+      <w:rFonts w:cs="Wingdings"/>
+    </w:rPr>
+  </w:style>
+  <w:style w:type="character" w:styleId="ListLabel628">
+    <w:name w:val="ListLabel 628"/>
+    <w:qFormat/>
+    <w:rPr>
+      <w:rFonts w:cs="Symbol"/>
+    </w:rPr>
+  </w:style>
+  <w:style w:type="character" w:styleId="ListLabel629">
+    <w:name w:val="ListLabel 629"/>
+    <w:qFormat/>
+    <w:rPr>
+      <w:rFonts w:cs="Courier New"/>
+    </w:rPr>
+  </w:style>
+  <w:style w:type="character" w:styleId="ListLabel630">
+    <w:name w:val="ListLabel 630"/>
+    <w:qFormat/>
+    <w:rPr>
+      <w:rFonts w:cs="Wingdings"/>
+    </w:rPr>
+  </w:style>
+  <w:style w:type="character" w:styleId="ListLabel631">
+    <w:name w:val="ListLabel 631"/>
+    <w:qFormat/>
+    <w:rPr>
+      <w:rFonts w:ascii="Times New Roman" w:hAnsi="Times New Roman" w:cs="Symbol"/>
+      <w:sz w:val="26"/>
+    </w:rPr>
+  </w:style>
+  <w:style w:type="character" w:styleId="ListLabel632">
+    <w:name w:val="ListLabel 632"/>
+    <w:qFormat/>
+    <w:rPr>
+      <w:rFonts w:cs="Courier New"/>
+    </w:rPr>
+  </w:style>
+  <w:style w:type="character" w:styleId="ListLabel633">
+    <w:name w:val="ListLabel 633"/>
+    <w:qFormat/>
+    <w:rPr>
+      <w:rFonts w:cs="Wingdings"/>
+    </w:rPr>
+  </w:style>
+  <w:style w:type="character" w:styleId="ListLabel634">
+    <w:name w:val="ListLabel 634"/>
+    <w:qFormat/>
+    <w:rPr>
+      <w:rFonts w:cs="Symbol"/>
+    </w:rPr>
+  </w:style>
+  <w:style w:type="character" w:styleId="ListLabel635">
+    <w:name w:val="ListLabel 635"/>
+    <w:qFormat/>
+    <w:rPr>
+      <w:rFonts w:cs="Courier New"/>
+    </w:rPr>
+  </w:style>
+  <w:style w:type="character" w:styleId="ListLabel636">
+    <w:name w:val="ListLabel 636"/>
+    <w:qFormat/>
+    <w:rPr>
+      <w:rFonts w:cs="Wingdings"/>
+    </w:rPr>
+  </w:style>
+  <w:style w:type="character" w:styleId="ListLabel637">
+    <w:name w:val="ListLabel 637"/>
+    <w:qFormat/>
+    <w:rPr>
+      <w:rFonts w:cs="Symbol"/>
+    </w:rPr>
+  </w:style>
+  <w:style w:type="character" w:styleId="ListLabel638">
+    <w:name w:val="ListLabel 638"/>
+    <w:qFormat/>
+    <w:rPr>
+      <w:rFonts w:cs="Courier New"/>
+    </w:rPr>
+  </w:style>
+  <w:style w:type="character" w:styleId="ListLabel639">
+    <w:name w:val="ListLabel 639"/>
+    <w:qFormat/>
+    <w:rPr>
+      <w:rFonts w:cs="Wingdings"/>
+    </w:rPr>
+  </w:style>
+  <w:style w:type="character" w:styleId="ListLabel640">
+    <w:name w:val="ListLabel 640"/>
+    <w:qFormat/>
+    <w:rPr>
+      <w:rFonts w:ascii="Times New Roman" w:hAnsi="Times New Roman" w:cs="Symbol"/>
+      <w:sz w:val="26"/>
+    </w:rPr>
+  </w:style>
+  <w:style w:type="character" w:styleId="ListLabel641">
+    <w:name w:val="ListLabel 641"/>
+    <w:qFormat/>
+    <w:rPr>
+      <w:rFonts w:ascii="Times New Roman" w:hAnsi="Times New Roman" w:cs="Symbol"/>
+      <w:sz w:val="26"/>
+    </w:rPr>
+  </w:style>
+  <w:style w:type="character" w:styleId="ListLabel642">
+    <w:name w:val="ListLabel 642"/>
+    <w:qFormat/>
+    <w:rPr>
+      <w:rFonts w:cs="Wingdings"/>
+    </w:rPr>
+  </w:style>
+  <w:style w:type="character" w:styleId="ListLabel643">
+    <w:name w:val="ListLabel 643"/>
+    <w:qFormat/>
+    <w:rPr>
+      <w:rFonts w:cs="Symbol"/>
+    </w:rPr>
+  </w:style>
+  <w:style w:type="character" w:styleId="ListLabel644">
+    <w:name w:val="ListLabel 644"/>
+    <w:qFormat/>
+    <w:rPr>
+      <w:rFonts w:cs="Courier New"/>
+    </w:rPr>
+  </w:style>
+  <w:style w:type="character" w:styleId="ListLabel645">
+    <w:name w:val="ListLabel 645"/>
+    <w:qFormat/>
+    <w:rPr>
+      <w:rFonts w:cs="Wingdings"/>
+    </w:rPr>
+  </w:style>
+  <w:style w:type="character" w:styleId="ListLabel646">
+    <w:name w:val="ListLabel 646"/>
+    <w:qFormat/>
+    <w:rPr>
+      <w:rFonts w:cs="Symbol"/>
+    </w:rPr>
+  </w:style>
+  <w:style w:type="character" w:styleId="ListLabel647">
+    <w:name w:val="ListLabel 647"/>
+    <w:qFormat/>
+    <w:rPr>
+      <w:rFonts w:cs="Courier New"/>
+    </w:rPr>
+  </w:style>
+  <w:style w:type="character" w:styleId="ListLabel648">
+    <w:name w:val="ListLabel 648"/>
+    <w:qFormat/>
+    <w:rPr>
+      <w:rFonts w:cs="Wingdings"/>
+    </w:rPr>
+  </w:style>
+  <w:style w:type="character" w:styleId="ListLabel649">
+    <w:name w:val="ListLabel 649"/>
+    <w:qFormat/>
+    <w:rPr>
+      <w:rFonts w:ascii="Times New Roman" w:hAnsi="Times New Roman" w:cs="Wingdings"/>
+      <w:sz w:val="26"/>
+    </w:rPr>
+  </w:style>
+  <w:style w:type="character" w:styleId="ListLabel650">
+    <w:name w:val="ListLabel 650"/>
+    <w:qFormat/>
+    <w:rPr>
+      <w:rFonts w:cs="Courier New"/>
+    </w:rPr>
+  </w:style>
+  <w:style w:type="character" w:styleId="ListLabel651">
+    <w:name w:val="ListLabel 651"/>
+    <w:qFormat/>
+    <w:rPr>
+      <w:rFonts w:cs="Wingdings"/>
+    </w:rPr>
+  </w:style>
+  <w:style w:type="character" w:styleId="ListLabel652">
+    <w:name w:val="ListLabel 652"/>
+    <w:qFormat/>
+    <w:rPr>
+      <w:rFonts w:cs="Symbol"/>
+    </w:rPr>
+  </w:style>
+  <w:style w:type="character" w:styleId="ListLabel653">
+    <w:name w:val="ListLabel 653"/>
+    <w:qFormat/>
+    <w:rPr>
+      <w:rFonts w:cs="Courier New"/>
+    </w:rPr>
+  </w:style>
+  <w:style w:type="character" w:styleId="ListLabel654">
+    <w:name w:val="ListLabel 654"/>
+    <w:qFormat/>
+    <w:rPr>
+      <w:rFonts w:cs="Wingdings"/>
+    </w:rPr>
+  </w:style>
+  <w:style w:type="character" w:styleId="ListLabel655">
+    <w:name w:val="ListLabel 655"/>
+    <w:qFormat/>
+    <w:rPr>
+      <w:rFonts w:cs="Symbol"/>
+    </w:rPr>
+  </w:style>
+  <w:style w:type="character" w:styleId="ListLabel656">
+    <w:name w:val="ListLabel 656"/>
+    <w:qFormat/>
+    <w:rPr>
+      <w:rFonts w:cs="Courier New"/>
+    </w:rPr>
+  </w:style>
+  <w:style w:type="character" w:styleId="ListLabel657">
+    <w:name w:val="ListLabel 657"/>
+    <w:qFormat/>
+    <w:rPr>
+      <w:rFonts w:cs="Wingdings"/>
+    </w:rPr>
+  </w:style>
+  <w:style w:type="character" w:styleId="ListLabel658">
+    <w:name w:val="ListLabel 658"/>
+    <w:qFormat/>
+    <w:rPr>
+      <w:rFonts w:ascii="Times New Roman" w:hAnsi="Times New Roman" w:cs="Wingdings"/>
+      <w:sz w:val="26"/>
+    </w:rPr>
+  </w:style>
+  <w:style w:type="character" w:styleId="ListLabel659">
+    <w:name w:val="ListLabel 659"/>
+    <w:qFormat/>
+    <w:rPr>
+      <w:rFonts w:cs="Courier New"/>
+    </w:rPr>
+  </w:style>
+  <w:style w:type="character" w:styleId="ListLabel660">
+    <w:name w:val="ListLabel 660"/>
+    <w:qFormat/>
+    <w:rPr>
+      <w:rFonts w:cs="Wingdings"/>
+    </w:rPr>
+  </w:style>
+  <w:style w:type="character" w:styleId="ListLabel661">
+    <w:name w:val="ListLabel 661"/>
+    <w:qFormat/>
+    <w:rPr>
+      <w:rFonts w:cs="Symbol"/>
+    </w:rPr>
+  </w:style>
+  <w:style w:type="character" w:styleId="ListLabel662">
+    <w:name w:val="ListLabel 662"/>
+    <w:qFormat/>
+    <w:rPr>
+      <w:rFonts w:cs="Courier New"/>
+    </w:rPr>
+  </w:style>
+  <w:style w:type="character" w:styleId="ListLabel663">
+    <w:name w:val="ListLabel 663"/>
+    <w:qFormat/>
+    <w:rPr>
+      <w:rFonts w:cs="Wingdings"/>
+    </w:rPr>
+  </w:style>
+  <w:style w:type="character" w:styleId="ListLabel664">
+    <w:name w:val="ListLabel 664"/>
+    <w:qFormat/>
+    <w:rPr>
+      <w:rFonts w:cs="Symbol"/>
+    </w:rPr>
+  </w:style>
+  <w:style w:type="character" w:styleId="ListLabel665">
+    <w:name w:val="ListLabel 665"/>
+    <w:qFormat/>
+    <w:rPr>
+      <w:rFonts w:cs="Courier New"/>
+    </w:rPr>
+  </w:style>
+  <w:style w:type="character" w:styleId="ListLabel666">
+    <w:name w:val="ListLabel 666"/>
+    <w:qFormat/>
+    <w:rPr>
+      <w:rFonts w:cs="Wingdings"/>
+    </w:rPr>
+  </w:style>
+  <w:style w:type="character" w:styleId="ListLabel667">
+    <w:name w:val="ListLabel 667"/>
+    <w:qFormat/>
+    <w:rPr>
+      <w:rFonts w:ascii="Times New Roman" w:hAnsi="Times New Roman" w:cs="Wingdings"/>
+      <w:sz w:val="26"/>
+    </w:rPr>
+  </w:style>
+  <w:style w:type="character" w:styleId="ListLabel668">
+    <w:name w:val="ListLabel 668"/>
+    <w:qFormat/>
+    <w:rPr>
+      <w:rFonts w:cs="Courier New"/>
+    </w:rPr>
+  </w:style>
+  <w:style w:type="character" w:styleId="ListLabel669">
+    <w:name w:val="ListLabel 669"/>
+    <w:qFormat/>
+    <w:rPr>
+      <w:rFonts w:cs="Wingdings"/>
+    </w:rPr>
+  </w:style>
+  <w:style w:type="character" w:styleId="ListLabel670">
+    <w:name w:val="ListLabel 670"/>
+    <w:qFormat/>
+    <w:rPr>
+      <w:rFonts w:cs="Symbol"/>
+    </w:rPr>
+  </w:style>
+  <w:style w:type="character" w:styleId="ListLabel671">
+    <w:name w:val="ListLabel 671"/>
+    <w:qFormat/>
+    <w:rPr>
+      <w:rFonts w:cs="Courier New"/>
+    </w:rPr>
+  </w:style>
+  <w:style w:type="character" w:styleId="ListLabel672">
+    <w:name w:val="ListLabel 672"/>
+    <w:qFormat/>
+    <w:rPr>
+      <w:rFonts w:cs="Wingdings"/>
+    </w:rPr>
+  </w:style>
+  <w:style w:type="character" w:styleId="ListLabel673">
+    <w:name w:val="ListLabel 673"/>
+    <w:qFormat/>
+    <w:rPr>
+      <w:rFonts w:cs="Symbol"/>
+    </w:rPr>
+  </w:style>
+  <w:style w:type="character" w:styleId="ListLabel674">
+    <w:name w:val="ListLabel 674"/>
+    <w:qFormat/>
+    <w:rPr>
+      <w:rFonts w:cs="Courier New"/>
+    </w:rPr>
+  </w:style>
+  <w:style w:type="character" w:styleId="ListLabel675">
+    <w:name w:val="ListLabel 675"/>
+    <w:qFormat/>
+    <w:rPr>
+      <w:rFonts w:cs="Wingdings"/>
+    </w:rPr>
+  </w:style>
+  <w:style w:type="character" w:styleId="ListLabel676">
+    <w:name w:val="ListLabel 676"/>
+    <w:qFormat/>
+    <w:rPr>
+      <w:rFonts w:ascii="Times New Roman" w:hAnsi="Times New Roman" w:cs="Wingdings"/>
+      <w:sz w:val="26"/>
+    </w:rPr>
+  </w:style>
+  <w:style w:type="character" w:styleId="ListLabel677">
+    <w:name w:val="ListLabel 677"/>
+    <w:qFormat/>
+    <w:rPr>
+      <w:rFonts w:cs="Courier New"/>
+    </w:rPr>
+  </w:style>
+  <w:style w:type="character" w:styleId="ListLabel678">
+    <w:name w:val="ListLabel 678"/>
+    <w:qFormat/>
+    <w:rPr>
+      <w:rFonts w:cs="Wingdings"/>
+    </w:rPr>
+  </w:style>
+  <w:style w:type="character" w:styleId="ListLabel679">
+    <w:name w:val="ListLabel 679"/>
+    <w:qFormat/>
+    <w:rPr>
+      <w:rFonts w:cs="Symbol"/>
+    </w:rPr>
+  </w:style>
+  <w:style w:type="character" w:styleId="ListLabel680">
+    <w:name w:val="ListLabel 680"/>
+    <w:qFormat/>
+    <w:rPr>
+      <w:rFonts w:cs="Courier New"/>
+    </w:rPr>
+  </w:style>
+  <w:style w:type="character" w:styleId="ListLabel681">
+    <w:name w:val="ListLabel 681"/>
+    <w:qFormat/>
+    <w:rPr>
+      <w:rFonts w:cs="Wingdings"/>
+    </w:rPr>
+  </w:style>
+  <w:style w:type="character" w:styleId="ListLabel682">
+    <w:name w:val="ListLabel 682"/>
+    <w:qFormat/>
+    <w:rPr>
+      <w:rFonts w:cs="Symbol"/>
+    </w:rPr>
+  </w:style>
+  <w:style w:type="character" w:styleId="ListLabel683">
+    <w:name w:val="ListLabel 683"/>
+    <w:qFormat/>
+    <w:rPr>
+      <w:rFonts w:cs="Courier New"/>
+    </w:rPr>
+  </w:style>
+  <w:style w:type="character" w:styleId="ListLabel684">
+    <w:name w:val="ListLabel 684"/>
+    <w:qFormat/>
+    <w:rPr>
+      <w:rFonts w:cs="Wingdings"/>
+    </w:rPr>
+  </w:style>
+  <w:style w:type="character" w:styleId="ListLabel685">
+    <w:name w:val="ListLabel 685"/>
+    <w:qFormat/>
+    <w:rPr>
+      <w:rFonts w:ascii="Times New Roman" w:hAnsi="Times New Roman" w:cs="Wingdings"/>
+      <w:sz w:val="26"/>
+    </w:rPr>
+  </w:style>
+  <w:style w:type="character" w:styleId="ListLabel686">
+    <w:name w:val="ListLabel 686"/>
+    <w:qFormat/>
+    <w:rPr>
+      <w:rFonts w:cs="Courier New"/>
+    </w:rPr>
+  </w:style>
+  <w:style w:type="character" w:styleId="ListLabel687">
+    <w:name w:val="ListLabel 687"/>
+    <w:qFormat/>
+    <w:rPr>
+      <w:rFonts w:cs="Wingdings"/>
+    </w:rPr>
+  </w:style>
+  <w:style w:type="character" w:styleId="ListLabel688">
+    <w:name w:val="ListLabel 688"/>
+    <w:qFormat/>
+    <w:rPr>
+      <w:rFonts w:cs="Symbol"/>
+    </w:rPr>
+  </w:style>
+  <w:style w:type="character" w:styleId="ListLabel689">
+    <w:name w:val="ListLabel 689"/>
+    <w:qFormat/>
+    <w:rPr>
+      <w:rFonts w:cs="Courier New"/>
+    </w:rPr>
+  </w:style>
+  <w:style w:type="character" w:styleId="ListLabel690">
+    <w:name w:val="ListLabel 690"/>
+    <w:qFormat/>
+    <w:rPr>
+      <w:rFonts w:cs="Wingdings"/>
+    </w:rPr>
+  </w:style>
+  <w:style w:type="character" w:styleId="ListLabel691">
+    <w:name w:val="ListLabel 691"/>
+    <w:qFormat/>
+    <w:rPr>
+      <w:rFonts w:cs="Symbol"/>
+    </w:rPr>
+  </w:style>
+  <w:style w:type="character" w:styleId="ListLabel692">
+    <w:name w:val="ListLabel 692"/>
+    <w:qFormat/>
+    <w:rPr>
+      <w:rFonts w:cs="Courier New"/>
+    </w:rPr>
+  </w:style>
+  <w:style w:type="character" w:styleId="ListLabel693">
+    <w:name w:val="ListLabel 693"/>
+    <w:qFormat/>
+    <w:rPr>
+      <w:rFonts w:cs="Wingdings"/>
+    </w:rPr>
+  </w:style>
+  <w:style w:type="character" w:styleId="ListLabel694">
+    <w:name w:val="ListLabel 694"/>
+    <w:qFormat/>
+    <w:rPr>
+      <w:rFonts w:ascii="Times New Roman" w:hAnsi="Times New Roman" w:cs="Symbol"/>
+      <w:sz w:val="26"/>
+    </w:rPr>
+  </w:style>
+  <w:style w:type="character" w:styleId="ListLabel695">
+    <w:name w:val="ListLabel 695"/>
+    <w:qFormat/>
+    <w:rPr>
+      <w:rFonts w:cs="Courier New"/>
+    </w:rPr>
+  </w:style>
+  <w:style w:type="character" w:styleId="ListLabel696">
+    <w:name w:val="ListLabel 696"/>
+    <w:qFormat/>
+    <w:rPr>
+      <w:rFonts w:cs="Wingdings"/>
+    </w:rPr>
+  </w:style>
+  <w:style w:type="character" w:styleId="ListLabel697">
+    <w:name w:val="ListLabel 697"/>
+    <w:qFormat/>
+    <w:rPr>
+      <w:rFonts w:cs="Symbol"/>
+    </w:rPr>
+  </w:style>
+  <w:style w:type="character" w:styleId="ListLabel698">
+    <w:name w:val="ListLabel 698"/>
+    <w:qFormat/>
+    <w:rPr>
+      <w:rFonts w:cs="Courier New"/>
+    </w:rPr>
+  </w:style>
+  <w:style w:type="character" w:styleId="ListLabel699">
+    <w:name w:val="ListLabel 699"/>
+    <w:qFormat/>
+    <w:rPr>
+      <w:rFonts w:cs="Wingdings"/>
+    </w:rPr>
+  </w:style>
+  <w:style w:type="character" w:styleId="ListLabel700">
+    <w:name w:val="ListLabel 700"/>
+    <w:qFormat/>
+    <w:rPr>
+      <w:rFonts w:cs="Symbol"/>
+    </w:rPr>
+  </w:style>
+  <w:style w:type="character" w:styleId="ListLabel701">
+    <w:name w:val="ListLabel 701"/>
+    <w:qFormat/>
+    <w:rPr>
+      <w:rFonts w:cs="Courier New"/>
+    </w:rPr>
+  </w:style>
+  <w:style w:type="character" w:styleId="ListLabel702">
+    <w:name w:val="ListLabel 702"/>
+    <w:qFormat/>
+    <w:rPr>
+      <w:rFonts w:cs="Wingdings"/>
+    </w:rPr>
+  </w:style>
+  <w:style w:type="character" w:styleId="ListLabel703">
+    <w:name w:val="ListLabel 703"/>
+    <w:qFormat/>
+    <w:rPr>
+      <w:rFonts w:ascii="Times New Roman" w:hAnsi="Times New Roman" w:cs="Symbol"/>
+      <w:sz w:val="26"/>
+    </w:rPr>
+  </w:style>
+  <w:style w:type="character" w:styleId="ListLabel704">
+    <w:name w:val="ListLabel 704"/>
+    <w:qFormat/>
+    <w:rPr>
+      <w:rFonts w:cs="Courier New"/>
+    </w:rPr>
+  </w:style>
+  <w:style w:type="character" w:styleId="ListLabel705">
+    <w:name w:val="ListLabel 705"/>
+    <w:qFormat/>
+    <w:rPr>
+      <w:rFonts w:cs="Wingdings"/>
+    </w:rPr>
+  </w:style>
+  <w:style w:type="character" w:styleId="ListLabel706">
+    <w:name w:val="ListLabel 706"/>
+    <w:qFormat/>
+    <w:rPr>
+      <w:rFonts w:cs="Symbol"/>
+    </w:rPr>
+  </w:style>
+  <w:style w:type="character" w:styleId="ListLabel707">
+    <w:name w:val="ListLabel 707"/>
+    <w:qFormat/>
+    <w:rPr>
+      <w:rFonts w:cs="Courier New"/>
+    </w:rPr>
+  </w:style>
+  <w:style w:type="character" w:styleId="ListLabel708">
+    <w:name w:val="ListLabel 708"/>
+    <w:qFormat/>
+    <w:rPr>
+      <w:rFonts w:cs="Wingdings"/>
+    </w:rPr>
+  </w:style>
+  <w:style w:type="character" w:styleId="ListLabel709">
+    <w:name w:val="ListLabel 709"/>
+    <w:qFormat/>
+    <w:rPr>
+      <w:rFonts w:cs="Symbol"/>
+    </w:rPr>
+  </w:style>
+  <w:style w:type="character" w:styleId="ListLabel710">
+    <w:name w:val="ListLabel 710"/>
+    <w:qFormat/>
+    <w:rPr>
+      <w:rFonts w:cs="Courier New"/>
+    </w:rPr>
+  </w:style>
+  <w:style w:type="character" w:styleId="ListLabel711">
+    <w:name w:val="ListLabel 711"/>
+    <w:qFormat/>
+    <w:rPr>
+      <w:rFonts w:cs="Wingdings"/>
+    </w:rPr>
+  </w:style>
+  <w:style w:type="character" w:styleId="ListLabel712">
+    <w:name w:val="ListLabel 712"/>
+    <w:qFormat/>
+    <w:rPr>
+      <w:rFonts w:cs="Symbol"/>
+    </w:rPr>
+  </w:style>
+  <w:style w:type="character" w:styleId="ListLabel713">
+    <w:name w:val="ListLabel 713"/>
+    <w:qFormat/>
+    <w:rPr>
+      <w:rFonts w:cs="Courier New"/>
+    </w:rPr>
+  </w:style>
+  <w:style w:type="character" w:styleId="ListLabel714">
+    <w:name w:val="ListLabel 714"/>
+    <w:qFormat/>
+    <w:rPr>
+      <w:rFonts w:cs="Wingdings"/>
+    </w:rPr>
+  </w:style>
+  <w:style w:type="character" w:styleId="ListLabel715">
+    <w:name w:val="ListLabel 715"/>
+    <w:qFormat/>
+    <w:rPr>
+      <w:rFonts w:cs="Symbol"/>
+    </w:rPr>
+  </w:style>
+  <w:style w:type="character" w:styleId="ListLabel716">
+    <w:name w:val="ListLabel 716"/>
+    <w:qFormat/>
+    <w:rPr>
+      <w:rFonts w:cs="Courier New"/>
+    </w:rPr>
+  </w:style>
+  <w:style w:type="character" w:styleId="ListLabel717">
+    <w:name w:val="ListLabel 717"/>
+    <w:qFormat/>
+    <w:rPr>
+      <w:rFonts w:cs="Wingdings"/>
+    </w:rPr>
+  </w:style>
+  <w:style w:type="character" w:styleId="ListLabel718">
+    <w:name w:val="ListLabel 718"/>
+    <w:qFormat/>
+    <w:rPr>
+      <w:rFonts w:cs="Symbol"/>
+    </w:rPr>
+  </w:style>
+  <w:style w:type="character" w:styleId="ListLabel719">
+    <w:name w:val="ListLabel 719"/>
+    <w:qFormat/>
+    <w:rPr>
+      <w:rFonts w:cs="Courier New"/>
+    </w:rPr>
+  </w:style>
+  <w:style w:type="character" w:styleId="ListLabel720">
+    <w:name w:val="ListLabel 720"/>
+    <w:qFormat/>
+    <w:rPr>
+      <w:rFonts w:cs="Wingdings"/>
+    </w:rPr>
+  </w:style>
+  <w:style w:type="character" w:styleId="ListLabel721">
+    <w:name w:val="ListLabel 721"/>
+    <w:qFormat/>
+    <w:rPr>
+      <w:rFonts w:cs="OpenSymbol"/>
+    </w:rPr>
+  </w:style>
+  <w:style w:type="character" w:styleId="ListLabel722">
+    <w:name w:val="ListLabel 722"/>
+    <w:qFormat/>
+    <w:rPr>
+      <w:rFonts w:cs="OpenSymbol"/>
+    </w:rPr>
+  </w:style>
+  <w:style w:type="character" w:styleId="ListLabel723">
+    <w:name w:val="ListLabel 723"/>
+    <w:qFormat/>
+    <w:rPr>
+      <w:rFonts w:cs="OpenSymbol"/>
+    </w:rPr>
+  </w:style>
+  <w:style w:type="character" w:styleId="ListLabel724">
+    <w:name w:val="ListLabel 724"/>
+    <w:qFormat/>
+    <w:rPr>
+      <w:rFonts w:cs="OpenSymbol"/>
+    </w:rPr>
+  </w:style>
+  <w:style w:type="character" w:styleId="ListLabel725">
+    <w:name w:val="ListLabel 725"/>
+    <w:qFormat/>
+    <w:rPr>
+      <w:rFonts w:cs="OpenSymbol"/>
+    </w:rPr>
+  </w:style>
+  <w:style w:type="character" w:styleId="ListLabel726">
+    <w:name w:val="ListLabel 726"/>
+    <w:qFormat/>
+    <w:rPr>
+      <w:rFonts w:cs="OpenSymbol"/>
+    </w:rPr>
+  </w:style>
+  <w:style w:type="character" w:styleId="ListLabel727">
+    <w:name w:val="ListLabel 727"/>
+    <w:qFormat/>
+    <w:rPr>
+      <w:rFonts w:cs="OpenSymbol"/>
+    </w:rPr>
+  </w:style>
+  <w:style w:type="character" w:styleId="ListLabel728">
+    <w:name w:val="ListLabel 728"/>
+    <w:qFormat/>
+    <w:rPr>
+      <w:rFonts w:cs="OpenSymbol"/>
+    </w:rPr>
+  </w:style>
+  <w:style w:type="character" w:styleId="ListLabel729">
+    <w:name w:val="ListLabel 729"/>
+    <w:qFormat/>
+    <w:rPr>
+      <w:rFonts w:cs="OpenSymbol"/>
+    </w:rPr>
+  </w:style>
+  <w:style w:type="character" w:styleId="ListLabel730">
+    <w:name w:val="ListLabel 730"/>
+    <w:qFormat/>
+    <w:rPr>
+      <w:rFonts w:cs="OpenSymbol"/>
+    </w:rPr>
+  </w:style>
+  <w:style w:type="character" w:styleId="ListLabel731">
+    <w:name w:val="ListLabel 731"/>
+    <w:qFormat/>
+    <w:rPr>
+      <w:rFonts w:cs="OpenSymbol"/>
+    </w:rPr>
+  </w:style>
+  <w:style w:type="character" w:styleId="ListLabel732">
+    <w:name w:val="ListLabel 732"/>
+    <w:qFormat/>
+    <w:rPr>
+      <w:rFonts w:cs="OpenSymbol"/>
+    </w:rPr>
+  </w:style>
+  <w:style w:type="character" w:styleId="ListLabel733">
+    <w:name w:val="ListLabel 733"/>
+    <w:qFormat/>
+    <w:rPr>
+      <w:rFonts w:cs="OpenSymbol"/>
+    </w:rPr>
+  </w:style>
+  <w:style w:type="character" w:styleId="ListLabel734">
+    <w:name w:val="ListLabel 734"/>
+    <w:qFormat/>
+    <w:rPr>
+      <w:rFonts w:cs="OpenSymbol"/>
+    </w:rPr>
+  </w:style>
+  <w:style w:type="character" w:styleId="ListLabel735">
+    <w:name w:val="ListLabel 735"/>
+    <w:qFormat/>
+    <w:rPr>
+      <w:rFonts w:cs="OpenSymbol"/>
+    </w:rPr>
+  </w:style>
+  <w:style w:type="character" w:styleId="ListLabel736">
+    <w:name w:val="ListLabel 736"/>
+    <w:qFormat/>
+    <w:rPr>
+      <w:rFonts w:cs="OpenSymbol"/>
+    </w:rPr>
+  </w:style>
+  <w:style w:type="character" w:styleId="ListLabel737">
+    <w:name w:val="ListLabel 737"/>
+    <w:qFormat/>
+    <w:rPr>
+      <w:rFonts w:cs="OpenSymbol"/>
+    </w:rPr>
+  </w:style>
+  <w:style w:type="character" w:styleId="ListLabel738">
+    <w:name w:val="ListLabel 738"/>
+    <w:qFormat/>
+    <w:rPr>
+      <w:rFonts w:cs="OpenSymbol"/>
+    </w:rPr>
+  </w:style>
+  <w:style w:type="character" w:styleId="ListLabel739">
+    <w:name w:val="ListLabel 739"/>
+    <w:qFormat/>
+    <w:rPr>
+      <w:rFonts w:ascii="Times New Roman" w:hAnsi="Times New Roman" w:eastAsia="Times New Roman" w:cs="Times New Roman"/>
+      <w:bCs/>
+      <w:kern w:val="0"/>
+      <w:sz w:val="26"/>
+      <w:szCs w:val="26"/>
+      <w:lang w:val="en-GB" w:eastAsia="en-GB" w:bidi="ar-SA"/>
+    </w:rPr>
+  </w:style>
+  <w:style w:type="character" w:styleId="ListLabel740">
+    <w:name w:val="ListLabel 740"/>
+    <w:qFormat/>
+    <w:rPr>
+      <w:rFonts w:ascii="Times New Roman" w:hAnsi="Times New Roman" w:cs="Times New Roman"/>
+      <w:sz w:val="26"/>
+      <w:szCs w:val="26"/>
+    </w:rPr>
+  </w:style>
+  <w:style w:type="character" w:styleId="ListLabel741">
+    <w:name w:val="ListLabel 741"/>
+    <w:qFormat/>
+    <w:rPr>
+      <w:rFonts w:ascii="Times New Roman" w:hAnsi="Times New Roman" w:cs="Times New Roman"/>
+      <w:color w:val="auto"/>
+      <w:sz w:val="26"/>
+      <w:szCs w:val="26"/>
+      <w:u w:val="none"/>
+    </w:rPr>
+  </w:style>
+  <w:style w:type="character" w:styleId="ListLabel742">
+    <w:name w:val="ListLabel 742"/>
+    <w:qFormat/>
+    <w:rPr>
+      <w:rFonts w:ascii="Times New Roman" w:hAnsi="Times New Roman" w:cs="Times New Roman"/>
+      <w:i w:val="false"/>
+      <w:iCs w:val="false"/>
+      <w:sz w:val="26"/>
+      <w:szCs w:val="26"/>
+    </w:rPr>
+  </w:style>
+  <w:style w:type="character" w:styleId="ListLabel743">
+    <w:name w:val="ListLabel 743"/>
+    <w:qFormat/>
+    <w:rPr>
+      <w:rFonts w:ascii="Times New Roman" w:hAnsi="Times New Roman" w:cs="Times New Roman"/>
+      <w:sz w:val="24"/>
+      <w:szCs w:val="24"/>
+    </w:rPr>
+  </w:style>
+  <w:style w:type="character" w:styleId="ListLabel744">
+    <w:name w:val="ListLabel 744"/>
+    <w:qFormat/>
+    <w:rPr>
+      <w:sz w:val="24"/>
+      <w:szCs w:val="24"/>
+    </w:rPr>
+  </w:style>
   <w:style w:type="paragraph" w:styleId="Heading" w:customStyle="1">
     <w:name w:val="Heading"/>
     <w:basedOn w:val="Normal"/>
